--- a/23VVVChuprakov.docx
+++ b/23VVVChuprakov.docx
@@ -730,7 +730,7 @@
           <w:szCs w:val="26"/>
           <w:u w:val="single"/>
         </w:rPr>
-        <w:t>д.т.н., профессор, Зинкин С.А.</w:t>
+        <w:t>д.т.н., доцент, Карамышева Н.С.</w:t>
       </w:r>
     </w:p>
     <w:p>
@@ -1530,7 +1530,7 @@
           <w:szCs w:val="26"/>
           <w:u w:val="single"/>
         </w:rPr>
-        <w:t>д.т.н., профессор, Зинкин С.А.</w:t>
+        <w:t>д.т.н., доцент, Карамышева Н.С.</w:t>
       </w:r>
     </w:p>
     <w:p>
@@ -4061,16 +4061,7 @@
           <w:szCs w:val="26"/>
           <w:u w:val="single"/>
         </w:rPr>
-        <w:t>Чупраков С</w:t>
-      </w:r>
-      <w:r>
-        <w:rPr>
-          <w:rFonts w:ascii="Times New Roman" w:hAnsi="Times New Roman"/>
-          <w:sz w:val="26"/>
-          <w:szCs w:val="26"/>
-          <w:u w:val="single"/>
-        </w:rPr>
-        <w:t>. В.</w:t>
+        <w:t>Чупраков С. В.</w:t>
       </w:r>
       <w:r>
         <w:rPr>
@@ -4172,15 +4163,7 @@
           <w:szCs w:val="26"/>
           <w:u w:val="single"/>
         </w:rPr>
-        <w:t>Зинкин С.А.</w:t>
-      </w:r>
-      <w:r>
-        <w:rPr>
-          <w:rFonts w:ascii="Times New Roman" w:hAnsi="Times New Roman"/>
-          <w:sz w:val="26"/>
-          <w:szCs w:val="26"/>
-        </w:rPr>
-        <w:t>_</w:t>
+        <w:t>Карамышева Н.С.___________</w:t>
       </w:r>
       <w:r>
         <w:rPr>
@@ -4189,7 +4172,7 @@
           <w:szCs w:val="26"/>
           <w:u w:val="single"/>
         </w:rPr>
-        <w:t xml:space="preserve">___________   </w:t>
+        <w:t xml:space="preserve"> </w:t>
       </w:r>
       <w:r>
         <w:rPr>
@@ -4876,25 +4859,73 @@
           <w:sz w:val="26"/>
           <w:szCs w:val="26"/>
         </w:rPr>
-        <w:t xml:space="preserve">В процессе выполнения практики Пичаев И.А решал следующие задачи: анализ работы алгоритма </w:t>
-      </w:r>
-      <w:proofErr w:type="spellStart"/>
+        <w:t xml:space="preserve">В процессе выполнения практики </w:t>
+      </w:r>
       <w:r>
         <w:rPr>
           <w:rFonts w:ascii="Times New Roman" w:hAnsi="Times New Roman"/>
           <w:sz w:val="26"/>
           <w:szCs w:val="26"/>
         </w:rPr>
-        <w:t>шейкерной</w:t>
-      </w:r>
-      <w:proofErr w:type="spellEnd"/>
+        <w:t>Чупраков С. В.</w:t>
+      </w:r>
       <w:r>
         <w:rPr>
           <w:rFonts w:ascii="Times New Roman" w:hAnsi="Times New Roman"/>
           <w:sz w:val="26"/>
           <w:szCs w:val="26"/>
         </w:rPr>
-        <w:t xml:space="preserve"> сортировки, создание программы выполняющая шейкерную сортировку, отладка программы.</w:t>
+        <w:t xml:space="preserve"> решал следующие задачи: </w:t>
+      </w:r>
+      <w:r>
+        <w:rPr>
+          <w:rFonts w:ascii="Times New Roman" w:hAnsi="Times New Roman"/>
+          <w:sz w:val="26"/>
+          <w:szCs w:val="26"/>
+        </w:rPr>
+        <w:t>разработка</w:t>
+      </w:r>
+      <w:r>
+        <w:rPr>
+          <w:rFonts w:ascii="Times New Roman" w:hAnsi="Times New Roman"/>
+          <w:sz w:val="26"/>
+          <w:szCs w:val="26"/>
+        </w:rPr>
+        <w:t xml:space="preserve"> алгоритма </w:t>
+      </w:r>
+      <w:proofErr w:type="spellStart"/>
+      <w:r>
+        <w:rPr>
+          <w:rFonts w:ascii="Times New Roman" w:hAnsi="Times New Roman"/>
+          <w:sz w:val="26"/>
+          <w:szCs w:val="26"/>
+        </w:rPr>
+        <w:t>шейкерной</w:t>
+      </w:r>
+      <w:proofErr w:type="spellEnd"/>
+      <w:r>
+        <w:rPr>
+          <w:rFonts w:ascii="Times New Roman" w:hAnsi="Times New Roman"/>
+          <w:sz w:val="26"/>
+          <w:szCs w:val="26"/>
+        </w:rPr>
+        <w:t xml:space="preserve"> сортировки, </w:t>
+      </w:r>
+      <w:r>
+        <w:rPr>
+          <w:rFonts w:ascii="Times New Roman" w:hAnsi="Times New Roman"/>
+          <w:sz w:val="26"/>
+          <w:szCs w:val="26"/>
+        </w:rPr>
+        <w:t>составление блок-схем алгоритма и программы</w:t>
+      </w:r>
+      <w:r>
+        <w:rPr>
+          <w:rFonts w:ascii="Times New Roman" w:hAnsi="Times New Roman"/>
+          <w:sz w:val="26"/>
+          <w:szCs w:val="26"/>
+        </w:rPr>
+        <w:t>.</w:t>
       </w:r>
     </w:p>
     <w:p>
@@ -4953,7 +4984,7 @@
           <w:sz w:val="26"/>
           <w:szCs w:val="26"/>
         </w:rPr>
-        <w:t xml:space="preserve"> Во время выполнения работы П</w:t>
+        <w:t xml:space="preserve"> Во время выполнения работы </w:t>
       </w:r>
       <w:r>
         <w:rPr>
@@ -4961,31 +4992,7 @@
           <w:sz w:val="26"/>
           <w:szCs w:val="26"/>
         </w:rPr>
-        <w:t>ичаев</w:t>
-      </w:r>
-      <w:r>
-        <w:rPr>
-          <w:rFonts w:ascii="Times New Roman" w:hAnsi="Times New Roman"/>
-          <w:sz w:val="26"/>
-          <w:szCs w:val="26"/>
-        </w:rPr>
-        <w:t xml:space="preserve"> </w:t>
-      </w:r>
-      <w:r>
-        <w:rPr>
-          <w:rFonts w:ascii="Times New Roman" w:hAnsi="Times New Roman"/>
-          <w:sz w:val="26"/>
-          <w:szCs w:val="26"/>
-        </w:rPr>
-        <w:t>И</w:t>
-      </w:r>
-      <w:r>
-        <w:rPr>
-          <w:rFonts w:ascii="Times New Roman" w:hAnsi="Times New Roman"/>
-          <w:sz w:val="26"/>
-          <w:szCs w:val="26"/>
-        </w:rPr>
-        <w:t>. А.</w:t>
+        <w:t>Чупраков С. В.</w:t>
       </w:r>
       <w:r>
         <w:rPr>
@@ -5026,7 +5033,7 @@
           <w:sz w:val="26"/>
           <w:szCs w:val="26"/>
         </w:rPr>
-        <w:t>За выполнение работы П</w:t>
+        <w:t xml:space="preserve">За выполнение работы </w:t>
       </w:r>
       <w:r>
         <w:rPr>
@@ -5034,31 +5041,17 @@
           <w:sz w:val="26"/>
           <w:szCs w:val="26"/>
         </w:rPr>
-        <w:t>ичаев</w:t>
-      </w:r>
+        <w:t>Чупраков С. В</w:t>
+      </w:r>
+      <w:bookmarkStart w:id="0" w:name="_GoBack"/>
+      <w:bookmarkEnd w:id="0"/>
       <w:r>
         <w:rPr>
           <w:rFonts w:ascii="Times New Roman" w:hAnsi="Times New Roman"/>
           <w:sz w:val="26"/>
           <w:szCs w:val="26"/>
         </w:rPr>
-        <w:t xml:space="preserve"> </w:t>
-      </w:r>
-      <w:r>
-        <w:rPr>
-          <w:rFonts w:ascii="Times New Roman" w:hAnsi="Times New Roman"/>
-          <w:sz w:val="26"/>
-          <w:szCs w:val="26"/>
-        </w:rPr>
-        <w:t>И</w:t>
-      </w:r>
-      <w:r>
-        <w:rPr>
-          <w:rFonts w:ascii="Times New Roman" w:hAnsi="Times New Roman"/>
-          <w:sz w:val="26"/>
-          <w:szCs w:val="26"/>
-        </w:rPr>
-        <w:t>. А. заслуживает оценки «</w:t>
+        <w:t>. заслуживает оценки «</w:t>
       </w:r>
       <w:r>
         <w:rPr>
@@ -5157,7 +5150,16 @@
           <w:szCs w:val="26"/>
           <w:u w:val="single"/>
         </w:rPr>
-        <w:t>д.т.н., профессор, Зинкин С.А. «    »                        2024 г.</w:t>
+        <w:t>д.т.н., доцент, Карамышева Н.С.</w:t>
+      </w:r>
+      <w:r>
+        <w:rPr>
+          <w:rFonts w:ascii="Times New Roman" w:hAnsi="Times New Roman"/>
+          <w:sz w:val="26"/>
+          <w:szCs w:val="26"/>
+          <w:u w:val="single"/>
+        </w:rPr>
+        <w:t xml:space="preserve"> «    »                        2024 г.</w:t>
       </w:r>
     </w:p>
     <w:p/>
@@ -5171,228 +5173,386 @@
     </w:p>
     <w:p>
       <w:pPr>
-        <w:rPr>
-          <w:rFonts w:ascii="Times New Roman" w:hAnsi="Times New Roman" w:cs="Times New Roman"/>
+        <w:tabs>
+          <w:tab w:val="left" w:pos="0"/>
+        </w:tabs>
+        <w:spacing w:after="0" w:line="360" w:lineRule="auto"/>
+        <w:ind w:firstLine="709"/>
+        <w:jc w:val="center"/>
+        <w:rPr>
+          <w:rFonts w:ascii="Times New Roman" w:eastAsia="Times New Roman" w:hAnsi="Times New Roman" w:cs="Times New Roman"/>
+          <w:b/>
+          <w:bCs/>
+          <w:sz w:val="36"/>
+          <w:szCs w:val="36"/>
+        </w:rPr>
+      </w:pPr>
+      <w:r>
+        <w:rPr>
+          <w:rFonts w:ascii="Times New Roman" w:eastAsia="Times New Roman" w:hAnsi="Times New Roman" w:cs="Times New Roman"/>
+          <w:b/>
+          <w:bCs/>
+          <w:sz w:val="36"/>
+          <w:szCs w:val="36"/>
+        </w:rPr>
+        <w:lastRenderedPageBreak/>
+        <w:t>Содержание</w:t>
+      </w:r>
+    </w:p>
+    <w:p>
+      <w:pPr>
+        <w:tabs>
+          <w:tab w:val="left" w:pos="0"/>
+        </w:tabs>
+        <w:spacing w:after="0" w:line="360" w:lineRule="auto"/>
+        <w:ind w:firstLine="709"/>
+        <w:rPr>
+          <w:rFonts w:ascii="Times New Roman" w:eastAsia="Times New Roman" w:hAnsi="Times New Roman" w:cs="Times New Roman"/>
           <w:sz w:val="28"/>
           <w:szCs w:val="28"/>
         </w:rPr>
       </w:pPr>
       <w:r>
         <w:rPr>
-          <w:rFonts w:ascii="Times New Roman" w:hAnsi="Times New Roman" w:cs="Times New Roman"/>
+          <w:rFonts w:ascii="Times New Roman" w:eastAsia="Times New Roman" w:hAnsi="Times New Roman" w:cs="Times New Roman"/>
           <w:sz w:val="28"/>
           <w:szCs w:val="28"/>
         </w:rPr>
-        <w:lastRenderedPageBreak/>
-        <w:t>Содержание</w:t>
-      </w:r>
-    </w:p>
-    <w:p>
-      <w:pPr>
-        <w:rPr>
-          <w:rFonts w:ascii="Times New Roman" w:hAnsi="Times New Roman" w:cs="Times New Roman"/>
+        <w:t>Введение</w:t>
+      </w:r>
+      <w:r>
+        <w:rPr>
+          <w:rFonts w:ascii="Times New Roman" w:eastAsia="Times New Roman" w:hAnsi="Times New Roman" w:cs="Times New Roman"/>
           <w:sz w:val="28"/>
           <w:szCs w:val="28"/>
         </w:rPr>
-      </w:pPr>
-      <w:r>
-        <w:rPr>
-          <w:rFonts w:ascii="Times New Roman" w:hAnsi="Times New Roman" w:cs="Times New Roman"/>
+        <w:t>…………………………………………………………………</w:t>
+      </w:r>
+    </w:p>
+    <w:p>
+      <w:pPr>
+        <w:numPr>
+          <w:ilvl w:val="0"/>
+          <w:numId w:val="6"/>
+        </w:numPr>
+        <w:tabs>
+          <w:tab w:val="left" w:pos="993"/>
+        </w:tabs>
+        <w:spacing w:after="0" w:line="360" w:lineRule="auto"/>
+        <w:ind w:left="0" w:firstLine="709"/>
+        <w:contextualSpacing/>
+        <w:rPr>
+          <w:rFonts w:ascii="Times New Roman" w:eastAsia="Times New Roman" w:hAnsi="Times New Roman" w:cs="Times New Roman"/>
           <w:sz w:val="28"/>
           <w:szCs w:val="28"/>
         </w:rPr>
-        <w:t>Введение</w:t>
-      </w:r>
-    </w:p>
-    <w:p>
-      <w:pPr>
-        <w:pStyle w:val="a4"/>
+      </w:pPr>
+      <w:r>
+        <w:rPr>
+          <w:rFonts w:ascii="Times New Roman" w:eastAsia="Times New Roman" w:hAnsi="Times New Roman" w:cs="Times New Roman"/>
+          <w:sz w:val="28"/>
+          <w:szCs w:val="28"/>
+        </w:rPr>
+        <w:t>Постановка задачи</w:t>
+      </w:r>
+      <w:r>
+        <w:rPr>
+          <w:rFonts w:ascii="Times New Roman" w:eastAsia="Times New Roman" w:hAnsi="Times New Roman" w:cs="Times New Roman"/>
+          <w:sz w:val="28"/>
+          <w:szCs w:val="28"/>
+        </w:rPr>
+        <w:t>………………………………………………………</w:t>
+      </w:r>
+    </w:p>
+    <w:p>
+      <w:pPr>
         <w:numPr>
           <w:ilvl w:val="0"/>
-          <w:numId w:val="2"/>
+          <w:numId w:val="6"/>
         </w:numPr>
         <w:tabs>
+          <w:tab w:val="left" w:pos="993"/>
+        </w:tabs>
+        <w:spacing w:after="0" w:line="360" w:lineRule="auto"/>
+        <w:ind w:left="0" w:firstLine="709"/>
+        <w:contextualSpacing/>
+        <w:rPr>
+          <w:rFonts w:ascii="Times New Roman" w:eastAsia="Times New Roman" w:hAnsi="Times New Roman" w:cs="Times New Roman"/>
+          <w:sz w:val="28"/>
+          <w:szCs w:val="28"/>
+        </w:rPr>
+      </w:pPr>
+      <w:r>
+        <w:rPr>
+          <w:rFonts w:ascii="Times New Roman" w:eastAsia="Times New Roman" w:hAnsi="Times New Roman" w:cs="Times New Roman"/>
+          <w:sz w:val="28"/>
+          <w:szCs w:val="28"/>
+        </w:rPr>
+        <w:t xml:space="preserve">Выбор решения </w:t>
+      </w:r>
+      <w:r>
+        <w:rPr>
+          <w:rFonts w:ascii="Times New Roman" w:eastAsia="Times New Roman" w:hAnsi="Times New Roman" w:cs="Times New Roman"/>
+          <w:sz w:val="28"/>
+          <w:szCs w:val="28"/>
+        </w:rPr>
+        <w:t>………………………………………………………</w:t>
+      </w:r>
+    </w:p>
+    <w:p>
+      <w:pPr>
+        <w:numPr>
+          <w:ilvl w:val="0"/>
+          <w:numId w:val="6"/>
+        </w:numPr>
+        <w:tabs>
+          <w:tab w:val="left" w:pos="993"/>
+        </w:tabs>
+        <w:spacing w:after="0" w:line="360" w:lineRule="auto"/>
+        <w:ind w:left="0" w:firstLine="709"/>
+        <w:contextualSpacing/>
+        <w:rPr>
+          <w:rFonts w:ascii="Times New Roman" w:eastAsia="Times New Roman" w:hAnsi="Times New Roman" w:cs="Times New Roman"/>
+          <w:sz w:val="28"/>
+          <w:szCs w:val="28"/>
+        </w:rPr>
+      </w:pPr>
+      <w:r>
+        <w:rPr>
+          <w:rFonts w:ascii="Times New Roman" w:eastAsia="Times New Roman" w:hAnsi="Times New Roman" w:cs="Times New Roman"/>
+          <w:sz w:val="28"/>
+          <w:szCs w:val="28"/>
+        </w:rPr>
+        <w:t>Описание программы</w:t>
+      </w:r>
+      <w:r>
+        <w:rPr>
+          <w:rFonts w:ascii="Times New Roman" w:eastAsia="Times New Roman" w:hAnsi="Times New Roman" w:cs="Times New Roman"/>
+          <w:sz w:val="28"/>
+          <w:szCs w:val="28"/>
+        </w:rPr>
+        <w:t>…………………………………………………</w:t>
+      </w:r>
+    </w:p>
+    <w:p>
+      <w:pPr>
+        <w:numPr>
+          <w:ilvl w:val="0"/>
+          <w:numId w:val="6"/>
+        </w:numPr>
+        <w:tabs>
+          <w:tab w:val="left" w:pos="993"/>
+        </w:tabs>
+        <w:spacing w:after="0" w:line="360" w:lineRule="auto"/>
+        <w:ind w:left="0" w:firstLine="709"/>
+        <w:contextualSpacing/>
+        <w:rPr>
+          <w:rFonts w:ascii="Times New Roman" w:eastAsia="Times New Roman" w:hAnsi="Times New Roman" w:cs="Times New Roman"/>
+          <w:sz w:val="28"/>
+          <w:szCs w:val="28"/>
+        </w:rPr>
+      </w:pPr>
+      <w:r>
+        <w:rPr>
+          <w:rFonts w:ascii="Times New Roman" w:eastAsia="Times New Roman" w:hAnsi="Times New Roman" w:cs="Times New Roman"/>
+          <w:sz w:val="28"/>
+          <w:szCs w:val="28"/>
+        </w:rPr>
+        <w:t>Схема программы</w:t>
+      </w:r>
+      <w:r>
+        <w:rPr>
+          <w:rFonts w:ascii="Times New Roman" w:eastAsia="Times New Roman" w:hAnsi="Times New Roman" w:cs="Times New Roman"/>
+          <w:sz w:val="28"/>
+          <w:szCs w:val="28"/>
+        </w:rPr>
+        <w:t>………………………………………………………</w:t>
+      </w:r>
+    </w:p>
+    <w:p>
+      <w:pPr>
+        <w:numPr>
+          <w:ilvl w:val="0"/>
+          <w:numId w:val="6"/>
+        </w:numPr>
+        <w:tabs>
+          <w:tab w:val="left" w:pos="0"/>
+          <w:tab w:val="left" w:pos="284"/>
+          <w:tab w:val="left" w:pos="993"/>
+        </w:tabs>
+        <w:spacing w:after="0" w:line="360" w:lineRule="auto"/>
+        <w:ind w:left="0" w:firstLine="709"/>
+        <w:contextualSpacing/>
+        <w:rPr>
+          <w:rFonts w:ascii="Times New Roman" w:eastAsia="Times New Roman" w:hAnsi="Times New Roman" w:cs="Times New Roman"/>
+          <w:sz w:val="28"/>
+          <w:szCs w:val="28"/>
+        </w:rPr>
+      </w:pPr>
+      <w:r>
+        <w:rPr>
+          <w:rFonts w:ascii="Times New Roman" w:eastAsia="Times New Roman" w:hAnsi="Times New Roman" w:cs="Times New Roman"/>
+          <w:sz w:val="28"/>
+          <w:szCs w:val="28"/>
+        </w:rPr>
+        <w:t>Тестирование программы</w:t>
+      </w:r>
+      <w:r>
+        <w:rPr>
+          <w:rFonts w:ascii="Times New Roman" w:eastAsia="Times New Roman" w:hAnsi="Times New Roman" w:cs="Times New Roman"/>
+          <w:sz w:val="28"/>
+          <w:szCs w:val="28"/>
+        </w:rPr>
+        <w:t>……………………………………………</w:t>
+      </w:r>
+    </w:p>
+    <w:p>
+      <w:pPr>
+        <w:numPr>
+          <w:ilvl w:val="0"/>
+          <w:numId w:val="6"/>
+        </w:numPr>
+        <w:tabs>
+          <w:tab w:val="left" w:pos="0"/>
+          <w:tab w:val="left" w:pos="284"/>
+          <w:tab w:val="left" w:pos="993"/>
+        </w:tabs>
+        <w:spacing w:after="0" w:line="360" w:lineRule="auto"/>
+        <w:ind w:left="0" w:firstLine="709"/>
+        <w:contextualSpacing/>
+        <w:rPr>
+          <w:rFonts w:ascii="Times New Roman" w:eastAsia="Times New Roman" w:hAnsi="Times New Roman" w:cs="Times New Roman"/>
+          <w:sz w:val="28"/>
+          <w:szCs w:val="28"/>
+        </w:rPr>
+      </w:pPr>
+      <w:r>
+        <w:rPr>
+          <w:rFonts w:ascii="Times New Roman" w:eastAsia="Times New Roman" w:hAnsi="Times New Roman" w:cs="Times New Roman"/>
+          <w:sz w:val="28"/>
+          <w:szCs w:val="28"/>
+        </w:rPr>
+        <w:t>Отладка</w:t>
+      </w:r>
+      <w:r>
+        <w:rPr>
+          <w:rFonts w:ascii="Times New Roman" w:eastAsia="Times New Roman" w:hAnsi="Times New Roman" w:cs="Times New Roman"/>
+          <w:sz w:val="28"/>
+          <w:szCs w:val="28"/>
+        </w:rPr>
+        <w:t>…………………………………………………………………</w:t>
+      </w:r>
+    </w:p>
+    <w:p>
+      <w:pPr>
+        <w:numPr>
+          <w:ilvl w:val="0"/>
+          <w:numId w:val="6"/>
+        </w:numPr>
+        <w:tabs>
+          <w:tab w:val="left" w:pos="993"/>
+        </w:tabs>
+        <w:spacing w:after="0" w:line="360" w:lineRule="auto"/>
+        <w:ind w:left="0" w:firstLine="709"/>
+        <w:contextualSpacing/>
+        <w:rPr>
+          <w:rFonts w:ascii="Times New Roman" w:eastAsia="Times New Roman" w:hAnsi="Times New Roman" w:cs="Times New Roman"/>
+          <w:sz w:val="28"/>
+          <w:szCs w:val="28"/>
+        </w:rPr>
+      </w:pPr>
+      <w:r>
+        <w:rPr>
+          <w:rFonts w:ascii="Times New Roman" w:eastAsia="Times New Roman" w:hAnsi="Times New Roman" w:cs="Times New Roman"/>
+          <w:sz w:val="28"/>
+          <w:szCs w:val="28"/>
+        </w:rPr>
+        <w:t>Совместная разработка</w:t>
+      </w:r>
+      <w:r>
+        <w:rPr>
+          <w:rFonts w:ascii="Times New Roman" w:eastAsia="Times New Roman" w:hAnsi="Times New Roman" w:cs="Times New Roman"/>
+          <w:sz w:val="28"/>
+          <w:szCs w:val="28"/>
+        </w:rPr>
+        <w:t>……………………………………………</w:t>
+      </w:r>
+      <w:r>
+        <w:rPr>
+          <w:rFonts w:ascii="Times New Roman" w:eastAsia="Times New Roman" w:hAnsi="Times New Roman" w:cs="Times New Roman"/>
+          <w:sz w:val="28"/>
+          <w:szCs w:val="28"/>
+        </w:rPr>
+        <w:br/>
+        <w:t xml:space="preserve">          Заключение</w:t>
+      </w:r>
+      <w:r>
+        <w:rPr>
+          <w:rFonts w:ascii="Times New Roman" w:eastAsia="Times New Roman" w:hAnsi="Times New Roman" w:cs="Times New Roman"/>
+          <w:sz w:val="28"/>
+          <w:szCs w:val="28"/>
+        </w:rPr>
+        <w:t>…………………………………………………………………</w:t>
+      </w:r>
+    </w:p>
+    <w:p>
+      <w:pPr>
+        <w:tabs>
+          <w:tab w:val="left" w:pos="0"/>
           <w:tab w:val="left" w:pos="284"/>
         </w:tabs>
-        <w:ind w:left="142" w:hanging="142"/>
-        <w:rPr>
-          <w:rFonts w:ascii="Times New Roman" w:hAnsi="Times New Roman" w:cs="Times New Roman"/>
+        <w:spacing w:after="0" w:line="360" w:lineRule="auto"/>
+        <w:ind w:firstLine="709"/>
+        <w:contextualSpacing/>
+        <w:rPr>
+          <w:rFonts w:ascii="Times New Roman" w:eastAsia="Times New Roman" w:hAnsi="Times New Roman" w:cs="Times New Roman"/>
           <w:sz w:val="28"/>
           <w:szCs w:val="28"/>
         </w:rPr>
       </w:pPr>
       <w:r>
         <w:rPr>
-          <w:rFonts w:ascii="Times New Roman" w:hAnsi="Times New Roman" w:cs="Times New Roman"/>
+          <w:rFonts w:ascii="Times New Roman" w:eastAsia="Times New Roman" w:hAnsi="Times New Roman" w:cs="Times New Roman"/>
           <w:sz w:val="28"/>
           <w:szCs w:val="28"/>
         </w:rPr>
-        <w:t>Постановка задачи</w:t>
-      </w:r>
-    </w:p>
-    <w:p>
-      <w:pPr>
-        <w:pStyle w:val="a4"/>
-        <w:numPr>
-          <w:ilvl w:val="0"/>
-          <w:numId w:val="2"/>
-        </w:numPr>
-        <w:tabs>
-          <w:tab w:val="left" w:pos="284"/>
-        </w:tabs>
-        <w:ind w:left="142" w:hanging="142"/>
-        <w:rPr>
-          <w:rFonts w:ascii="Times New Roman" w:hAnsi="Times New Roman" w:cs="Times New Roman"/>
+        <w:t>Список используемой литературы</w:t>
+      </w:r>
+      <w:r>
+        <w:rPr>
+          <w:rFonts w:ascii="Times New Roman" w:eastAsia="Times New Roman" w:hAnsi="Times New Roman" w:cs="Times New Roman"/>
           <w:sz w:val="28"/>
           <w:szCs w:val="28"/>
         </w:rPr>
-      </w:pPr>
-      <w:r>
-        <w:rPr>
-          <w:rFonts w:ascii="Times New Roman" w:hAnsi="Times New Roman" w:cs="Times New Roman"/>
+        <w:t>…………………………………………</w:t>
+      </w:r>
+    </w:p>
+    <w:p>
+      <w:pPr>
+        <w:spacing w:after="0" w:line="360" w:lineRule="auto"/>
+        <w:ind w:firstLine="709"/>
+        <w:contextualSpacing/>
+        <w:rPr>
+          <w:rFonts w:ascii="Times New Roman" w:eastAsia="Times New Roman" w:hAnsi="Times New Roman" w:cs="Times New Roman"/>
           <w:sz w:val="28"/>
           <w:szCs w:val="28"/>
         </w:rPr>
-        <w:t xml:space="preserve">Выбор решения </w:t>
-      </w:r>
-    </w:p>
-    <w:p>
-      <w:pPr>
-        <w:pStyle w:val="a4"/>
-        <w:numPr>
-          <w:ilvl w:val="0"/>
-          <w:numId w:val="2"/>
-        </w:numPr>
-        <w:tabs>
-          <w:tab w:val="left" w:pos="284"/>
-        </w:tabs>
-        <w:ind w:left="142" w:hanging="142"/>
-        <w:rPr>
-          <w:rFonts w:ascii="Times New Roman" w:hAnsi="Times New Roman" w:cs="Times New Roman"/>
+      </w:pPr>
+      <w:r>
+        <w:rPr>
+          <w:rFonts w:ascii="Times New Roman" w:eastAsia="Times New Roman" w:hAnsi="Times New Roman" w:cs="Times New Roman"/>
           <w:sz w:val="28"/>
           <w:szCs w:val="28"/>
         </w:rPr>
-      </w:pPr>
-      <w:r>
-        <w:rPr>
-          <w:rFonts w:ascii="Times New Roman" w:hAnsi="Times New Roman" w:cs="Times New Roman"/>
+        <w:t xml:space="preserve">Приложение А. Листинг программы </w:t>
+      </w:r>
+      <w:r>
+        <w:rPr>
+          <w:rFonts w:ascii="Times New Roman" w:eastAsia="Times New Roman" w:hAnsi="Times New Roman" w:cs="Times New Roman"/>
           <w:sz w:val="28"/>
           <w:szCs w:val="28"/>
         </w:rPr>
-        <w:t>Описание программы</w:t>
-      </w:r>
-    </w:p>
-    <w:p>
-      <w:pPr>
-        <w:pStyle w:val="a4"/>
-        <w:numPr>
-          <w:ilvl w:val="0"/>
-          <w:numId w:val="2"/>
-        </w:numPr>
-        <w:tabs>
-          <w:tab w:val="left" w:pos="284"/>
-        </w:tabs>
-        <w:ind w:left="142" w:hanging="142"/>
-        <w:rPr>
-          <w:rFonts w:ascii="Times New Roman" w:hAnsi="Times New Roman" w:cs="Times New Roman"/>
-          <w:sz w:val="28"/>
-          <w:szCs w:val="28"/>
-        </w:rPr>
-      </w:pPr>
-      <w:r>
-        <w:rPr>
-          <w:rFonts w:ascii="Times New Roman" w:hAnsi="Times New Roman" w:cs="Times New Roman"/>
-          <w:sz w:val="28"/>
-          <w:szCs w:val="28"/>
-        </w:rPr>
-        <w:t>Схема программы</w:t>
-      </w:r>
-    </w:p>
-    <w:p>
-      <w:pPr>
-        <w:pStyle w:val="a4"/>
-        <w:numPr>
-          <w:ilvl w:val="0"/>
-          <w:numId w:val="2"/>
-        </w:numPr>
-        <w:tabs>
-          <w:tab w:val="left" w:pos="284"/>
-        </w:tabs>
-        <w:ind w:left="142" w:hanging="142"/>
-        <w:rPr>
-          <w:rFonts w:ascii="Times New Roman" w:hAnsi="Times New Roman" w:cs="Times New Roman"/>
-          <w:sz w:val="28"/>
-          <w:szCs w:val="28"/>
-        </w:rPr>
-      </w:pPr>
-      <w:r>
-        <w:rPr>
-          <w:rFonts w:ascii="Times New Roman" w:hAnsi="Times New Roman" w:cs="Times New Roman"/>
-          <w:sz w:val="28"/>
-          <w:szCs w:val="28"/>
-        </w:rPr>
-        <w:t>Тестирование программы</w:t>
-      </w:r>
-    </w:p>
-    <w:p>
-      <w:pPr>
-        <w:pStyle w:val="a4"/>
-        <w:numPr>
-          <w:ilvl w:val="0"/>
-          <w:numId w:val="2"/>
-        </w:numPr>
-        <w:tabs>
-          <w:tab w:val="left" w:pos="284"/>
-        </w:tabs>
-        <w:ind w:left="142" w:hanging="142"/>
-        <w:rPr>
-          <w:rFonts w:ascii="Times New Roman" w:hAnsi="Times New Roman" w:cs="Times New Roman"/>
-          <w:sz w:val="28"/>
-          <w:szCs w:val="28"/>
-        </w:rPr>
-      </w:pPr>
-      <w:r>
-        <w:rPr>
-          <w:rFonts w:ascii="Times New Roman" w:hAnsi="Times New Roman" w:cs="Times New Roman"/>
-          <w:sz w:val="28"/>
-          <w:szCs w:val="28"/>
-        </w:rPr>
-        <w:t>Отладка</w:t>
-      </w:r>
-    </w:p>
-    <w:p>
-      <w:pPr>
-        <w:pStyle w:val="a4"/>
-        <w:numPr>
-          <w:ilvl w:val="0"/>
-          <w:numId w:val="2"/>
-        </w:numPr>
-        <w:tabs>
-          <w:tab w:val="left" w:pos="284"/>
-        </w:tabs>
-        <w:ind w:left="0" w:firstLine="0"/>
-        <w:rPr>
-          <w:rFonts w:ascii="Times New Roman" w:hAnsi="Times New Roman" w:cs="Times New Roman"/>
-          <w:sz w:val="28"/>
-          <w:szCs w:val="28"/>
-        </w:rPr>
-      </w:pPr>
-      <w:r>
-        <w:rPr>
-          <w:rFonts w:ascii="Times New Roman" w:hAnsi="Times New Roman" w:cs="Times New Roman"/>
-          <w:sz w:val="28"/>
-          <w:szCs w:val="28"/>
-        </w:rPr>
-        <w:t>Совместная разработка</w:t>
-      </w:r>
-      <w:r>
-        <w:rPr>
-          <w:rFonts w:ascii="Times New Roman" w:hAnsi="Times New Roman" w:cs="Times New Roman"/>
-          <w:sz w:val="28"/>
-          <w:szCs w:val="28"/>
-        </w:rPr>
-        <w:br/>
-        <w:t>Заключение</w:t>
+        <w:t>……………………………………</w:t>
       </w:r>
     </w:p>
     <w:p>
@@ -5408,231 +5568,216 @@
           <w:szCs w:val="28"/>
         </w:rPr>
       </w:pPr>
-      <w:r>
+    </w:p>
+    <w:p>
+      <w:pPr>
+        <w:spacing w:after="160" w:line="259" w:lineRule="auto"/>
         <w:rPr>
           <w:rFonts w:ascii="Times New Roman" w:hAnsi="Times New Roman" w:cs="Times New Roman"/>
           <w:sz w:val="28"/>
           <w:szCs w:val="28"/>
         </w:rPr>
-        <w:t>Список используемой литературы</w:t>
+      </w:pPr>
+      <w:r>
+        <w:rPr>
+          <w:rFonts w:ascii="Times New Roman" w:hAnsi="Times New Roman" w:cs="Times New Roman"/>
+          <w:sz w:val="28"/>
+          <w:szCs w:val="28"/>
+        </w:rPr>
+        <w:br w:type="page"/>
+      </w:r>
+    </w:p>
+    <w:p>
+      <w:pPr>
+        <w:pStyle w:val="11"/>
+        <w:ind w:firstLine="709"/>
+        <w:jc w:val="left"/>
+        <w:rPr>
+          <w:sz w:val="28"/>
+        </w:rPr>
+      </w:pPr>
+      <w:r>
+        <w:rPr>
+          <w:sz w:val="28"/>
+        </w:rPr>
+        <w:lastRenderedPageBreak/>
+        <w:t>Введение</w:t>
+      </w:r>
+    </w:p>
+    <w:p>
+      <w:pPr>
+        <w:pStyle w:val="11"/>
+        <w:ind w:firstLine="709"/>
+        <w:jc w:val="left"/>
+        <w:rPr>
+          <w:sz w:val="28"/>
+        </w:rPr>
+      </w:pPr>
+    </w:p>
+    <w:p>
+      <w:pPr>
+        <w:spacing w:line="360" w:lineRule="auto"/>
+        <w:ind w:firstLine="709"/>
+        <w:rPr>
+          <w:rFonts w:ascii="Times New Roman" w:hAnsi="Times New Roman" w:cs="Times New Roman"/>
+          <w:sz w:val="28"/>
+          <w:szCs w:val="28"/>
+        </w:rPr>
+      </w:pPr>
+      <w:r>
+        <w:rPr>
+          <w:rFonts w:ascii="Times New Roman" w:hAnsi="Times New Roman" w:cs="Times New Roman"/>
+          <w:sz w:val="28"/>
+          <w:szCs w:val="28"/>
+        </w:rPr>
+        <w:t xml:space="preserve">В настоящее время сортировка данных является одним из самых необходимых процессов обработки данных. Задачи по сортировке данных часто встречаются в различных профессиональных областях. Алгоритмы сортировки составляют отдельный класс алгоритмов, которые используются почти во всех задачах обработки информации. Они тесно связаны друг с другом и применяются для обеспечения более быстрого поиска. </w:t>
+      </w:r>
+    </w:p>
+    <w:p>
+      <w:pPr>
+        <w:spacing w:line="360" w:lineRule="auto"/>
+        <w:ind w:firstLine="709"/>
+        <w:rPr>
+          <w:rFonts w:ascii="Times New Roman" w:hAnsi="Times New Roman" w:cs="Times New Roman"/>
+          <w:sz w:val="28"/>
+          <w:szCs w:val="28"/>
+        </w:rPr>
+      </w:pPr>
+      <w:r>
+        <w:rPr>
+          <w:rFonts w:ascii="Times New Roman" w:hAnsi="Times New Roman" w:cs="Times New Roman"/>
+          <w:sz w:val="28"/>
+          <w:szCs w:val="28"/>
+        </w:rPr>
+        <w:t>Важность алгоритмов сортировки заключается в их способности организовывать и структурировать данные для более эффективного доступа и обработки. Правильный выбор алгоритма сортировки может значительно повысить производительность системы и сократить время выполнения операций.</w:t>
+      </w:r>
+    </w:p>
+    <w:p>
+      <w:pPr>
+        <w:spacing w:line="360" w:lineRule="auto"/>
+        <w:ind w:firstLine="709"/>
+        <w:rPr>
+          <w:rFonts w:ascii="Times New Roman" w:hAnsi="Times New Roman" w:cs="Times New Roman"/>
+          <w:sz w:val="28"/>
+          <w:szCs w:val="28"/>
+        </w:rPr>
+      </w:pPr>
+      <w:r>
+        <w:rPr>
+          <w:rFonts w:ascii="Times New Roman" w:hAnsi="Times New Roman" w:cs="Times New Roman"/>
+          <w:sz w:val="28"/>
+          <w:szCs w:val="28"/>
+        </w:rPr>
+        <w:t>Кроме того, алгоритмы сортировки играют ключевую роль в решении многих задач, таких как поиск, фильтрация, группировка, аналитика данных и т.д. Они помогают упорядочивать данные таким образом, чтобы было удобно работать с ними и извлекать из них нужную информацию.</w:t>
+      </w:r>
+    </w:p>
+    <w:p>
+      <w:pPr>
+        <w:spacing w:line="360" w:lineRule="auto"/>
+        <w:ind w:firstLine="709"/>
+        <w:rPr>
+          <w:rFonts w:ascii="Times New Roman" w:hAnsi="Times New Roman" w:cs="Times New Roman"/>
+          <w:sz w:val="28"/>
+          <w:szCs w:val="28"/>
+        </w:rPr>
+      </w:pPr>
+      <w:r>
+        <w:rPr>
+          <w:rFonts w:ascii="Times New Roman" w:hAnsi="Times New Roman" w:cs="Times New Roman"/>
+          <w:sz w:val="28"/>
+          <w:szCs w:val="28"/>
+        </w:rPr>
+        <w:t>Таким образом, понимание и применение алгоритмов сортировки является необходимым навыком для специалистов, занимающихся обработкой и анализом данных, и позволяет им эффективно управлять информационными процессами.</w:t>
+      </w:r>
+    </w:p>
+    <w:p>
+      <w:pPr>
+        <w:spacing w:line="360" w:lineRule="auto"/>
+        <w:ind w:firstLine="709"/>
+        <w:rPr>
+          <w:rFonts w:ascii="Times New Roman" w:hAnsi="Times New Roman" w:cs="Times New Roman"/>
+          <w:sz w:val="28"/>
+          <w:szCs w:val="28"/>
+        </w:rPr>
+      </w:pPr>
+      <w:proofErr w:type="spellStart"/>
+      <w:r>
+        <w:rPr>
+          <w:rFonts w:ascii="Times New Roman" w:hAnsi="Times New Roman" w:cs="Times New Roman"/>
+          <w:sz w:val="28"/>
+          <w:szCs w:val="28"/>
+        </w:rPr>
+        <w:t>Шейкерная</w:t>
+      </w:r>
+      <w:proofErr w:type="spellEnd"/>
+      <w:r>
+        <w:rPr>
+          <w:rFonts w:ascii="Times New Roman" w:hAnsi="Times New Roman" w:cs="Times New Roman"/>
+          <w:sz w:val="28"/>
+          <w:szCs w:val="28"/>
+        </w:rPr>
+        <w:t xml:space="preserve"> сортировка, также известная как коктейльная сортировка, является усовершенствованным методом пузырьковой сортировки. Она представляет собой эффективный алгоритм сортировки, который осуществляет сравнения и обмен элементов списка в обоих направлениях, уменьшая количество проходов по массиву. Этот метод становится особенно полезным для сортировки элементов в случае, когда массив частично отсортирован или количество перестановок на каждом шаге минимально. </w:t>
       </w:r>
     </w:p>
     <w:p>
       <w:pPr>
         <w:pStyle w:val="a4"/>
+        <w:numPr>
+          <w:ilvl w:val="0"/>
+          <w:numId w:val="13"/>
+        </w:numPr>
         <w:tabs>
           <w:tab w:val="left" w:pos="284"/>
         </w:tabs>
-        <w:ind w:left="0"/>
-        <w:rPr>
-          <w:rFonts w:ascii="Times New Roman" w:hAnsi="Times New Roman" w:cs="Times New Roman"/>
-          <w:sz w:val="28"/>
-          <w:szCs w:val="28"/>
-        </w:rPr>
-      </w:pPr>
-      <w:r>
-        <w:rPr>
-          <w:rFonts w:ascii="Times New Roman" w:hAnsi="Times New Roman" w:cs="Times New Roman"/>
-          <w:sz w:val="28"/>
-          <w:szCs w:val="28"/>
-        </w:rPr>
-        <w:t xml:space="preserve">Приложения </w:t>
-      </w:r>
-    </w:p>
-    <w:p>
-      <w:pPr>
-        <w:pStyle w:val="a4"/>
-        <w:tabs>
-          <w:tab w:val="left" w:pos="284"/>
-        </w:tabs>
-        <w:ind w:left="0"/>
-        <w:rPr>
-          <w:rFonts w:ascii="Times New Roman" w:hAnsi="Times New Roman" w:cs="Times New Roman"/>
-          <w:sz w:val="28"/>
-          <w:szCs w:val="28"/>
-        </w:rPr>
-      </w:pPr>
-    </w:p>
-    <w:p>
-      <w:pPr>
-        <w:spacing w:after="160" w:line="259" w:lineRule="auto"/>
-        <w:rPr>
-          <w:rFonts w:ascii="Times New Roman" w:hAnsi="Times New Roman" w:cs="Times New Roman"/>
-          <w:sz w:val="28"/>
-          <w:szCs w:val="28"/>
-        </w:rPr>
-      </w:pPr>
-      <w:r>
-        <w:rPr>
-          <w:rFonts w:ascii="Times New Roman" w:hAnsi="Times New Roman" w:cs="Times New Roman"/>
-          <w:sz w:val="28"/>
-          <w:szCs w:val="28"/>
-        </w:rPr>
-        <w:br w:type="page"/>
-      </w:r>
-    </w:p>
-    <w:p>
-      <w:pPr>
-        <w:pStyle w:val="1"/>
-        <w:jc w:val="center"/>
-      </w:pPr>
-      <w:r>
-        <w:lastRenderedPageBreak/>
-        <w:t>Введение</w:t>
-      </w:r>
-    </w:p>
-    <w:p>
-      <w:pPr>
-        <w:spacing w:line="360" w:lineRule="auto"/>
-        <w:rPr>
-          <w:rFonts w:ascii="Times New Roman" w:hAnsi="Times New Roman" w:cs="Times New Roman"/>
-          <w:sz w:val="28"/>
-          <w:szCs w:val="28"/>
-        </w:rPr>
-      </w:pPr>
-      <w:r>
-        <w:rPr>
-          <w:rFonts w:ascii="Times New Roman" w:hAnsi="Times New Roman" w:cs="Times New Roman"/>
-          <w:sz w:val="28"/>
-          <w:szCs w:val="28"/>
-        </w:rPr>
-        <w:t xml:space="preserve">В настоящее время сортировка данных является одним из самых необходимых процессов обработки данных. Задачи по сортировке данных часто встречаются в различных профессиональных областях. Алгоритмы сортировки составляют отдельный класс алгоритмов, которые используются почти во всех задачах обработки информации. Они тесно связаны друг с другом и применяются для обеспечения более быстрого поиска. </w:t>
-      </w:r>
-    </w:p>
-    <w:p>
-      <w:pPr>
-        <w:spacing w:line="360" w:lineRule="auto"/>
-        <w:rPr>
-          <w:rFonts w:ascii="Times New Roman" w:hAnsi="Times New Roman" w:cs="Times New Roman"/>
-          <w:sz w:val="28"/>
-          <w:szCs w:val="28"/>
-        </w:rPr>
-      </w:pPr>
-      <w:r>
-        <w:rPr>
-          <w:rFonts w:ascii="Times New Roman" w:hAnsi="Times New Roman" w:cs="Times New Roman"/>
-          <w:sz w:val="28"/>
-          <w:szCs w:val="28"/>
-        </w:rPr>
-        <w:t>Важность алгоритмов сортировки заключается в их способности организовывать и структурировать данные для более эффективного доступа и обработки. Правильный выбор алгоритма сортировки может значительно повысить производительность системы и сократить время выполнения операций.</w:t>
-      </w:r>
-    </w:p>
-    <w:p>
-      <w:pPr>
-        <w:spacing w:line="360" w:lineRule="auto"/>
-        <w:rPr>
-          <w:rFonts w:ascii="Times New Roman" w:hAnsi="Times New Roman" w:cs="Times New Roman"/>
-          <w:sz w:val="28"/>
-          <w:szCs w:val="28"/>
-        </w:rPr>
-      </w:pPr>
-      <w:r>
-        <w:rPr>
-          <w:rFonts w:ascii="Times New Roman" w:hAnsi="Times New Roman" w:cs="Times New Roman"/>
-          <w:sz w:val="28"/>
-          <w:szCs w:val="28"/>
-        </w:rPr>
-        <w:t>Кроме того, алгоритмы сортировки играют ключевую роль в решении многих задач, таких как поиск, фильтрация, группировка, аналитика данных и т.д. Они помогают упорядочивать данные таким образом, чтобы было удобно работать с ними и извлекать из них нужную информацию.</w:t>
-      </w:r>
-    </w:p>
-    <w:p>
-      <w:pPr>
-        <w:spacing w:line="360" w:lineRule="auto"/>
-        <w:rPr>
-          <w:rFonts w:ascii="Times New Roman" w:hAnsi="Times New Roman" w:cs="Times New Roman"/>
-          <w:sz w:val="28"/>
-          <w:szCs w:val="28"/>
-        </w:rPr>
-      </w:pPr>
-      <w:r>
-        <w:rPr>
-          <w:rFonts w:ascii="Times New Roman" w:hAnsi="Times New Roman" w:cs="Times New Roman"/>
-          <w:sz w:val="28"/>
-          <w:szCs w:val="28"/>
-        </w:rPr>
-        <w:t>Таким образом, понимание и применение алгоритмов сортировки является необходимым навыком для специалистов, занимающихся обработкой и анализом данных, и позволяет им эффективно управлять информационными процессами.</w:t>
-      </w:r>
-    </w:p>
-    <w:p>
-      <w:pPr>
-        <w:spacing w:line="360" w:lineRule="auto"/>
-        <w:rPr>
-          <w:rFonts w:ascii="Times New Roman" w:hAnsi="Times New Roman" w:cs="Times New Roman"/>
-          <w:sz w:val="28"/>
-          <w:szCs w:val="28"/>
-        </w:rPr>
-      </w:pPr>
-      <w:proofErr w:type="spellStart"/>
-      <w:r>
-        <w:rPr>
-          <w:rFonts w:ascii="Times New Roman" w:hAnsi="Times New Roman" w:cs="Times New Roman"/>
-          <w:sz w:val="28"/>
-          <w:szCs w:val="28"/>
-        </w:rPr>
-        <w:t>Шейкерная</w:t>
-      </w:r>
-      <w:proofErr w:type="spellEnd"/>
-      <w:r>
-        <w:rPr>
-          <w:rFonts w:ascii="Times New Roman" w:hAnsi="Times New Roman" w:cs="Times New Roman"/>
-          <w:sz w:val="28"/>
-          <w:szCs w:val="28"/>
-        </w:rPr>
-        <w:t xml:space="preserve"> сортировка, также известная как коктейльная сортировка, является усовершенствованным методом пузырьковой сортировки. Она представляет собой эффективный алгоритм сортировки, который осуществляет сравнения и обмен элементов списка в обоих направлениях, уменьшая количество проходов по массиву. Этот метод становится особенно полезным для сортировки элементов в случае, когда массив частично отсортирован или количество перестановок на каждом шаге минимально. </w:t>
-      </w:r>
-    </w:p>
-    <w:p>
-      <w:pPr>
-        <w:pStyle w:val="a4"/>
-        <w:tabs>
-          <w:tab w:val="left" w:pos="284"/>
-        </w:tabs>
-        <w:ind w:left="0"/>
+        <w:ind w:hanging="11"/>
         <w:jc w:val="both"/>
         <w:rPr>
           <w:rFonts w:ascii="Times New Roman" w:hAnsi="Times New Roman" w:cs="Times New Roman"/>
           <w:b/>
           <w:bCs/>
-          <w:sz w:val="36"/>
-          <w:szCs w:val="36"/>
-        </w:rPr>
-      </w:pPr>
-      <w:r>
-        <w:rPr>
-          <w:rFonts w:ascii="Times New Roman" w:hAnsi="Times New Roman" w:cs="Times New Roman"/>
-          <w:b/>
-          <w:bCs/>
-          <w:sz w:val="36"/>
-          <w:szCs w:val="36"/>
+          <w:sz w:val="28"/>
+          <w:szCs w:val="28"/>
+        </w:rPr>
+      </w:pPr>
+      <w:r>
+        <w:rPr>
+          <w:rStyle w:val="12"/>
+          <w:sz w:val="28"/>
+          <w:szCs w:val="28"/>
         </w:rPr>
         <w:lastRenderedPageBreak/>
-        <w:t>1</w:t>
-      </w:r>
-      <w:r>
-        <w:rPr>
-          <w:rFonts w:ascii="Times New Roman" w:hAnsi="Times New Roman" w:cs="Times New Roman"/>
-          <w:b/>
-          <w:bCs/>
-          <w:sz w:val="36"/>
-          <w:szCs w:val="36"/>
-        </w:rPr>
-        <w:t>.</w:t>
-      </w:r>
-      <w:r>
-        <w:rPr>
-          <w:rFonts w:ascii="Times New Roman" w:hAnsi="Times New Roman" w:cs="Times New Roman"/>
-          <w:b/>
-          <w:bCs/>
-          <w:sz w:val="36"/>
-          <w:szCs w:val="36"/>
-        </w:rPr>
+        <w:t>Постановка задачи</w:t>
+      </w:r>
+    </w:p>
+    <w:p>
+      <w:pPr>
+        <w:pStyle w:val="a9"/>
+      </w:pPr>
+      <w:r>
+        <w:t xml:space="preserve">Поставленная задача: необходимо заполнить массив из n-ого количества элементов </w:t>
+      </w:r>
+      <w:r>
+        <w:t>числами, введенными с клавиатуры или случайными числами</w:t>
+      </w:r>
+      <w:r>
+        <w:t>, записать данные элементы в отдельный файл.</w:t>
+      </w:r>
+      <w:r>
+        <w:t xml:space="preserve"> Либо заполнить массив с числами и заранее загруженного файла. </w:t>
+      </w:r>
+      <w:r>
+        <w:t xml:space="preserve"> После этого выполнить </w:t>
+      </w:r>
+      <w:proofErr w:type="spellStart"/>
+      <w:r>
+        <w:t>шейкерную</w:t>
+      </w:r>
+      <w:proofErr w:type="spellEnd"/>
+      <w:r>
         <w:t xml:space="preserve"> </w:t>
       </w:r>
       <w:r>
-        <w:rPr>
-          <w:rStyle w:val="10"/>
-        </w:rPr>
-        <w:t>Постановка задачи</w:t>
+        <w:t xml:space="preserve">сортировку над данными, находящимися в массиве, записать отсортированные данные в другой файл, посчитать время выполнения и количество перестановок значений массива при сортировке. </w:t>
       </w:r>
     </w:p>
     <w:p>
@@ -5640,38 +5785,6 @@
         <w:pStyle w:val="a9"/>
       </w:pPr>
       <w:r>
-        <w:t xml:space="preserve">       </w:t>
-      </w:r>
-      <w:r>
-        <w:t xml:space="preserve">Поставленная задача: необходимо заполнить массив из n-ого количества элементов </w:t>
-      </w:r>
-      <w:r>
-        <w:t>числами,</w:t>
-      </w:r>
-      <w:r>
-        <w:t xml:space="preserve"> введенными с клавиатуры или случайными числами</w:t>
-      </w:r>
-      <w:r>
-        <w:t>, записать данные элементы в отдельный файл.</w:t>
-      </w:r>
-      <w:r>
-        <w:t xml:space="preserve"> Либо заполнить массив с числами и заранее загруженного файла. </w:t>
-      </w:r>
-      <w:r>
-        <w:t xml:space="preserve"> После этого выполнить </w:t>
-      </w:r>
-      <w:r>
-        <w:t xml:space="preserve">шейкерную </w:t>
-      </w:r>
-      <w:r>
-        <w:t xml:space="preserve">сортировку над данными, находящимися в массиве, записать отсортированные данные в другой файл, посчитать время выполнения и количество перестановок значений массива при сортировке. </w:t>
-      </w:r>
-    </w:p>
-    <w:p>
-      <w:pPr>
-        <w:pStyle w:val="a9"/>
-      </w:pPr>
-      <w:r>
         <w:t xml:space="preserve">Использовать сервис </w:t>
       </w:r>
       <w:proofErr w:type="spellStart"/>
@@ -5680,7 +5793,15 @@
       </w:r>
       <w:proofErr w:type="spellEnd"/>
       <w:r>
-        <w:t xml:space="preserve"> для совместной работы. Создать и выложить коммиты, характеризующие действия, выполненные каждым участником бригады. </w:t>
+        <w:t xml:space="preserve"> для совместной работы. Создать и выложить </w:t>
+      </w:r>
+      <w:proofErr w:type="spellStart"/>
+      <w:r>
+        <w:t>коммиты</w:t>
+      </w:r>
+      <w:proofErr w:type="spellEnd"/>
+      <w:r>
+        <w:t xml:space="preserve">, характеризующие действия, выполненные каждым участником бригады. </w:t>
       </w:r>
     </w:p>
     <w:p>
@@ -5709,26 +5830,152 @@
     </w:p>
     <w:p>
       <w:pPr>
-        <w:pStyle w:val="Default"/>
-        <w:spacing w:line="360" w:lineRule="auto"/>
-        <w:jc w:val="both"/>
-      </w:pPr>
-    </w:p>
-    <w:p>
-      <w:pPr>
-        <w:pStyle w:val="Default"/>
+        <w:pStyle w:val="a9"/>
         <w:numPr>
           <w:ilvl w:val="1"/>
-          <w:numId w:val="3"/>
+          <w:numId w:val="11"/>
         </w:numPr>
+        <w:rPr>
+          <w:b/>
+        </w:rPr>
+      </w:pPr>
+      <w:r>
+        <w:rPr>
+          <w:b/>
+        </w:rPr>
+        <w:t xml:space="preserve">Плюсы алгоритма </w:t>
+      </w:r>
+      <w:proofErr w:type="gramStart"/>
+      <w:r>
+        <w:rPr>
+          <w:b/>
+        </w:rPr>
+        <w:t>Шейкер-сортировки</w:t>
+      </w:r>
+      <w:proofErr w:type="gramEnd"/>
+      <w:r>
+        <w:rPr>
+          <w:b/>
+        </w:rPr>
+        <w:t>:</w:t>
+      </w:r>
+    </w:p>
+    <w:p>
+      <w:pPr>
+        <w:pStyle w:val="a9"/>
+      </w:pPr>
+      <w:r>
+        <w:t>Хорошо работает на почти отсортированных массивах, так как учитывает возможность "всплывания" элементов к своему месту.</w:t>
+      </w:r>
+    </w:p>
+    <w:p>
+      <w:pPr>
+        <w:pStyle w:val="a9"/>
+      </w:pPr>
+      <w:r>
+        <w:t>Может работать на месте, не требуя дополнительной памяти для хранения временных значений.</w:t>
+      </w:r>
+    </w:p>
+    <w:p>
+      <w:pPr>
+        <w:pStyle w:val="a9"/>
+      </w:pPr>
+      <w:r>
+        <w:t>Имеет стабильное поведение на отсортированных и частично отсортированных массивах.</w:t>
+      </w:r>
+    </w:p>
+    <w:p>
+      <w:pPr>
+        <w:pStyle w:val="a9"/>
+        <w:numPr>
+          <w:ilvl w:val="1"/>
+          <w:numId w:val="11"/>
+        </w:numPr>
+        <w:rPr>
+          <w:b/>
+        </w:rPr>
+      </w:pPr>
+      <w:r>
+        <w:rPr>
+          <w:b/>
+        </w:rPr>
+        <w:t xml:space="preserve">Минусы алгоритма </w:t>
+      </w:r>
+      <w:proofErr w:type="gramStart"/>
+      <w:r>
+        <w:rPr>
+          <w:b/>
+        </w:rPr>
+        <w:t>Шейкер-сортировки</w:t>
+      </w:r>
+      <w:proofErr w:type="gramEnd"/>
+      <w:r>
+        <w:rPr>
+          <w:b/>
+        </w:rPr>
+        <w:t>:</w:t>
+      </w:r>
+    </w:p>
+    <w:p>
+      <w:pPr>
+        <w:pStyle w:val="a9"/>
+      </w:pPr>
+      <w:r>
+        <w:t xml:space="preserve">Не является самым эффективным алгоритмом сортировки по сравнению с другими, например, с </w:t>
+      </w:r>
+      <w:proofErr w:type="spellStart"/>
+      <w:r>
+        <w:t>QuickSort</w:t>
+      </w:r>
+      <w:proofErr w:type="spellEnd"/>
+      <w:r>
+        <w:t xml:space="preserve"> или </w:t>
+      </w:r>
+      <w:proofErr w:type="spellStart"/>
+      <w:r>
+        <w:t>MergeSort</w:t>
+      </w:r>
+      <w:proofErr w:type="spellEnd"/>
+      <w:r>
+        <w:t>.</w:t>
+      </w:r>
+    </w:p>
+    <w:p>
+      <w:pPr>
+        <w:pStyle w:val="a9"/>
+      </w:pPr>
+      <w:r>
+        <w:t>Занимает больше времени на сортировку больших массивов из-за большего количества итераций, особенно когда массив ещё не отсортирован.</w:t>
+      </w:r>
+    </w:p>
+    <w:p>
+      <w:pPr>
+        <w:pStyle w:val="a9"/>
+      </w:pPr>
+      <w:r>
+        <w:t>Имеет сложность O(n^2) в худшем случае, что делает его непрактичным для больших наборов данных.</w:t>
+      </w:r>
+    </w:p>
+    <w:p>
+      <w:pPr>
+        <w:pStyle w:val="Default"/>
+        <w:ind w:firstLine="709"/>
         <w:jc w:val="both"/>
+        <w:rPr>
+          <w:sz w:val="28"/>
+          <w:szCs w:val="28"/>
+        </w:rPr>
+      </w:pPr>
+      <w:r>
         <w:rPr>
           <w:b/>
           <w:bCs/>
           <w:sz w:val="28"/>
           <w:szCs w:val="28"/>
         </w:rPr>
-      </w:pPr>
+        <w:lastRenderedPageBreak/>
+        <w:t xml:space="preserve">1.3 </w:t>
+      </w:r>
       <w:r>
         <w:rPr>
           <w:b/>
@@ -5736,70 +5983,8 @@
           <w:sz w:val="28"/>
           <w:szCs w:val="28"/>
         </w:rPr>
-        <w:t xml:space="preserve">Достоинства алгоритма сортировки вставками </w:t>
-      </w:r>
-    </w:p>
-    <w:p>
-      <w:pPr>
-        <w:pStyle w:val="Default"/>
-        <w:ind w:left="420"/>
-        <w:jc w:val="both"/>
-        <w:rPr>
-          <w:sz w:val="28"/>
-          <w:szCs w:val="28"/>
-        </w:rPr>
-      </w:pPr>
-    </w:p>
-    <w:p>
-      <w:pPr>
-        <w:pStyle w:val="a9"/>
-        <w:spacing w:after="0" w:line="240" w:lineRule="auto"/>
-      </w:pPr>
-      <w:r>
-        <w:t xml:space="preserve">– алгоритм удобен для работы с массивами небольшого размера или на почти отсортированном наборе данных; </w:t>
-      </w:r>
-    </w:p>
-    <w:p>
-      <w:pPr>
-        <w:pStyle w:val="a9"/>
-        <w:spacing w:after="0" w:line="240" w:lineRule="auto"/>
-      </w:pPr>
-      <w:r>
-        <w:t xml:space="preserve">– </w:t>
-      </w:r>
-      <w:r>
-        <w:rPr>
-          <w:color w:val="333333"/>
-          <w:shd w:val="clear" w:color="auto" w:fill="FFFFFF"/>
-        </w:rPr>
-        <w:t>Улучшение производительности по сравнению с пузырьковой сортировкой.</w:t>
-      </w:r>
-    </w:p>
-    <w:p>
-      <w:pPr>
-        <w:pStyle w:val="a9"/>
-        <w:spacing w:after="0" w:line="240" w:lineRule="auto"/>
-      </w:pPr>
-      <w:r>
-        <w:t xml:space="preserve">– </w:t>
-      </w:r>
-      <w:r>
-        <w:rPr>
-          <w:color w:val="333333"/>
-          <w:shd w:val="clear" w:color="auto" w:fill="FFFFFF"/>
-        </w:rPr>
-        <w:t>Сокращение диапазона возможных замен за один проход, что уменьшает общее время работы.</w:t>
-      </w:r>
-    </w:p>
-    <w:p>
-      <w:pPr>
-        <w:pStyle w:val="Default"/>
-        <w:jc w:val="both"/>
-        <w:rPr>
-          <w:sz w:val="28"/>
-          <w:szCs w:val="28"/>
-        </w:rPr>
-      </w:pPr>
+        <w:t xml:space="preserve">Типичные сценарии применения данного алгоритма </w:t>
+      </w:r>
       <w:r>
         <w:rPr>
           <w:b/>
@@ -5807,41 +5992,13 @@
           <w:sz w:val="28"/>
           <w:szCs w:val="28"/>
         </w:rPr>
-        <w:t xml:space="preserve">1.2 </w:t>
-      </w:r>
-      <w:r>
-        <w:rPr>
-          <w:b/>
-          <w:bCs/>
-          <w:sz w:val="28"/>
-          <w:szCs w:val="28"/>
-        </w:rPr>
-        <w:t xml:space="preserve"> </w:t>
-      </w:r>
-      <w:r>
-        <w:rPr>
-          <w:b/>
-          <w:bCs/>
-          <w:sz w:val="28"/>
-          <w:szCs w:val="28"/>
-        </w:rPr>
-        <w:t xml:space="preserve">Недостатки алгоритма сортировки вставками </w:t>
+        <w:br/>
       </w:r>
     </w:p>
     <w:p>
       <w:pPr>
         <w:pStyle w:val="Default"/>
-        <w:jc w:val="both"/>
-        <w:rPr>
-          <w:sz w:val="28"/>
-          <w:szCs w:val="28"/>
-        </w:rPr>
-      </w:pPr>
-    </w:p>
-    <w:p>
-      <w:pPr>
-        <w:pStyle w:val="Default"/>
-        <w:ind w:left="708"/>
+        <w:ind w:left="708" w:firstLine="709"/>
         <w:jc w:val="both"/>
         <w:rPr>
           <w:color w:val="393939"/>
@@ -5862,14 +6019,7 @@
           <w:sz w:val="28"/>
           <w:szCs w:val="28"/>
         </w:rPr>
-        <w:t xml:space="preserve">высокая алгоритмическая </w:t>
-      </w:r>
-      <w:r>
-        <w:rPr>
-          <w:sz w:val="28"/>
-          <w:szCs w:val="28"/>
-        </w:rPr>
-        <w:t xml:space="preserve">сложность </w:t>
+        <w:t>о</w:t>
       </w:r>
       <w:r>
         <w:rPr>
@@ -5877,146 +6027,21 @@
           <w:sz w:val="28"/>
           <w:szCs w:val="28"/>
         </w:rPr>
-        <w:t xml:space="preserve">О(n²); </w:t>
-      </w:r>
-    </w:p>
-    <w:p>
-      <w:pPr>
-        <w:pStyle w:val="Default"/>
-        <w:ind w:left="708"/>
-        <w:jc w:val="both"/>
-        <w:rPr>
-          <w:sz w:val="28"/>
-          <w:szCs w:val="28"/>
-        </w:rPr>
-      </w:pPr>
-      <w:r>
-        <w:rPr>
-          <w:sz w:val="28"/>
-          <w:szCs w:val="28"/>
-        </w:rPr>
-        <w:t>–сортировк</w:t>
-      </w:r>
-      <w:r>
-        <w:rPr>
-          <w:sz w:val="28"/>
-          <w:szCs w:val="28"/>
-        </w:rPr>
-        <w:t>а</w:t>
-      </w:r>
-      <w:r>
-        <w:rPr>
-          <w:sz w:val="28"/>
-          <w:szCs w:val="28"/>
-        </w:rPr>
-        <w:t xml:space="preserve"> больших массивов</w:t>
-      </w:r>
-      <w:r>
-        <w:rPr>
-          <w:sz w:val="28"/>
-          <w:szCs w:val="28"/>
-        </w:rPr>
-        <w:t xml:space="preserve"> занимает много времени</w:t>
-      </w:r>
-      <w:r>
-        <w:rPr>
-          <w:sz w:val="28"/>
-          <w:szCs w:val="28"/>
-        </w:rPr>
-        <w:t xml:space="preserve">. </w:t>
-      </w:r>
-      <w:r>
-        <w:rPr>
-          <w:sz w:val="28"/>
-          <w:szCs w:val="28"/>
-        </w:rPr>
-        <w:br/>
-      </w:r>
-    </w:p>
-    <w:p>
-      <w:pPr>
-        <w:pStyle w:val="Default"/>
-        <w:jc w:val="both"/>
-        <w:rPr>
-          <w:sz w:val="28"/>
-          <w:szCs w:val="28"/>
-        </w:rPr>
-      </w:pPr>
-      <w:r>
-        <w:rPr>
-          <w:b/>
-          <w:bCs/>
-          <w:sz w:val="28"/>
-          <w:szCs w:val="28"/>
-        </w:rPr>
-        <w:t xml:space="preserve">1.3 </w:t>
-      </w:r>
-      <w:r>
-        <w:rPr>
-          <w:b/>
-          <w:bCs/>
-          <w:sz w:val="28"/>
-          <w:szCs w:val="28"/>
-        </w:rPr>
-        <w:t xml:space="preserve">Типичные сценарии применения данного алгоритма </w:t>
-      </w:r>
-      <w:r>
-        <w:rPr>
-          <w:b/>
-          <w:bCs/>
-          <w:sz w:val="28"/>
-          <w:szCs w:val="28"/>
-        </w:rPr>
-        <w:br/>
-      </w:r>
-    </w:p>
-    <w:p>
-      <w:pPr>
-        <w:pStyle w:val="Default"/>
-        <w:ind w:left="708"/>
-        <w:jc w:val="both"/>
+        <w:t>птимизация других алгоритмов для повышения производительности</w:t>
+      </w:r>
+      <w:r>
         <w:rPr>
           <w:color w:val="393939"/>
           <w:sz w:val="28"/>
           <w:szCs w:val="28"/>
         </w:rPr>
-      </w:pPr>
-      <w:r>
-        <w:rPr>
-          <w:sz w:val="28"/>
-          <w:szCs w:val="28"/>
-        </w:rPr>
-        <w:t xml:space="preserve">– </w:t>
-      </w:r>
-      <w:r>
-        <w:rPr>
-          <w:color w:val="393939"/>
-          <w:sz w:val="28"/>
-          <w:szCs w:val="28"/>
-        </w:rPr>
-        <w:t>о</w:t>
-      </w:r>
-      <w:r>
-        <w:rPr>
-          <w:color w:val="393939"/>
-          <w:sz w:val="28"/>
-          <w:szCs w:val="28"/>
-        </w:rPr>
-        <w:t>птимизация других алгоритмов для повышения производительности</w:t>
-      </w:r>
-      <w:r>
-        <w:rPr>
-          <w:color w:val="393939"/>
-          <w:sz w:val="28"/>
-          <w:szCs w:val="28"/>
-        </w:rPr>
         <w:t xml:space="preserve">; </w:t>
       </w:r>
     </w:p>
     <w:p>
       <w:pPr>
         <w:pStyle w:val="Default"/>
-        <w:ind w:firstLine="708"/>
+        <w:ind w:firstLine="709"/>
         <w:jc w:val="both"/>
         <w:rPr>
           <w:color w:val="323232"/>
@@ -6077,6 +6102,7 @@
     <w:p>
       <w:pPr>
         <w:spacing w:after="160" w:line="259" w:lineRule="auto"/>
+        <w:ind w:firstLine="709"/>
         <w:jc w:val="both"/>
         <w:rPr>
           <w:rFonts w:ascii="Times New Roman" w:hAnsi="Times New Roman" w:cs="Times New Roman"/>
@@ -6093,6 +6119,58 @@
           <w:szCs w:val="28"/>
         </w:rPr>
         <w:br w:type="page"/>
+      </w:r>
+    </w:p>
+    <w:p>
+      <w:pPr>
+        <w:pStyle w:val="a4"/>
+        <w:numPr>
+          <w:ilvl w:val="0"/>
+          <w:numId w:val="13"/>
+        </w:numPr>
+        <w:tabs>
+          <w:tab w:val="left" w:pos="284"/>
+        </w:tabs>
+        <w:spacing w:line="360" w:lineRule="auto"/>
+        <w:ind w:hanging="11"/>
+        <w:jc w:val="both"/>
+        <w:rPr>
+          <w:rFonts w:ascii="Times New Roman" w:hAnsi="Times New Roman" w:cs="Times New Roman"/>
+          <w:b/>
+          <w:bCs/>
+          <w:sz w:val="28"/>
+          <w:szCs w:val="28"/>
+        </w:rPr>
+      </w:pPr>
+      <w:r>
+        <w:rPr>
+          <w:rFonts w:ascii="Times New Roman" w:hAnsi="Times New Roman" w:cs="Times New Roman"/>
+          <w:b/>
+          <w:bCs/>
+          <w:sz w:val="28"/>
+          <w:szCs w:val="28"/>
+        </w:rPr>
+        <w:lastRenderedPageBreak/>
+        <w:t xml:space="preserve">Выбор решения </w:t>
+      </w:r>
+    </w:p>
+    <w:p>
+      <w:pPr>
+        <w:pStyle w:val="Default"/>
+        <w:spacing w:line="360" w:lineRule="auto"/>
+        <w:ind w:firstLine="709"/>
+        <w:jc w:val="both"/>
+        <w:rPr>
+          <w:sz w:val="28"/>
+          <w:szCs w:val="28"/>
+        </w:rPr>
+      </w:pPr>
+      <w:r>
+        <w:rPr>
+          <w:sz w:val="28"/>
+          <w:szCs w:val="28"/>
+        </w:rPr>
+        <w:t xml:space="preserve">Для написания данной программы будет использован язык программирования Си. Этот язык является распространённым языком программирования. При разработке языка Си был принят компромисс между низким уровнем языка ассемблера и высоким уровнем других языков. Си – это язык программирования общего назначения, хорошо известный своей эффективностью, экономичностью и переносимостью. Указанные преимущества Си обеспечивают хорошее качество разработки почти любого вида программного продукта. </w:t>
       </w:r>
     </w:p>
     <w:p>
@@ -6106,41 +6184,143 @@
         <w:jc w:val="both"/>
         <w:rPr>
           <w:rFonts w:ascii="Times New Roman" w:hAnsi="Times New Roman" w:cs="Times New Roman"/>
-          <w:b/>
-          <w:bCs/>
-          <w:sz w:val="36"/>
-          <w:szCs w:val="36"/>
-        </w:rPr>
-      </w:pPr>
-      <w:r>
-        <w:rPr>
-          <w:rFonts w:ascii="Times New Roman" w:hAnsi="Times New Roman" w:cs="Times New Roman"/>
-          <w:b/>
-          <w:bCs/>
-          <w:sz w:val="36"/>
-          <w:szCs w:val="36"/>
-        </w:rPr>
-        <w:lastRenderedPageBreak/>
-        <w:t xml:space="preserve">2 Выбор решения </w:t>
-      </w:r>
-    </w:p>
-    <w:p>
-      <w:pPr>
-        <w:pStyle w:val="Default"/>
-        <w:spacing w:line="360" w:lineRule="auto"/>
-        <w:ind w:firstLine="709"/>
-        <w:jc w:val="both"/>
-        <w:rPr>
           <w:sz w:val="28"/>
           <w:szCs w:val="28"/>
         </w:rPr>
       </w:pPr>
       <w:r>
         <w:rPr>
+          <w:rFonts w:ascii="Times New Roman" w:hAnsi="Times New Roman" w:cs="Times New Roman"/>
           <w:sz w:val="28"/>
           <w:szCs w:val="28"/>
         </w:rPr>
-        <w:t xml:space="preserve">Для написания данной программы будет использован язык программирования Си. Этот язык является распространённым языком программирования. При разработке языка Си был принят компромисс между низким уровнем языка ассемблера и высоким уровнем других языков. Си – это язык программирования общего назначения, хорошо известный своей эффективностью, экономичностью и переносимостью. Указанные преимущества Си обеспечивают хорошее качество разработки почти любого вида программного продукта. </w:t>
+        <w:t xml:space="preserve">В качестве среды программирования была выбрана программа </w:t>
+      </w:r>
+      <w:proofErr w:type="spellStart"/>
+      <w:r>
+        <w:rPr>
+          <w:rFonts w:ascii="Times New Roman" w:hAnsi="Times New Roman" w:cs="Times New Roman"/>
+          <w:sz w:val="28"/>
+          <w:szCs w:val="28"/>
+        </w:rPr>
+        <w:t>Microsoft</w:t>
+      </w:r>
+      <w:proofErr w:type="spellEnd"/>
+      <w:r>
+        <w:rPr>
+          <w:rFonts w:ascii="Times New Roman" w:hAnsi="Times New Roman" w:cs="Times New Roman"/>
+          <w:sz w:val="28"/>
+          <w:szCs w:val="28"/>
+        </w:rPr>
+        <w:t xml:space="preserve"> </w:t>
+      </w:r>
+      <w:proofErr w:type="spellStart"/>
+      <w:r>
+        <w:rPr>
+          <w:rFonts w:ascii="Times New Roman" w:hAnsi="Times New Roman" w:cs="Times New Roman"/>
+          <w:sz w:val="28"/>
+          <w:szCs w:val="28"/>
+        </w:rPr>
+        <w:t>Visual</w:t>
+      </w:r>
+      <w:proofErr w:type="spellEnd"/>
+      <w:r>
+        <w:rPr>
+          <w:rFonts w:ascii="Times New Roman" w:hAnsi="Times New Roman" w:cs="Times New Roman"/>
+          <w:sz w:val="28"/>
+          <w:szCs w:val="28"/>
+        </w:rPr>
+        <w:t xml:space="preserve"> </w:t>
+      </w:r>
+      <w:proofErr w:type="spellStart"/>
+      <w:r>
+        <w:rPr>
+          <w:rFonts w:ascii="Times New Roman" w:hAnsi="Times New Roman" w:cs="Times New Roman"/>
+          <w:sz w:val="28"/>
+          <w:szCs w:val="28"/>
+        </w:rPr>
+        <w:t>Studio</w:t>
+      </w:r>
+      <w:proofErr w:type="spellEnd"/>
+      <w:r>
+        <w:rPr>
+          <w:rFonts w:ascii="Times New Roman" w:hAnsi="Times New Roman" w:cs="Times New Roman"/>
+          <w:sz w:val="28"/>
+          <w:szCs w:val="28"/>
+        </w:rPr>
+        <w:t xml:space="preserve">. </w:t>
+      </w:r>
+      <w:proofErr w:type="spellStart"/>
+      <w:r>
+        <w:rPr>
+          <w:rFonts w:ascii="Times New Roman" w:hAnsi="Times New Roman" w:cs="Times New Roman"/>
+          <w:sz w:val="28"/>
+          <w:szCs w:val="28"/>
+        </w:rPr>
+        <w:t>Microsoft</w:t>
+      </w:r>
+      <w:proofErr w:type="spellEnd"/>
+      <w:r>
+        <w:rPr>
+          <w:rFonts w:ascii="Times New Roman" w:hAnsi="Times New Roman" w:cs="Times New Roman"/>
+          <w:sz w:val="28"/>
+          <w:szCs w:val="28"/>
+        </w:rPr>
+        <w:t xml:space="preserve"> </w:t>
+      </w:r>
+      <w:proofErr w:type="spellStart"/>
+      <w:r>
+        <w:rPr>
+          <w:rFonts w:ascii="Times New Roman" w:hAnsi="Times New Roman" w:cs="Times New Roman"/>
+          <w:sz w:val="28"/>
+          <w:szCs w:val="28"/>
+        </w:rPr>
+        <w:t>Visual</w:t>
+      </w:r>
+      <w:proofErr w:type="spellEnd"/>
+      <w:r>
+        <w:rPr>
+          <w:rFonts w:ascii="Times New Roman" w:hAnsi="Times New Roman" w:cs="Times New Roman"/>
+          <w:sz w:val="28"/>
+          <w:szCs w:val="28"/>
+        </w:rPr>
+        <w:t xml:space="preserve"> </w:t>
+      </w:r>
+      <w:proofErr w:type="spellStart"/>
+      <w:r>
+        <w:rPr>
+          <w:rFonts w:ascii="Times New Roman" w:hAnsi="Times New Roman" w:cs="Times New Roman"/>
+          <w:sz w:val="28"/>
+          <w:szCs w:val="28"/>
+        </w:rPr>
+        <w:t>Studio</w:t>
+      </w:r>
+      <w:proofErr w:type="spellEnd"/>
+      <w:r>
+        <w:rPr>
+          <w:rFonts w:ascii="Times New Roman" w:hAnsi="Times New Roman" w:cs="Times New Roman"/>
+          <w:sz w:val="28"/>
+          <w:szCs w:val="28"/>
+        </w:rPr>
+        <w:t xml:space="preserve"> — это программная среда по разработке приложений для ОС </w:t>
+      </w:r>
+      <w:proofErr w:type="spellStart"/>
+      <w:r>
+        <w:rPr>
+          <w:rFonts w:ascii="Times New Roman" w:hAnsi="Times New Roman" w:cs="Times New Roman"/>
+          <w:sz w:val="28"/>
+          <w:szCs w:val="28"/>
+        </w:rPr>
+        <w:t>Windows</w:t>
+      </w:r>
+      <w:proofErr w:type="spellEnd"/>
+      <w:r>
+        <w:rPr>
+          <w:rFonts w:ascii="Times New Roman" w:hAnsi="Times New Roman" w:cs="Times New Roman"/>
+          <w:sz w:val="28"/>
+          <w:szCs w:val="28"/>
+        </w:rPr>
+        <w:t>, как консольных, так и с графическим интерфейсом.</w:t>
       </w:r>
     </w:p>
     <w:p>
@@ -6164,7 +6344,7 @@
           <w:sz w:val="28"/>
           <w:szCs w:val="28"/>
         </w:rPr>
-        <w:t xml:space="preserve">В качестве среды программирования была выбрана программа </w:t>
+        <w:t xml:space="preserve">Для удобства совместной работы использовался </w:t>
       </w:r>
       <w:proofErr w:type="spellStart"/>
       <w:r>
@@ -6173,7 +6353,7 @@
           <w:sz w:val="28"/>
           <w:szCs w:val="28"/>
         </w:rPr>
-        <w:t>Microsoft</w:t>
+        <w:t>мессенджер</w:t>
       </w:r>
       <w:proofErr w:type="spellEnd"/>
       <w:r>
@@ -6184,113 +6364,101 @@
         </w:rPr>
         <w:t xml:space="preserve"> </w:t>
       </w:r>
-      <w:proofErr w:type="spellStart"/>
       <w:r>
         <w:rPr>
           <w:rFonts w:ascii="Times New Roman" w:hAnsi="Times New Roman" w:cs="Times New Roman"/>
           <w:sz w:val="28"/>
           <w:szCs w:val="28"/>
-        </w:rPr>
-        <w:t>Visual</w:t>
-      </w:r>
-      <w:proofErr w:type="spellEnd"/>
+          <w:lang w:val="en-US"/>
+        </w:rPr>
+        <w:t>Discord</w:t>
+      </w:r>
       <w:r>
         <w:rPr>
           <w:rFonts w:ascii="Times New Roman" w:hAnsi="Times New Roman" w:cs="Times New Roman"/>
           <w:sz w:val="28"/>
           <w:szCs w:val="28"/>
         </w:rPr>
-        <w:t xml:space="preserve"> </w:t>
-      </w:r>
-      <w:proofErr w:type="spellStart"/>
+        <w:t xml:space="preserve">. Он позволяет общаться как в </w:t>
+      </w:r>
       <w:r>
         <w:rPr>
           <w:rFonts w:ascii="Times New Roman" w:hAnsi="Times New Roman" w:cs="Times New Roman"/>
           <w:sz w:val="28"/>
           <w:szCs w:val="28"/>
         </w:rPr>
-        <w:t>Studio</w:t>
-      </w:r>
-      <w:proofErr w:type="spellEnd"/>
+        <w:t xml:space="preserve">голосовом, так и в текстовом чате. Это помогает </w:t>
+      </w:r>
+      <w:proofErr w:type="spellStart"/>
       <w:r>
         <w:rPr>
           <w:rFonts w:ascii="Times New Roman" w:hAnsi="Times New Roman" w:cs="Times New Roman"/>
           <w:sz w:val="28"/>
           <w:szCs w:val="28"/>
         </w:rPr>
-        <w:t xml:space="preserve">. </w:t>
-      </w:r>
-      <w:proofErr w:type="spellStart"/>
+        <w:t>коордировать</w:t>
+      </w:r>
+      <w:proofErr w:type="spellEnd"/>
       <w:r>
         <w:rPr>
           <w:rFonts w:ascii="Times New Roman" w:hAnsi="Times New Roman" w:cs="Times New Roman"/>
           <w:sz w:val="28"/>
           <w:szCs w:val="28"/>
         </w:rPr>
-        <w:t>Microsoft</w:t>
-      </w:r>
-      <w:proofErr w:type="spellEnd"/>
-      <w:r>
+        <w:t xml:space="preserve"> действия всей бригады и эффективнее работать над проектом.</w:t>
+      </w:r>
+    </w:p>
+    <w:p>
+      <w:pPr>
+        <w:spacing w:after="160" w:line="259" w:lineRule="auto"/>
+        <w:ind w:firstLine="709"/>
+        <w:jc w:val="both"/>
         <w:rPr>
           <w:rFonts w:ascii="Times New Roman" w:hAnsi="Times New Roman" w:cs="Times New Roman"/>
           <w:sz w:val="28"/>
           <w:szCs w:val="28"/>
         </w:rPr>
-        <w:t xml:space="preserve"> </w:t>
-      </w:r>
-      <w:proofErr w:type="spellStart"/>
+      </w:pPr>
       <w:r>
         <w:rPr>
           <w:rFonts w:ascii="Times New Roman" w:hAnsi="Times New Roman" w:cs="Times New Roman"/>
           <w:sz w:val="28"/>
           <w:szCs w:val="28"/>
         </w:rPr>
-        <w:t>Visual</w:t>
-      </w:r>
-      <w:proofErr w:type="spellEnd"/>
-      <w:r>
+        <w:br w:type="page"/>
+      </w:r>
+    </w:p>
+    <w:p>
+      <w:pPr>
+        <w:pStyle w:val="a4"/>
+        <w:numPr>
+          <w:ilvl w:val="0"/>
+          <w:numId w:val="13"/>
+        </w:numPr>
+        <w:tabs>
+          <w:tab w:val="left" w:pos="284"/>
+        </w:tabs>
+        <w:spacing w:line="360" w:lineRule="auto"/>
+        <w:ind w:hanging="11"/>
+        <w:jc w:val="both"/>
         <w:rPr>
           <w:rFonts w:ascii="Times New Roman" w:hAnsi="Times New Roman" w:cs="Times New Roman"/>
+          <w:b/>
+          <w:bCs/>
           <w:sz w:val="28"/>
           <w:szCs w:val="28"/>
         </w:rPr>
-        <w:t xml:space="preserve"> </w:t>
-      </w:r>
-      <w:proofErr w:type="spellStart"/>
+      </w:pPr>
       <w:r>
         <w:rPr>
           <w:rFonts w:ascii="Times New Roman" w:hAnsi="Times New Roman" w:cs="Times New Roman"/>
+          <w:b/>
+          <w:bCs/>
           <w:sz w:val="28"/>
           <w:szCs w:val="28"/>
         </w:rPr>
-        <w:t>Studio</w:t>
-      </w:r>
-      <w:proofErr w:type="spellEnd"/>
-      <w:r>
-        <w:rPr>
-          <w:rFonts w:ascii="Times New Roman" w:hAnsi="Times New Roman" w:cs="Times New Roman"/>
-          <w:sz w:val="28"/>
-          <w:szCs w:val="28"/>
-        </w:rPr>
-        <w:t xml:space="preserve"> — это программная среда по разработке приложений для ОС </w:t>
-      </w:r>
-      <w:proofErr w:type="spellStart"/>
-      <w:r>
-        <w:rPr>
-          <w:rFonts w:ascii="Times New Roman" w:hAnsi="Times New Roman" w:cs="Times New Roman"/>
-          <w:sz w:val="28"/>
-          <w:szCs w:val="28"/>
-        </w:rPr>
-        <w:t>Windows</w:t>
-      </w:r>
-      <w:proofErr w:type="spellEnd"/>
-      <w:r>
-        <w:rPr>
-          <w:rFonts w:ascii="Times New Roman" w:hAnsi="Times New Roman" w:cs="Times New Roman"/>
-          <w:sz w:val="28"/>
-          <w:szCs w:val="28"/>
-        </w:rPr>
-        <w:t>, как консольных, так и с графическим интерфейсом.</w:t>
+        <w:lastRenderedPageBreak/>
+        <w:t>Описание программы</w:t>
       </w:r>
     </w:p>
     <w:p>
@@ -6300,114 +6468,16 @@
           <w:tab w:val="left" w:pos="284"/>
         </w:tabs>
         <w:spacing w:line="360" w:lineRule="auto"/>
-        <w:ind w:left="0" w:firstLine="709"/>
-        <w:jc w:val="both"/>
-        <w:rPr>
-          <w:rFonts w:ascii="Times New Roman" w:hAnsi="Times New Roman" w:cs="Times New Roman"/>
-          <w:sz w:val="28"/>
-          <w:szCs w:val="28"/>
-        </w:rPr>
-      </w:pPr>
-      <w:r>
-        <w:rPr>
-          <w:rFonts w:ascii="Times New Roman" w:hAnsi="Times New Roman" w:cs="Times New Roman"/>
-          <w:sz w:val="28"/>
-          <w:szCs w:val="28"/>
-        </w:rPr>
-        <w:t xml:space="preserve">Для удобства совместной работы использовался мессенджер </w:t>
-      </w:r>
-      <w:r>
-        <w:rPr>
-          <w:rFonts w:ascii="Times New Roman" w:hAnsi="Times New Roman" w:cs="Times New Roman"/>
-          <w:sz w:val="28"/>
-          <w:szCs w:val="28"/>
-          <w:lang w:val="en-US"/>
-        </w:rPr>
-        <w:t>Discord</w:t>
-      </w:r>
-      <w:r>
-        <w:rPr>
-          <w:rFonts w:ascii="Times New Roman" w:hAnsi="Times New Roman" w:cs="Times New Roman"/>
-          <w:sz w:val="28"/>
-          <w:szCs w:val="28"/>
-        </w:rPr>
-        <w:t xml:space="preserve">. Он позволяет общаться как в </w:t>
-      </w:r>
-      <w:r>
-        <w:rPr>
-          <w:rFonts w:ascii="Times New Roman" w:hAnsi="Times New Roman" w:cs="Times New Roman"/>
-          <w:sz w:val="28"/>
-          <w:szCs w:val="28"/>
-        </w:rPr>
-        <w:t>голосовом, так и в текстовом чате. Это помогает коордировать действия всей бригады</w:t>
-      </w:r>
-      <w:r>
-        <w:rPr>
-          <w:rFonts w:ascii="Times New Roman" w:hAnsi="Times New Roman" w:cs="Times New Roman"/>
-          <w:sz w:val="28"/>
-          <w:szCs w:val="28"/>
-        </w:rPr>
-        <w:t xml:space="preserve"> и эффективнее работать над проектом</w:t>
-      </w:r>
-      <w:r>
-        <w:rPr>
-          <w:rFonts w:ascii="Times New Roman" w:hAnsi="Times New Roman" w:cs="Times New Roman"/>
-          <w:sz w:val="28"/>
-          <w:szCs w:val="28"/>
-        </w:rPr>
-        <w:t>.</w:t>
-      </w:r>
-    </w:p>
-    <w:p>
-      <w:pPr>
-        <w:spacing w:after="160" w:line="259" w:lineRule="auto"/>
-        <w:jc w:val="both"/>
-        <w:rPr>
-          <w:rFonts w:ascii="Times New Roman" w:hAnsi="Times New Roman" w:cs="Times New Roman"/>
-          <w:sz w:val="28"/>
-          <w:szCs w:val="28"/>
-        </w:rPr>
-      </w:pPr>
-      <w:r>
-        <w:rPr>
-          <w:rFonts w:ascii="Times New Roman" w:hAnsi="Times New Roman" w:cs="Times New Roman"/>
-          <w:sz w:val="28"/>
-          <w:szCs w:val="28"/>
-        </w:rPr>
-        <w:br w:type="page"/>
-      </w:r>
-    </w:p>
-    <w:p>
-      <w:pPr>
-        <w:pStyle w:val="a4"/>
-        <w:numPr>
-          <w:ilvl w:val="0"/>
-          <w:numId w:val="4"/>
-        </w:numPr>
-        <w:tabs>
-          <w:tab w:val="left" w:pos="284"/>
-        </w:tabs>
-        <w:spacing w:line="360" w:lineRule="auto"/>
+        <w:ind w:left="1429"/>
         <w:jc w:val="both"/>
         <w:rPr>
           <w:rFonts w:ascii="Times New Roman" w:hAnsi="Times New Roman" w:cs="Times New Roman"/>
           <w:b/>
           <w:bCs/>
-          <w:sz w:val="36"/>
-          <w:szCs w:val="36"/>
-        </w:rPr>
-      </w:pPr>
-      <w:r>
-        <w:rPr>
-          <w:rFonts w:ascii="Times New Roman" w:hAnsi="Times New Roman" w:cs="Times New Roman"/>
-          <w:b/>
-          <w:bCs/>
-          <w:sz w:val="36"/>
-          <w:szCs w:val="36"/>
-        </w:rPr>
-        <w:lastRenderedPageBreak/>
-        <w:t>Описание программы</w:t>
-      </w:r>
+          <w:sz w:val="28"/>
+          <w:szCs w:val="28"/>
+        </w:rPr>
+      </w:pPr>
     </w:p>
     <w:p>
       <w:pPr>
@@ -6528,7 +6598,6 @@
           <w:rFonts w:ascii="Times New Roman" w:hAnsi="Times New Roman" w:cs="Times New Roman"/>
           <w:sz w:val="28"/>
           <w:szCs w:val="28"/>
-          <w:lang w:val="en-US"/>
         </w:rPr>
       </w:pPr>
       <w:r>
@@ -6546,7 +6615,32 @@
           <w:szCs w:val="28"/>
           <w:lang w:val="en-US"/>
         </w:rPr>
-        <w:t>list.txt.</w:t>
+        <w:t>list</w:t>
+      </w:r>
+      <w:r>
+        <w:rPr>
+          <w:rFonts w:ascii="Times New Roman" w:hAnsi="Times New Roman" w:cs="Times New Roman"/>
+          <w:sz w:val="28"/>
+          <w:szCs w:val="28"/>
+        </w:rPr>
+        <w:t>.</w:t>
+      </w:r>
+      <w:r>
+        <w:rPr>
+          <w:rFonts w:ascii="Times New Roman" w:hAnsi="Times New Roman" w:cs="Times New Roman"/>
+          <w:sz w:val="28"/>
+          <w:szCs w:val="28"/>
+          <w:lang w:val="en-US"/>
+        </w:rPr>
+        <w:t>txt</w:t>
+      </w:r>
+      <w:r>
+        <w:rPr>
+          <w:rFonts w:ascii="Times New Roman" w:hAnsi="Times New Roman" w:cs="Times New Roman"/>
+          <w:sz w:val="28"/>
+          <w:szCs w:val="28"/>
+        </w:rPr>
+        <w:t>.</w:t>
       </w:r>
     </w:p>
     <w:p>
@@ -6562,7 +6656,7 @@
           <w:color w:val="000000"/>
           <w:sz w:val="24"/>
           <w:szCs w:val="24"/>
-          <w:lang w:val="en-US" w:eastAsia="en-US"/>
+          <w:lang w:eastAsia="en-US"/>
         </w:rPr>
       </w:pPr>
       <w:proofErr w:type="spellStart"/>
@@ -6584,7 +6678,7 @@
           <w:color w:val="000000"/>
           <w:sz w:val="24"/>
           <w:szCs w:val="24"/>
-          <w:lang w:val="en-US" w:eastAsia="en-US"/>
+          <w:lang w:eastAsia="en-US"/>
         </w:rPr>
         <w:t>(</w:t>
       </w:r>
@@ -6595,7 +6689,7 @@
           <w:color w:val="A31515"/>
           <w:sz w:val="24"/>
           <w:szCs w:val="24"/>
-          <w:lang w:val="en-US" w:eastAsia="en-US"/>
+          <w:lang w:eastAsia="en-US"/>
         </w:rPr>
         <w:t>"</w:t>
       </w:r>
@@ -6615,7 +6709,7 @@
           <w:color w:val="A31515"/>
           <w:sz w:val="24"/>
           <w:szCs w:val="24"/>
-          <w:lang w:val="en-US" w:eastAsia="en-US"/>
+          <w:lang w:eastAsia="en-US"/>
         </w:rPr>
         <w:t xml:space="preserve"> </w:t>
       </w:r>
@@ -6635,7 +6729,7 @@
           <w:color w:val="A31515"/>
           <w:sz w:val="24"/>
           <w:szCs w:val="24"/>
-          <w:lang w:val="en-US" w:eastAsia="en-US"/>
+          <w:lang w:eastAsia="en-US"/>
         </w:rPr>
         <w:t xml:space="preserve"> </w:t>
       </w:r>
@@ -6655,7 +6749,7 @@
           <w:color w:val="A31515"/>
           <w:sz w:val="24"/>
           <w:szCs w:val="24"/>
-          <w:lang w:val="en-US" w:eastAsia="en-US"/>
+          <w:lang w:eastAsia="en-US"/>
         </w:rPr>
         <w:t>: "</w:t>
       </w:r>
@@ -6665,7 +6759,7 @@
           <w:color w:val="000000"/>
           <w:sz w:val="24"/>
           <w:szCs w:val="24"/>
-          <w:lang w:val="en-US" w:eastAsia="en-US"/>
+          <w:lang w:eastAsia="en-US"/>
         </w:rPr>
         <w:t>);</w:t>
       </w:r>
@@ -7012,6 +7106,7 @@
           <w:lang w:val="en-US" w:eastAsia="en-US"/>
         </w:rPr>
       </w:pPr>
+      <w:proofErr w:type="gramStart"/>
       <w:r>
         <w:rPr>
           <w:rFonts w:ascii="Times New Roman" w:eastAsiaTheme="minorHAnsi" w:hAnsi="Times New Roman" w:cs="Times New Roman"/>
@@ -7022,6 +7117,7 @@
         </w:rPr>
         <w:t>for</w:t>
       </w:r>
+      <w:proofErr w:type="gramEnd"/>
       <w:r>
         <w:rPr>
           <w:rFonts w:ascii="Times New Roman" w:eastAsiaTheme="minorHAnsi" w:hAnsi="Times New Roman" w:cs="Times New Roman"/>
@@ -7302,18 +7398,30 @@
           <w:szCs w:val="24"/>
           <w:lang w:eastAsia="en-US"/>
         </w:rPr>
-        <w:t xml:space="preserve"> Пожалуйста, введите целое число.\n"</w:t>
-      </w:r>
-      <w:r>
-        <w:rPr>
-          <w:rFonts w:ascii="Times New Roman" w:eastAsiaTheme="minorHAnsi" w:hAnsi="Times New Roman" w:cs="Times New Roman"/>
-          <w:color w:val="000000"/>
+        <w:t xml:space="preserve"> </w:t>
+      </w:r>
+      <w:proofErr w:type="gramStart"/>
+      <w:r>
+        <w:rPr>
+          <w:rFonts w:ascii="Times New Roman" w:eastAsiaTheme="minorHAnsi" w:hAnsi="Times New Roman" w:cs="Times New Roman"/>
+          <w:color w:val="A31515"/>
           <w:sz w:val="24"/>
           <w:szCs w:val="24"/>
           <w:lang w:eastAsia="en-US"/>
         </w:rPr>
+        <w:t>Пожалуйста, введите целое число.\n"</w:t>
+      </w:r>
+      <w:r>
+        <w:rPr>
+          <w:rFonts w:ascii="Times New Roman" w:eastAsiaTheme="minorHAnsi" w:hAnsi="Times New Roman" w:cs="Times New Roman"/>
+          <w:color w:val="000000"/>
+          <w:sz w:val="24"/>
+          <w:szCs w:val="24"/>
+          <w:lang w:eastAsia="en-US"/>
+        </w:rPr>
         <w:t>);</w:t>
       </w:r>
+      <w:proofErr w:type="gramEnd"/>
     </w:p>
     <w:p>
       <w:pPr>
@@ -7341,15 +7449,27 @@
         </w:rPr>
         <w:t xml:space="preserve">        </w:t>
       </w:r>
-      <w:r>
-        <w:rPr>
-          <w:rFonts w:ascii="Times New Roman" w:eastAsiaTheme="minorHAnsi" w:hAnsi="Times New Roman" w:cs="Times New Roman"/>
-          <w:color w:val="000000"/>
-          <w:sz w:val="24"/>
-          <w:szCs w:val="24"/>
-          <w:lang w:val="en-US" w:eastAsia="en-US"/>
-        </w:rPr>
-        <w:t>free(mass);</w:t>
+      <w:proofErr w:type="gramStart"/>
+      <w:r>
+        <w:rPr>
+          <w:rFonts w:ascii="Times New Roman" w:eastAsiaTheme="minorHAnsi" w:hAnsi="Times New Roman" w:cs="Times New Roman"/>
+          <w:color w:val="000000"/>
+          <w:sz w:val="24"/>
+          <w:szCs w:val="24"/>
+          <w:lang w:val="en-US" w:eastAsia="en-US"/>
+        </w:rPr>
+        <w:t>free(</w:t>
+      </w:r>
+      <w:proofErr w:type="gramEnd"/>
+      <w:r>
+        <w:rPr>
+          <w:rFonts w:ascii="Times New Roman" w:eastAsiaTheme="minorHAnsi" w:hAnsi="Times New Roman" w:cs="Times New Roman"/>
+          <w:color w:val="000000"/>
+          <w:sz w:val="24"/>
+          <w:szCs w:val="24"/>
+          <w:lang w:val="en-US" w:eastAsia="en-US"/>
+        </w:rPr>
+        <w:t>mass);</w:t>
       </w:r>
     </w:p>
     <w:p>
@@ -7378,6 +7498,7 @@
         </w:rPr>
         <w:t xml:space="preserve">        </w:t>
       </w:r>
+      <w:proofErr w:type="gramStart"/>
       <w:r>
         <w:rPr>
           <w:rFonts w:ascii="Times New Roman" w:eastAsiaTheme="minorHAnsi" w:hAnsi="Times New Roman" w:cs="Times New Roman"/>
@@ -7388,6 +7509,7 @@
         </w:rPr>
         <w:t>return</w:t>
       </w:r>
+      <w:proofErr w:type="gramEnd"/>
       <w:r>
         <w:rPr>
           <w:rFonts w:ascii="Times New Roman" w:eastAsiaTheme="minorHAnsi" w:hAnsi="Times New Roman" w:cs="Times New Roman"/>
@@ -7585,6 +7707,7 @@
         </w:rPr>
       </w:pPr>
       <w:proofErr w:type="spellStart"/>
+      <w:proofErr w:type="gramStart"/>
       <w:r>
         <w:rPr>
           <w:rFonts w:ascii="Times New Roman" w:eastAsiaTheme="minorHAnsi" w:hAnsi="Times New Roman" w:cs="Times New Roman"/>
@@ -7607,6 +7730,7 @@
         <w:t>(</w:t>
       </w:r>
       <w:proofErr w:type="spellStart"/>
+      <w:proofErr w:type="gramEnd"/>
       <w:r>
         <w:rPr>
           <w:rFonts w:ascii="Times New Roman" w:eastAsiaTheme="minorHAnsi" w:hAnsi="Times New Roman" w:cs="Times New Roman"/>
@@ -7642,7 +7766,7 @@
           <w:color w:val="000000"/>
           <w:sz w:val="24"/>
           <w:szCs w:val="24"/>
-          <w:lang w:eastAsia="en-US"/>
+          <w:lang w:val="en-US" w:eastAsia="en-US"/>
         </w:rPr>
       </w:pPr>
       <w:proofErr w:type="spellStart"/>
@@ -7664,20 +7788,60 @@
           <w:color w:val="000000"/>
           <w:sz w:val="24"/>
           <w:szCs w:val="24"/>
+          <w:lang w:val="en-US" w:eastAsia="en-US"/>
+        </w:rPr>
+        <w:t>(</w:t>
+      </w:r>
+      <w:proofErr w:type="gramEnd"/>
+      <w:r>
+        <w:rPr>
+          <w:rFonts w:ascii="Times New Roman" w:eastAsiaTheme="minorHAnsi" w:hAnsi="Times New Roman" w:cs="Times New Roman"/>
+          <w:color w:val="A31515"/>
+          <w:sz w:val="24"/>
+          <w:szCs w:val="24"/>
+          <w:lang w:val="en-US" w:eastAsia="en-US"/>
+        </w:rPr>
+        <w:t>"\</w:t>
+      </w:r>
+      <w:r>
+        <w:rPr>
+          <w:rFonts w:ascii="Times New Roman" w:eastAsiaTheme="minorHAnsi" w:hAnsi="Times New Roman" w:cs="Times New Roman"/>
+          <w:color w:val="A31515"/>
+          <w:sz w:val="24"/>
+          <w:szCs w:val="24"/>
+          <w:lang w:val="en-US" w:eastAsia="en-US"/>
+        </w:rPr>
+        <w:t>n</w:t>
+      </w:r>
+      <w:r>
+        <w:rPr>
+          <w:rFonts w:ascii="Times New Roman" w:eastAsiaTheme="minorHAnsi" w:hAnsi="Times New Roman" w:cs="Times New Roman"/>
+          <w:color w:val="A31515"/>
+          <w:sz w:val="24"/>
+          <w:szCs w:val="24"/>
           <w:lang w:eastAsia="en-US"/>
         </w:rPr>
-        <w:t>(</w:t>
-      </w:r>
-      <w:proofErr w:type="gramEnd"/>
+        <w:t>Массив</w:t>
+      </w:r>
       <w:r>
         <w:rPr>
           <w:rFonts w:ascii="Times New Roman" w:eastAsiaTheme="minorHAnsi" w:hAnsi="Times New Roman" w:cs="Times New Roman"/>
           <w:color w:val="A31515"/>
           <w:sz w:val="24"/>
           <w:szCs w:val="24"/>
+          <w:lang w:val="en-US" w:eastAsia="en-US"/>
+        </w:rPr>
+        <w:t xml:space="preserve"> </w:t>
+      </w:r>
+      <w:r>
+        <w:rPr>
+          <w:rFonts w:ascii="Times New Roman" w:eastAsiaTheme="minorHAnsi" w:hAnsi="Times New Roman" w:cs="Times New Roman"/>
+          <w:color w:val="A31515"/>
+          <w:sz w:val="24"/>
+          <w:szCs w:val="24"/>
           <w:lang w:eastAsia="en-US"/>
         </w:rPr>
-        <w:t>"\</w:t>
+        <w:t>создан</w:t>
       </w:r>
       <w:r>
         <w:rPr>
@@ -7687,7 +7851,7 @@
           <w:szCs w:val="24"/>
           <w:lang w:val="en-US" w:eastAsia="en-US"/>
         </w:rPr>
-        <w:t>n</w:t>
+        <w:t xml:space="preserve">, </w:t>
       </w:r>
       <w:r>
         <w:rPr>
@@ -7697,7 +7861,7 @@
           <w:szCs w:val="24"/>
           <w:lang w:eastAsia="en-US"/>
         </w:rPr>
-        <w:t>Массив</w:t>
+        <w:t>сохранен</w:t>
       </w:r>
       <w:r>
         <w:rPr>
@@ -7705,8 +7869,28 @@
           <w:color w:val="A31515"/>
           <w:sz w:val="24"/>
           <w:szCs w:val="24"/>
+          <w:lang w:val="en-US" w:eastAsia="en-US"/>
+        </w:rPr>
+        <w:t xml:space="preserve"> </w:t>
+      </w:r>
+      <w:r>
+        <w:rPr>
+          <w:rFonts w:ascii="Times New Roman" w:eastAsiaTheme="minorHAnsi" w:hAnsi="Times New Roman" w:cs="Times New Roman"/>
+          <w:color w:val="A31515"/>
+          <w:sz w:val="24"/>
+          <w:szCs w:val="24"/>
           <w:lang w:eastAsia="en-US"/>
         </w:rPr>
+        <w:t>в</w:t>
+      </w:r>
+      <w:r>
+        <w:rPr>
+          <w:rFonts w:ascii="Times New Roman" w:eastAsiaTheme="minorHAnsi" w:hAnsi="Times New Roman" w:cs="Times New Roman"/>
+          <w:color w:val="A31515"/>
+          <w:sz w:val="24"/>
+          <w:szCs w:val="24"/>
+          <w:lang w:val="en-US" w:eastAsia="en-US"/>
+        </w:rPr>
         <w:t xml:space="preserve"> </w:t>
       </w:r>
       <w:r>
@@ -7717,7 +7901,7 @@
           <w:szCs w:val="24"/>
           <w:lang w:eastAsia="en-US"/>
         </w:rPr>
-        <w:t>создан</w:t>
+        <w:t>файле</w:t>
       </w:r>
       <w:r>
         <w:rPr>
@@ -7725,9 +7909,9 @@
           <w:color w:val="A31515"/>
           <w:sz w:val="24"/>
           <w:szCs w:val="24"/>
-          <w:lang w:eastAsia="en-US"/>
-        </w:rPr>
-        <w:t xml:space="preserve">, </w:t>
+          <w:lang w:val="en-US" w:eastAsia="en-US"/>
+        </w:rPr>
+        <w:t xml:space="preserve"> '</w:t>
       </w:r>
       <w:r>
         <w:rPr>
@@ -7735,9 +7919,9 @@
           <w:color w:val="A31515"/>
           <w:sz w:val="24"/>
           <w:szCs w:val="24"/>
-          <w:lang w:eastAsia="en-US"/>
-        </w:rPr>
-        <w:t>сохранен</w:t>
+          <w:lang w:val="en-US" w:eastAsia="en-US"/>
+        </w:rPr>
+        <w:t>list</w:t>
       </w:r>
       <w:r>
         <w:rPr>
@@ -7745,9 +7929,9 @@
           <w:color w:val="A31515"/>
           <w:sz w:val="24"/>
           <w:szCs w:val="24"/>
-          <w:lang w:eastAsia="en-US"/>
-        </w:rPr>
-        <w:t xml:space="preserve"> </w:t>
+          <w:lang w:val="en-US" w:eastAsia="en-US"/>
+        </w:rPr>
+        <w:t>.</w:t>
       </w:r>
       <w:r>
         <w:rPr>
@@ -7755,9 +7939,9 @@
           <w:color w:val="A31515"/>
           <w:sz w:val="24"/>
           <w:szCs w:val="24"/>
-          <w:lang w:eastAsia="en-US"/>
-        </w:rPr>
-        <w:t>в</w:t>
+          <w:lang w:val="en-US" w:eastAsia="en-US"/>
+        </w:rPr>
+        <w:t>txt</w:t>
       </w:r>
       <w:r>
         <w:rPr>
@@ -7765,67 +7949,7 @@
           <w:color w:val="A31515"/>
           <w:sz w:val="24"/>
           <w:szCs w:val="24"/>
-          <w:lang w:eastAsia="en-US"/>
-        </w:rPr>
-        <w:t xml:space="preserve"> </w:t>
-      </w:r>
-      <w:r>
-        <w:rPr>
-          <w:rFonts w:ascii="Times New Roman" w:eastAsiaTheme="minorHAnsi" w:hAnsi="Times New Roman" w:cs="Times New Roman"/>
-          <w:color w:val="A31515"/>
-          <w:sz w:val="24"/>
-          <w:szCs w:val="24"/>
-          <w:lang w:eastAsia="en-US"/>
-        </w:rPr>
-        <w:t>файле</w:t>
-      </w:r>
-      <w:r>
-        <w:rPr>
-          <w:rFonts w:ascii="Times New Roman" w:eastAsiaTheme="minorHAnsi" w:hAnsi="Times New Roman" w:cs="Times New Roman"/>
-          <w:color w:val="A31515"/>
-          <w:sz w:val="24"/>
-          <w:szCs w:val="24"/>
-          <w:lang w:eastAsia="en-US"/>
-        </w:rPr>
-        <w:t xml:space="preserve"> '</w:t>
-      </w:r>
-      <w:r>
-        <w:rPr>
-          <w:rFonts w:ascii="Times New Roman" w:eastAsiaTheme="minorHAnsi" w:hAnsi="Times New Roman" w:cs="Times New Roman"/>
-          <w:color w:val="A31515"/>
-          <w:sz w:val="24"/>
-          <w:szCs w:val="24"/>
-          <w:lang w:val="en-US" w:eastAsia="en-US"/>
-        </w:rPr>
-        <w:t>list</w:t>
-      </w:r>
-      <w:r>
-        <w:rPr>
-          <w:rFonts w:ascii="Times New Roman" w:eastAsiaTheme="minorHAnsi" w:hAnsi="Times New Roman" w:cs="Times New Roman"/>
-          <w:color w:val="A31515"/>
-          <w:sz w:val="24"/>
-          <w:szCs w:val="24"/>
-          <w:lang w:eastAsia="en-US"/>
-        </w:rPr>
-        <w:t>.</w:t>
-      </w:r>
-      <w:r>
-        <w:rPr>
-          <w:rFonts w:ascii="Times New Roman" w:eastAsiaTheme="minorHAnsi" w:hAnsi="Times New Roman" w:cs="Times New Roman"/>
-          <w:color w:val="A31515"/>
-          <w:sz w:val="24"/>
-          <w:szCs w:val="24"/>
-          <w:lang w:val="en-US" w:eastAsia="en-US"/>
-        </w:rPr>
-        <w:t>txt</w:t>
-      </w:r>
-      <w:r>
-        <w:rPr>
-          <w:rFonts w:ascii="Times New Roman" w:eastAsiaTheme="minorHAnsi" w:hAnsi="Times New Roman" w:cs="Times New Roman"/>
-          <w:color w:val="A31515"/>
-          <w:sz w:val="24"/>
-          <w:szCs w:val="24"/>
-          <w:lang w:eastAsia="en-US"/>
+          <w:lang w:val="en-US" w:eastAsia="en-US"/>
         </w:rPr>
         <w:t>'"</w:t>
       </w:r>
@@ -7835,7 +7959,7 @@
           <w:color w:val="000000"/>
           <w:sz w:val="24"/>
           <w:szCs w:val="24"/>
-          <w:lang w:eastAsia="en-US"/>
+          <w:lang w:val="en-US" w:eastAsia="en-US"/>
         </w:rPr>
         <w:t>);</w:t>
       </w:r>
@@ -7893,6 +8017,7 @@
           <w:szCs w:val="24"/>
           <w:lang w:val="en-US" w:eastAsia="en-US"/>
         </w:rPr>
+        <w:lastRenderedPageBreak/>
         <w:t>printf</w:t>
       </w:r>
       <w:proofErr w:type="spellEnd"/>
@@ -8012,7 +8137,6 @@
           <w:szCs w:val="24"/>
           <w:lang w:val="en-US" w:eastAsia="en-US"/>
         </w:rPr>
-        <w:lastRenderedPageBreak/>
         <w:t xml:space="preserve"> </w:t>
       </w:r>
       <w:proofErr w:type="spellStart"/>
@@ -8103,6 +8227,7 @@
         </w:rPr>
         <w:t xml:space="preserve"> </w:t>
       </w:r>
+      <w:proofErr w:type="spellStart"/>
       <w:proofErr w:type="gramStart"/>
       <w:r>
         <w:rPr>
@@ -8114,6 +8239,7 @@
         </w:rPr>
         <w:t>int</w:t>
       </w:r>
+      <w:proofErr w:type="spellEnd"/>
       <w:proofErr w:type="gramEnd"/>
       <w:r>
         <w:rPr>
@@ -8241,7 +8367,29 @@
           <w:szCs w:val="24"/>
           <w:lang w:val="en-US" w:eastAsia="en-US"/>
         </w:rPr>
-        <w:t xml:space="preserve">     n++;</w:t>
+        <w:t xml:space="preserve">     </w:t>
+      </w:r>
+      <w:proofErr w:type="gramStart"/>
+      <w:r>
+        <w:rPr>
+          <w:rFonts w:ascii="Times New Roman" w:eastAsiaTheme="minorHAnsi" w:hAnsi="Times New Roman" w:cs="Times New Roman"/>
+          <w:color w:val="000000"/>
+          <w:sz w:val="24"/>
+          <w:szCs w:val="24"/>
+          <w:lang w:val="en-US" w:eastAsia="en-US"/>
+        </w:rPr>
+        <w:t>n</w:t>
+      </w:r>
+      <w:proofErr w:type="gramEnd"/>
+      <w:r>
+        <w:rPr>
+          <w:rFonts w:ascii="Times New Roman" w:eastAsiaTheme="minorHAnsi" w:hAnsi="Times New Roman" w:cs="Times New Roman"/>
+          <w:color w:val="000000"/>
+          <w:sz w:val="24"/>
+          <w:szCs w:val="24"/>
+          <w:lang w:val="en-US" w:eastAsia="en-US"/>
+        </w:rPr>
+        <w:t>++;</w:t>
       </w:r>
     </w:p>
     <w:p>
@@ -8484,6 +8632,7 @@
         <w:t xml:space="preserve"> </w:t>
       </w:r>
       <w:proofErr w:type="spellStart"/>
+      <w:proofErr w:type="gramStart"/>
       <w:r>
         <w:rPr>
           <w:rFonts w:ascii="Times New Roman" w:eastAsiaTheme="minorHAnsi" w:hAnsi="Times New Roman" w:cs="Times New Roman"/>
@@ -8503,7 +8652,18 @@
           <w:szCs w:val="24"/>
           <w:lang w:val="en-US" w:eastAsia="en-US"/>
         </w:rPr>
-        <w:t>(file);</w:t>
+        <w:t>(</w:t>
+      </w:r>
+      <w:proofErr w:type="gramEnd"/>
+      <w:r>
+        <w:rPr>
+          <w:rFonts w:ascii="Times New Roman" w:eastAsiaTheme="minorHAnsi" w:hAnsi="Times New Roman" w:cs="Times New Roman"/>
+          <w:color w:val="000000"/>
+          <w:sz w:val="24"/>
+          <w:szCs w:val="24"/>
+          <w:lang w:val="en-US" w:eastAsia="en-US"/>
+        </w:rPr>
+        <w:t>file);</w:t>
       </w:r>
     </w:p>
     <w:p>
@@ -8695,7 +8855,7 @@
           <w:color w:val="000000"/>
           <w:sz w:val="24"/>
           <w:szCs w:val="24"/>
-          <w:lang w:val="en-US" w:eastAsia="en-US"/>
+          <w:lang w:eastAsia="en-US"/>
         </w:rPr>
       </w:pPr>
       <w:proofErr w:type="spellStart"/>
@@ -8717,7 +8877,7 @@
           <w:color w:val="000000"/>
           <w:sz w:val="24"/>
           <w:szCs w:val="24"/>
-          <w:lang w:val="en-US" w:eastAsia="en-US"/>
+          <w:lang w:eastAsia="en-US"/>
         </w:rPr>
         <w:t>(</w:t>
       </w:r>
@@ -8728,7 +8888,7 @@
           <w:color w:val="A31515"/>
           <w:sz w:val="24"/>
           <w:szCs w:val="24"/>
-          <w:lang w:val="en-US" w:eastAsia="en-US"/>
+          <w:lang w:eastAsia="en-US"/>
         </w:rPr>
         <w:t>"</w:t>
       </w:r>
@@ -8748,7 +8908,7 @@
           <w:color w:val="A31515"/>
           <w:sz w:val="24"/>
           <w:szCs w:val="24"/>
-          <w:lang w:val="en-US" w:eastAsia="en-US"/>
+          <w:lang w:eastAsia="en-US"/>
         </w:rPr>
         <w:t xml:space="preserve"> </w:t>
       </w:r>
@@ -8768,7 +8928,7 @@
           <w:color w:val="A31515"/>
           <w:sz w:val="24"/>
           <w:szCs w:val="24"/>
-          <w:lang w:val="en-US" w:eastAsia="en-US"/>
+          <w:lang w:eastAsia="en-US"/>
         </w:rPr>
         <w:t xml:space="preserve"> </w:t>
       </w:r>
@@ -8788,7 +8948,7 @@
           <w:color w:val="A31515"/>
           <w:sz w:val="24"/>
           <w:szCs w:val="24"/>
-          <w:lang w:val="en-US" w:eastAsia="en-US"/>
+          <w:lang w:eastAsia="en-US"/>
         </w:rPr>
         <w:t>: "</w:t>
       </w:r>
@@ -8798,7 +8958,7 @@
           <w:color w:val="000000"/>
           <w:sz w:val="24"/>
           <w:szCs w:val="24"/>
-          <w:lang w:val="en-US" w:eastAsia="en-US"/>
+          <w:lang w:eastAsia="en-US"/>
         </w:rPr>
         <w:t>);</w:t>
       </w:r>
@@ -9120,6 +9280,7 @@
           <w:lang w:val="en-US" w:eastAsia="en-US"/>
         </w:rPr>
       </w:pPr>
+      <w:proofErr w:type="gramStart"/>
       <w:r>
         <w:rPr>
           <w:rFonts w:ascii="Times New Roman" w:eastAsiaTheme="minorHAnsi" w:hAnsi="Times New Roman" w:cs="Times New Roman"/>
@@ -9130,6 +9291,7 @@
         </w:rPr>
         <w:t>for</w:t>
       </w:r>
+      <w:proofErr w:type="gramEnd"/>
       <w:r>
         <w:rPr>
           <w:rFonts w:ascii="Times New Roman" w:eastAsiaTheme="minorHAnsi" w:hAnsi="Times New Roman" w:cs="Times New Roman"/>
@@ -9449,6 +9611,7 @@
         </w:rPr>
       </w:pPr>
       <w:proofErr w:type="spellStart"/>
+      <w:proofErr w:type="gramStart"/>
       <w:r>
         <w:rPr>
           <w:rFonts w:ascii="Times New Roman" w:eastAsiaTheme="minorHAnsi" w:hAnsi="Times New Roman" w:cs="Times New Roman"/>
@@ -9471,6 +9634,7 @@
         <w:t>(</w:t>
       </w:r>
       <w:proofErr w:type="spellStart"/>
+      <w:proofErr w:type="gramEnd"/>
       <w:r>
         <w:rPr>
           <w:rFonts w:ascii="Times New Roman" w:eastAsiaTheme="minorHAnsi" w:hAnsi="Times New Roman" w:cs="Times New Roman"/>
@@ -9505,6 +9669,7 @@
           <w:rFonts w:ascii="Times New Roman" w:hAnsi="Times New Roman" w:cs="Times New Roman"/>
           <w:sz w:val="28"/>
           <w:szCs w:val="28"/>
+          <w:lang w:val="en-US"/>
         </w:rPr>
       </w:pPr>
       <w:proofErr w:type="spellStart"/>
@@ -9526,20 +9691,60 @@
           <w:color w:val="000000"/>
           <w:sz w:val="19"/>
           <w:szCs w:val="19"/>
+          <w:lang w:val="en-US" w:eastAsia="en-US"/>
+        </w:rPr>
+        <w:t>(</w:t>
+      </w:r>
+      <w:proofErr w:type="gramEnd"/>
+      <w:r>
+        <w:rPr>
+          <w:rFonts w:ascii="Times New Roman" w:eastAsiaTheme="minorHAnsi" w:hAnsi="Times New Roman" w:cs="Times New Roman"/>
+          <w:color w:val="A31515"/>
+          <w:sz w:val="19"/>
+          <w:szCs w:val="19"/>
+          <w:lang w:val="en-US" w:eastAsia="en-US"/>
+        </w:rPr>
+        <w:t>"\</w:t>
+      </w:r>
+      <w:r>
+        <w:rPr>
+          <w:rFonts w:ascii="Times New Roman" w:eastAsiaTheme="minorHAnsi" w:hAnsi="Times New Roman" w:cs="Times New Roman"/>
+          <w:color w:val="A31515"/>
+          <w:sz w:val="19"/>
+          <w:szCs w:val="19"/>
+          <w:lang w:val="en-US" w:eastAsia="en-US"/>
+        </w:rPr>
+        <w:t>n</w:t>
+      </w:r>
+      <w:r>
+        <w:rPr>
+          <w:rFonts w:ascii="Times New Roman" w:eastAsiaTheme="minorHAnsi" w:hAnsi="Times New Roman" w:cs="Times New Roman"/>
+          <w:color w:val="A31515"/>
+          <w:sz w:val="19"/>
+          <w:szCs w:val="19"/>
           <w:lang w:eastAsia="en-US"/>
         </w:rPr>
-        <w:t>(</w:t>
-      </w:r>
-      <w:proofErr w:type="gramEnd"/>
+        <w:t>Массив</w:t>
+      </w:r>
       <w:r>
         <w:rPr>
           <w:rFonts w:ascii="Times New Roman" w:eastAsiaTheme="minorHAnsi" w:hAnsi="Times New Roman" w:cs="Times New Roman"/>
           <w:color w:val="A31515"/>
           <w:sz w:val="19"/>
           <w:szCs w:val="19"/>
+          <w:lang w:val="en-US" w:eastAsia="en-US"/>
+        </w:rPr>
+        <w:t xml:space="preserve"> </w:t>
+      </w:r>
+      <w:r>
+        <w:rPr>
+          <w:rFonts w:ascii="Times New Roman" w:eastAsiaTheme="minorHAnsi" w:hAnsi="Times New Roman" w:cs="Times New Roman"/>
+          <w:color w:val="A31515"/>
+          <w:sz w:val="19"/>
+          <w:szCs w:val="19"/>
           <w:lang w:eastAsia="en-US"/>
         </w:rPr>
-        <w:t>"\</w:t>
+        <w:t>создан</w:t>
       </w:r>
       <w:r>
         <w:rPr>
@@ -9549,7 +9754,7 @@
           <w:szCs w:val="19"/>
           <w:lang w:val="en-US" w:eastAsia="en-US"/>
         </w:rPr>
-        <w:t>n</w:t>
+        <w:t xml:space="preserve">, </w:t>
       </w:r>
       <w:r>
         <w:rPr>
@@ -9559,7 +9764,7 @@
           <w:szCs w:val="19"/>
           <w:lang w:eastAsia="en-US"/>
         </w:rPr>
-        <w:t>Массив</w:t>
+        <w:t>сохранен</w:t>
       </w:r>
       <w:r>
         <w:rPr>
@@ -9567,8 +9772,28 @@
           <w:color w:val="A31515"/>
           <w:sz w:val="19"/>
           <w:szCs w:val="19"/>
+          <w:lang w:val="en-US" w:eastAsia="en-US"/>
+        </w:rPr>
+        <w:t xml:space="preserve"> </w:t>
+      </w:r>
+      <w:r>
+        <w:rPr>
+          <w:rFonts w:ascii="Times New Roman" w:eastAsiaTheme="minorHAnsi" w:hAnsi="Times New Roman" w:cs="Times New Roman"/>
+          <w:color w:val="A31515"/>
+          <w:sz w:val="19"/>
+          <w:szCs w:val="19"/>
           <w:lang w:eastAsia="en-US"/>
         </w:rPr>
+        <w:t>в</w:t>
+      </w:r>
+      <w:r>
+        <w:rPr>
+          <w:rFonts w:ascii="Times New Roman" w:eastAsiaTheme="minorHAnsi" w:hAnsi="Times New Roman" w:cs="Times New Roman"/>
+          <w:color w:val="A31515"/>
+          <w:sz w:val="19"/>
+          <w:szCs w:val="19"/>
+          <w:lang w:val="en-US" w:eastAsia="en-US"/>
+        </w:rPr>
         <w:t xml:space="preserve"> </w:t>
       </w:r>
       <w:r>
@@ -9579,7 +9804,7 @@
           <w:szCs w:val="19"/>
           <w:lang w:eastAsia="en-US"/>
         </w:rPr>
-        <w:t>создан</w:t>
+        <w:t>файле</w:t>
       </w:r>
       <w:r>
         <w:rPr>
@@ -9587,9 +9812,9 @@
           <w:color w:val="A31515"/>
           <w:sz w:val="19"/>
           <w:szCs w:val="19"/>
-          <w:lang w:eastAsia="en-US"/>
-        </w:rPr>
-        <w:t xml:space="preserve">, </w:t>
+          <w:lang w:val="en-US" w:eastAsia="en-US"/>
+        </w:rPr>
+        <w:t xml:space="preserve"> '</w:t>
       </w:r>
       <w:r>
         <w:rPr>
@@ -9597,9 +9822,9 @@
           <w:color w:val="A31515"/>
           <w:sz w:val="19"/>
           <w:szCs w:val="19"/>
-          <w:lang w:eastAsia="en-US"/>
-        </w:rPr>
-        <w:t>сохранен</w:t>
+          <w:lang w:val="en-US" w:eastAsia="en-US"/>
+        </w:rPr>
+        <w:t>list</w:t>
       </w:r>
       <w:r>
         <w:rPr>
@@ -9607,9 +9832,9 @@
           <w:color w:val="A31515"/>
           <w:sz w:val="19"/>
           <w:szCs w:val="19"/>
-          <w:lang w:eastAsia="en-US"/>
-        </w:rPr>
-        <w:t xml:space="preserve"> </w:t>
+          <w:lang w:val="en-US" w:eastAsia="en-US"/>
+        </w:rPr>
+        <w:t>.</w:t>
       </w:r>
       <w:r>
         <w:rPr>
@@ -9617,9 +9842,9 @@
           <w:color w:val="A31515"/>
           <w:sz w:val="19"/>
           <w:szCs w:val="19"/>
-          <w:lang w:eastAsia="en-US"/>
-        </w:rPr>
-        <w:t>в</w:t>
+          <w:lang w:val="en-US" w:eastAsia="en-US"/>
+        </w:rPr>
+        <w:t>txt</w:t>
       </w:r>
       <w:r>
         <w:rPr>
@@ -9627,67 +9852,7 @@
           <w:color w:val="A31515"/>
           <w:sz w:val="19"/>
           <w:szCs w:val="19"/>
-          <w:lang w:eastAsia="en-US"/>
-        </w:rPr>
-        <w:t xml:space="preserve"> </w:t>
-      </w:r>
-      <w:r>
-        <w:rPr>
-          <w:rFonts w:ascii="Times New Roman" w:eastAsiaTheme="minorHAnsi" w:hAnsi="Times New Roman" w:cs="Times New Roman"/>
-          <w:color w:val="A31515"/>
-          <w:sz w:val="19"/>
-          <w:szCs w:val="19"/>
-          <w:lang w:eastAsia="en-US"/>
-        </w:rPr>
-        <w:t>файле</w:t>
-      </w:r>
-      <w:r>
-        <w:rPr>
-          <w:rFonts w:ascii="Times New Roman" w:eastAsiaTheme="minorHAnsi" w:hAnsi="Times New Roman" w:cs="Times New Roman"/>
-          <w:color w:val="A31515"/>
-          <w:sz w:val="19"/>
-          <w:szCs w:val="19"/>
-          <w:lang w:eastAsia="en-US"/>
-        </w:rPr>
-        <w:t xml:space="preserve"> '</w:t>
-      </w:r>
-      <w:r>
-        <w:rPr>
-          <w:rFonts w:ascii="Times New Roman" w:eastAsiaTheme="minorHAnsi" w:hAnsi="Times New Roman" w:cs="Times New Roman"/>
-          <w:color w:val="A31515"/>
-          <w:sz w:val="19"/>
-          <w:szCs w:val="19"/>
-          <w:lang w:val="en-US" w:eastAsia="en-US"/>
-        </w:rPr>
-        <w:t>list</w:t>
-      </w:r>
-      <w:r>
-        <w:rPr>
-          <w:rFonts w:ascii="Times New Roman" w:eastAsiaTheme="minorHAnsi" w:hAnsi="Times New Roman" w:cs="Times New Roman"/>
-          <w:color w:val="A31515"/>
-          <w:sz w:val="19"/>
-          <w:szCs w:val="19"/>
-          <w:lang w:eastAsia="en-US"/>
-        </w:rPr>
-        <w:t>.</w:t>
-      </w:r>
-      <w:r>
-        <w:rPr>
-          <w:rFonts w:ascii="Times New Roman" w:eastAsiaTheme="minorHAnsi" w:hAnsi="Times New Roman" w:cs="Times New Roman"/>
-          <w:color w:val="A31515"/>
-          <w:sz w:val="19"/>
-          <w:szCs w:val="19"/>
-          <w:lang w:val="en-US" w:eastAsia="en-US"/>
-        </w:rPr>
-        <w:t>txt</w:t>
-      </w:r>
-      <w:r>
-        <w:rPr>
-          <w:rFonts w:ascii="Times New Roman" w:eastAsiaTheme="minorHAnsi" w:hAnsi="Times New Roman" w:cs="Times New Roman"/>
-          <w:color w:val="A31515"/>
-          <w:sz w:val="19"/>
-          <w:szCs w:val="19"/>
-          <w:lang w:eastAsia="en-US"/>
+          <w:lang w:val="en-US" w:eastAsia="en-US"/>
         </w:rPr>
         <w:t>'"</w:t>
       </w:r>
@@ -9697,7 +9862,7 @@
           <w:color w:val="000000"/>
           <w:sz w:val="19"/>
           <w:szCs w:val="19"/>
-          <w:lang w:eastAsia="en-US"/>
+          <w:lang w:val="en-US" w:eastAsia="en-US"/>
         </w:rPr>
         <w:t>);</w:t>
       </w:r>
@@ -9792,7 +9957,14 @@
         <w:rPr>
           <w:rStyle w:val="aa"/>
         </w:rPr>
-        <w:t>наименьший элемент массива, и левая граница также сдвигается на один элемент. Так происходит</w:t>
+        <w:t xml:space="preserve">наименьший элемент массива, и левая граница также сдвигается </w:t>
+      </w:r>
+      <w:r>
+        <w:rPr>
+          <w:rStyle w:val="aa"/>
+        </w:rPr>
+        <w:lastRenderedPageBreak/>
+        <w:t>на один элемент. Так происходит</w:t>
       </w:r>
       <w:r>
         <w:rPr>
@@ -9800,16 +9972,7 @@
           <w:sz w:val="28"/>
           <w:szCs w:val="28"/>
         </w:rPr>
-        <w:t xml:space="preserve"> до тех пор, пока границы не встретятся или </w:t>
-      </w:r>
-      <w:r>
-        <w:rPr>
-          <w:rFonts w:ascii="Times New Roman" w:hAnsi="Times New Roman" w:cs="Times New Roman"/>
-          <w:sz w:val="28"/>
-          <w:szCs w:val="28"/>
-        </w:rPr>
-        <w:lastRenderedPageBreak/>
-        <w:t>пока в цикле есть перемещения. Если перемещений не было алгоритм заканчивается досрочно.</w:t>
+        <w:t xml:space="preserve"> до тех пор, пока границы не встретятся или пока в цикле есть перемещения. Если перемещений не было алгоритм заканчивается досрочно.</w:t>
       </w:r>
     </w:p>
     <w:p>
@@ -9824,7 +9987,7 @@
           <w:color w:val="000000"/>
           <w:sz w:val="24"/>
           <w:szCs w:val="24"/>
-          <w:lang w:val="en-US" w:eastAsia="en-US"/>
+          <w:lang w:eastAsia="en-US"/>
         </w:rPr>
       </w:pPr>
       <w:proofErr w:type="spellStart"/>
@@ -9847,7 +10010,7 @@
           <w:color w:val="000000"/>
           <w:sz w:val="24"/>
           <w:szCs w:val="24"/>
-          <w:lang w:val="en-US" w:eastAsia="en-US"/>
+          <w:lang w:eastAsia="en-US"/>
         </w:rPr>
         <w:t xml:space="preserve"> </w:t>
       </w:r>
@@ -9867,7 +10030,7 @@
           <w:color w:val="000000"/>
           <w:sz w:val="24"/>
           <w:szCs w:val="24"/>
-          <w:lang w:val="en-US" w:eastAsia="en-US"/>
+          <w:lang w:eastAsia="en-US"/>
         </w:rPr>
         <w:t xml:space="preserve"> = 1;</w:t>
       </w:r>
@@ -9884,7 +10047,7 @@
           <w:color w:val="000000"/>
           <w:sz w:val="24"/>
           <w:szCs w:val="24"/>
-          <w:lang w:val="en-US" w:eastAsia="en-US"/>
+          <w:lang w:eastAsia="en-US"/>
         </w:rPr>
       </w:pPr>
       <w:proofErr w:type="spellStart"/>
@@ -9907,7 +10070,7 @@
           <w:color w:val="000000"/>
           <w:sz w:val="24"/>
           <w:szCs w:val="24"/>
-          <w:lang w:val="en-US" w:eastAsia="en-US"/>
+          <w:lang w:eastAsia="en-US"/>
         </w:rPr>
         <w:t xml:space="preserve"> </w:t>
       </w:r>
@@ -9927,7 +10090,7 @@
           <w:color w:val="000000"/>
           <w:sz w:val="24"/>
           <w:szCs w:val="24"/>
-          <w:lang w:val="en-US" w:eastAsia="en-US"/>
+          <w:lang w:eastAsia="en-US"/>
         </w:rPr>
         <w:t xml:space="preserve"> = 0;</w:t>
       </w:r>
@@ -10023,6 +10186,7 @@
           <w:lang w:val="en-US" w:eastAsia="en-US"/>
         </w:rPr>
       </w:pPr>
+      <w:proofErr w:type="gramStart"/>
       <w:r>
         <w:rPr>
           <w:rFonts w:ascii="Times New Roman" w:eastAsiaTheme="minorHAnsi" w:hAnsi="Times New Roman" w:cs="Times New Roman"/>
@@ -10033,6 +10197,7 @@
         </w:rPr>
         <w:t>while</w:t>
       </w:r>
+      <w:proofErr w:type="gramEnd"/>
       <w:r>
         <w:rPr>
           <w:rFonts w:ascii="Times New Roman" w:eastAsiaTheme="minorHAnsi" w:hAnsi="Times New Roman" w:cs="Times New Roman"/>
@@ -10067,7 +10232,29 @@
           <w:szCs w:val="24"/>
           <w:lang w:val="en-US" w:eastAsia="en-US"/>
         </w:rPr>
-        <w:t xml:space="preserve">    swapped = 0;</w:t>
+        <w:t xml:space="preserve">    </w:t>
+      </w:r>
+      <w:proofErr w:type="gramStart"/>
+      <w:r>
+        <w:rPr>
+          <w:rFonts w:ascii="Times New Roman" w:eastAsiaTheme="minorHAnsi" w:hAnsi="Times New Roman" w:cs="Times New Roman"/>
+          <w:color w:val="000000"/>
+          <w:sz w:val="24"/>
+          <w:szCs w:val="24"/>
+          <w:lang w:val="en-US" w:eastAsia="en-US"/>
+        </w:rPr>
+        <w:t>swapped</w:t>
+      </w:r>
+      <w:proofErr w:type="gramEnd"/>
+      <w:r>
+        <w:rPr>
+          <w:rFonts w:ascii="Times New Roman" w:eastAsiaTheme="minorHAnsi" w:hAnsi="Times New Roman" w:cs="Times New Roman"/>
+          <w:color w:val="000000"/>
+          <w:sz w:val="24"/>
+          <w:szCs w:val="24"/>
+          <w:lang w:val="en-US" w:eastAsia="en-US"/>
+        </w:rPr>
+        <w:t xml:space="preserve"> = 0;</w:t>
       </w:r>
     </w:p>
     <w:p>
@@ -10095,6 +10282,7 @@
         </w:rPr>
         <w:t xml:space="preserve">    </w:t>
       </w:r>
+      <w:proofErr w:type="gramStart"/>
       <w:r>
         <w:rPr>
           <w:rFonts w:ascii="Times New Roman" w:eastAsiaTheme="minorHAnsi" w:hAnsi="Times New Roman" w:cs="Times New Roman"/>
@@ -10105,6 +10293,7 @@
         </w:rPr>
         <w:t>for</w:t>
       </w:r>
+      <w:proofErr w:type="gramEnd"/>
       <w:r>
         <w:rPr>
           <w:rFonts w:ascii="Times New Roman" w:eastAsiaTheme="minorHAnsi" w:hAnsi="Times New Roman" w:cs="Times New Roman"/>
@@ -10491,7 +10680,29 @@
           <w:szCs w:val="24"/>
           <w:lang w:val="en-US" w:eastAsia="en-US"/>
         </w:rPr>
-        <w:t xml:space="preserve">            swapped = 1;</w:t>
+        <w:t xml:space="preserve">            </w:t>
+      </w:r>
+      <w:proofErr w:type="gramStart"/>
+      <w:r>
+        <w:rPr>
+          <w:rFonts w:ascii="Times New Roman" w:eastAsiaTheme="minorHAnsi" w:hAnsi="Times New Roman" w:cs="Times New Roman"/>
+          <w:color w:val="000000"/>
+          <w:sz w:val="24"/>
+          <w:szCs w:val="24"/>
+          <w:lang w:val="en-US" w:eastAsia="en-US"/>
+        </w:rPr>
+        <w:t>swapped</w:t>
+      </w:r>
+      <w:proofErr w:type="gramEnd"/>
+      <w:r>
+        <w:rPr>
+          <w:rFonts w:ascii="Times New Roman" w:eastAsiaTheme="minorHAnsi" w:hAnsi="Times New Roman" w:cs="Times New Roman"/>
+          <w:color w:val="000000"/>
+          <w:sz w:val="24"/>
+          <w:szCs w:val="24"/>
+          <w:lang w:val="en-US" w:eastAsia="en-US"/>
+        </w:rPr>
+        <w:t xml:space="preserve"> = 1;</w:t>
       </w:r>
     </w:p>
     <w:p>
@@ -10681,6 +10892,7 @@
         </w:rPr>
         <w:t xml:space="preserve">        </w:t>
       </w:r>
+      <w:proofErr w:type="gramStart"/>
       <w:r>
         <w:rPr>
           <w:rFonts w:ascii="Times New Roman" w:eastAsiaTheme="minorHAnsi" w:hAnsi="Times New Roman" w:cs="Times New Roman"/>
@@ -10691,6 +10903,7 @@
         </w:rPr>
         <w:t>break</w:t>
       </w:r>
+      <w:proofErr w:type="gramEnd"/>
       <w:r>
         <w:rPr>
           <w:rFonts w:ascii="Times New Roman" w:eastAsiaTheme="minorHAnsi" w:hAnsi="Times New Roman" w:cs="Times New Roman"/>
@@ -10741,7 +10954,29 @@
           <w:szCs w:val="24"/>
           <w:lang w:val="en-US" w:eastAsia="en-US"/>
         </w:rPr>
-        <w:t xml:space="preserve">    swapped = 0;</w:t>
+        <w:t xml:space="preserve">    </w:t>
+      </w:r>
+      <w:proofErr w:type="gramStart"/>
+      <w:r>
+        <w:rPr>
+          <w:rFonts w:ascii="Times New Roman" w:eastAsiaTheme="minorHAnsi" w:hAnsi="Times New Roman" w:cs="Times New Roman"/>
+          <w:color w:val="000000"/>
+          <w:sz w:val="24"/>
+          <w:szCs w:val="24"/>
+          <w:lang w:val="en-US" w:eastAsia="en-US"/>
+        </w:rPr>
+        <w:t>swapped</w:t>
+      </w:r>
+      <w:proofErr w:type="gramEnd"/>
+      <w:r>
+        <w:rPr>
+          <w:rFonts w:ascii="Times New Roman" w:eastAsiaTheme="minorHAnsi" w:hAnsi="Times New Roman" w:cs="Times New Roman"/>
+          <w:color w:val="000000"/>
+          <w:sz w:val="24"/>
+          <w:szCs w:val="24"/>
+          <w:lang w:val="en-US" w:eastAsia="en-US"/>
+        </w:rPr>
+        <w:t xml:space="preserve"> = 0;</w:t>
       </w:r>
     </w:p>
     <w:p>
@@ -10767,7 +11002,29 @@
           <w:szCs w:val="24"/>
           <w:lang w:val="en-US" w:eastAsia="en-US"/>
         </w:rPr>
-        <w:t xml:space="preserve">    end--;</w:t>
+        <w:t xml:space="preserve">    </w:t>
+      </w:r>
+      <w:proofErr w:type="gramStart"/>
+      <w:r>
+        <w:rPr>
+          <w:rFonts w:ascii="Times New Roman" w:eastAsiaTheme="minorHAnsi" w:hAnsi="Times New Roman" w:cs="Times New Roman"/>
+          <w:color w:val="000000"/>
+          <w:sz w:val="24"/>
+          <w:szCs w:val="24"/>
+          <w:lang w:val="en-US" w:eastAsia="en-US"/>
+        </w:rPr>
+        <w:t>end--</w:t>
+      </w:r>
+      <w:proofErr w:type="gramEnd"/>
+      <w:r>
+        <w:rPr>
+          <w:rFonts w:ascii="Times New Roman" w:eastAsiaTheme="minorHAnsi" w:hAnsi="Times New Roman" w:cs="Times New Roman"/>
+          <w:color w:val="000000"/>
+          <w:sz w:val="24"/>
+          <w:szCs w:val="24"/>
+          <w:lang w:val="en-US" w:eastAsia="en-US"/>
+        </w:rPr>
+        <w:t>;</w:t>
       </w:r>
     </w:p>
     <w:p>
@@ -10811,6 +11068,7 @@
         </w:rPr>
         <w:t xml:space="preserve">    </w:t>
       </w:r>
+      <w:proofErr w:type="gramStart"/>
       <w:r>
         <w:rPr>
           <w:rFonts w:ascii="Times New Roman" w:eastAsiaTheme="minorHAnsi" w:hAnsi="Times New Roman" w:cs="Times New Roman"/>
@@ -10821,6 +11079,7 @@
         </w:rPr>
         <w:t>for</w:t>
       </w:r>
+      <w:proofErr w:type="gramEnd"/>
       <w:r>
         <w:rPr>
           <w:rFonts w:ascii="Times New Roman" w:eastAsiaTheme="minorHAnsi" w:hAnsi="Times New Roman" w:cs="Times New Roman"/>
@@ -11429,6 +11688,7 @@
           <w:szCs w:val="28"/>
           <w:lang w:eastAsia="en-US"/>
         </w:rPr>
+        <w:lastRenderedPageBreak/>
         <w:t>После</w:t>
       </w:r>
       <w:r>
@@ -11646,7 +11906,6 @@
           <w:szCs w:val="28"/>
           <w:lang w:eastAsia="en-US"/>
         </w:rPr>
-        <w:lastRenderedPageBreak/>
         <w:t>Программа так же осуществляет  подсчет количества перестановок элементов массива и времени, которая заняла сортировка.</w:t>
       </w:r>
     </w:p>
@@ -11741,7 +12000,7 @@
         <w:pStyle w:val="a4"/>
         <w:numPr>
           <w:ilvl w:val="0"/>
-          <w:numId w:val="4"/>
+          <w:numId w:val="13"/>
         </w:numPr>
         <w:tabs>
           <w:tab w:val="left" w:pos="284"/>
@@ -11752,7 +12011,7 @@
           <w:rFonts w:ascii="Times New Roman" w:hAnsi="Times New Roman" w:cs="Times New Roman"/>
           <w:b/>
           <w:bCs/>
-          <w:sz w:val="36"/>
+          <w:sz w:val="28"/>
           <w:szCs w:val="36"/>
         </w:rPr>
       </w:pPr>
@@ -11761,7 +12020,7 @@
           <w:rFonts w:ascii="Times New Roman" w:hAnsi="Times New Roman" w:cs="Times New Roman"/>
           <w:b/>
           <w:bCs/>
-          <w:sz w:val="36"/>
+          <w:sz w:val="28"/>
           <w:szCs w:val="36"/>
         </w:rPr>
         <w:lastRenderedPageBreak/>
@@ -11797,341 +12056,6 @@
             <wp:extent cx="4559534" cy="6991709"/>
             <wp:effectExtent l="0" t="0" r="0" b="0"/>
             <wp:docPr id="3" name="Рисунок 3"/>
-            <wp:cNvGraphicFramePr>
-              <a:graphicFrameLocks xmlns:a="http://schemas.openxmlformats.org/drawingml/2006/main" noChangeAspect="1"/>
-            </wp:cNvGraphicFramePr>
-            <a:graphic xmlns:a="http://schemas.openxmlformats.org/drawingml/2006/main">
-              <a:graphicData uri="http://schemas.openxmlformats.org/drawingml/2006/picture">
-                <pic:pic xmlns:pic="http://schemas.openxmlformats.org/drawingml/2006/picture">
-                  <pic:nvPicPr>
-                    <pic:cNvPr id="0" name=""/>
-                    <pic:cNvPicPr/>
-                  </pic:nvPicPr>
-                  <pic:blipFill>
-                    <a:blip r:embed="rId7"/>
-                    <a:stretch>
-                      <a:fillRect/>
-                    </a:stretch>
-                  </pic:blipFill>
-                  <pic:spPr>
-                    <a:xfrm>
-                      <a:off x="0" y="0"/>
-                      <a:ext cx="4559534" cy="6991709"/>
-                    </a:xfrm>
-                    <a:prstGeom prst="rect">
-                      <a:avLst/>
-                    </a:prstGeom>
-                  </pic:spPr>
-                </pic:pic>
-              </a:graphicData>
-            </a:graphic>
-          </wp:inline>
-        </w:drawing>
-      </w:r>
-    </w:p>
-    <w:p>
-      <w:pPr>
-        <w:tabs>
-          <w:tab w:val="left" w:pos="284"/>
-        </w:tabs>
-        <w:spacing w:line="360" w:lineRule="auto"/>
-        <w:jc w:val="center"/>
-        <w:rPr>
-          <w:rFonts w:ascii="Times New Roman" w:hAnsi="Times New Roman" w:cs="Times New Roman"/>
-        </w:rPr>
-      </w:pPr>
-      <w:r>
-        <w:rPr>
-          <w:rFonts w:ascii="Times New Roman" w:hAnsi="Times New Roman" w:cs="Times New Roman"/>
-        </w:rPr>
-        <w:t>Рисунок 1 – Блок-схема программы</w:t>
-      </w:r>
-    </w:p>
-    <w:p>
-      <w:pPr>
-        <w:tabs>
-          <w:tab w:val="left" w:pos="284"/>
-        </w:tabs>
-        <w:spacing w:line="360" w:lineRule="auto"/>
-        <w:jc w:val="both"/>
-      </w:pPr>
-    </w:p>
-    <w:p>
-      <w:pPr>
-        <w:tabs>
-          <w:tab w:val="left" w:pos="284"/>
-        </w:tabs>
-        <w:spacing w:line="360" w:lineRule="auto"/>
-        <w:jc w:val="both"/>
-      </w:pPr>
-    </w:p>
-    <w:p>
-      <w:pPr>
-        <w:pStyle w:val="a9"/>
-        <w:rPr>
-          <w:b/>
-          <w:bCs/>
-          <w:sz w:val="36"/>
-          <w:szCs w:val="36"/>
-        </w:rPr>
-      </w:pPr>
-      <w:r>
-        <w:lastRenderedPageBreak/>
-        <w:t>4.2 Блок-схема алгоритма</w:t>
-      </w:r>
-    </w:p>
-    <w:p>
-      <w:pPr>
-        <w:tabs>
-          <w:tab w:val="left" w:pos="284"/>
-        </w:tabs>
-        <w:spacing w:line="360" w:lineRule="auto"/>
-        <w:jc w:val="center"/>
-        <w:rPr>
-          <w:rFonts w:ascii="Times New Roman" w:hAnsi="Times New Roman" w:cs="Times New Roman"/>
-          <w:b/>
-          <w:bCs/>
-          <w:sz w:val="36"/>
-          <w:szCs w:val="36"/>
-        </w:rPr>
-      </w:pPr>
-      <w:r>
-        <w:rPr>
-          <w:rFonts w:ascii="Times New Roman" w:hAnsi="Times New Roman" w:cs="Times New Roman"/>
-          <w:b/>
-          <w:bCs/>
-          <w:noProof/>
-          <w:sz w:val="36"/>
-          <w:szCs w:val="36"/>
-        </w:rPr>
-        <w:drawing>
-          <wp:inline distT="0" distB="0" distL="0" distR="0" wp14:anchorId="24603948" wp14:editId="1A824E95">
-            <wp:extent cx="3225966" cy="5943905"/>
-            <wp:effectExtent l="0" t="0" r="0" b="0"/>
-            <wp:docPr id="2" name="Рисунок 2"/>
-            <wp:cNvGraphicFramePr>
-              <a:graphicFrameLocks xmlns:a="http://schemas.openxmlformats.org/drawingml/2006/main" noChangeAspect="1"/>
-            </wp:cNvGraphicFramePr>
-            <a:graphic xmlns:a="http://schemas.openxmlformats.org/drawingml/2006/main">
-              <a:graphicData uri="http://schemas.openxmlformats.org/drawingml/2006/picture">
-                <pic:pic xmlns:pic="http://schemas.openxmlformats.org/drawingml/2006/picture">
-                  <pic:nvPicPr>
-                    <pic:cNvPr id="0" name=""/>
-                    <pic:cNvPicPr/>
-                  </pic:nvPicPr>
-                  <pic:blipFill>
-                    <a:blip r:embed="rId8"/>
-                    <a:stretch>
-                      <a:fillRect/>
-                    </a:stretch>
-                  </pic:blipFill>
-                  <pic:spPr>
-                    <a:xfrm>
-                      <a:off x="0" y="0"/>
-                      <a:ext cx="3225966" cy="5943905"/>
-                    </a:xfrm>
-                    <a:prstGeom prst="rect">
-                      <a:avLst/>
-                    </a:prstGeom>
-                  </pic:spPr>
-                </pic:pic>
-              </a:graphicData>
-            </a:graphic>
-          </wp:inline>
-        </w:drawing>
-      </w:r>
-    </w:p>
-    <w:p>
-      <w:pPr>
-        <w:tabs>
-          <w:tab w:val="left" w:pos="284"/>
-        </w:tabs>
-        <w:spacing w:line="360" w:lineRule="auto"/>
-        <w:jc w:val="center"/>
-        <w:rPr>
-          <w:rFonts w:ascii="Times New Roman" w:hAnsi="Times New Roman" w:cs="Times New Roman"/>
-          <w:b/>
-          <w:bCs/>
-          <w:sz w:val="36"/>
-          <w:szCs w:val="36"/>
-        </w:rPr>
-      </w:pPr>
-      <w:r>
-        <w:t>Рисунок 2 – Блок-схема алгоритма</w:t>
-      </w:r>
-    </w:p>
-    <w:p>
-      <w:pPr>
-        <w:tabs>
-          <w:tab w:val="left" w:pos="284"/>
-        </w:tabs>
-        <w:spacing w:line="360" w:lineRule="auto"/>
-        <w:jc w:val="both"/>
-        <w:rPr>
-          <w:rFonts w:ascii="Times New Roman" w:hAnsi="Times New Roman" w:cs="Times New Roman"/>
-          <w:b/>
-          <w:bCs/>
-          <w:sz w:val="36"/>
-          <w:szCs w:val="36"/>
-        </w:rPr>
-      </w:pPr>
-    </w:p>
-    <w:p>
-      <w:pPr>
-        <w:tabs>
-          <w:tab w:val="left" w:pos="284"/>
-        </w:tabs>
-        <w:spacing w:line="360" w:lineRule="auto"/>
-        <w:jc w:val="both"/>
-        <w:rPr>
-          <w:rFonts w:ascii="Times New Roman" w:hAnsi="Times New Roman" w:cs="Times New Roman"/>
-          <w:b/>
-          <w:bCs/>
-          <w:sz w:val="36"/>
-          <w:szCs w:val="36"/>
-        </w:rPr>
-      </w:pPr>
-    </w:p>
-    <w:p>
-      <w:pPr>
-        <w:tabs>
-          <w:tab w:val="left" w:pos="284"/>
-        </w:tabs>
-        <w:spacing w:line="360" w:lineRule="auto"/>
-        <w:jc w:val="both"/>
-        <w:rPr>
-          <w:rFonts w:ascii="Times New Roman" w:hAnsi="Times New Roman" w:cs="Times New Roman"/>
-          <w:b/>
-          <w:bCs/>
-          <w:sz w:val="36"/>
-          <w:szCs w:val="36"/>
-        </w:rPr>
-      </w:pPr>
-    </w:p>
-    <w:p>
-      <w:pPr>
-        <w:tabs>
-          <w:tab w:val="left" w:pos="284"/>
-        </w:tabs>
-        <w:spacing w:line="360" w:lineRule="auto"/>
-        <w:jc w:val="both"/>
-        <w:rPr>
-          <w:rFonts w:ascii="Times New Roman" w:hAnsi="Times New Roman" w:cs="Times New Roman"/>
-          <w:b/>
-          <w:bCs/>
-          <w:sz w:val="36"/>
-          <w:szCs w:val="36"/>
-        </w:rPr>
-      </w:pPr>
-    </w:p>
-    <w:p>
-      <w:pPr>
-        <w:tabs>
-          <w:tab w:val="left" w:pos="284"/>
-        </w:tabs>
-        <w:spacing w:line="360" w:lineRule="auto"/>
-        <w:jc w:val="both"/>
-        <w:rPr>
-          <w:rFonts w:ascii="Times New Roman" w:hAnsi="Times New Roman" w:cs="Times New Roman"/>
-          <w:b/>
-          <w:bCs/>
-          <w:sz w:val="36"/>
-          <w:szCs w:val="36"/>
-        </w:rPr>
-      </w:pPr>
-      <w:r>
-        <w:rPr>
-          <w:rFonts w:ascii="Times New Roman" w:hAnsi="Times New Roman" w:cs="Times New Roman"/>
-          <w:b/>
-          <w:bCs/>
-          <w:sz w:val="36"/>
-          <w:szCs w:val="36"/>
-        </w:rPr>
-        <w:lastRenderedPageBreak/>
-        <w:t>Отладка</w:t>
-      </w:r>
-    </w:p>
-    <w:p>
-      <w:pPr>
-        <w:rPr>
-          <w:rFonts w:ascii="Times New Roman" w:hAnsi="Times New Roman"/>
-          <w:b/>
-          <w:sz w:val="26"/>
-          <w:szCs w:val="26"/>
-        </w:rPr>
-      </w:pPr>
-      <w:r>
-        <w:rPr>
-          <w:rFonts w:ascii="Times New Roman" w:hAnsi="Times New Roman"/>
-          <w:b/>
-          <w:sz w:val="26"/>
-          <w:szCs w:val="26"/>
-        </w:rPr>
-        <w:t>Т</w:t>
-      </w:r>
-      <w:r>
-        <w:rPr>
-          <w:rFonts w:ascii="Times New Roman" w:hAnsi="Times New Roman"/>
-          <w:b/>
-          <w:sz w:val="26"/>
-          <w:szCs w:val="26"/>
-        </w:rPr>
-        <w:t>естирование программы</w:t>
-      </w:r>
-    </w:p>
-    <w:p>
-      <w:pPr>
-        <w:pStyle w:val="a9"/>
-        <w:rPr>
-          <w:b/>
-          <w:sz w:val="26"/>
-          <w:szCs w:val="26"/>
-        </w:rPr>
-      </w:pPr>
-      <w:r>
-        <w:t xml:space="preserve">На основании анализа данных, полученных в результате тестирования алгоритма </w:t>
-      </w:r>
-      <w:proofErr w:type="spellStart"/>
-      <w:r>
-        <w:t>шейкерной</w:t>
-      </w:r>
-      <w:proofErr w:type="spellEnd"/>
-      <w:r>
-        <w:t xml:space="preserve"> сортировки, можно сделать вывод, что </w:t>
-      </w:r>
-      <w:r>
-        <w:t>продолжительность выполнения программы прямо пропорциональна числу обрабатываемых элементов. Другими словами, при росте объема данных время, необходимое для сортировки, возрастает в линейной зависимости.</w:t>
-      </w:r>
-    </w:p>
-    <w:p>
-      <w:pPr>
-        <w:tabs>
-          <w:tab w:val="left" w:pos="284"/>
-        </w:tabs>
-        <w:spacing w:line="360" w:lineRule="auto"/>
-        <w:jc w:val="both"/>
-        <w:rPr>
-          <w:rFonts w:ascii="Times New Roman" w:hAnsi="Times New Roman" w:cs="Times New Roman"/>
-          <w:b/>
-          <w:bCs/>
-          <w:sz w:val="36"/>
-          <w:szCs w:val="36"/>
-        </w:rPr>
-      </w:pPr>
-      <w:r>
-        <w:rPr>
-          <w:rFonts w:ascii="Times New Roman" w:hAnsi="Times New Roman" w:cs="Times New Roman"/>
-          <w:b/>
-          <w:bCs/>
-          <w:noProof/>
-          <w:sz w:val="36"/>
-          <w:szCs w:val="36"/>
-        </w:rPr>
-        <w:drawing>
-          <wp:inline distT="0" distB="0" distL="0" distR="0" wp14:anchorId="546F0871" wp14:editId="42A3BAC8">
-            <wp:extent cx="5531134" cy="3257717"/>
-            <wp:effectExtent l="0" t="0" r="0" b="0"/>
-            <wp:docPr id="1" name="Рисунок 1"/>
             <wp:cNvGraphicFramePr>
               <a:graphicFrameLocks xmlns:a="http://schemas.openxmlformats.org/drawingml/2006/main" noChangeAspect="1"/>
             </wp:cNvGraphicFramePr>
@@ -12151,6 +12075,328 @@
                   <pic:spPr>
                     <a:xfrm>
                       <a:off x="0" y="0"/>
+                      <a:ext cx="4559534" cy="6991709"/>
+                    </a:xfrm>
+                    <a:prstGeom prst="rect">
+                      <a:avLst/>
+                    </a:prstGeom>
+                  </pic:spPr>
+                </pic:pic>
+              </a:graphicData>
+            </a:graphic>
+          </wp:inline>
+        </w:drawing>
+      </w:r>
+    </w:p>
+    <w:p>
+      <w:pPr>
+        <w:tabs>
+          <w:tab w:val="left" w:pos="284"/>
+        </w:tabs>
+        <w:spacing w:line="360" w:lineRule="auto"/>
+        <w:jc w:val="center"/>
+        <w:rPr>
+          <w:rFonts w:ascii="Times New Roman" w:hAnsi="Times New Roman" w:cs="Times New Roman"/>
+          <w:sz w:val="28"/>
+        </w:rPr>
+      </w:pPr>
+      <w:r>
+        <w:rPr>
+          <w:rFonts w:ascii="Times New Roman" w:hAnsi="Times New Roman" w:cs="Times New Roman"/>
+          <w:sz w:val="28"/>
+        </w:rPr>
+        <w:t>Рисунок 1 – Блок-схема программы</w:t>
+      </w:r>
+    </w:p>
+    <w:p>
+      <w:pPr>
+        <w:tabs>
+          <w:tab w:val="left" w:pos="284"/>
+        </w:tabs>
+        <w:spacing w:line="360" w:lineRule="auto"/>
+        <w:jc w:val="both"/>
+      </w:pPr>
+    </w:p>
+    <w:p>
+      <w:pPr>
+        <w:tabs>
+          <w:tab w:val="left" w:pos="284"/>
+        </w:tabs>
+        <w:spacing w:line="360" w:lineRule="auto"/>
+        <w:jc w:val="both"/>
+      </w:pPr>
+    </w:p>
+    <w:p>
+      <w:pPr>
+        <w:pStyle w:val="a9"/>
+        <w:rPr>
+          <w:b/>
+          <w:bCs/>
+          <w:sz w:val="36"/>
+          <w:szCs w:val="36"/>
+        </w:rPr>
+      </w:pPr>
+      <w:r>
+        <w:lastRenderedPageBreak/>
+        <w:t>4.2 Блок-схема алгоритма</w:t>
+      </w:r>
+    </w:p>
+    <w:p>
+      <w:pPr>
+        <w:tabs>
+          <w:tab w:val="left" w:pos="284"/>
+        </w:tabs>
+        <w:spacing w:line="360" w:lineRule="auto"/>
+        <w:jc w:val="center"/>
+        <w:rPr>
+          <w:rFonts w:ascii="Times New Roman" w:hAnsi="Times New Roman" w:cs="Times New Roman"/>
+          <w:b/>
+          <w:bCs/>
+          <w:sz w:val="36"/>
+          <w:szCs w:val="36"/>
+        </w:rPr>
+      </w:pPr>
+      <w:r>
+        <w:rPr>
+          <w:rFonts w:ascii="Times New Roman" w:hAnsi="Times New Roman" w:cs="Times New Roman"/>
+          <w:b/>
+          <w:bCs/>
+          <w:noProof/>
+          <w:sz w:val="36"/>
+          <w:szCs w:val="36"/>
+        </w:rPr>
+        <w:drawing>
+          <wp:inline distT="0" distB="0" distL="0" distR="0" wp14:anchorId="24603948" wp14:editId="1A824E95">
+            <wp:extent cx="3225966" cy="5943905"/>
+            <wp:effectExtent l="0" t="0" r="0" b="0"/>
+            <wp:docPr id="2" name="Рисунок 2"/>
+            <wp:cNvGraphicFramePr>
+              <a:graphicFrameLocks xmlns:a="http://schemas.openxmlformats.org/drawingml/2006/main" noChangeAspect="1"/>
+            </wp:cNvGraphicFramePr>
+            <a:graphic xmlns:a="http://schemas.openxmlformats.org/drawingml/2006/main">
+              <a:graphicData uri="http://schemas.openxmlformats.org/drawingml/2006/picture">
+                <pic:pic xmlns:pic="http://schemas.openxmlformats.org/drawingml/2006/picture">
+                  <pic:nvPicPr>
+                    <pic:cNvPr id="0" name=""/>
+                    <pic:cNvPicPr/>
+                  </pic:nvPicPr>
+                  <pic:blipFill>
+                    <a:blip r:embed="rId10"/>
+                    <a:stretch>
+                      <a:fillRect/>
+                    </a:stretch>
+                  </pic:blipFill>
+                  <pic:spPr>
+                    <a:xfrm>
+                      <a:off x="0" y="0"/>
+                      <a:ext cx="3225966" cy="5943905"/>
+                    </a:xfrm>
+                    <a:prstGeom prst="rect">
+                      <a:avLst/>
+                    </a:prstGeom>
+                  </pic:spPr>
+                </pic:pic>
+              </a:graphicData>
+            </a:graphic>
+          </wp:inline>
+        </w:drawing>
+      </w:r>
+    </w:p>
+    <w:p>
+      <w:pPr>
+        <w:tabs>
+          <w:tab w:val="left" w:pos="284"/>
+        </w:tabs>
+        <w:spacing w:line="360" w:lineRule="auto"/>
+        <w:jc w:val="center"/>
+        <w:rPr>
+          <w:rFonts w:ascii="Times New Roman" w:hAnsi="Times New Roman" w:cs="Times New Roman"/>
+          <w:b/>
+          <w:bCs/>
+          <w:sz w:val="44"/>
+          <w:szCs w:val="36"/>
+        </w:rPr>
+      </w:pPr>
+      <w:r>
+        <w:rPr>
+          <w:rFonts w:ascii="Times New Roman" w:hAnsi="Times New Roman" w:cs="Times New Roman"/>
+          <w:sz w:val="28"/>
+        </w:rPr>
+        <w:t>Рисунок 2 – Блок-схема алгоритма</w:t>
+      </w:r>
+    </w:p>
+    <w:p>
+      <w:pPr>
+        <w:tabs>
+          <w:tab w:val="left" w:pos="284"/>
+        </w:tabs>
+        <w:spacing w:line="360" w:lineRule="auto"/>
+        <w:jc w:val="both"/>
+        <w:rPr>
+          <w:rFonts w:ascii="Times New Roman" w:hAnsi="Times New Roman" w:cs="Times New Roman"/>
+          <w:b/>
+          <w:bCs/>
+          <w:sz w:val="36"/>
+          <w:szCs w:val="36"/>
+        </w:rPr>
+      </w:pPr>
+    </w:p>
+    <w:p>
+      <w:pPr>
+        <w:tabs>
+          <w:tab w:val="left" w:pos="284"/>
+        </w:tabs>
+        <w:spacing w:line="360" w:lineRule="auto"/>
+        <w:jc w:val="both"/>
+        <w:rPr>
+          <w:rFonts w:ascii="Times New Roman" w:hAnsi="Times New Roman" w:cs="Times New Roman"/>
+          <w:b/>
+          <w:bCs/>
+          <w:sz w:val="36"/>
+          <w:szCs w:val="36"/>
+        </w:rPr>
+      </w:pPr>
+    </w:p>
+    <w:p>
+      <w:pPr>
+        <w:tabs>
+          <w:tab w:val="left" w:pos="284"/>
+        </w:tabs>
+        <w:spacing w:line="360" w:lineRule="auto"/>
+        <w:jc w:val="both"/>
+        <w:rPr>
+          <w:rFonts w:ascii="Times New Roman" w:hAnsi="Times New Roman" w:cs="Times New Roman"/>
+          <w:b/>
+          <w:bCs/>
+          <w:sz w:val="36"/>
+          <w:szCs w:val="36"/>
+        </w:rPr>
+      </w:pPr>
+    </w:p>
+    <w:p>
+      <w:pPr>
+        <w:tabs>
+          <w:tab w:val="left" w:pos="284"/>
+        </w:tabs>
+        <w:spacing w:line="360" w:lineRule="auto"/>
+        <w:jc w:val="both"/>
+        <w:rPr>
+          <w:rFonts w:ascii="Times New Roman" w:hAnsi="Times New Roman" w:cs="Times New Roman"/>
+          <w:b/>
+          <w:bCs/>
+          <w:sz w:val="36"/>
+          <w:szCs w:val="36"/>
+        </w:rPr>
+      </w:pPr>
+    </w:p>
+    <w:p>
+      <w:pPr>
+        <w:pStyle w:val="a4"/>
+        <w:numPr>
+          <w:ilvl w:val="0"/>
+          <w:numId w:val="13"/>
+        </w:numPr>
+        <w:ind w:hanging="11"/>
+        <w:rPr>
+          <w:rFonts w:ascii="Times New Roman" w:hAnsi="Times New Roman"/>
+          <w:b/>
+          <w:sz w:val="26"/>
+          <w:szCs w:val="26"/>
+        </w:rPr>
+      </w:pPr>
+      <w:r>
+        <w:rPr>
+          <w:rFonts w:ascii="Times New Roman" w:hAnsi="Times New Roman"/>
+          <w:b/>
+          <w:sz w:val="26"/>
+          <w:szCs w:val="26"/>
+        </w:rPr>
+        <w:lastRenderedPageBreak/>
+        <w:t>Тестирование программы</w:t>
+      </w:r>
+    </w:p>
+    <w:p>
+      <w:pPr>
+        <w:rPr>
+          <w:rFonts w:ascii="Times New Roman" w:hAnsi="Times New Roman"/>
+          <w:b/>
+          <w:sz w:val="26"/>
+          <w:szCs w:val="26"/>
+        </w:rPr>
+      </w:pPr>
+    </w:p>
+    <w:p>
+      <w:pPr>
+        <w:pStyle w:val="a9"/>
+        <w:rPr>
+          <w:b/>
+          <w:sz w:val="26"/>
+          <w:szCs w:val="26"/>
+        </w:rPr>
+      </w:pPr>
+      <w:r>
+        <w:t xml:space="preserve">На основании анализа данных, полученных в результате тестирования алгоритма </w:t>
+      </w:r>
+      <w:proofErr w:type="spellStart"/>
+      <w:r>
+        <w:t>шейкерной</w:t>
+      </w:r>
+      <w:proofErr w:type="spellEnd"/>
+      <w:r>
+        <w:t xml:space="preserve"> сортировки, можно сделать вывод, что </w:t>
+      </w:r>
+      <w:r>
+        <w:t>продолжительность выполнения программы прямо пропорциональна числу обрабатываемых элементов. Другими словами, при росте объема данных время, необходимое для сортировки, возрастает в линейной зависимости.</w:t>
+      </w:r>
+    </w:p>
+    <w:p>
+      <w:pPr>
+        <w:tabs>
+          <w:tab w:val="left" w:pos="284"/>
+        </w:tabs>
+        <w:spacing w:line="360" w:lineRule="auto"/>
+        <w:jc w:val="both"/>
+        <w:rPr>
+          <w:rFonts w:ascii="Times New Roman" w:hAnsi="Times New Roman" w:cs="Times New Roman"/>
+          <w:b/>
+          <w:bCs/>
+          <w:sz w:val="36"/>
+          <w:szCs w:val="36"/>
+        </w:rPr>
+      </w:pPr>
+      <w:r>
+        <w:rPr>
+          <w:rFonts w:ascii="Times New Roman" w:hAnsi="Times New Roman" w:cs="Times New Roman"/>
+          <w:b/>
+          <w:bCs/>
+          <w:noProof/>
+          <w:sz w:val="36"/>
+          <w:szCs w:val="36"/>
+        </w:rPr>
+        <w:drawing>
+          <wp:inline distT="0" distB="0" distL="0" distR="0" wp14:anchorId="546F0871" wp14:editId="42A3BAC8">
+            <wp:extent cx="5531134" cy="3257717"/>
+            <wp:effectExtent l="0" t="0" r="0" b="0"/>
+            <wp:docPr id="1" name="Рисунок 1"/>
+            <wp:cNvGraphicFramePr>
+              <a:graphicFrameLocks xmlns:a="http://schemas.openxmlformats.org/drawingml/2006/main" noChangeAspect="1"/>
+            </wp:cNvGraphicFramePr>
+            <a:graphic xmlns:a="http://schemas.openxmlformats.org/drawingml/2006/main">
+              <a:graphicData uri="http://schemas.openxmlformats.org/drawingml/2006/picture">
+                <pic:pic xmlns:pic="http://schemas.openxmlformats.org/drawingml/2006/picture">
+                  <pic:nvPicPr>
+                    <pic:cNvPr id="0" name=""/>
+                    <pic:cNvPicPr/>
+                  </pic:nvPicPr>
+                  <pic:blipFill>
+                    <a:blip r:embed="rId11"/>
+                    <a:stretch>
+                      <a:fillRect/>
+                    </a:stretch>
+                  </pic:blipFill>
+                  <pic:spPr>
+                    <a:xfrm>
+                      <a:off x="0" y="0"/>
                       <a:ext cx="5531134" cy="3257717"/>
                     </a:xfrm>
                     <a:prstGeom prst="rect">
@@ -12262,60 +12508,224 @@
     </w:p>
     <w:p>
       <w:pPr>
-        <w:pStyle w:val="1"/>
-      </w:pPr>
-      <w:r>
-        <w:lastRenderedPageBreak/>
-        <w:t>6 Отладка</w:t>
-      </w:r>
-    </w:p>
-    <w:p>
-      <w:pPr>
-        <w:pStyle w:val="a9"/>
-      </w:pPr>
-      <w:r>
-        <w:t xml:space="preserve"> В качестве среды разработки была выбрана программа </w:t>
-      </w:r>
-      <w:proofErr w:type="spellStart"/>
-      <w:r>
-        <w:t>Microsoft</w:t>
-      </w:r>
-      <w:proofErr w:type="spellEnd"/>
-      <w:r>
-        <w:t xml:space="preserve"> </w:t>
-      </w:r>
-      <w:proofErr w:type="spellStart"/>
-      <w:r>
-        <w:t>Visual</w:t>
-      </w:r>
-      <w:proofErr w:type="spellEnd"/>
-      <w:r>
-        <w:t xml:space="preserve"> </w:t>
-      </w:r>
-      <w:proofErr w:type="spellStart"/>
-      <w:r>
-        <w:t>Studio</w:t>
-      </w:r>
-      <w:proofErr w:type="spellEnd"/>
-      <w:r>
-        <w:t xml:space="preserve">, которая содержит в себе все необходимые средства для разработки и отладки модулей и программ. Для отладки программы использовались точки остановки и пошаговое выполнение кода программы, анализ содержимого локальных переменных. Точки останова – это прерывание выполнения программы, при котором выполняется вызов отладчика. Отладчик является инструментом для поиска и устранения ошибок в программе, с помощью которого можно исследовать состояние программы. </w:t>
-      </w:r>
-    </w:p>
-    <w:p>
-      <w:pPr>
         <w:tabs>
           <w:tab w:val="left" w:pos="284"/>
         </w:tabs>
         <w:spacing w:line="360" w:lineRule="auto"/>
         <w:jc w:val="both"/>
-      </w:pPr>
-    </w:p>
-    <w:p>
-      <w:pPr>
-        <w:pStyle w:val="1"/>
-      </w:pPr>
-      <w:r>
-        <w:t>7 Совместная разработка</w:t>
+        <w:rPr>
+          <w:rFonts w:ascii="Times New Roman" w:hAnsi="Times New Roman" w:cs="Times New Roman"/>
+          <w:b/>
+          <w:bCs/>
+          <w:sz w:val="36"/>
+          <w:szCs w:val="36"/>
+        </w:rPr>
+      </w:pPr>
+    </w:p>
+    <w:p>
+      <w:pPr>
+        <w:pStyle w:val="11"/>
+        <w:numPr>
+          <w:ilvl w:val="0"/>
+          <w:numId w:val="13"/>
+        </w:numPr>
+        <w:ind w:hanging="11"/>
+        <w:rPr>
+          <w:sz w:val="28"/>
+        </w:rPr>
+      </w:pPr>
+      <w:r>
+        <w:rPr>
+          <w:sz w:val="28"/>
+        </w:rPr>
+        <w:t>Отладка</w:t>
+      </w:r>
+    </w:p>
+    <w:p>
+      <w:pPr>
+        <w:pStyle w:val="11"/>
+        <w:ind w:left="720"/>
+        <w:rPr>
+          <w:sz w:val="28"/>
+        </w:rPr>
+      </w:pPr>
+    </w:p>
+    <w:p>
+      <w:pPr>
+        <w:pStyle w:val="a9"/>
+      </w:pPr>
+      <w:r>
+        <w:t xml:space="preserve"> В качестве среды разработки была выбрана программа </w:t>
+      </w:r>
+      <w:proofErr w:type="spellStart"/>
+      <w:r>
+        <w:t>Microsoft</w:t>
+      </w:r>
+      <w:proofErr w:type="spellEnd"/>
+      <w:r>
+        <w:t xml:space="preserve"> </w:t>
+      </w:r>
+      <w:proofErr w:type="spellStart"/>
+      <w:r>
+        <w:t>Visual</w:t>
+      </w:r>
+      <w:proofErr w:type="spellEnd"/>
+      <w:r>
+        <w:t xml:space="preserve"> </w:t>
+      </w:r>
+      <w:proofErr w:type="spellStart"/>
+      <w:r>
+        <w:t>Studio</w:t>
+      </w:r>
+      <w:proofErr w:type="spellEnd"/>
+      <w:r>
+        <w:t xml:space="preserve">, которая содержит в себе все необходимые средства для разработки и отладки модулей и программ. Для отладки программы использовались точки остановки и пошаговое выполнение кода программы, анализ содержимого локальных переменных. Точки останова – это прерывание выполнения программы, при котором выполняется вызов отладчика. Отладчик является инструментом для поиска и устранения ошибок в программе, с помощью которого можно исследовать состояние программы. </w:t>
+      </w:r>
+    </w:p>
+    <w:p>
+      <w:pPr>
+        <w:tabs>
+          <w:tab w:val="left" w:pos="284"/>
+        </w:tabs>
+        <w:spacing w:line="360" w:lineRule="auto"/>
+        <w:jc w:val="both"/>
+      </w:pPr>
+    </w:p>
+    <w:p>
+      <w:pPr>
+        <w:tabs>
+          <w:tab w:val="left" w:pos="284"/>
+        </w:tabs>
+        <w:spacing w:line="360" w:lineRule="auto"/>
+        <w:jc w:val="both"/>
+      </w:pPr>
+    </w:p>
+    <w:p>
+      <w:pPr>
+        <w:tabs>
+          <w:tab w:val="left" w:pos="284"/>
+        </w:tabs>
+        <w:spacing w:line="360" w:lineRule="auto"/>
+        <w:jc w:val="both"/>
+      </w:pPr>
+    </w:p>
+    <w:p>
+      <w:pPr>
+        <w:tabs>
+          <w:tab w:val="left" w:pos="284"/>
+        </w:tabs>
+        <w:spacing w:line="360" w:lineRule="auto"/>
+        <w:jc w:val="both"/>
+      </w:pPr>
+    </w:p>
+    <w:p>
+      <w:pPr>
+        <w:tabs>
+          <w:tab w:val="left" w:pos="284"/>
+        </w:tabs>
+        <w:spacing w:line="360" w:lineRule="auto"/>
+        <w:jc w:val="both"/>
+      </w:pPr>
+    </w:p>
+    <w:p>
+      <w:pPr>
+        <w:tabs>
+          <w:tab w:val="left" w:pos="284"/>
+        </w:tabs>
+        <w:spacing w:line="360" w:lineRule="auto"/>
+        <w:jc w:val="both"/>
+      </w:pPr>
+    </w:p>
+    <w:p>
+      <w:pPr>
+        <w:tabs>
+          <w:tab w:val="left" w:pos="284"/>
+        </w:tabs>
+        <w:spacing w:line="360" w:lineRule="auto"/>
+        <w:jc w:val="both"/>
+      </w:pPr>
+    </w:p>
+    <w:p>
+      <w:pPr>
+        <w:tabs>
+          <w:tab w:val="left" w:pos="284"/>
+        </w:tabs>
+        <w:spacing w:line="360" w:lineRule="auto"/>
+        <w:jc w:val="both"/>
+      </w:pPr>
+    </w:p>
+    <w:p>
+      <w:pPr>
+        <w:tabs>
+          <w:tab w:val="left" w:pos="284"/>
+        </w:tabs>
+        <w:spacing w:line="360" w:lineRule="auto"/>
+        <w:jc w:val="both"/>
+      </w:pPr>
+    </w:p>
+    <w:p>
+      <w:pPr>
+        <w:tabs>
+          <w:tab w:val="left" w:pos="284"/>
+        </w:tabs>
+        <w:spacing w:line="360" w:lineRule="auto"/>
+        <w:jc w:val="both"/>
+      </w:pPr>
+    </w:p>
+    <w:p>
+      <w:pPr>
+        <w:tabs>
+          <w:tab w:val="left" w:pos="284"/>
+        </w:tabs>
+        <w:spacing w:line="360" w:lineRule="auto"/>
+        <w:jc w:val="both"/>
+      </w:pPr>
+    </w:p>
+    <w:p>
+      <w:pPr>
+        <w:tabs>
+          <w:tab w:val="left" w:pos="284"/>
+        </w:tabs>
+        <w:spacing w:line="360" w:lineRule="auto"/>
+        <w:jc w:val="both"/>
+      </w:pPr>
+    </w:p>
+    <w:p>
+      <w:pPr>
+        <w:tabs>
+          <w:tab w:val="left" w:pos="284"/>
+        </w:tabs>
+        <w:spacing w:line="360" w:lineRule="auto"/>
+        <w:jc w:val="both"/>
+      </w:pPr>
+    </w:p>
+    <w:p>
+      <w:pPr>
+        <w:tabs>
+          <w:tab w:val="left" w:pos="284"/>
+        </w:tabs>
+        <w:spacing w:line="360" w:lineRule="auto"/>
+        <w:jc w:val="both"/>
+      </w:pPr>
+    </w:p>
+    <w:p>
+      <w:pPr>
+        <w:pStyle w:val="11"/>
+        <w:numPr>
+          <w:ilvl w:val="0"/>
+          <w:numId w:val="13"/>
+        </w:numPr>
+        <w:ind w:hanging="11"/>
+        <w:rPr>
+          <w:sz w:val="28"/>
+        </w:rPr>
+      </w:pPr>
+      <w:r>
+        <w:rPr>
+          <w:sz w:val="28"/>
+        </w:rPr>
+        <w:lastRenderedPageBreak/>
+        <w:t>Совместная разработка</w:t>
       </w:r>
     </w:p>
     <w:p>
@@ -12464,7 +12874,7 @@
                     </pic:cNvPicPr>
                   </pic:nvPicPr>
                   <pic:blipFill>
-                    <a:blip r:embed="rId10" cstate="print">
+                    <a:blip r:embed="rId12" cstate="print">
                       <a:extLst>
                         <a:ext uri="{28A0092B-C50C-407E-A947-70E740481C1C}">
                           <a14:useLocalDpi xmlns:a14="http://schemas.microsoft.com/office/drawing/2010/main" val="0"/>
@@ -12505,17 +12915,20 @@
         <w:jc w:val="center"/>
         <w:rPr>
           <w:rFonts w:ascii="Times New Roman" w:hAnsi="Times New Roman" w:cs="Times New Roman"/>
+          <w:sz w:val="28"/>
         </w:rPr>
       </w:pPr>
       <w:r>
         <w:rPr>
           <w:rFonts w:ascii="Times New Roman" w:hAnsi="Times New Roman" w:cs="Times New Roman"/>
+          <w:sz w:val="28"/>
         </w:rPr>
         <w:t xml:space="preserve">Рисунок 3 – Совместная работа в </w:t>
       </w:r>
       <w:r>
         <w:rPr>
           <w:rFonts w:ascii="Times New Roman" w:hAnsi="Times New Roman" w:cs="Times New Roman"/>
+          <w:sz w:val="28"/>
           <w:lang w:val="en-US"/>
         </w:rPr>
         <w:t>Discord</w:t>
@@ -12544,7 +12957,6 @@
           <w:szCs w:val="28"/>
           <w:lang w:eastAsia="en-US"/>
         </w:rPr>
-        <w:lastRenderedPageBreak/>
         <w:t xml:space="preserve">Во время работы над данной практикой наша бригада осуществляла совместную работу в </w:t>
       </w:r>
       <w:proofErr w:type="spellStart"/>
@@ -12594,6 +13006,7 @@
           <w:sz w:val="36"/>
           <w:szCs w:val="36"/>
         </w:rPr>
+        <w:lastRenderedPageBreak/>
         <w:drawing>
           <wp:inline distT="0" distB="0" distL="0" distR="0" wp14:anchorId="17C176BC" wp14:editId="6ADEEBFB">
             <wp:extent cx="5940425" cy="3359844"/>
@@ -12610,7 +13023,7 @@
                     <pic:cNvPicPr/>
                   </pic:nvPicPr>
                   <pic:blipFill>
-                    <a:blip r:embed="rId11"/>
+                    <a:blip r:embed="rId13"/>
                     <a:stretch>
                       <a:fillRect/>
                     </a:stretch>
@@ -12637,14 +13050,14 @@
         <w:jc w:val="center"/>
         <w:rPr>
           <w:rFonts w:ascii="Times New Roman" w:hAnsi="Times New Roman" w:cs="Times New Roman"/>
-          <w:sz w:val="24"/>
+          <w:sz w:val="28"/>
           <w:szCs w:val="24"/>
         </w:rPr>
       </w:pPr>
       <w:r>
         <w:rPr>
           <w:rFonts w:ascii="Times New Roman" w:hAnsi="Times New Roman" w:cs="Times New Roman"/>
-          <w:sz w:val="24"/>
+          <w:sz w:val="28"/>
           <w:szCs w:val="24"/>
         </w:rPr>
         <w:t>Рисунок 4 –</w:t>
@@ -12652,7 +13065,7 @@
       <w:r>
         <w:rPr>
           <w:rFonts w:ascii="Times New Roman" w:hAnsi="Times New Roman" w:cs="Times New Roman"/>
-          <w:sz w:val="24"/>
+          <w:sz w:val="28"/>
           <w:szCs w:val="24"/>
         </w:rPr>
         <w:t>З</w:t>
@@ -12660,7 +13073,7 @@
       <w:r>
         <w:rPr>
           <w:rFonts w:ascii="Times New Roman" w:hAnsi="Times New Roman" w:cs="Times New Roman"/>
-          <w:sz w:val="24"/>
+          <w:sz w:val="28"/>
           <w:szCs w:val="24"/>
         </w:rPr>
         <w:t xml:space="preserve">агрузка файлов с удаленного </w:t>
@@ -12669,7 +13082,7 @@
       <w:r>
         <w:rPr>
           <w:rFonts w:ascii="Times New Roman" w:hAnsi="Times New Roman" w:cs="Times New Roman"/>
-          <w:sz w:val="24"/>
+          <w:sz w:val="28"/>
           <w:szCs w:val="24"/>
         </w:rPr>
         <w:t>репозитория</w:t>
@@ -12678,7 +13091,7 @@
       <w:r>
         <w:rPr>
           <w:rFonts w:ascii="Times New Roman" w:hAnsi="Times New Roman" w:cs="Times New Roman"/>
-          <w:sz w:val="24"/>
+          <w:sz w:val="28"/>
           <w:szCs w:val="24"/>
         </w:rPr>
         <w:t xml:space="preserve"> </w:t>
@@ -12730,7 +13143,7 @@
                     </pic:cNvPicPr>
                   </pic:nvPicPr>
                   <pic:blipFill>
-                    <a:blip r:embed="rId12">
+                    <a:blip r:embed="rId14">
                       <a:extLst>
                         <a:ext uri="{28A0092B-C50C-407E-A947-70E740481C1C}">
                           <a14:useLocalDpi xmlns:a14="http://schemas.microsoft.com/office/drawing/2010/main" val="0"/>
@@ -12768,14 +13181,14 @@
         <w:jc w:val="center"/>
         <w:rPr>
           <w:rFonts w:ascii="Times New Roman" w:hAnsi="Times New Roman" w:cs="Times New Roman"/>
-          <w:sz w:val="24"/>
+          <w:sz w:val="28"/>
           <w:szCs w:val="24"/>
         </w:rPr>
       </w:pPr>
       <w:r>
         <w:rPr>
           <w:rFonts w:ascii="Times New Roman" w:hAnsi="Times New Roman" w:cs="Times New Roman"/>
-          <w:sz w:val="24"/>
+          <w:sz w:val="28"/>
           <w:szCs w:val="24"/>
         </w:rPr>
         <w:t xml:space="preserve">Рисунок 5 – Загрузка программы </w:t>
@@ -12784,7 +13197,7 @@
       <w:r>
         <w:rPr>
           <w:rFonts w:ascii="Times New Roman" w:hAnsi="Times New Roman" w:cs="Times New Roman"/>
-          <w:sz w:val="24"/>
+          <w:sz w:val="28"/>
           <w:szCs w:val="24"/>
         </w:rPr>
         <w:t>на</w:t>
@@ -12793,7 +13206,7 @@
       <w:r>
         <w:rPr>
           <w:rFonts w:ascii="Times New Roman" w:hAnsi="Times New Roman" w:cs="Times New Roman"/>
-          <w:sz w:val="24"/>
+          <w:sz w:val="28"/>
           <w:szCs w:val="24"/>
         </w:rPr>
         <w:t xml:space="preserve"> удаленный </w:t>
@@ -12802,7 +13215,7 @@
       <w:r>
         <w:rPr>
           <w:rFonts w:ascii="Times New Roman" w:hAnsi="Times New Roman" w:cs="Times New Roman"/>
-          <w:sz w:val="24"/>
+          <w:sz w:val="28"/>
           <w:szCs w:val="24"/>
         </w:rPr>
         <w:t>репозитория</w:t>
@@ -12852,6 +13265,325 @@
         </w:tabs>
         <w:spacing w:line="360" w:lineRule="auto"/>
         <w:jc w:val="both"/>
+      </w:pPr>
+    </w:p>
+    <w:p>
+      <w:pPr>
+        <w:tabs>
+          <w:tab w:val="left" w:pos="284"/>
+        </w:tabs>
+        <w:spacing w:line="360" w:lineRule="auto"/>
+        <w:jc w:val="both"/>
+      </w:pPr>
+    </w:p>
+    <w:p>
+      <w:pPr>
+        <w:tabs>
+          <w:tab w:val="left" w:pos="284"/>
+        </w:tabs>
+        <w:spacing w:line="360" w:lineRule="auto"/>
+        <w:ind w:firstLine="709"/>
+        <w:jc w:val="both"/>
+        <w:rPr>
+          <w:rFonts w:ascii="Times New Roman" w:hAnsi="Times New Roman" w:cs="Times New Roman"/>
+          <w:b/>
+          <w:bCs/>
+          <w:szCs w:val="36"/>
+        </w:rPr>
+      </w:pPr>
+      <w:r>
+        <w:rPr>
+          <w:rFonts w:ascii="Times New Roman" w:hAnsi="Times New Roman" w:cs="Times New Roman"/>
+          <w:b/>
+          <w:bCs/>
+          <w:sz w:val="28"/>
+          <w:szCs w:val="36"/>
+        </w:rPr>
+        <w:lastRenderedPageBreak/>
+        <w:t>Вывод</w:t>
+      </w:r>
+    </w:p>
+    <w:p>
+      <w:pPr>
+        <w:pStyle w:val="a9"/>
+      </w:pPr>
+      <w:r>
+        <w:t xml:space="preserve">При выполнении данной работы были получены навыки совместной работы с помощью сервиса </w:t>
+      </w:r>
+      <w:proofErr w:type="spellStart"/>
+      <w:r>
+        <w:t>GitHub</w:t>
+      </w:r>
+      <w:proofErr w:type="spellEnd"/>
+      <w:r>
+        <w:t xml:space="preserve">, навыки использования программы </w:t>
+      </w:r>
+      <w:proofErr w:type="spellStart"/>
+      <w:r>
+        <w:t>Git</w:t>
+      </w:r>
+      <w:proofErr w:type="spellEnd"/>
+      <w:r>
+        <w:t xml:space="preserve"> </w:t>
+      </w:r>
+      <w:proofErr w:type="spellStart"/>
+      <w:r>
+        <w:t>Bash</w:t>
+      </w:r>
+      <w:proofErr w:type="spellEnd"/>
+      <w:r>
+        <w:t xml:space="preserve">. Был реализован алгоритм </w:t>
+      </w:r>
+      <w:proofErr w:type="spellStart"/>
+      <w:r>
+        <w:t>шейкерной</w:t>
+      </w:r>
+      <w:proofErr w:type="spellEnd"/>
+      <w:r>
+        <w:t xml:space="preserve"> </w:t>
+      </w:r>
+      <w:proofErr w:type="spellStart"/>
+      <w:r>
+        <w:t>сотрировки</w:t>
+      </w:r>
+      <w:proofErr w:type="spellEnd"/>
+      <w:r>
+        <w:t xml:space="preserve">. Был изучен алгоритм сортировки вставками. Мною был написан алгоритм, осуществляющий </w:t>
+      </w:r>
+      <w:proofErr w:type="spellStart"/>
+      <w:r>
+        <w:t>шейкерную</w:t>
+      </w:r>
+      <w:proofErr w:type="spellEnd"/>
+      <w:r>
+        <w:t xml:space="preserve"> сортировку для массива случайно сгенерированных и введённых заранее чисел, оформлен отчет по данной практике. При выполнении практической работы были </w:t>
+      </w:r>
+      <w:proofErr w:type="gramStart"/>
+      <w:r>
+        <w:t>улучшены базовые навыки программирования на языке С. Улучшены</w:t>
+      </w:r>
+      <w:proofErr w:type="gramEnd"/>
+      <w:r>
+        <w:t xml:space="preserve"> навыки отладки, тестирования программ и работы со сложными типами данных. В дальнейшем программу можно улучшить путем подключения упрощающих реализацию данной сортировки библиотек и улучшения графического интерфейса.</w:t>
+      </w:r>
+    </w:p>
+    <w:p>
+      <w:pPr>
+        <w:tabs>
+          <w:tab w:val="left" w:pos="284"/>
+        </w:tabs>
+        <w:spacing w:line="360" w:lineRule="auto"/>
+        <w:jc w:val="both"/>
+      </w:pPr>
+    </w:p>
+    <w:p>
+      <w:pPr>
+        <w:tabs>
+          <w:tab w:val="left" w:pos="284"/>
+        </w:tabs>
+        <w:spacing w:line="360" w:lineRule="auto"/>
+        <w:jc w:val="both"/>
+      </w:pPr>
+    </w:p>
+    <w:p>
+      <w:pPr>
+        <w:tabs>
+          <w:tab w:val="left" w:pos="284"/>
+        </w:tabs>
+        <w:spacing w:line="360" w:lineRule="auto"/>
+        <w:jc w:val="both"/>
+      </w:pPr>
+    </w:p>
+    <w:p>
+      <w:pPr>
+        <w:tabs>
+          <w:tab w:val="left" w:pos="284"/>
+        </w:tabs>
+        <w:spacing w:line="360" w:lineRule="auto"/>
+        <w:jc w:val="both"/>
+      </w:pPr>
+    </w:p>
+    <w:p>
+      <w:pPr>
+        <w:tabs>
+          <w:tab w:val="left" w:pos="284"/>
+        </w:tabs>
+        <w:spacing w:line="360" w:lineRule="auto"/>
+        <w:jc w:val="both"/>
+      </w:pPr>
+    </w:p>
+    <w:p>
+      <w:pPr>
+        <w:tabs>
+          <w:tab w:val="left" w:pos="284"/>
+        </w:tabs>
+        <w:spacing w:line="360" w:lineRule="auto"/>
+        <w:jc w:val="both"/>
+      </w:pPr>
+    </w:p>
+    <w:p>
+      <w:pPr>
+        <w:tabs>
+          <w:tab w:val="left" w:pos="284"/>
+        </w:tabs>
+        <w:spacing w:line="360" w:lineRule="auto"/>
+        <w:jc w:val="both"/>
+      </w:pPr>
+    </w:p>
+    <w:p>
+      <w:pPr>
+        <w:tabs>
+          <w:tab w:val="left" w:pos="284"/>
+        </w:tabs>
+        <w:spacing w:line="360" w:lineRule="auto"/>
+        <w:jc w:val="both"/>
+      </w:pPr>
+    </w:p>
+    <w:p>
+      <w:pPr>
+        <w:tabs>
+          <w:tab w:val="left" w:pos="284"/>
+        </w:tabs>
+        <w:spacing w:line="360" w:lineRule="auto"/>
+        <w:jc w:val="both"/>
+      </w:pPr>
+    </w:p>
+    <w:p>
+      <w:pPr>
+        <w:tabs>
+          <w:tab w:val="left" w:pos="284"/>
+        </w:tabs>
+        <w:spacing w:line="360" w:lineRule="auto"/>
+        <w:jc w:val="both"/>
+      </w:pPr>
+    </w:p>
+    <w:p>
+      <w:pPr>
+        <w:tabs>
+          <w:tab w:val="left" w:pos="284"/>
+        </w:tabs>
+        <w:spacing w:line="360" w:lineRule="auto"/>
+        <w:jc w:val="both"/>
+      </w:pPr>
+    </w:p>
+    <w:p>
+      <w:pPr>
+        <w:tabs>
+          <w:tab w:val="left" w:pos="284"/>
+        </w:tabs>
+        <w:spacing w:line="360" w:lineRule="auto"/>
+        <w:jc w:val="both"/>
+      </w:pPr>
+    </w:p>
+    <w:p>
+      <w:pPr>
+        <w:tabs>
+          <w:tab w:val="left" w:pos="284"/>
+        </w:tabs>
+        <w:spacing w:line="360" w:lineRule="auto"/>
+        <w:jc w:val="both"/>
+      </w:pPr>
+    </w:p>
+    <w:p>
+      <w:pPr>
+        <w:tabs>
+          <w:tab w:val="left" w:pos="284"/>
+        </w:tabs>
+        <w:spacing w:line="360" w:lineRule="auto"/>
+        <w:jc w:val="both"/>
+      </w:pPr>
+    </w:p>
+    <w:p>
+      <w:pPr>
+        <w:pStyle w:val="11"/>
+        <w:ind w:firstLine="709"/>
+        <w:rPr>
+          <w:sz w:val="28"/>
+        </w:rPr>
+      </w:pPr>
+      <w:r>
+        <w:rPr>
+          <w:sz w:val="28"/>
+        </w:rPr>
+        <w:lastRenderedPageBreak/>
+        <w:t xml:space="preserve">Список используемой литературы </w:t>
+      </w:r>
+    </w:p>
+    <w:p>
+      <w:pPr>
+        <w:pStyle w:val="a9"/>
+      </w:pPr>
+      <w:r>
+        <w:t xml:space="preserve">1. ГОСТ 19.701 – 90 Схемы алгоритмов, программ, данных и систем. </w:t>
+      </w:r>
+    </w:p>
+    <w:p>
+      <w:pPr>
+        <w:pStyle w:val="a9"/>
+      </w:pPr>
+      <w:r>
+        <w:t xml:space="preserve">2. </w:t>
+      </w:r>
+      <w:proofErr w:type="spellStart"/>
+      <w:r>
+        <w:t>Керниган</w:t>
+      </w:r>
+      <w:proofErr w:type="spellEnd"/>
+      <w:r>
+        <w:t xml:space="preserve">, Брайан У., </w:t>
+      </w:r>
+      <w:proofErr w:type="spellStart"/>
+      <w:r>
+        <w:t>Ритчи</w:t>
+      </w:r>
+      <w:proofErr w:type="spellEnd"/>
+      <w:r>
+        <w:t xml:space="preserve">, </w:t>
+      </w:r>
+      <w:proofErr w:type="spellStart"/>
+      <w:r>
+        <w:t>Деннис</w:t>
+      </w:r>
+      <w:proofErr w:type="spellEnd"/>
+      <w:r>
+        <w:t xml:space="preserve"> М. Язык программирования С, 2- е издание</w:t>
+      </w:r>
+      <w:proofErr w:type="gramStart"/>
+      <w:r>
+        <w:t xml:space="preserve">.: </w:t>
+      </w:r>
+      <w:proofErr w:type="gramEnd"/>
+      <w:r>
+        <w:t>Пер. с англ. – М.,2009.</w:t>
+      </w:r>
+    </w:p>
+    <w:p>
+      <w:pPr>
+        <w:pStyle w:val="a9"/>
+      </w:pPr>
+      <w:r>
+        <w:t xml:space="preserve">3. </w:t>
+      </w:r>
+      <w:r>
+        <w:t>Сортировка перемешиванием</w:t>
+      </w:r>
+      <w:r>
+        <w:t xml:space="preserve"> [Электронный ресурс] – URL: https://ru.wikipedia</w:t>
+      </w:r>
+      <w:r>
+        <w:t>.org (дата обращения: 27.06.2024</w:t>
+      </w:r>
+      <w:r>
+        <w:t xml:space="preserve"> г)</w:t>
+      </w:r>
+    </w:p>
+    <w:p>
+      <w:pPr>
+        <w:tabs>
+          <w:tab w:val="left" w:pos="284"/>
+        </w:tabs>
+        <w:spacing w:line="360" w:lineRule="auto"/>
+        <w:jc w:val="both"/>
         <w:rPr>
           <w:rFonts w:ascii="Times New Roman" w:hAnsi="Times New Roman" w:cs="Times New Roman"/>
           <w:b/>
@@ -12860,7 +13592,14 @@
           <w:szCs w:val="36"/>
         </w:rPr>
       </w:pPr>
-      <w:r>
+    </w:p>
+    <w:p>
+      <w:pPr>
+        <w:tabs>
+          <w:tab w:val="left" w:pos="284"/>
+        </w:tabs>
+        <w:spacing w:line="360" w:lineRule="auto"/>
+        <w:jc w:val="both"/>
         <w:rPr>
           <w:rFonts w:ascii="Times New Roman" w:hAnsi="Times New Roman" w:cs="Times New Roman"/>
           <w:b/>
@@ -12868,73 +13607,7 @@
           <w:sz w:val="36"/>
           <w:szCs w:val="36"/>
         </w:rPr>
-        <w:lastRenderedPageBreak/>
-        <w:t>Вывод</w:t>
-      </w:r>
-    </w:p>
-    <w:p>
-      <w:pPr>
-        <w:pStyle w:val="a9"/>
-      </w:pPr>
-      <w:r>
-        <w:t xml:space="preserve">При выполнении данной работы были получены навыки совместной работы с помощью сервиса </w:t>
-      </w:r>
-      <w:proofErr w:type="spellStart"/>
-      <w:r>
-        <w:t>GitHub</w:t>
-      </w:r>
-      <w:proofErr w:type="spellEnd"/>
-      <w:r>
-        <w:t xml:space="preserve">, навыки использования программы </w:t>
-      </w:r>
-      <w:proofErr w:type="spellStart"/>
-      <w:r>
-        <w:t>Git</w:t>
-      </w:r>
-      <w:proofErr w:type="spellEnd"/>
-      <w:r>
-        <w:t xml:space="preserve"> </w:t>
-      </w:r>
-      <w:proofErr w:type="spellStart"/>
-      <w:r>
-        <w:t>Bash</w:t>
-      </w:r>
-      <w:proofErr w:type="spellEnd"/>
-      <w:r>
-        <w:t xml:space="preserve">. Был реализован алгоритм </w:t>
-      </w:r>
-      <w:proofErr w:type="spellStart"/>
-      <w:r>
-        <w:t>шейкерной</w:t>
-      </w:r>
-      <w:proofErr w:type="spellEnd"/>
-      <w:r>
-        <w:t xml:space="preserve"> </w:t>
-      </w:r>
-      <w:proofErr w:type="spellStart"/>
-      <w:r>
-        <w:t>сотрировки</w:t>
-      </w:r>
-      <w:proofErr w:type="spellEnd"/>
-      <w:r>
-        <w:t xml:space="preserve">. Был изучен алгоритм сортировки вставками. Мною был написан алгоритм, осуществляющий </w:t>
-      </w:r>
-      <w:proofErr w:type="spellStart"/>
-      <w:r>
-        <w:t>шейкерную</w:t>
-      </w:r>
-      <w:proofErr w:type="spellEnd"/>
-      <w:r>
-        <w:t xml:space="preserve"> сортировку для массива случайно сгенерированных и введённых заранее чисел, оформлен отчет по данной практике. При выполнении практической работы были </w:t>
-      </w:r>
-      <w:proofErr w:type="gramStart"/>
-      <w:r>
-        <w:t>улучшены базовые навыки программирования на языке С. Улучшены</w:t>
-      </w:r>
-      <w:proofErr w:type="gramEnd"/>
-      <w:r>
-        <w:t xml:space="preserve"> навыки отладки, тестирования программ и работы со сложными типами данных. В дальнейшем программу можно улучшить путем подключения упрощающих реализацию данной сортировки библиотек и улучшения графического интерфейса.</w:t>
-      </w:r>
+      </w:pPr>
     </w:p>
     <w:p>
       <w:pPr>
@@ -12943,6 +13616,13 @@
         </w:tabs>
         <w:spacing w:line="360" w:lineRule="auto"/>
         <w:jc w:val="both"/>
+        <w:rPr>
+          <w:rFonts w:ascii="Times New Roman" w:hAnsi="Times New Roman" w:cs="Times New Roman"/>
+          <w:b/>
+          <w:bCs/>
+          <w:sz w:val="36"/>
+          <w:szCs w:val="36"/>
+        </w:rPr>
       </w:pPr>
     </w:p>
     <w:p>
@@ -12952,6 +13632,13 @@
         </w:tabs>
         <w:spacing w:line="360" w:lineRule="auto"/>
         <w:jc w:val="both"/>
+        <w:rPr>
+          <w:rFonts w:ascii="Times New Roman" w:hAnsi="Times New Roman" w:cs="Times New Roman"/>
+          <w:b/>
+          <w:bCs/>
+          <w:sz w:val="36"/>
+          <w:szCs w:val="36"/>
+        </w:rPr>
       </w:pPr>
     </w:p>
     <w:p>
@@ -12961,6 +13648,13 @@
         </w:tabs>
         <w:spacing w:line="360" w:lineRule="auto"/>
         <w:jc w:val="both"/>
+        <w:rPr>
+          <w:rFonts w:ascii="Times New Roman" w:hAnsi="Times New Roman" w:cs="Times New Roman"/>
+          <w:b/>
+          <w:bCs/>
+          <w:sz w:val="36"/>
+          <w:szCs w:val="36"/>
+        </w:rPr>
       </w:pPr>
     </w:p>
     <w:p>
@@ -12970,6 +13664,13 @@
         </w:tabs>
         <w:spacing w:line="360" w:lineRule="auto"/>
         <w:jc w:val="both"/>
+        <w:rPr>
+          <w:rFonts w:ascii="Times New Roman" w:hAnsi="Times New Roman" w:cs="Times New Roman"/>
+          <w:b/>
+          <w:bCs/>
+          <w:sz w:val="36"/>
+          <w:szCs w:val="36"/>
+        </w:rPr>
       </w:pPr>
     </w:p>
     <w:p>
@@ -12979,6 +13680,13 @@
         </w:tabs>
         <w:spacing w:line="360" w:lineRule="auto"/>
         <w:jc w:val="both"/>
+        <w:rPr>
+          <w:rFonts w:ascii="Times New Roman" w:hAnsi="Times New Roman" w:cs="Times New Roman"/>
+          <w:b/>
+          <w:bCs/>
+          <w:sz w:val="36"/>
+          <w:szCs w:val="36"/>
+        </w:rPr>
       </w:pPr>
     </w:p>
     <w:p>
@@ -12988,6 +13696,13 @@
         </w:tabs>
         <w:spacing w:line="360" w:lineRule="auto"/>
         <w:jc w:val="both"/>
+        <w:rPr>
+          <w:rFonts w:ascii="Times New Roman" w:hAnsi="Times New Roman" w:cs="Times New Roman"/>
+          <w:b/>
+          <w:bCs/>
+          <w:sz w:val="36"/>
+          <w:szCs w:val="36"/>
+        </w:rPr>
       </w:pPr>
     </w:p>
     <w:p>
@@ -12997,6 +13712,13 @@
         </w:tabs>
         <w:spacing w:line="360" w:lineRule="auto"/>
         <w:jc w:val="both"/>
+        <w:rPr>
+          <w:rFonts w:ascii="Times New Roman" w:hAnsi="Times New Roman" w:cs="Times New Roman"/>
+          <w:b/>
+          <w:bCs/>
+          <w:sz w:val="36"/>
+          <w:szCs w:val="36"/>
+        </w:rPr>
       </w:pPr>
     </w:p>
     <w:p>
@@ -13006,6 +13728,13 @@
         </w:tabs>
         <w:spacing w:line="360" w:lineRule="auto"/>
         <w:jc w:val="both"/>
+        <w:rPr>
+          <w:rFonts w:ascii="Times New Roman" w:hAnsi="Times New Roman" w:cs="Times New Roman"/>
+          <w:b/>
+          <w:bCs/>
+          <w:sz w:val="36"/>
+          <w:szCs w:val="36"/>
+        </w:rPr>
       </w:pPr>
     </w:p>
     <w:p>
@@ -13015,6 +13744,13 @@
         </w:tabs>
         <w:spacing w:line="360" w:lineRule="auto"/>
         <w:jc w:val="both"/>
+        <w:rPr>
+          <w:rFonts w:ascii="Times New Roman" w:hAnsi="Times New Roman" w:cs="Times New Roman"/>
+          <w:b/>
+          <w:bCs/>
+          <w:sz w:val="36"/>
+          <w:szCs w:val="36"/>
+        </w:rPr>
       </w:pPr>
     </w:p>
     <w:p>
@@ -13024,6 +13760,13 @@
         </w:tabs>
         <w:spacing w:line="360" w:lineRule="auto"/>
         <w:jc w:val="both"/>
+        <w:rPr>
+          <w:rFonts w:ascii="Times New Roman" w:hAnsi="Times New Roman" w:cs="Times New Roman"/>
+          <w:b/>
+          <w:bCs/>
+          <w:sz w:val="36"/>
+          <w:szCs w:val="36"/>
+        </w:rPr>
       </w:pPr>
     </w:p>
     <w:p>
@@ -13033,127 +13776,6 @@
         </w:tabs>
         <w:spacing w:line="360" w:lineRule="auto"/>
         <w:jc w:val="both"/>
-      </w:pPr>
-    </w:p>
-    <w:p>
-      <w:pPr>
-        <w:tabs>
-          <w:tab w:val="left" w:pos="284"/>
-        </w:tabs>
-        <w:spacing w:line="360" w:lineRule="auto"/>
-        <w:jc w:val="both"/>
-      </w:pPr>
-    </w:p>
-    <w:p>
-      <w:pPr>
-        <w:tabs>
-          <w:tab w:val="left" w:pos="284"/>
-        </w:tabs>
-        <w:spacing w:line="360" w:lineRule="auto"/>
-        <w:jc w:val="both"/>
-      </w:pPr>
-    </w:p>
-    <w:p>
-      <w:pPr>
-        <w:tabs>
-          <w:tab w:val="left" w:pos="284"/>
-        </w:tabs>
-        <w:spacing w:line="360" w:lineRule="auto"/>
-        <w:jc w:val="both"/>
-      </w:pPr>
-    </w:p>
-    <w:p>
-      <w:pPr>
-        <w:tabs>
-          <w:tab w:val="left" w:pos="284"/>
-        </w:tabs>
-        <w:spacing w:line="360" w:lineRule="auto"/>
-        <w:jc w:val="both"/>
-      </w:pPr>
-    </w:p>
-    <w:p>
-      <w:pPr>
-        <w:pStyle w:val="1"/>
-      </w:pPr>
-      <w:r>
-        <w:t xml:space="preserve">Список используемой литературы </w:t>
-      </w:r>
-    </w:p>
-    <w:p>
-      <w:pPr>
-        <w:pStyle w:val="a9"/>
-      </w:pPr>
-      <w:r>
-        <w:t xml:space="preserve">1. ГОСТ 19.701 – 90 Схемы алгоритмов, программ, данных и систем. </w:t>
-      </w:r>
-    </w:p>
-    <w:p>
-      <w:pPr>
-        <w:pStyle w:val="a9"/>
-      </w:pPr>
-      <w:r>
-        <w:t xml:space="preserve">2. </w:t>
-      </w:r>
-      <w:proofErr w:type="spellStart"/>
-      <w:r>
-        <w:t>Керниган</w:t>
-      </w:r>
-      <w:proofErr w:type="spellEnd"/>
-      <w:r>
-        <w:t xml:space="preserve">, Брайан У., </w:t>
-      </w:r>
-      <w:proofErr w:type="spellStart"/>
-      <w:r>
-        <w:t>Ритчи</w:t>
-      </w:r>
-      <w:proofErr w:type="spellEnd"/>
-      <w:r>
-        <w:t xml:space="preserve">, </w:t>
-      </w:r>
-      <w:proofErr w:type="spellStart"/>
-      <w:r>
-        <w:t>Деннис</w:t>
-      </w:r>
-      <w:proofErr w:type="spellEnd"/>
-      <w:r>
-        <w:t xml:space="preserve"> М. Язык программирования С, 2- е издание</w:t>
-      </w:r>
-      <w:proofErr w:type="gramStart"/>
-      <w:r>
-        <w:t xml:space="preserve">.: </w:t>
-      </w:r>
-      <w:proofErr w:type="gramEnd"/>
-      <w:r>
-        <w:t>Пер. с англ. – М.,2009.</w:t>
-      </w:r>
-    </w:p>
-    <w:p>
-      <w:pPr>
-        <w:pStyle w:val="a9"/>
-      </w:pPr>
-      <w:r>
-        <w:t xml:space="preserve">3. </w:t>
-      </w:r>
-      <w:r>
-        <w:t>Сортировка перемешиванием</w:t>
-      </w:r>
-      <w:r>
-        <w:t xml:space="preserve"> [Электронный ресурс] – URL: https://ru.wikipedia</w:t>
-      </w:r>
-      <w:r>
-        <w:t>.org (дата обращения: 27.06.2024</w:t>
-      </w:r>
-      <w:r>
-        <w:t xml:space="preserve"> г)</w:t>
-      </w:r>
-    </w:p>
-    <w:p>
-      <w:pPr>
-        <w:tabs>
-          <w:tab w:val="left" w:pos="284"/>
-        </w:tabs>
-        <w:spacing w:line="360" w:lineRule="auto"/>
-        <w:jc w:val="both"/>
         <w:rPr>
           <w:rFonts w:ascii="Times New Roman" w:hAnsi="Times New Roman" w:cs="Times New Roman"/>
           <w:b/>
@@ -13165,234 +13787,57 @@
     </w:p>
     <w:p>
       <w:pPr>
-        <w:tabs>
-          <w:tab w:val="left" w:pos="284"/>
-        </w:tabs>
-        <w:spacing w:line="360" w:lineRule="auto"/>
-        <w:jc w:val="both"/>
-        <w:rPr>
-          <w:rFonts w:ascii="Times New Roman" w:hAnsi="Times New Roman" w:cs="Times New Roman"/>
-          <w:b/>
-          <w:bCs/>
-          <w:sz w:val="36"/>
-          <w:szCs w:val="36"/>
-        </w:rPr>
-      </w:pPr>
-    </w:p>
-    <w:p>
-      <w:pPr>
-        <w:tabs>
-          <w:tab w:val="left" w:pos="284"/>
-        </w:tabs>
-        <w:spacing w:line="360" w:lineRule="auto"/>
-        <w:jc w:val="both"/>
-        <w:rPr>
-          <w:rFonts w:ascii="Times New Roman" w:hAnsi="Times New Roman" w:cs="Times New Roman"/>
-          <w:b/>
-          <w:bCs/>
-          <w:sz w:val="36"/>
-          <w:szCs w:val="36"/>
-        </w:rPr>
-      </w:pPr>
-    </w:p>
-    <w:p>
-      <w:pPr>
-        <w:tabs>
-          <w:tab w:val="left" w:pos="284"/>
-        </w:tabs>
-        <w:spacing w:line="360" w:lineRule="auto"/>
-        <w:jc w:val="both"/>
-        <w:rPr>
-          <w:rFonts w:ascii="Times New Roman" w:hAnsi="Times New Roman" w:cs="Times New Roman"/>
-          <w:b/>
-          <w:bCs/>
-          <w:sz w:val="36"/>
-          <w:szCs w:val="36"/>
-        </w:rPr>
-      </w:pPr>
-    </w:p>
-    <w:p>
-      <w:pPr>
-        <w:tabs>
-          <w:tab w:val="left" w:pos="284"/>
-        </w:tabs>
-        <w:spacing w:line="360" w:lineRule="auto"/>
-        <w:jc w:val="both"/>
-        <w:rPr>
-          <w:rFonts w:ascii="Times New Roman" w:hAnsi="Times New Roman" w:cs="Times New Roman"/>
-          <w:b/>
-          <w:bCs/>
-          <w:sz w:val="36"/>
-          <w:szCs w:val="36"/>
-        </w:rPr>
-      </w:pPr>
-    </w:p>
-    <w:p>
-      <w:pPr>
-        <w:tabs>
-          <w:tab w:val="left" w:pos="284"/>
-        </w:tabs>
-        <w:spacing w:line="360" w:lineRule="auto"/>
-        <w:jc w:val="both"/>
-        <w:rPr>
-          <w:rFonts w:ascii="Times New Roman" w:hAnsi="Times New Roman" w:cs="Times New Roman"/>
-          <w:b/>
-          <w:bCs/>
-          <w:sz w:val="36"/>
-          <w:szCs w:val="36"/>
-        </w:rPr>
-      </w:pPr>
-    </w:p>
-    <w:p>
-      <w:pPr>
-        <w:tabs>
-          <w:tab w:val="left" w:pos="284"/>
-        </w:tabs>
-        <w:spacing w:line="360" w:lineRule="auto"/>
-        <w:jc w:val="both"/>
-        <w:rPr>
-          <w:rFonts w:ascii="Times New Roman" w:hAnsi="Times New Roman" w:cs="Times New Roman"/>
-          <w:b/>
-          <w:bCs/>
-          <w:sz w:val="36"/>
-          <w:szCs w:val="36"/>
-        </w:rPr>
-      </w:pPr>
-    </w:p>
-    <w:p>
-      <w:pPr>
-        <w:tabs>
-          <w:tab w:val="left" w:pos="284"/>
-        </w:tabs>
-        <w:spacing w:line="360" w:lineRule="auto"/>
-        <w:jc w:val="both"/>
-        <w:rPr>
-          <w:rFonts w:ascii="Times New Roman" w:hAnsi="Times New Roman" w:cs="Times New Roman"/>
-          <w:b/>
-          <w:bCs/>
-          <w:sz w:val="36"/>
-          <w:szCs w:val="36"/>
-        </w:rPr>
-      </w:pPr>
-    </w:p>
-    <w:p>
-      <w:pPr>
-        <w:tabs>
-          <w:tab w:val="left" w:pos="284"/>
-        </w:tabs>
-        <w:spacing w:line="360" w:lineRule="auto"/>
-        <w:jc w:val="both"/>
-        <w:rPr>
-          <w:rFonts w:ascii="Times New Roman" w:hAnsi="Times New Roman" w:cs="Times New Roman"/>
-          <w:b/>
-          <w:bCs/>
-          <w:sz w:val="36"/>
-          <w:szCs w:val="36"/>
-        </w:rPr>
-      </w:pPr>
-    </w:p>
-    <w:p>
-      <w:pPr>
-        <w:tabs>
-          <w:tab w:val="left" w:pos="284"/>
-        </w:tabs>
-        <w:spacing w:line="360" w:lineRule="auto"/>
-        <w:jc w:val="both"/>
-        <w:rPr>
-          <w:rFonts w:ascii="Times New Roman" w:hAnsi="Times New Roman" w:cs="Times New Roman"/>
-          <w:b/>
-          <w:bCs/>
-          <w:sz w:val="36"/>
-          <w:szCs w:val="36"/>
-        </w:rPr>
-      </w:pPr>
-    </w:p>
-    <w:p>
-      <w:pPr>
-        <w:tabs>
-          <w:tab w:val="left" w:pos="284"/>
-        </w:tabs>
-        <w:spacing w:line="360" w:lineRule="auto"/>
-        <w:jc w:val="both"/>
-        <w:rPr>
-          <w:rFonts w:ascii="Times New Roman" w:hAnsi="Times New Roman" w:cs="Times New Roman"/>
-          <w:b/>
-          <w:bCs/>
-          <w:sz w:val="36"/>
-          <w:szCs w:val="36"/>
-        </w:rPr>
-      </w:pPr>
-    </w:p>
-    <w:p>
-      <w:pPr>
-        <w:tabs>
-          <w:tab w:val="left" w:pos="284"/>
-        </w:tabs>
-        <w:spacing w:line="360" w:lineRule="auto"/>
-        <w:jc w:val="both"/>
-        <w:rPr>
-          <w:rFonts w:ascii="Times New Roman" w:hAnsi="Times New Roman" w:cs="Times New Roman"/>
-          <w:b/>
-          <w:bCs/>
-          <w:sz w:val="36"/>
-          <w:szCs w:val="36"/>
-        </w:rPr>
-      </w:pPr>
-      <w:bookmarkStart w:id="0" w:name="_GoBack"/>
-      <w:bookmarkEnd w:id="0"/>
-    </w:p>
-    <w:p>
-      <w:pPr>
-        <w:tabs>
-          <w:tab w:val="left" w:pos="284"/>
-        </w:tabs>
-        <w:spacing w:line="360" w:lineRule="auto"/>
-        <w:jc w:val="both"/>
-        <w:rPr>
-          <w:rFonts w:ascii="Times New Roman" w:hAnsi="Times New Roman" w:cs="Times New Roman"/>
-          <w:b/>
-          <w:bCs/>
-          <w:sz w:val="36"/>
-          <w:szCs w:val="36"/>
-        </w:rPr>
-      </w:pPr>
-    </w:p>
-    <w:p>
-      <w:pPr>
-        <w:pStyle w:val="1"/>
-        <w:rPr>
+        <w:pStyle w:val="11"/>
+        <w:ind w:firstLine="709"/>
+        <w:rPr>
+          <w:sz w:val="28"/>
           <w:lang w:val="en-US"/>
         </w:rPr>
       </w:pPr>
       <w:r>
+        <w:rPr>
+          <w:sz w:val="28"/>
+        </w:rPr>
         <w:lastRenderedPageBreak/>
         <w:t>Приложение</w:t>
       </w:r>
       <w:r>
         <w:rPr>
+          <w:sz w:val="28"/>
           <w:lang w:val="en-US"/>
         </w:rPr>
         <w:t xml:space="preserve"> </w:t>
       </w:r>
       <w:r>
+        <w:rPr>
+          <w:sz w:val="28"/>
+        </w:rPr>
         <w:t>А</w:t>
       </w:r>
       <w:r>
         <w:rPr>
+          <w:sz w:val="28"/>
           <w:lang w:val="en-US"/>
         </w:rPr>
         <w:t xml:space="preserve">. </w:t>
       </w:r>
       <w:r>
+        <w:rPr>
+          <w:sz w:val="28"/>
+        </w:rPr>
         <w:t>Листинг</w:t>
       </w:r>
       <w:r>
         <w:rPr>
+          <w:sz w:val="28"/>
           <w:lang w:val="en-US"/>
         </w:rPr>
         <w:t xml:space="preserve"> </w:t>
       </w:r>
       <w:r>
+        <w:rPr>
+          <w:sz w:val="28"/>
+        </w:rPr>
         <w:t>программы</w:t>
       </w:r>
     </w:p>
@@ -16257,7 +16702,7 @@
           <w:color w:val="000000"/>
           <w:sz w:val="19"/>
           <w:szCs w:val="19"/>
-          <w:lang w:eastAsia="en-US"/>
+          <w:lang w:val="en-US" w:eastAsia="en-US"/>
         </w:rPr>
       </w:pPr>
       <w:r>
@@ -16289,68 +16734,68 @@
           <w:color w:val="000000"/>
           <w:sz w:val="19"/>
           <w:szCs w:val="19"/>
+          <w:lang w:val="en-US" w:eastAsia="en-US"/>
+        </w:rPr>
+        <w:t>(</w:t>
+      </w:r>
+      <w:proofErr w:type="gramEnd"/>
+      <w:r>
+        <w:rPr>
+          <w:rFonts w:ascii="Cascadia Mono" w:eastAsiaTheme="minorHAnsi" w:hAnsi="Cascadia Mono" w:cs="Cascadia Mono"/>
+          <w:color w:val="A31515"/>
+          <w:sz w:val="19"/>
+          <w:szCs w:val="19"/>
+          <w:lang w:val="en-US" w:eastAsia="en-US"/>
+        </w:rPr>
+        <w:t>"</w:t>
+      </w:r>
+      <w:r>
+        <w:rPr>
+          <w:rFonts w:ascii="Cascadia Mono" w:eastAsiaTheme="minorHAnsi" w:hAnsi="Cascadia Mono" w:cs="Cascadia Mono"/>
+          <w:color w:val="A31515"/>
+          <w:sz w:val="19"/>
+          <w:szCs w:val="19"/>
           <w:lang w:eastAsia="en-US"/>
         </w:rPr>
-        <w:t>(</w:t>
-      </w:r>
-      <w:proofErr w:type="gramEnd"/>
+        <w:t>Меню</w:t>
+      </w:r>
       <w:r>
         <w:rPr>
           <w:rFonts w:ascii="Cascadia Mono" w:eastAsiaTheme="minorHAnsi" w:hAnsi="Cascadia Mono" w:cs="Cascadia Mono"/>
           <w:color w:val="A31515"/>
           <w:sz w:val="19"/>
           <w:szCs w:val="19"/>
-          <w:lang w:eastAsia="en-US"/>
+          <w:lang w:val="en-US" w:eastAsia="en-US"/>
+        </w:rPr>
+        <w:t>:\</w:t>
+      </w:r>
+      <w:r>
+        <w:rPr>
+          <w:rFonts w:ascii="Cascadia Mono" w:eastAsiaTheme="minorHAnsi" w:hAnsi="Cascadia Mono" w:cs="Cascadia Mono"/>
+          <w:color w:val="A31515"/>
+          <w:sz w:val="19"/>
+          <w:szCs w:val="19"/>
+          <w:lang w:val="en-US" w:eastAsia="en-US"/>
+        </w:rPr>
+        <w:t>n</w:t>
+      </w:r>
+      <w:r>
+        <w:rPr>
+          <w:rFonts w:ascii="Cascadia Mono" w:eastAsiaTheme="minorHAnsi" w:hAnsi="Cascadia Mono" w:cs="Cascadia Mono"/>
+          <w:color w:val="A31515"/>
+          <w:sz w:val="19"/>
+          <w:szCs w:val="19"/>
+          <w:lang w:val="en-US" w:eastAsia="en-US"/>
         </w:rPr>
         <w:t>"</w:t>
       </w:r>
       <w:r>
         <w:rPr>
           <w:rFonts w:ascii="Cascadia Mono" w:eastAsiaTheme="minorHAnsi" w:hAnsi="Cascadia Mono" w:cs="Cascadia Mono"/>
-          <w:color w:val="A31515"/>
-          <w:sz w:val="19"/>
-          <w:szCs w:val="19"/>
-          <w:lang w:eastAsia="en-US"/>
-        </w:rPr>
-        <w:t>Меню</w:t>
-      </w:r>
-      <w:r>
-        <w:rPr>
-          <w:rFonts w:ascii="Cascadia Mono" w:eastAsiaTheme="minorHAnsi" w:hAnsi="Cascadia Mono" w:cs="Cascadia Mono"/>
-          <w:color w:val="A31515"/>
-          <w:sz w:val="19"/>
-          <w:szCs w:val="19"/>
-          <w:lang w:eastAsia="en-US"/>
-        </w:rPr>
-        <w:t>:\</w:t>
-      </w:r>
-      <w:r>
-        <w:rPr>
-          <w:rFonts w:ascii="Cascadia Mono" w:eastAsiaTheme="minorHAnsi" w:hAnsi="Cascadia Mono" w:cs="Cascadia Mono"/>
-          <w:color w:val="A31515"/>
-          <w:sz w:val="19"/>
-          <w:szCs w:val="19"/>
-          <w:lang w:val="en-US" w:eastAsia="en-US"/>
-        </w:rPr>
-        <w:t>n</w:t>
-      </w:r>
-      <w:r>
-        <w:rPr>
-          <w:rFonts w:ascii="Cascadia Mono" w:eastAsiaTheme="minorHAnsi" w:hAnsi="Cascadia Mono" w:cs="Cascadia Mono"/>
-          <w:color w:val="A31515"/>
-          <w:sz w:val="19"/>
-          <w:szCs w:val="19"/>
-          <w:lang w:eastAsia="en-US"/>
-        </w:rPr>
-        <w:t>"</w:t>
-      </w:r>
-      <w:r>
-        <w:rPr>
-          <w:rFonts w:ascii="Cascadia Mono" w:eastAsiaTheme="minorHAnsi" w:hAnsi="Cascadia Mono" w:cs="Cascadia Mono"/>
-          <w:color w:val="000000"/>
-          <w:sz w:val="19"/>
-          <w:szCs w:val="19"/>
-          <w:lang w:eastAsia="en-US"/>
+          <w:color w:val="000000"/>
+          <w:sz w:val="19"/>
+          <w:szCs w:val="19"/>
+          <w:lang w:val="en-US" w:eastAsia="en-US"/>
         </w:rPr>
         <w:t>);</w:t>
       </w:r>
@@ -16375,7 +16820,7 @@
           <w:color w:val="000000"/>
           <w:sz w:val="19"/>
           <w:szCs w:val="19"/>
-          <w:lang w:eastAsia="en-US"/>
+          <w:lang w:val="en-US" w:eastAsia="en-US"/>
         </w:rPr>
         <w:t xml:space="preserve">    </w:t>
       </w:r>
@@ -17043,7 +17488,6 @@
           <w:szCs w:val="19"/>
           <w:lang w:val="en-US" w:eastAsia="en-US"/>
         </w:rPr>
-        <w:lastRenderedPageBreak/>
         <w:t xml:space="preserve">    </w:t>
       </w:r>
       <w:proofErr w:type="gramStart"/>
@@ -17091,6 +17535,7 @@
           <w:szCs w:val="19"/>
           <w:lang w:val="en-US" w:eastAsia="en-US"/>
         </w:rPr>
+        <w:lastRenderedPageBreak/>
         <w:t xml:space="preserve">        </w:t>
       </w:r>
       <w:proofErr w:type="spellStart"/>
@@ -21745,6 +22190,7 @@
           <w:szCs w:val="19"/>
           <w:lang w:val="en-US" w:eastAsia="en-US"/>
         </w:rPr>
+        <w:lastRenderedPageBreak/>
         <w:t xml:space="preserve">    </w:t>
       </w:r>
       <w:proofErr w:type="spellStart"/>
@@ -23065,6 +23511,56 @@
     </w:sectPr>
   </w:body>
 </w:document>
+</file>
+
+<file path=word/endnotes.xml><?xml version="1.0" encoding="utf-8"?>
+<w:endnotes xmlns:wpc="http://schemas.microsoft.com/office/word/2010/wordprocessingCanvas" xmlns:mc="http://schemas.openxmlformats.org/markup-compatibility/2006" xmlns:o="urn:schemas-microsoft-com:office:office" xmlns:r="http://schemas.openxmlformats.org/officeDocument/2006/relationships" xmlns:m="http://schemas.openxmlformats.org/officeDocument/2006/math" xmlns:v="urn:schemas-microsoft-com:vml" xmlns:wp14="http://schemas.microsoft.com/office/word/2010/wordprocessingDrawing" xmlns:wp="http://schemas.openxmlformats.org/drawingml/2006/wordprocessingDrawing" xmlns:w10="urn:schemas-microsoft-com:office:word" xmlns:w="http://schemas.openxmlformats.org/wordprocessingml/2006/main" xmlns:w14="http://schemas.microsoft.com/office/word/2010/wordml" xmlns:wpg="http://schemas.microsoft.com/office/word/2010/wordprocessingGroup" xmlns:wpi="http://schemas.microsoft.com/office/word/2010/wordprocessingInk" xmlns:wne="http://schemas.microsoft.com/office/word/2006/wordml" xmlns:wps="http://schemas.microsoft.com/office/word/2010/wordprocessingShape" mc:Ignorable="w14 wp14">
+  <w:endnote w:type="separator" w:id="-1">
+    <w:p>
+      <w:pPr>
+        <w:spacing w:after="0" w:line="240" w:lineRule="auto"/>
+      </w:pPr>
+      <w:r>
+        <w:separator/>
+      </w:r>
+    </w:p>
+  </w:endnote>
+  <w:endnote w:type="continuationSeparator" w:id="0">
+    <w:p>
+      <w:pPr>
+        <w:spacing w:after="0" w:line="240" w:lineRule="auto"/>
+      </w:pPr>
+      <w:r>
+        <w:continuationSeparator/>
+      </w:r>
+    </w:p>
+  </w:endnote>
+</w:endnotes>
+</file>
+
+<file path=word/footnotes.xml><?xml version="1.0" encoding="utf-8"?>
+<w:footnotes xmlns:wpc="http://schemas.microsoft.com/office/word/2010/wordprocessingCanvas" xmlns:mc="http://schemas.openxmlformats.org/markup-compatibility/2006" xmlns:o="urn:schemas-microsoft-com:office:office" xmlns:r="http://schemas.openxmlformats.org/officeDocument/2006/relationships" xmlns:m="http://schemas.openxmlformats.org/officeDocument/2006/math" xmlns:v="urn:schemas-microsoft-com:vml" xmlns:wp14="http://schemas.microsoft.com/office/word/2010/wordprocessingDrawing" xmlns:wp="http://schemas.openxmlformats.org/drawingml/2006/wordprocessingDrawing" xmlns:w10="urn:schemas-microsoft-com:office:word" xmlns:w="http://schemas.openxmlformats.org/wordprocessingml/2006/main" xmlns:w14="http://schemas.microsoft.com/office/word/2010/wordml" xmlns:wpg="http://schemas.microsoft.com/office/word/2010/wordprocessingGroup" xmlns:wpi="http://schemas.microsoft.com/office/word/2010/wordprocessingInk" xmlns:wne="http://schemas.microsoft.com/office/word/2006/wordml" xmlns:wps="http://schemas.microsoft.com/office/word/2010/wordprocessingShape" mc:Ignorable="w14 wp14">
+  <w:footnote w:type="separator" w:id="-1">
+    <w:p>
+      <w:pPr>
+        <w:spacing w:after="0" w:line="240" w:lineRule="auto"/>
+      </w:pPr>
+      <w:r>
+        <w:separator/>
+      </w:r>
+    </w:p>
+  </w:footnote>
+  <w:footnote w:type="continuationSeparator" w:id="0">
+    <w:p>
+      <w:pPr>
+        <w:spacing w:after="0" w:line="240" w:lineRule="auto"/>
+      </w:pPr>
+      <w:r>
+        <w:continuationSeparator/>
+      </w:r>
+    </w:p>
+  </w:footnote>
+</w:footnotes>
 </file>
 
 <file path=word/numbering.xml><?xml version="1.0" encoding="utf-8"?>
@@ -23269,9 +23765,122 @@
     </w:lvl>
   </w:abstractNum>
   <w:abstractNum w:abstractNumId="2">
+    <w:nsid w:val="19E81CDA"/>
+    <w:multiLevelType w:val="multilevel"/>
+    <w:tmpl w:val="2C16AE42"/>
+    <w:lvl w:ilvl="0">
+      <w:start w:val="1"/>
+      <w:numFmt w:val="decimal"/>
+      <w:lvlText w:val="%1."/>
+      <w:lvlJc w:val="left"/>
+      <w:pPr>
+        <w:tabs>
+          <w:tab w:val="num" w:pos="720"/>
+        </w:tabs>
+        <w:ind w:left="720" w:hanging="360"/>
+      </w:pPr>
+    </w:lvl>
+    <w:lvl w:ilvl="1" w:tentative="1">
+      <w:start w:val="1"/>
+      <w:numFmt w:val="decimal"/>
+      <w:lvlText w:val="%2."/>
+      <w:lvlJc w:val="left"/>
+      <w:pPr>
+        <w:tabs>
+          <w:tab w:val="num" w:pos="1440"/>
+        </w:tabs>
+        <w:ind w:left="1440" w:hanging="360"/>
+      </w:pPr>
+    </w:lvl>
+    <w:lvl w:ilvl="2" w:tentative="1">
+      <w:start w:val="1"/>
+      <w:numFmt w:val="decimal"/>
+      <w:lvlText w:val="%3."/>
+      <w:lvlJc w:val="left"/>
+      <w:pPr>
+        <w:tabs>
+          <w:tab w:val="num" w:pos="2160"/>
+        </w:tabs>
+        <w:ind w:left="2160" w:hanging="360"/>
+      </w:pPr>
+    </w:lvl>
+    <w:lvl w:ilvl="3" w:tentative="1">
+      <w:start w:val="1"/>
+      <w:numFmt w:val="decimal"/>
+      <w:lvlText w:val="%4."/>
+      <w:lvlJc w:val="left"/>
+      <w:pPr>
+        <w:tabs>
+          <w:tab w:val="num" w:pos="2880"/>
+        </w:tabs>
+        <w:ind w:left="2880" w:hanging="360"/>
+      </w:pPr>
+    </w:lvl>
+    <w:lvl w:ilvl="4" w:tentative="1">
+      <w:start w:val="1"/>
+      <w:numFmt w:val="decimal"/>
+      <w:lvlText w:val="%5."/>
+      <w:lvlJc w:val="left"/>
+      <w:pPr>
+        <w:tabs>
+          <w:tab w:val="num" w:pos="3600"/>
+        </w:tabs>
+        <w:ind w:left="3600" w:hanging="360"/>
+      </w:pPr>
+    </w:lvl>
+    <w:lvl w:ilvl="5" w:tentative="1">
+      <w:start w:val="1"/>
+      <w:numFmt w:val="decimal"/>
+      <w:lvlText w:val="%6."/>
+      <w:lvlJc w:val="left"/>
+      <w:pPr>
+        <w:tabs>
+          <w:tab w:val="num" w:pos="4320"/>
+        </w:tabs>
+        <w:ind w:left="4320" w:hanging="360"/>
+      </w:pPr>
+    </w:lvl>
+    <w:lvl w:ilvl="6" w:tentative="1">
+      <w:start w:val="1"/>
+      <w:numFmt w:val="decimal"/>
+      <w:lvlText w:val="%7."/>
+      <w:lvlJc w:val="left"/>
+      <w:pPr>
+        <w:tabs>
+          <w:tab w:val="num" w:pos="5040"/>
+        </w:tabs>
+        <w:ind w:left="5040" w:hanging="360"/>
+      </w:pPr>
+    </w:lvl>
+    <w:lvl w:ilvl="7" w:tentative="1">
+      <w:start w:val="1"/>
+      <w:numFmt w:val="decimal"/>
+      <w:lvlText w:val="%8."/>
+      <w:lvlJc w:val="left"/>
+      <w:pPr>
+        <w:tabs>
+          <w:tab w:val="num" w:pos="5760"/>
+        </w:tabs>
+        <w:ind w:left="5760" w:hanging="360"/>
+      </w:pPr>
+    </w:lvl>
+    <w:lvl w:ilvl="8" w:tentative="1">
+      <w:start w:val="1"/>
+      <w:numFmt w:val="decimal"/>
+      <w:lvlText w:val="%9."/>
+      <w:lvlJc w:val="left"/>
+      <w:pPr>
+        <w:tabs>
+          <w:tab w:val="num" w:pos="6480"/>
+        </w:tabs>
+        <w:ind w:left="6480" w:hanging="360"/>
+      </w:pPr>
+    </w:lvl>
+  </w:abstractNum>
+  <w:abstractNum w:abstractNumId="3">
     <w:nsid w:val="19EE7C4C"/>
     <w:multiLevelType w:val="hybridMultilevel"/>
-    <w:tmpl w:val="62085000"/>
+    <w:tmpl w:val="24264A52"/>
     <w:lvl w:ilvl="0" w:tplc="0419000F">
       <w:start w:val="1"/>
       <w:numFmt w:val="decimal"/>
@@ -23354,7 +23963,179 @@
       </w:pPr>
     </w:lvl>
   </w:abstractNum>
-  <w:abstractNum w:abstractNumId="3">
+  <w:abstractNum w:abstractNumId="4">
+    <w:nsid w:val="28255DA8"/>
+    <w:multiLevelType w:val="multilevel"/>
+    <w:tmpl w:val="0419001F"/>
+    <w:lvl w:ilvl="0">
+      <w:start w:val="1"/>
+      <w:numFmt w:val="decimal"/>
+      <w:lvlText w:val="%1."/>
+      <w:lvlJc w:val="left"/>
+      <w:pPr>
+        <w:ind w:left="360" w:hanging="360"/>
+      </w:pPr>
+    </w:lvl>
+    <w:lvl w:ilvl="1">
+      <w:start w:val="1"/>
+      <w:numFmt w:val="decimal"/>
+      <w:lvlText w:val="%1.%2."/>
+      <w:lvlJc w:val="left"/>
+      <w:pPr>
+        <w:ind w:left="792" w:hanging="432"/>
+      </w:pPr>
+    </w:lvl>
+    <w:lvl w:ilvl="2">
+      <w:start w:val="1"/>
+      <w:numFmt w:val="decimal"/>
+      <w:lvlText w:val="%1.%2.%3."/>
+      <w:lvlJc w:val="left"/>
+      <w:pPr>
+        <w:ind w:left="1224" w:hanging="504"/>
+      </w:pPr>
+    </w:lvl>
+    <w:lvl w:ilvl="3">
+      <w:start w:val="1"/>
+      <w:numFmt w:val="decimal"/>
+      <w:lvlText w:val="%1.%2.%3.%4."/>
+      <w:lvlJc w:val="left"/>
+      <w:pPr>
+        <w:ind w:left="1728" w:hanging="648"/>
+      </w:pPr>
+    </w:lvl>
+    <w:lvl w:ilvl="4">
+      <w:start w:val="1"/>
+      <w:numFmt w:val="decimal"/>
+      <w:lvlText w:val="%1.%2.%3.%4.%5."/>
+      <w:lvlJc w:val="left"/>
+      <w:pPr>
+        <w:ind w:left="2232" w:hanging="792"/>
+      </w:pPr>
+    </w:lvl>
+    <w:lvl w:ilvl="5">
+      <w:start w:val="1"/>
+      <w:numFmt w:val="decimal"/>
+      <w:lvlText w:val="%1.%2.%3.%4.%5.%6."/>
+      <w:lvlJc w:val="left"/>
+      <w:pPr>
+        <w:ind w:left="2736" w:hanging="936"/>
+      </w:pPr>
+    </w:lvl>
+    <w:lvl w:ilvl="6">
+      <w:start w:val="1"/>
+      <w:numFmt w:val="decimal"/>
+      <w:lvlText w:val="%1.%2.%3.%4.%5.%6.%7."/>
+      <w:lvlJc w:val="left"/>
+      <w:pPr>
+        <w:ind w:left="3240" w:hanging="1080"/>
+      </w:pPr>
+    </w:lvl>
+    <w:lvl w:ilvl="7">
+      <w:start w:val="1"/>
+      <w:numFmt w:val="decimal"/>
+      <w:lvlText w:val="%1.%2.%3.%4.%5.%6.%7.%8."/>
+      <w:lvlJc w:val="left"/>
+      <w:pPr>
+        <w:ind w:left="3744" w:hanging="1224"/>
+      </w:pPr>
+    </w:lvl>
+    <w:lvl w:ilvl="8">
+      <w:start w:val="1"/>
+      <w:numFmt w:val="decimal"/>
+      <w:lvlText w:val="%1.%2.%3.%4.%5.%6.%7.%8.%9."/>
+      <w:lvlJc w:val="left"/>
+      <w:pPr>
+        <w:ind w:left="4320" w:hanging="1440"/>
+      </w:pPr>
+    </w:lvl>
+  </w:abstractNum>
+  <w:abstractNum w:abstractNumId="5">
+    <w:nsid w:val="2E856FD6"/>
+    <w:multiLevelType w:val="multilevel"/>
+    <w:tmpl w:val="0419001F"/>
+    <w:lvl w:ilvl="0">
+      <w:start w:val="1"/>
+      <w:numFmt w:val="decimal"/>
+      <w:lvlText w:val="%1."/>
+      <w:lvlJc w:val="left"/>
+      <w:pPr>
+        <w:ind w:left="360" w:hanging="360"/>
+      </w:pPr>
+    </w:lvl>
+    <w:lvl w:ilvl="1">
+      <w:start w:val="1"/>
+      <w:numFmt w:val="decimal"/>
+      <w:lvlText w:val="%1.%2."/>
+      <w:lvlJc w:val="left"/>
+      <w:pPr>
+        <w:ind w:left="792" w:hanging="432"/>
+      </w:pPr>
+    </w:lvl>
+    <w:lvl w:ilvl="2">
+      <w:start w:val="1"/>
+      <w:numFmt w:val="decimal"/>
+      <w:lvlText w:val="%1.%2.%3."/>
+      <w:lvlJc w:val="left"/>
+      <w:pPr>
+        <w:ind w:left="1224" w:hanging="504"/>
+      </w:pPr>
+    </w:lvl>
+    <w:lvl w:ilvl="3">
+      <w:start w:val="1"/>
+      <w:numFmt w:val="decimal"/>
+      <w:lvlText w:val="%1.%2.%3.%4."/>
+      <w:lvlJc w:val="left"/>
+      <w:pPr>
+        <w:ind w:left="1728" w:hanging="648"/>
+      </w:pPr>
+    </w:lvl>
+    <w:lvl w:ilvl="4">
+      <w:start w:val="1"/>
+      <w:numFmt w:val="decimal"/>
+      <w:lvlText w:val="%1.%2.%3.%4.%5."/>
+      <w:lvlJc w:val="left"/>
+      <w:pPr>
+        <w:ind w:left="2232" w:hanging="792"/>
+      </w:pPr>
+    </w:lvl>
+    <w:lvl w:ilvl="5">
+      <w:start w:val="1"/>
+      <w:numFmt w:val="decimal"/>
+      <w:lvlText w:val="%1.%2.%3.%4.%5.%6."/>
+      <w:lvlJc w:val="left"/>
+      <w:pPr>
+        <w:ind w:left="2736" w:hanging="936"/>
+      </w:pPr>
+    </w:lvl>
+    <w:lvl w:ilvl="6">
+      <w:start w:val="1"/>
+      <w:numFmt w:val="decimal"/>
+      <w:lvlText w:val="%1.%2.%3.%4.%5.%6.%7."/>
+      <w:lvlJc w:val="left"/>
+      <w:pPr>
+        <w:ind w:left="3240" w:hanging="1080"/>
+      </w:pPr>
+    </w:lvl>
+    <w:lvl w:ilvl="7">
+      <w:start w:val="1"/>
+      <w:numFmt w:val="decimal"/>
+      <w:lvlText w:val="%1.%2.%3.%4.%5.%6.%7.%8."/>
+      <w:lvlJc w:val="left"/>
+      <w:pPr>
+        <w:ind w:left="3744" w:hanging="1224"/>
+      </w:pPr>
+    </w:lvl>
+    <w:lvl w:ilvl="8">
+      <w:start w:val="1"/>
+      <w:numFmt w:val="decimal"/>
+      <w:lvlText w:val="%1.%2.%3.%4.%5.%6.%7.%8.%9."/>
+      <w:lvlJc w:val="left"/>
+      <w:pPr>
+        <w:ind w:left="4320" w:hanging="1440"/>
+      </w:pPr>
+    </w:lvl>
+  </w:abstractNum>
+  <w:abstractNum w:abstractNumId="6">
     <w:nsid w:val="30E91DFC"/>
     <w:multiLevelType w:val="hybridMultilevel"/>
     <w:tmpl w:val="2B36266C"/>
@@ -23440,7 +24221,381 @@
       </w:pPr>
     </w:lvl>
   </w:abstractNum>
-  <w:abstractNum w:abstractNumId="4">
+  <w:abstractNum w:abstractNumId="7">
+    <w:nsid w:val="40FF3788"/>
+    <w:multiLevelType w:val="multilevel"/>
+    <w:tmpl w:val="0419001F"/>
+    <w:lvl w:ilvl="0">
+      <w:start w:val="1"/>
+      <w:numFmt w:val="decimal"/>
+      <w:lvlText w:val="%1."/>
+      <w:lvlJc w:val="left"/>
+      <w:pPr>
+        <w:ind w:left="360" w:hanging="360"/>
+      </w:pPr>
+    </w:lvl>
+    <w:lvl w:ilvl="1">
+      <w:start w:val="1"/>
+      <w:numFmt w:val="decimal"/>
+      <w:lvlText w:val="%1.%2."/>
+      <w:lvlJc w:val="left"/>
+      <w:pPr>
+        <w:ind w:left="792" w:hanging="432"/>
+      </w:pPr>
+    </w:lvl>
+    <w:lvl w:ilvl="2">
+      <w:start w:val="1"/>
+      <w:numFmt w:val="decimal"/>
+      <w:lvlText w:val="%1.%2.%3."/>
+      <w:lvlJc w:val="left"/>
+      <w:pPr>
+        <w:ind w:left="1224" w:hanging="504"/>
+      </w:pPr>
+    </w:lvl>
+    <w:lvl w:ilvl="3">
+      <w:start w:val="1"/>
+      <w:numFmt w:val="decimal"/>
+      <w:lvlText w:val="%1.%2.%3.%4."/>
+      <w:lvlJc w:val="left"/>
+      <w:pPr>
+        <w:ind w:left="1728" w:hanging="648"/>
+      </w:pPr>
+    </w:lvl>
+    <w:lvl w:ilvl="4">
+      <w:start w:val="1"/>
+      <w:numFmt w:val="decimal"/>
+      <w:lvlText w:val="%1.%2.%3.%4.%5."/>
+      <w:lvlJc w:val="left"/>
+      <w:pPr>
+        <w:ind w:left="2232" w:hanging="792"/>
+      </w:pPr>
+    </w:lvl>
+    <w:lvl w:ilvl="5">
+      <w:start w:val="1"/>
+      <w:numFmt w:val="decimal"/>
+      <w:lvlText w:val="%1.%2.%3.%4.%5.%6."/>
+      <w:lvlJc w:val="left"/>
+      <w:pPr>
+        <w:ind w:left="2736" w:hanging="936"/>
+      </w:pPr>
+    </w:lvl>
+    <w:lvl w:ilvl="6">
+      <w:start w:val="1"/>
+      <w:numFmt w:val="decimal"/>
+      <w:lvlText w:val="%1.%2.%3.%4.%5.%6.%7."/>
+      <w:lvlJc w:val="left"/>
+      <w:pPr>
+        <w:ind w:left="3240" w:hanging="1080"/>
+      </w:pPr>
+    </w:lvl>
+    <w:lvl w:ilvl="7">
+      <w:start w:val="1"/>
+      <w:numFmt w:val="decimal"/>
+      <w:lvlText w:val="%1.%2.%3.%4.%5.%6.%7.%8."/>
+      <w:lvlJc w:val="left"/>
+      <w:pPr>
+        <w:ind w:left="3744" w:hanging="1224"/>
+      </w:pPr>
+    </w:lvl>
+    <w:lvl w:ilvl="8">
+      <w:start w:val="1"/>
+      <w:numFmt w:val="decimal"/>
+      <w:lvlText w:val="%1.%2.%3.%4.%5.%6.%7.%8.%9."/>
+      <w:lvlJc w:val="left"/>
+      <w:pPr>
+        <w:ind w:left="4320" w:hanging="1440"/>
+      </w:pPr>
+    </w:lvl>
+  </w:abstractNum>
+  <w:abstractNum w:abstractNumId="8">
+    <w:nsid w:val="441D4DC3"/>
+    <w:multiLevelType w:val="hybridMultilevel"/>
+    <w:tmpl w:val="37DC748C"/>
+    <w:lvl w:ilvl="0" w:tplc="7A709BEE">
+      <w:start w:val="1"/>
+      <w:numFmt w:val="decimal"/>
+      <w:lvlText w:val="%1."/>
+      <w:lvlJc w:val="left"/>
+      <w:pPr>
+        <w:ind w:left="720" w:hanging="360"/>
+      </w:pPr>
+      <w:rPr>
+        <w:rFonts w:hint="default"/>
+      </w:rPr>
+    </w:lvl>
+    <w:lvl w:ilvl="1" w:tplc="04190019" w:tentative="1">
+      <w:start w:val="1"/>
+      <w:numFmt w:val="lowerLetter"/>
+      <w:lvlText w:val="%2."/>
+      <w:lvlJc w:val="left"/>
+      <w:pPr>
+        <w:ind w:left="1440" w:hanging="360"/>
+      </w:pPr>
+    </w:lvl>
+    <w:lvl w:ilvl="2" w:tplc="0419001B" w:tentative="1">
+      <w:start w:val="1"/>
+      <w:numFmt w:val="lowerRoman"/>
+      <w:lvlText w:val="%3."/>
+      <w:lvlJc w:val="right"/>
+      <w:pPr>
+        <w:ind w:left="2160" w:hanging="180"/>
+      </w:pPr>
+    </w:lvl>
+    <w:lvl w:ilvl="3" w:tplc="0419000F" w:tentative="1">
+      <w:start w:val="1"/>
+      <w:numFmt w:val="decimal"/>
+      <w:lvlText w:val="%4."/>
+      <w:lvlJc w:val="left"/>
+      <w:pPr>
+        <w:ind w:left="2880" w:hanging="360"/>
+      </w:pPr>
+    </w:lvl>
+    <w:lvl w:ilvl="4" w:tplc="04190019" w:tentative="1">
+      <w:start w:val="1"/>
+      <w:numFmt w:val="lowerLetter"/>
+      <w:lvlText w:val="%5."/>
+      <w:lvlJc w:val="left"/>
+      <w:pPr>
+        <w:ind w:left="3600" w:hanging="360"/>
+      </w:pPr>
+    </w:lvl>
+    <w:lvl w:ilvl="5" w:tplc="0419001B" w:tentative="1">
+      <w:start w:val="1"/>
+      <w:numFmt w:val="lowerRoman"/>
+      <w:lvlText w:val="%6."/>
+      <w:lvlJc w:val="right"/>
+      <w:pPr>
+        <w:ind w:left="4320" w:hanging="180"/>
+      </w:pPr>
+    </w:lvl>
+    <w:lvl w:ilvl="6" w:tplc="0419000F" w:tentative="1">
+      <w:start w:val="1"/>
+      <w:numFmt w:val="decimal"/>
+      <w:lvlText w:val="%7."/>
+      <w:lvlJc w:val="left"/>
+      <w:pPr>
+        <w:ind w:left="5040" w:hanging="360"/>
+      </w:pPr>
+    </w:lvl>
+    <w:lvl w:ilvl="7" w:tplc="04190019" w:tentative="1">
+      <w:start w:val="1"/>
+      <w:numFmt w:val="lowerLetter"/>
+      <w:lvlText w:val="%8."/>
+      <w:lvlJc w:val="left"/>
+      <w:pPr>
+        <w:ind w:left="5760" w:hanging="360"/>
+      </w:pPr>
+    </w:lvl>
+    <w:lvl w:ilvl="8" w:tplc="0419001B" w:tentative="1">
+      <w:start w:val="1"/>
+      <w:numFmt w:val="lowerRoman"/>
+      <w:lvlText w:val="%9."/>
+      <w:lvlJc w:val="right"/>
+      <w:pPr>
+        <w:ind w:left="6480" w:hanging="180"/>
+      </w:pPr>
+    </w:lvl>
+  </w:abstractNum>
+  <w:abstractNum w:abstractNumId="9">
+    <w:nsid w:val="4EB6669B"/>
+    <w:multiLevelType w:val="multilevel"/>
+    <w:tmpl w:val="30325470"/>
+    <w:lvl w:ilvl="0">
+      <w:start w:val="1"/>
+      <w:numFmt w:val="decimal"/>
+      <w:lvlText w:val="%1."/>
+      <w:lvlJc w:val="left"/>
+      <w:pPr>
+        <w:tabs>
+          <w:tab w:val="num" w:pos="720"/>
+        </w:tabs>
+        <w:ind w:left="720" w:hanging="360"/>
+      </w:pPr>
+    </w:lvl>
+    <w:lvl w:ilvl="1" w:tentative="1">
+      <w:start w:val="1"/>
+      <w:numFmt w:val="decimal"/>
+      <w:lvlText w:val="%2."/>
+      <w:lvlJc w:val="left"/>
+      <w:pPr>
+        <w:tabs>
+          <w:tab w:val="num" w:pos="1440"/>
+        </w:tabs>
+        <w:ind w:left="1440" w:hanging="360"/>
+      </w:pPr>
+    </w:lvl>
+    <w:lvl w:ilvl="2" w:tentative="1">
+      <w:start w:val="1"/>
+      <w:numFmt w:val="decimal"/>
+      <w:lvlText w:val="%3."/>
+      <w:lvlJc w:val="left"/>
+      <w:pPr>
+        <w:tabs>
+          <w:tab w:val="num" w:pos="2160"/>
+        </w:tabs>
+        <w:ind w:left="2160" w:hanging="360"/>
+      </w:pPr>
+    </w:lvl>
+    <w:lvl w:ilvl="3" w:tentative="1">
+      <w:start w:val="1"/>
+      <w:numFmt w:val="decimal"/>
+      <w:lvlText w:val="%4."/>
+      <w:lvlJc w:val="left"/>
+      <w:pPr>
+        <w:tabs>
+          <w:tab w:val="num" w:pos="2880"/>
+        </w:tabs>
+        <w:ind w:left="2880" w:hanging="360"/>
+      </w:pPr>
+    </w:lvl>
+    <w:lvl w:ilvl="4" w:tentative="1">
+      <w:start w:val="1"/>
+      <w:numFmt w:val="decimal"/>
+      <w:lvlText w:val="%5."/>
+      <w:lvlJc w:val="left"/>
+      <w:pPr>
+        <w:tabs>
+          <w:tab w:val="num" w:pos="3600"/>
+        </w:tabs>
+        <w:ind w:left="3600" w:hanging="360"/>
+      </w:pPr>
+    </w:lvl>
+    <w:lvl w:ilvl="5" w:tentative="1">
+      <w:start w:val="1"/>
+      <w:numFmt w:val="decimal"/>
+      <w:lvlText w:val="%6."/>
+      <w:lvlJc w:val="left"/>
+      <w:pPr>
+        <w:tabs>
+          <w:tab w:val="num" w:pos="4320"/>
+        </w:tabs>
+        <w:ind w:left="4320" w:hanging="360"/>
+      </w:pPr>
+    </w:lvl>
+    <w:lvl w:ilvl="6" w:tentative="1">
+      <w:start w:val="1"/>
+      <w:numFmt w:val="decimal"/>
+      <w:lvlText w:val="%7."/>
+      <w:lvlJc w:val="left"/>
+      <w:pPr>
+        <w:tabs>
+          <w:tab w:val="num" w:pos="5040"/>
+        </w:tabs>
+        <w:ind w:left="5040" w:hanging="360"/>
+      </w:pPr>
+    </w:lvl>
+    <w:lvl w:ilvl="7" w:tentative="1">
+      <w:start w:val="1"/>
+      <w:numFmt w:val="decimal"/>
+      <w:lvlText w:val="%8."/>
+      <w:lvlJc w:val="left"/>
+      <w:pPr>
+        <w:tabs>
+          <w:tab w:val="num" w:pos="5760"/>
+        </w:tabs>
+        <w:ind w:left="5760" w:hanging="360"/>
+      </w:pPr>
+    </w:lvl>
+    <w:lvl w:ilvl="8" w:tentative="1">
+      <w:start w:val="1"/>
+      <w:numFmt w:val="decimal"/>
+      <w:lvlText w:val="%9."/>
+      <w:lvlJc w:val="left"/>
+      <w:pPr>
+        <w:tabs>
+          <w:tab w:val="num" w:pos="6480"/>
+        </w:tabs>
+        <w:ind w:left="6480" w:hanging="360"/>
+      </w:pPr>
+    </w:lvl>
+  </w:abstractNum>
+  <w:abstractNum w:abstractNumId="10">
+    <w:nsid w:val="5C323270"/>
+    <w:multiLevelType w:val="hybridMultilevel"/>
+    <w:tmpl w:val="58B80E9C"/>
+    <w:lvl w:ilvl="0" w:tplc="0419000F">
+      <w:start w:val="1"/>
+      <w:numFmt w:val="decimal"/>
+      <w:lvlText w:val="%1."/>
+      <w:lvlJc w:val="left"/>
+      <w:pPr>
+        <w:ind w:left="1429" w:hanging="360"/>
+      </w:pPr>
+    </w:lvl>
+    <w:lvl w:ilvl="1" w:tplc="04190019" w:tentative="1">
+      <w:start w:val="1"/>
+      <w:numFmt w:val="lowerLetter"/>
+      <w:lvlText w:val="%2."/>
+      <w:lvlJc w:val="left"/>
+      <w:pPr>
+        <w:ind w:left="2149" w:hanging="360"/>
+      </w:pPr>
+    </w:lvl>
+    <w:lvl w:ilvl="2" w:tplc="0419001B" w:tentative="1">
+      <w:start w:val="1"/>
+      <w:numFmt w:val="lowerRoman"/>
+      <w:lvlText w:val="%3."/>
+      <w:lvlJc w:val="right"/>
+      <w:pPr>
+        <w:ind w:left="2869" w:hanging="180"/>
+      </w:pPr>
+    </w:lvl>
+    <w:lvl w:ilvl="3" w:tplc="0419000F" w:tentative="1">
+      <w:start w:val="1"/>
+      <w:numFmt w:val="decimal"/>
+      <w:lvlText w:val="%4."/>
+      <w:lvlJc w:val="left"/>
+      <w:pPr>
+        <w:ind w:left="3589" w:hanging="360"/>
+      </w:pPr>
+    </w:lvl>
+    <w:lvl w:ilvl="4" w:tplc="04190019" w:tentative="1">
+      <w:start w:val="1"/>
+      <w:numFmt w:val="lowerLetter"/>
+      <w:lvlText w:val="%5."/>
+      <w:lvlJc w:val="left"/>
+      <w:pPr>
+        <w:ind w:left="4309" w:hanging="360"/>
+      </w:pPr>
+    </w:lvl>
+    <w:lvl w:ilvl="5" w:tplc="0419001B" w:tentative="1">
+      <w:start w:val="1"/>
+      <w:numFmt w:val="lowerRoman"/>
+      <w:lvlText w:val="%6."/>
+      <w:lvlJc w:val="right"/>
+      <w:pPr>
+        <w:ind w:left="5029" w:hanging="180"/>
+      </w:pPr>
+    </w:lvl>
+    <w:lvl w:ilvl="6" w:tplc="0419000F" w:tentative="1">
+      <w:start w:val="1"/>
+      <w:numFmt w:val="decimal"/>
+      <w:lvlText w:val="%7."/>
+      <w:lvlJc w:val="left"/>
+      <w:pPr>
+        <w:ind w:left="5749" w:hanging="360"/>
+      </w:pPr>
+    </w:lvl>
+    <w:lvl w:ilvl="7" w:tplc="04190019" w:tentative="1">
+      <w:start w:val="1"/>
+      <w:numFmt w:val="lowerLetter"/>
+      <w:lvlText w:val="%8."/>
+      <w:lvlJc w:val="left"/>
+      <w:pPr>
+        <w:ind w:left="6469" w:hanging="360"/>
+      </w:pPr>
+    </w:lvl>
+    <w:lvl w:ilvl="8" w:tplc="0419001B" w:tentative="1">
+      <w:start w:val="1"/>
+      <w:numFmt w:val="lowerRoman"/>
+      <w:lvlText w:val="%9."/>
+      <w:lvlJc w:val="right"/>
+      <w:pPr>
+        <w:ind w:left="7189" w:hanging="180"/>
+      </w:pPr>
+    </w:lvl>
+  </w:abstractNum>
+  <w:abstractNum w:abstractNumId="11">
     <w:nsid w:val="729A5D6E"/>
     <w:multiLevelType w:val="multilevel"/>
     <w:tmpl w:val="AA32DB70"/>
@@ -23562,19 +24717,43 @@
     </w:lvl>
   </w:abstractNum>
   <w:num w:numId="1">
-    <w:abstractNumId w:val="3"/>
+    <w:abstractNumId w:val="6"/>
   </w:num>
   <w:num w:numId="2">
-    <w:abstractNumId w:val="2"/>
+    <w:abstractNumId w:val="3"/>
   </w:num>
   <w:num w:numId="3">
     <w:abstractNumId w:val="1"/>
   </w:num>
   <w:num w:numId="4">
-    <w:abstractNumId w:val="4"/>
+    <w:abstractNumId w:val="11"/>
   </w:num>
   <w:num w:numId="5">
     <w:abstractNumId w:val="0"/>
+  </w:num>
+  <w:num w:numId="6">
+    <w:abstractNumId w:val="3"/>
+  </w:num>
+  <w:num w:numId="7">
+    <w:abstractNumId w:val="2"/>
+  </w:num>
+  <w:num w:numId="8">
+    <w:abstractNumId w:val="9"/>
+  </w:num>
+  <w:num w:numId="9">
+    <w:abstractNumId w:val="5"/>
+  </w:num>
+  <w:num w:numId="10">
+    <w:abstractNumId w:val="7"/>
+  </w:num>
+  <w:num w:numId="11">
+    <w:abstractNumId w:val="4"/>
+  </w:num>
+  <w:num w:numId="12">
+    <w:abstractNumId w:val="10"/>
+  </w:num>
+  <w:num w:numId="13">
+    <w:abstractNumId w:val="8"/>
   </w:num>
 </w:numbering>
 </file>
@@ -23745,6 +24924,29 @@
     <w:rPr>
       <w:rFonts w:eastAsiaTheme="minorEastAsia"/>
       <w:lang w:eastAsia="ru-RU"/>
+    </w:rPr>
+  </w:style>
+  <w:style w:type="paragraph" w:styleId="1">
+    <w:name w:val="heading 1"/>
+    <w:basedOn w:val="a"/>
+    <w:next w:val="a"/>
+    <w:link w:val="10"/>
+    <w:uiPriority w:val="9"/>
+    <w:qFormat/>
+    <w:rsid w:val="004E7D3A"/>
+    <w:pPr>
+      <w:keepNext/>
+      <w:keepLines/>
+      <w:spacing w:before="480" w:after="0"/>
+      <w:outlineLvl w:val="0"/>
+    </w:pPr>
+    <w:rPr>
+      <w:rFonts w:asciiTheme="majorHAnsi" w:eastAsiaTheme="majorEastAsia" w:hAnsiTheme="majorHAnsi" w:cstheme="majorBidi"/>
+      <w:b/>
+      <w:bCs/>
+      <w:color w:val="2F5496" w:themeColor="accent1" w:themeShade="BF"/>
+      <w:sz w:val="28"/>
+      <w:szCs w:val="28"/>
     </w:rPr>
   </w:style>
   <w:style w:type="character" w:default="1" w:styleId="a0">
@@ -23905,10 +25107,10 @@
       <w:lang w:eastAsia="ru-RU"/>
     </w:rPr>
   </w:style>
-  <w:style w:type="paragraph" w:customStyle="1" w:styleId="1">
+  <w:style w:type="paragraph" w:customStyle="1" w:styleId="11">
     <w:name w:val="ОТЧЕТ ЗАГ 1"/>
     <w:basedOn w:val="a4"/>
-    <w:link w:val="10"/>
+    <w:link w:val="12"/>
     <w:qFormat/>
     <w:rsid w:val="00443F6B"/>
     <w:pPr>
@@ -23957,10 +25159,10 @@
       <w:lang w:eastAsia="ru-RU"/>
     </w:rPr>
   </w:style>
-  <w:style w:type="character" w:customStyle="1" w:styleId="10">
+  <w:style w:type="character" w:customStyle="1" w:styleId="12">
     <w:name w:val="ОТЧЕТ ЗАГ 1 Знак"/>
     <w:basedOn w:val="a5"/>
-    <w:link w:val="1"/>
+    <w:link w:val="11"/>
     <w:rsid w:val="00443F6B"/>
     <w:rPr>
       <w:rFonts w:ascii="Times New Roman" w:eastAsiaTheme="minorEastAsia" w:hAnsi="Times New Roman" w:cs="Times New Roman"/>
@@ -23980,6 +25182,110 @@
       <w:rFonts w:ascii="Times New Roman" w:eastAsiaTheme="minorEastAsia" w:hAnsi="Times New Roman" w:cs="Times New Roman"/>
       <w:sz w:val="28"/>
       <w:szCs w:val="28"/>
+      <w:lang w:eastAsia="ru-RU"/>
+    </w:rPr>
+  </w:style>
+  <w:style w:type="character" w:customStyle="1" w:styleId="10">
+    <w:name w:val="Заголовок 1 Знак"/>
+    <w:basedOn w:val="a0"/>
+    <w:link w:val="1"/>
+    <w:uiPriority w:val="9"/>
+    <w:rsid w:val="004E7D3A"/>
+    <w:rPr>
+      <w:rFonts w:asciiTheme="majorHAnsi" w:eastAsiaTheme="majorEastAsia" w:hAnsiTheme="majorHAnsi" w:cstheme="majorBidi"/>
+      <w:b/>
+      <w:bCs/>
+      <w:color w:val="2F5496" w:themeColor="accent1" w:themeShade="BF"/>
+      <w:sz w:val="28"/>
+      <w:szCs w:val="28"/>
+      <w:lang w:eastAsia="ru-RU"/>
+    </w:rPr>
+  </w:style>
+  <w:style w:type="paragraph" w:styleId="ab">
+    <w:name w:val="TOC Heading"/>
+    <w:basedOn w:val="1"/>
+    <w:next w:val="a"/>
+    <w:uiPriority w:val="39"/>
+    <w:semiHidden/>
+    <w:unhideWhenUsed/>
+    <w:qFormat/>
+    <w:rsid w:val="004E7D3A"/>
+    <w:pPr>
+      <w:outlineLvl w:val="9"/>
+    </w:pPr>
+  </w:style>
+  <w:style w:type="paragraph" w:styleId="13">
+    <w:name w:val="toc 1"/>
+    <w:basedOn w:val="a"/>
+    <w:next w:val="a"/>
+    <w:autoRedefine/>
+    <w:uiPriority w:val="39"/>
+    <w:unhideWhenUsed/>
+    <w:rsid w:val="004E7D3A"/>
+    <w:pPr>
+      <w:spacing w:after="100"/>
+    </w:pPr>
+  </w:style>
+  <w:style w:type="character" w:styleId="ac">
+    <w:name w:val="Hyperlink"/>
+    <w:basedOn w:val="a0"/>
+    <w:uiPriority w:val="99"/>
+    <w:unhideWhenUsed/>
+    <w:rsid w:val="004E7D3A"/>
+    <w:rPr>
+      <w:color w:val="0563C1" w:themeColor="hyperlink"/>
+      <w:u w:val="single"/>
+    </w:rPr>
+  </w:style>
+  <w:style w:type="paragraph" w:styleId="ad">
+    <w:name w:val="header"/>
+    <w:basedOn w:val="a"/>
+    <w:link w:val="ae"/>
+    <w:uiPriority w:val="99"/>
+    <w:unhideWhenUsed/>
+    <w:rsid w:val="0071391F"/>
+    <w:pPr>
+      <w:tabs>
+        <w:tab w:val="center" w:pos="4677"/>
+        <w:tab w:val="right" w:pos="9355"/>
+      </w:tabs>
+      <w:spacing w:after="0" w:line="240" w:lineRule="auto"/>
+    </w:pPr>
+  </w:style>
+  <w:style w:type="character" w:customStyle="1" w:styleId="ae">
+    <w:name w:val="Верхний колонтитул Знак"/>
+    <w:basedOn w:val="a0"/>
+    <w:link w:val="ad"/>
+    <w:uiPriority w:val="99"/>
+    <w:rsid w:val="0071391F"/>
+    <w:rPr>
+      <w:rFonts w:eastAsiaTheme="minorEastAsia"/>
+      <w:lang w:eastAsia="ru-RU"/>
+    </w:rPr>
+  </w:style>
+  <w:style w:type="paragraph" w:styleId="af">
+    <w:name w:val="footer"/>
+    <w:basedOn w:val="a"/>
+    <w:link w:val="af0"/>
+    <w:uiPriority w:val="99"/>
+    <w:unhideWhenUsed/>
+    <w:rsid w:val="0071391F"/>
+    <w:pPr>
+      <w:tabs>
+        <w:tab w:val="center" w:pos="4677"/>
+        <w:tab w:val="right" w:pos="9355"/>
+      </w:tabs>
+      <w:spacing w:after="0" w:line="240" w:lineRule="auto"/>
+    </w:pPr>
+  </w:style>
+  <w:style w:type="character" w:customStyle="1" w:styleId="af0">
+    <w:name w:val="Нижний колонтитул Знак"/>
+    <w:basedOn w:val="a0"/>
+    <w:link w:val="af"/>
+    <w:uiPriority w:val="99"/>
+    <w:rsid w:val="0071391F"/>
+    <w:rPr>
+      <w:rFonts w:eastAsiaTheme="minorEastAsia"/>
       <w:lang w:eastAsia="ru-RU"/>
     </w:rPr>
   </w:style>
@@ -24152,6 +25458,29 @@
     <w:rPr>
       <w:rFonts w:eastAsiaTheme="minorEastAsia"/>
       <w:lang w:eastAsia="ru-RU"/>
+    </w:rPr>
+  </w:style>
+  <w:style w:type="paragraph" w:styleId="1">
+    <w:name w:val="heading 1"/>
+    <w:basedOn w:val="a"/>
+    <w:next w:val="a"/>
+    <w:link w:val="10"/>
+    <w:uiPriority w:val="9"/>
+    <w:qFormat/>
+    <w:rsid w:val="004E7D3A"/>
+    <w:pPr>
+      <w:keepNext/>
+      <w:keepLines/>
+      <w:spacing w:before="480" w:after="0"/>
+      <w:outlineLvl w:val="0"/>
+    </w:pPr>
+    <w:rPr>
+      <w:rFonts w:asciiTheme="majorHAnsi" w:eastAsiaTheme="majorEastAsia" w:hAnsiTheme="majorHAnsi" w:cstheme="majorBidi"/>
+      <w:b/>
+      <w:bCs/>
+      <w:color w:val="2F5496" w:themeColor="accent1" w:themeShade="BF"/>
+      <w:sz w:val="28"/>
+      <w:szCs w:val="28"/>
     </w:rPr>
   </w:style>
   <w:style w:type="character" w:default="1" w:styleId="a0">
@@ -24312,10 +25641,10 @@
       <w:lang w:eastAsia="ru-RU"/>
     </w:rPr>
   </w:style>
-  <w:style w:type="paragraph" w:customStyle="1" w:styleId="1">
+  <w:style w:type="paragraph" w:customStyle="1" w:styleId="11">
     <w:name w:val="ОТЧЕТ ЗАГ 1"/>
     <w:basedOn w:val="a4"/>
-    <w:link w:val="10"/>
+    <w:link w:val="12"/>
     <w:qFormat/>
     <w:rsid w:val="00443F6B"/>
     <w:pPr>
@@ -24364,10 +25693,10 @@
       <w:lang w:eastAsia="ru-RU"/>
     </w:rPr>
   </w:style>
-  <w:style w:type="character" w:customStyle="1" w:styleId="10">
+  <w:style w:type="character" w:customStyle="1" w:styleId="12">
     <w:name w:val="ОТЧЕТ ЗАГ 1 Знак"/>
     <w:basedOn w:val="a5"/>
-    <w:link w:val="1"/>
+    <w:link w:val="11"/>
     <w:rsid w:val="00443F6B"/>
     <w:rPr>
       <w:rFonts w:ascii="Times New Roman" w:eastAsiaTheme="minorEastAsia" w:hAnsi="Times New Roman" w:cs="Times New Roman"/>
@@ -24387,6 +25716,110 @@
       <w:rFonts w:ascii="Times New Roman" w:eastAsiaTheme="minorEastAsia" w:hAnsi="Times New Roman" w:cs="Times New Roman"/>
       <w:sz w:val="28"/>
       <w:szCs w:val="28"/>
+      <w:lang w:eastAsia="ru-RU"/>
+    </w:rPr>
+  </w:style>
+  <w:style w:type="character" w:customStyle="1" w:styleId="10">
+    <w:name w:val="Заголовок 1 Знак"/>
+    <w:basedOn w:val="a0"/>
+    <w:link w:val="1"/>
+    <w:uiPriority w:val="9"/>
+    <w:rsid w:val="004E7D3A"/>
+    <w:rPr>
+      <w:rFonts w:asciiTheme="majorHAnsi" w:eastAsiaTheme="majorEastAsia" w:hAnsiTheme="majorHAnsi" w:cstheme="majorBidi"/>
+      <w:b/>
+      <w:bCs/>
+      <w:color w:val="2F5496" w:themeColor="accent1" w:themeShade="BF"/>
+      <w:sz w:val="28"/>
+      <w:szCs w:val="28"/>
+      <w:lang w:eastAsia="ru-RU"/>
+    </w:rPr>
+  </w:style>
+  <w:style w:type="paragraph" w:styleId="ab">
+    <w:name w:val="TOC Heading"/>
+    <w:basedOn w:val="1"/>
+    <w:next w:val="a"/>
+    <w:uiPriority w:val="39"/>
+    <w:semiHidden/>
+    <w:unhideWhenUsed/>
+    <w:qFormat/>
+    <w:rsid w:val="004E7D3A"/>
+    <w:pPr>
+      <w:outlineLvl w:val="9"/>
+    </w:pPr>
+  </w:style>
+  <w:style w:type="paragraph" w:styleId="13">
+    <w:name w:val="toc 1"/>
+    <w:basedOn w:val="a"/>
+    <w:next w:val="a"/>
+    <w:autoRedefine/>
+    <w:uiPriority w:val="39"/>
+    <w:unhideWhenUsed/>
+    <w:rsid w:val="004E7D3A"/>
+    <w:pPr>
+      <w:spacing w:after="100"/>
+    </w:pPr>
+  </w:style>
+  <w:style w:type="character" w:styleId="ac">
+    <w:name w:val="Hyperlink"/>
+    <w:basedOn w:val="a0"/>
+    <w:uiPriority w:val="99"/>
+    <w:unhideWhenUsed/>
+    <w:rsid w:val="004E7D3A"/>
+    <w:rPr>
+      <w:color w:val="0563C1" w:themeColor="hyperlink"/>
+      <w:u w:val="single"/>
+    </w:rPr>
+  </w:style>
+  <w:style w:type="paragraph" w:styleId="ad">
+    <w:name w:val="header"/>
+    <w:basedOn w:val="a"/>
+    <w:link w:val="ae"/>
+    <w:uiPriority w:val="99"/>
+    <w:unhideWhenUsed/>
+    <w:rsid w:val="0071391F"/>
+    <w:pPr>
+      <w:tabs>
+        <w:tab w:val="center" w:pos="4677"/>
+        <w:tab w:val="right" w:pos="9355"/>
+      </w:tabs>
+      <w:spacing w:after="0" w:line="240" w:lineRule="auto"/>
+    </w:pPr>
+  </w:style>
+  <w:style w:type="character" w:customStyle="1" w:styleId="ae">
+    <w:name w:val="Верхний колонтитул Знак"/>
+    <w:basedOn w:val="a0"/>
+    <w:link w:val="ad"/>
+    <w:uiPriority w:val="99"/>
+    <w:rsid w:val="0071391F"/>
+    <w:rPr>
+      <w:rFonts w:eastAsiaTheme="minorEastAsia"/>
+      <w:lang w:eastAsia="ru-RU"/>
+    </w:rPr>
+  </w:style>
+  <w:style w:type="paragraph" w:styleId="af">
+    <w:name w:val="footer"/>
+    <w:basedOn w:val="a"/>
+    <w:link w:val="af0"/>
+    <w:uiPriority w:val="99"/>
+    <w:unhideWhenUsed/>
+    <w:rsid w:val="0071391F"/>
+    <w:pPr>
+      <w:tabs>
+        <w:tab w:val="center" w:pos="4677"/>
+        <w:tab w:val="right" w:pos="9355"/>
+      </w:tabs>
+      <w:spacing w:after="0" w:line="240" w:lineRule="auto"/>
+    </w:pPr>
+  </w:style>
+  <w:style w:type="character" w:customStyle="1" w:styleId="af0">
+    <w:name w:val="Нижний колонтитул Знак"/>
+    <w:basedOn w:val="a0"/>
+    <w:link w:val="af"/>
+    <w:uiPriority w:val="99"/>
+    <w:rsid w:val="0071391F"/>
+    <w:rPr>
+      <w:rFonts w:eastAsiaTheme="minorEastAsia"/>
       <w:lang w:eastAsia="ru-RU"/>
     </w:rPr>
   </w:style>
@@ -24682,7 +26115,7 @@
   <a:extraClrSchemeLst/>
   <a:extLst>
     <a:ext uri="{05A4C25C-085E-4340-85A3-A5531E510DB2}">
-      <thm15:themeFamily xmlns:thm15="http://schemas.microsoft.com/office/thememl/2012/main" xmlns="" name="Office Theme" id="{62F939B6-93AF-4DB8-9C6B-D6C7DFDC589F}" vid="{4A3C46E8-61CC-4603-A589-7422A47A8E4A}"/>
+      <thm15:themeFamily xmlns="" xmlns:thm15="http://schemas.microsoft.com/office/thememl/2012/main" name="Office Theme" id="{62F939B6-93AF-4DB8-9C6B-D6C7DFDC589F}" vid="{4A3C46E8-61CC-4603-A589-7422A47A8E4A}"/>
     </a:ext>
   </a:extLst>
 </a:theme>
@@ -24693,7 +26126,7 @@
 </file>
 
 <file path=customXml/itemProps1.xml><?xml version="1.0" encoding="utf-8"?>
-<ds:datastoreItem xmlns:ds="http://schemas.openxmlformats.org/officeDocument/2006/customXml" ds:itemID="{76B35941-BBF4-496E-84E0-40262A0F8CF3}">
+<ds:datastoreItem xmlns:ds="http://schemas.openxmlformats.org/officeDocument/2006/customXml" ds:itemID="{B5B1807A-24E5-4EC6-85F8-A6C7D7632F92}">
   <ds:schemaRefs>
     <ds:schemaRef ds:uri="http://schemas.openxmlformats.org/officeDocument/2006/bibliography"/>
   </ds:schemaRefs>

--- a/23VVVChuprakov.docx
+++ b/23VVVChuprakov.docx
@@ -4992,15 +4992,7 @@
           <w:sz w:val="26"/>
           <w:szCs w:val="26"/>
         </w:rPr>
-        <w:t>Чупраков С. В.</w:t>
-      </w:r>
-      <w:r>
-        <w:rPr>
-          <w:rFonts w:ascii="Times New Roman" w:hAnsi="Times New Roman"/>
-          <w:sz w:val="26"/>
-          <w:szCs w:val="26"/>
-        </w:rPr>
-        <w:t xml:space="preserve"> </w:t>
+        <w:t xml:space="preserve">Чупраков С. В. </w:t>
       </w:r>
       <w:r>
         <w:rPr>
@@ -5043,8 +5035,6 @@
         </w:rPr>
         <w:t>Чупраков С. В</w:t>
       </w:r>
-      <w:bookmarkStart w:id="0" w:name="_GoBack"/>
-      <w:bookmarkEnd w:id="0"/>
       <w:r>
         <w:rPr>
           <w:rFonts w:ascii="Times New Roman" w:hAnsi="Times New Roman"/>
@@ -5236,6 +5226,7 @@
           <w:numId w:val="6"/>
         </w:numPr>
         <w:tabs>
+          <w:tab w:val="left" w:pos="0"/>
           <w:tab w:val="left" w:pos="993"/>
         </w:tabs>
         <w:spacing w:after="0" w:line="360" w:lineRule="auto"/>
@@ -5267,10 +5258,95 @@
     <w:p>
       <w:pPr>
         <w:numPr>
+          <w:ilvl w:val="1"/>
+          <w:numId w:val="6"/>
+        </w:numPr>
+        <w:tabs>
+          <w:tab w:val="left" w:pos="0"/>
+          <w:tab w:val="left" w:pos="993"/>
+        </w:tabs>
+        <w:spacing w:after="0" w:line="360" w:lineRule="auto"/>
+        <w:ind w:firstLine="709"/>
+        <w:contextualSpacing/>
+        <w:rPr>
+          <w:rFonts w:ascii="Times New Roman" w:eastAsia="Times New Roman" w:hAnsi="Times New Roman" w:cs="Times New Roman"/>
+          <w:sz w:val="28"/>
+          <w:szCs w:val="28"/>
+        </w:rPr>
+      </w:pPr>
+      <w:r>
+        <w:rPr>
+          <w:rFonts w:ascii="Times New Roman" w:eastAsia="Times New Roman" w:hAnsi="Times New Roman" w:cs="Times New Roman"/>
+          <w:sz w:val="28"/>
+          <w:szCs w:val="28"/>
+        </w:rPr>
+        <w:t>Ф</w:t>
+      </w:r>
+    </w:p>
+    <w:p>
+      <w:pPr>
+        <w:numPr>
+          <w:ilvl w:val="1"/>
+          <w:numId w:val="6"/>
+        </w:numPr>
+        <w:tabs>
+          <w:tab w:val="left" w:pos="0"/>
+          <w:tab w:val="left" w:pos="993"/>
+        </w:tabs>
+        <w:spacing w:after="0" w:line="360" w:lineRule="auto"/>
+        <w:ind w:firstLine="709"/>
+        <w:contextualSpacing/>
+        <w:rPr>
+          <w:rFonts w:ascii="Times New Roman" w:eastAsia="Times New Roman" w:hAnsi="Times New Roman" w:cs="Times New Roman"/>
+          <w:sz w:val="28"/>
+          <w:szCs w:val="28"/>
+        </w:rPr>
+      </w:pPr>
+      <w:r>
+        <w:rPr>
+          <w:rFonts w:ascii="Times New Roman" w:eastAsia="Times New Roman" w:hAnsi="Times New Roman" w:cs="Times New Roman"/>
+          <w:sz w:val="28"/>
+          <w:szCs w:val="28"/>
+        </w:rPr>
+        <w:t>Ф</w:t>
+      </w:r>
+    </w:p>
+    <w:p>
+      <w:pPr>
+        <w:numPr>
+          <w:ilvl w:val="1"/>
+          <w:numId w:val="6"/>
+        </w:numPr>
+        <w:tabs>
+          <w:tab w:val="left" w:pos="0"/>
+          <w:tab w:val="left" w:pos="993"/>
+        </w:tabs>
+        <w:spacing w:after="0" w:line="360" w:lineRule="auto"/>
+        <w:ind w:firstLine="709"/>
+        <w:contextualSpacing/>
+        <w:rPr>
+          <w:rFonts w:ascii="Times New Roman" w:eastAsia="Times New Roman" w:hAnsi="Times New Roman" w:cs="Times New Roman"/>
+          <w:sz w:val="28"/>
+          <w:szCs w:val="28"/>
+        </w:rPr>
+      </w:pPr>
+      <w:r>
+        <w:rPr>
+          <w:rFonts w:ascii="Times New Roman" w:eastAsia="Times New Roman" w:hAnsi="Times New Roman" w:cs="Times New Roman"/>
+          <w:sz w:val="28"/>
+          <w:szCs w:val="28"/>
+        </w:rPr>
+        <w:t>Ф</w:t>
+      </w:r>
+    </w:p>
+    <w:p>
+      <w:pPr>
+        <w:numPr>
           <w:ilvl w:val="0"/>
           <w:numId w:val="6"/>
         </w:numPr>
         <w:tabs>
+          <w:tab w:val="left" w:pos="0"/>
           <w:tab w:val="left" w:pos="993"/>
         </w:tabs>
         <w:spacing w:after="0" w:line="360" w:lineRule="auto"/>
@@ -5306,6 +5382,7 @@
           <w:numId w:val="6"/>
         </w:numPr>
         <w:tabs>
+          <w:tab w:val="left" w:pos="0"/>
           <w:tab w:val="left" w:pos="993"/>
         </w:tabs>
         <w:spacing w:after="0" w:line="360" w:lineRule="auto"/>
@@ -5331,7 +5408,7 @@
           <w:sz w:val="28"/>
           <w:szCs w:val="28"/>
         </w:rPr>
-        <w:t>…………………………………………………</w:t>
+        <w:t>………………………………………………</w:t>
       </w:r>
     </w:p>
     <w:p>
@@ -5341,6 +5418,7 @@
           <w:numId w:val="6"/>
         </w:numPr>
         <w:tabs>
+          <w:tab w:val="left" w:pos="0"/>
           <w:tab w:val="left" w:pos="993"/>
         </w:tabs>
         <w:spacing w:after="0" w:line="360" w:lineRule="auto"/>
@@ -5367,6 +5445,62 @@
           <w:szCs w:val="28"/>
         </w:rPr>
         <w:t>………………………………………………………</w:t>
+      </w:r>
+    </w:p>
+    <w:p>
+      <w:pPr>
+        <w:numPr>
+          <w:ilvl w:val="1"/>
+          <w:numId w:val="6"/>
+        </w:numPr>
+        <w:tabs>
+          <w:tab w:val="left" w:pos="0"/>
+          <w:tab w:val="left" w:pos="993"/>
+        </w:tabs>
+        <w:spacing w:after="0" w:line="360" w:lineRule="auto"/>
+        <w:ind w:firstLine="709"/>
+        <w:contextualSpacing/>
+        <w:rPr>
+          <w:rFonts w:ascii="Times New Roman" w:eastAsia="Times New Roman" w:hAnsi="Times New Roman" w:cs="Times New Roman"/>
+          <w:sz w:val="28"/>
+          <w:szCs w:val="28"/>
+        </w:rPr>
+      </w:pPr>
+      <w:r>
+        <w:rPr>
+          <w:rFonts w:ascii="Times New Roman" w:eastAsia="Times New Roman" w:hAnsi="Times New Roman" w:cs="Times New Roman"/>
+          <w:sz w:val="28"/>
+          <w:szCs w:val="28"/>
+        </w:rPr>
+        <w:t>Ф</w:t>
+      </w:r>
+    </w:p>
+    <w:p>
+      <w:pPr>
+        <w:numPr>
+          <w:ilvl w:val="1"/>
+          <w:numId w:val="6"/>
+        </w:numPr>
+        <w:tabs>
+          <w:tab w:val="left" w:pos="0"/>
+          <w:tab w:val="left" w:pos="993"/>
+        </w:tabs>
+        <w:spacing w:after="0" w:line="360" w:lineRule="auto"/>
+        <w:ind w:firstLine="709"/>
+        <w:contextualSpacing/>
+        <w:rPr>
+          <w:rFonts w:ascii="Times New Roman" w:eastAsia="Times New Roman" w:hAnsi="Times New Roman" w:cs="Times New Roman"/>
+          <w:sz w:val="28"/>
+          <w:szCs w:val="28"/>
+        </w:rPr>
+      </w:pPr>
+      <w:r>
+        <w:rPr>
+          <w:rFonts w:ascii="Times New Roman" w:eastAsia="Times New Roman" w:hAnsi="Times New Roman" w:cs="Times New Roman"/>
+          <w:sz w:val="28"/>
+          <w:szCs w:val="28"/>
+        </w:rPr>
+        <w:t>Ф</w:t>
       </w:r>
     </w:p>
     <w:p>
@@ -5450,6 +5584,7 @@
           <w:numId w:val="6"/>
         </w:numPr>
         <w:tabs>
+          <w:tab w:val="left" w:pos="0"/>
           <w:tab w:val="left" w:pos="993"/>
         </w:tabs>
         <w:spacing w:after="0" w:line="360" w:lineRule="auto"/>
@@ -5529,6 +5664,9 @@
     </w:p>
     <w:p>
       <w:pPr>
+        <w:tabs>
+          <w:tab w:val="left" w:pos="0"/>
+        </w:tabs>
         <w:spacing w:after="0" w:line="360" w:lineRule="auto"/>
         <w:ind w:firstLine="709"/>
         <w:contextualSpacing/>
@@ -5559,9 +5697,10 @@
       <w:pPr>
         <w:pStyle w:val="a4"/>
         <w:tabs>
+          <w:tab w:val="left" w:pos="0"/>
           <w:tab w:val="left" w:pos="284"/>
         </w:tabs>
-        <w:ind w:left="0"/>
+        <w:ind w:left="0" w:firstLine="709"/>
         <w:rPr>
           <w:rFonts w:ascii="Times New Roman" w:hAnsi="Times New Roman" w:cs="Times New Roman"/>
           <w:sz w:val="28"/>
@@ -6656,7 +6795,7 @@
           <w:color w:val="000000"/>
           <w:sz w:val="24"/>
           <w:szCs w:val="24"/>
-          <w:lang w:eastAsia="en-US"/>
+          <w:lang w:val="en-US" w:eastAsia="en-US"/>
         </w:rPr>
       </w:pPr>
       <w:proofErr w:type="spellStart"/>
@@ -6678,20 +6817,50 @@
           <w:color w:val="000000"/>
           <w:sz w:val="24"/>
           <w:szCs w:val="24"/>
+          <w:lang w:val="en-US" w:eastAsia="en-US"/>
+        </w:rPr>
+        <w:t>(</w:t>
+      </w:r>
+      <w:proofErr w:type="gramEnd"/>
+      <w:r>
+        <w:rPr>
+          <w:rFonts w:ascii="Times New Roman" w:eastAsiaTheme="minorHAnsi" w:hAnsi="Times New Roman" w:cs="Times New Roman"/>
+          <w:color w:val="A31515"/>
+          <w:sz w:val="24"/>
+          <w:szCs w:val="24"/>
+          <w:lang w:val="en-US" w:eastAsia="en-US"/>
+        </w:rPr>
+        <w:t>"</w:t>
+      </w:r>
+      <w:r>
+        <w:rPr>
+          <w:rFonts w:ascii="Times New Roman" w:eastAsiaTheme="minorHAnsi" w:hAnsi="Times New Roman" w:cs="Times New Roman"/>
+          <w:color w:val="A31515"/>
+          <w:sz w:val="24"/>
+          <w:szCs w:val="24"/>
           <w:lang w:eastAsia="en-US"/>
         </w:rPr>
-        <w:t>(</w:t>
-      </w:r>
-      <w:proofErr w:type="gramEnd"/>
+        <w:t>Введите</w:t>
+      </w:r>
       <w:r>
         <w:rPr>
           <w:rFonts w:ascii="Times New Roman" w:eastAsiaTheme="minorHAnsi" w:hAnsi="Times New Roman" w:cs="Times New Roman"/>
           <w:color w:val="A31515"/>
           <w:sz w:val="24"/>
           <w:szCs w:val="24"/>
+          <w:lang w:val="en-US" w:eastAsia="en-US"/>
+        </w:rPr>
+        <w:t xml:space="preserve"> </w:t>
+      </w:r>
+      <w:r>
+        <w:rPr>
+          <w:rFonts w:ascii="Times New Roman" w:eastAsiaTheme="minorHAnsi" w:hAnsi="Times New Roman" w:cs="Times New Roman"/>
+          <w:color w:val="A31515"/>
+          <w:sz w:val="24"/>
+          <w:szCs w:val="24"/>
           <w:lang w:eastAsia="en-US"/>
         </w:rPr>
-        <w:t>"</w:t>
+        <w:t>размер</w:t>
       </w:r>
       <w:r>
         <w:rPr>
@@ -6699,9 +6868,19 @@
           <w:color w:val="A31515"/>
           <w:sz w:val="24"/>
           <w:szCs w:val="24"/>
+          <w:lang w:val="en-US" w:eastAsia="en-US"/>
+        </w:rPr>
+        <w:t xml:space="preserve"> </w:t>
+      </w:r>
+      <w:r>
+        <w:rPr>
+          <w:rFonts w:ascii="Times New Roman" w:eastAsiaTheme="minorHAnsi" w:hAnsi="Times New Roman" w:cs="Times New Roman"/>
+          <w:color w:val="A31515"/>
+          <w:sz w:val="24"/>
+          <w:szCs w:val="24"/>
           <w:lang w:eastAsia="en-US"/>
         </w:rPr>
-        <w:t>Введите</w:t>
+        <w:t>массива</w:t>
       </w:r>
       <w:r>
         <w:rPr>
@@ -6709,47 +6888,7 @@
           <w:color w:val="A31515"/>
           <w:sz w:val="24"/>
           <w:szCs w:val="24"/>
-          <w:lang w:eastAsia="en-US"/>
-        </w:rPr>
-        <w:t xml:space="preserve"> </w:t>
-      </w:r>
-      <w:r>
-        <w:rPr>
-          <w:rFonts w:ascii="Times New Roman" w:eastAsiaTheme="minorHAnsi" w:hAnsi="Times New Roman" w:cs="Times New Roman"/>
-          <w:color w:val="A31515"/>
-          <w:sz w:val="24"/>
-          <w:szCs w:val="24"/>
-          <w:lang w:eastAsia="en-US"/>
-        </w:rPr>
-        <w:t>размер</w:t>
-      </w:r>
-      <w:r>
-        <w:rPr>
-          <w:rFonts w:ascii="Times New Roman" w:eastAsiaTheme="minorHAnsi" w:hAnsi="Times New Roman" w:cs="Times New Roman"/>
-          <w:color w:val="A31515"/>
-          <w:sz w:val="24"/>
-          <w:szCs w:val="24"/>
-          <w:lang w:eastAsia="en-US"/>
-        </w:rPr>
-        <w:t xml:space="preserve"> </w:t>
-      </w:r>
-      <w:r>
-        <w:rPr>
-          <w:rFonts w:ascii="Times New Roman" w:eastAsiaTheme="minorHAnsi" w:hAnsi="Times New Roman" w:cs="Times New Roman"/>
-          <w:color w:val="A31515"/>
-          <w:sz w:val="24"/>
-          <w:szCs w:val="24"/>
-          <w:lang w:eastAsia="en-US"/>
-        </w:rPr>
-        <w:t>массива</w:t>
-      </w:r>
-      <w:r>
-        <w:rPr>
-          <w:rFonts w:ascii="Times New Roman" w:eastAsiaTheme="minorHAnsi" w:hAnsi="Times New Roman" w:cs="Times New Roman"/>
-          <w:color w:val="A31515"/>
-          <w:sz w:val="24"/>
-          <w:szCs w:val="24"/>
-          <w:lang w:eastAsia="en-US"/>
+          <w:lang w:val="en-US" w:eastAsia="en-US"/>
         </w:rPr>
         <w:t>: "</w:t>
       </w:r>
@@ -6759,7 +6898,7 @@
           <w:color w:val="000000"/>
           <w:sz w:val="24"/>
           <w:szCs w:val="24"/>
-          <w:lang w:eastAsia="en-US"/>
+          <w:lang w:val="en-US" w:eastAsia="en-US"/>
         </w:rPr>
         <w:t>);</w:t>
       </w:r>
@@ -6777,9 +6916,69 @@
           <w:color w:val="000000"/>
           <w:sz w:val="24"/>
           <w:szCs w:val="24"/>
-          <w:lang w:val="en-US" w:eastAsia="en-US"/>
-        </w:rPr>
-      </w:pPr>
+          <w:lang w:eastAsia="en-US"/>
+        </w:rPr>
+      </w:pPr>
+      <w:proofErr w:type="spellStart"/>
+      <w:r>
+        <w:rPr>
+          <w:rFonts w:ascii="Times New Roman" w:eastAsiaTheme="minorHAnsi" w:hAnsi="Times New Roman" w:cs="Times New Roman"/>
+          <w:color w:val="000000"/>
+          <w:sz w:val="24"/>
+          <w:szCs w:val="24"/>
+          <w:lang w:eastAsia="en-US"/>
+        </w:rPr>
+        <w:t>printf</w:t>
+      </w:r>
+      <w:proofErr w:type="spellEnd"/>
+      <w:r>
+        <w:rPr>
+          <w:rFonts w:ascii="Times New Roman" w:eastAsiaTheme="minorHAnsi" w:hAnsi="Times New Roman" w:cs="Times New Roman"/>
+          <w:color w:val="000000"/>
+          <w:sz w:val="24"/>
+          <w:szCs w:val="24"/>
+          <w:lang w:eastAsia="en-US"/>
+        </w:rPr>
+        <w:t>(</w:t>
+      </w:r>
+      <w:r>
+        <w:rPr>
+          <w:rFonts w:ascii="Times New Roman" w:eastAsiaTheme="minorHAnsi" w:hAnsi="Times New Roman" w:cs="Times New Roman"/>
+          <w:color w:val="A31515"/>
+          <w:sz w:val="24"/>
+          <w:szCs w:val="24"/>
+          <w:lang w:eastAsia="en-US"/>
+        </w:rPr>
+        <w:t>"Введите элементы массива:\n"</w:t>
+      </w:r>
+      <w:r>
+        <w:rPr>
+          <w:rFonts w:ascii="Times New Roman" w:eastAsiaTheme="minorHAnsi" w:hAnsi="Times New Roman" w:cs="Times New Roman"/>
+          <w:color w:val="000000"/>
+          <w:sz w:val="24"/>
+          <w:szCs w:val="24"/>
+          <w:lang w:eastAsia="en-US"/>
+        </w:rPr>
+        <w:t>);</w:t>
+      </w:r>
+    </w:p>
+    <w:p>
+      <w:pPr>
+        <w:tabs>
+          <w:tab w:val="left" w:pos="284"/>
+        </w:tabs>
+        <w:spacing w:line="360" w:lineRule="auto"/>
+        <w:ind w:firstLine="709"/>
+        <w:jc w:val="both"/>
+        <w:rPr>
+          <w:rFonts w:ascii="Times New Roman" w:eastAsiaTheme="minorHAnsi" w:hAnsi="Times New Roman" w:cs="Times New Roman"/>
+          <w:color w:val="000000"/>
+          <w:sz w:val="24"/>
+          <w:szCs w:val="24"/>
+          <w:lang w:eastAsia="en-US"/>
+        </w:rPr>
+      </w:pPr>
+      <w:proofErr w:type="spellStart"/>
       <w:proofErr w:type="gramStart"/>
       <w:r>
         <w:rPr>
@@ -6789,106 +6988,216 @@
           <w:szCs w:val="24"/>
           <w:lang w:val="en-US" w:eastAsia="en-US"/>
         </w:rPr>
-        <w:t>mass</w:t>
+        <w:t>printf</w:t>
+      </w:r>
+      <w:proofErr w:type="spellEnd"/>
+      <w:r>
+        <w:rPr>
+          <w:rFonts w:ascii="Times New Roman" w:eastAsiaTheme="minorHAnsi" w:hAnsi="Times New Roman" w:cs="Times New Roman"/>
+          <w:color w:val="000000"/>
+          <w:sz w:val="24"/>
+          <w:szCs w:val="24"/>
+          <w:lang w:eastAsia="en-US"/>
+        </w:rPr>
+        <w:t>(</w:t>
       </w:r>
       <w:proofErr w:type="gramEnd"/>
       <w:r>
         <w:rPr>
           <w:rFonts w:ascii="Times New Roman" w:eastAsiaTheme="minorHAnsi" w:hAnsi="Times New Roman" w:cs="Times New Roman"/>
-          <w:color w:val="000000"/>
-          <w:sz w:val="24"/>
-          <w:szCs w:val="24"/>
-          <w:lang w:val="en-US" w:eastAsia="en-US"/>
-        </w:rPr>
-        <w:t xml:space="preserve"> = (</w:t>
-      </w:r>
-      <w:proofErr w:type="spellStart"/>
-      <w:r>
-        <w:rPr>
-          <w:rFonts w:ascii="Times New Roman" w:eastAsiaTheme="minorHAnsi" w:hAnsi="Times New Roman" w:cs="Times New Roman"/>
-          <w:color w:val="0000FF"/>
-          <w:sz w:val="24"/>
-          <w:szCs w:val="24"/>
-          <w:lang w:val="en-US" w:eastAsia="en-US"/>
-        </w:rPr>
-        <w:t>int</w:t>
-      </w:r>
-      <w:proofErr w:type="spellEnd"/>
-      <w:r>
-        <w:rPr>
-          <w:rFonts w:ascii="Times New Roman" w:eastAsiaTheme="minorHAnsi" w:hAnsi="Times New Roman" w:cs="Times New Roman"/>
-          <w:color w:val="000000"/>
-          <w:sz w:val="24"/>
-          <w:szCs w:val="24"/>
-          <w:lang w:val="en-US" w:eastAsia="en-US"/>
-        </w:rPr>
-        <w:t>*)</w:t>
-      </w:r>
-      <w:proofErr w:type="spellStart"/>
-      <w:r>
-        <w:rPr>
-          <w:rFonts w:ascii="Times New Roman" w:eastAsiaTheme="minorHAnsi" w:hAnsi="Times New Roman" w:cs="Times New Roman"/>
-          <w:color w:val="000000"/>
-          <w:sz w:val="24"/>
-          <w:szCs w:val="24"/>
-          <w:lang w:val="en-US" w:eastAsia="en-US"/>
-        </w:rPr>
-        <w:t>malloc</w:t>
-      </w:r>
-      <w:proofErr w:type="spellEnd"/>
-      <w:r>
-        <w:rPr>
-          <w:rFonts w:ascii="Times New Roman" w:eastAsiaTheme="minorHAnsi" w:hAnsi="Times New Roman" w:cs="Times New Roman"/>
-          <w:color w:val="000000"/>
-          <w:sz w:val="24"/>
-          <w:szCs w:val="24"/>
-          <w:lang w:val="en-US" w:eastAsia="en-US"/>
-        </w:rPr>
-        <w:t xml:space="preserve">(n * </w:t>
-      </w:r>
-      <w:proofErr w:type="spellStart"/>
-      <w:r>
-        <w:rPr>
-          <w:rFonts w:ascii="Times New Roman" w:eastAsiaTheme="minorHAnsi" w:hAnsi="Times New Roman" w:cs="Times New Roman"/>
-          <w:color w:val="0000FF"/>
-          <w:sz w:val="24"/>
-          <w:szCs w:val="24"/>
-          <w:lang w:val="en-US" w:eastAsia="en-US"/>
-        </w:rPr>
-        <w:t>sizeof</w:t>
-      </w:r>
-      <w:proofErr w:type="spellEnd"/>
-      <w:r>
-        <w:rPr>
-          <w:rFonts w:ascii="Times New Roman" w:eastAsiaTheme="minorHAnsi" w:hAnsi="Times New Roman" w:cs="Times New Roman"/>
-          <w:color w:val="000000"/>
-          <w:sz w:val="24"/>
-          <w:szCs w:val="24"/>
-          <w:lang w:val="en-US" w:eastAsia="en-US"/>
-        </w:rPr>
-        <w:t>(</w:t>
-      </w:r>
-      <w:proofErr w:type="spellStart"/>
-      <w:r>
-        <w:rPr>
-          <w:rFonts w:ascii="Times New Roman" w:eastAsiaTheme="minorHAnsi" w:hAnsi="Times New Roman" w:cs="Times New Roman"/>
-          <w:color w:val="0000FF"/>
-          <w:sz w:val="24"/>
-          <w:szCs w:val="24"/>
-          <w:lang w:val="en-US" w:eastAsia="en-US"/>
-        </w:rPr>
-        <w:t>int</w:t>
-      </w:r>
-      <w:proofErr w:type="spellEnd"/>
-      <w:r>
-        <w:rPr>
-          <w:rFonts w:ascii="Times New Roman" w:eastAsiaTheme="minorHAnsi" w:hAnsi="Times New Roman" w:cs="Times New Roman"/>
-          <w:color w:val="000000"/>
-          <w:sz w:val="24"/>
-          <w:szCs w:val="24"/>
-          <w:lang w:val="en-US" w:eastAsia="en-US"/>
-        </w:rPr>
-        <w:t>));</w:t>
+          <w:color w:val="A31515"/>
+          <w:sz w:val="24"/>
+          <w:szCs w:val="24"/>
+          <w:lang w:eastAsia="en-US"/>
+        </w:rPr>
+        <w:t>"\</w:t>
+      </w:r>
+      <w:r>
+        <w:rPr>
+          <w:rFonts w:ascii="Times New Roman" w:eastAsiaTheme="minorHAnsi" w:hAnsi="Times New Roman" w:cs="Times New Roman"/>
+          <w:color w:val="A31515"/>
+          <w:sz w:val="24"/>
+          <w:szCs w:val="24"/>
+          <w:lang w:val="en-US" w:eastAsia="en-US"/>
+        </w:rPr>
+        <w:t>n</w:t>
+      </w:r>
+      <w:r>
+        <w:rPr>
+          <w:rFonts w:ascii="Times New Roman" w:eastAsiaTheme="minorHAnsi" w:hAnsi="Times New Roman" w:cs="Times New Roman"/>
+          <w:color w:val="A31515"/>
+          <w:sz w:val="24"/>
+          <w:szCs w:val="24"/>
+          <w:lang w:eastAsia="en-US"/>
+        </w:rPr>
+        <w:t>Массив</w:t>
+      </w:r>
+      <w:r>
+        <w:rPr>
+          <w:rFonts w:ascii="Times New Roman" w:eastAsiaTheme="minorHAnsi" w:hAnsi="Times New Roman" w:cs="Times New Roman"/>
+          <w:color w:val="A31515"/>
+          <w:sz w:val="24"/>
+          <w:szCs w:val="24"/>
+          <w:lang w:eastAsia="en-US"/>
+        </w:rPr>
+        <w:t xml:space="preserve"> </w:t>
+      </w:r>
+      <w:r>
+        <w:rPr>
+          <w:rFonts w:ascii="Times New Roman" w:eastAsiaTheme="minorHAnsi" w:hAnsi="Times New Roman" w:cs="Times New Roman"/>
+          <w:color w:val="A31515"/>
+          <w:sz w:val="24"/>
+          <w:szCs w:val="24"/>
+          <w:lang w:eastAsia="en-US"/>
+        </w:rPr>
+        <w:t>создан</w:t>
+      </w:r>
+      <w:r>
+        <w:rPr>
+          <w:rFonts w:ascii="Times New Roman" w:eastAsiaTheme="minorHAnsi" w:hAnsi="Times New Roman" w:cs="Times New Roman"/>
+          <w:color w:val="A31515"/>
+          <w:sz w:val="24"/>
+          <w:szCs w:val="24"/>
+          <w:lang w:eastAsia="en-US"/>
+        </w:rPr>
+        <w:t xml:space="preserve">, </w:t>
+      </w:r>
+      <w:r>
+        <w:rPr>
+          <w:rFonts w:ascii="Times New Roman" w:eastAsiaTheme="minorHAnsi" w:hAnsi="Times New Roman" w:cs="Times New Roman"/>
+          <w:color w:val="A31515"/>
+          <w:sz w:val="24"/>
+          <w:szCs w:val="24"/>
+          <w:lang w:eastAsia="en-US"/>
+        </w:rPr>
+        <w:t>сохранен</w:t>
+      </w:r>
+      <w:r>
+        <w:rPr>
+          <w:rFonts w:ascii="Times New Roman" w:eastAsiaTheme="minorHAnsi" w:hAnsi="Times New Roman" w:cs="Times New Roman"/>
+          <w:color w:val="A31515"/>
+          <w:sz w:val="24"/>
+          <w:szCs w:val="24"/>
+          <w:lang w:eastAsia="en-US"/>
+        </w:rPr>
+        <w:t xml:space="preserve"> </w:t>
+      </w:r>
+      <w:r>
+        <w:rPr>
+          <w:rFonts w:ascii="Times New Roman" w:eastAsiaTheme="minorHAnsi" w:hAnsi="Times New Roman" w:cs="Times New Roman"/>
+          <w:color w:val="A31515"/>
+          <w:sz w:val="24"/>
+          <w:szCs w:val="24"/>
+          <w:lang w:eastAsia="en-US"/>
+        </w:rPr>
+        <w:t>в</w:t>
+      </w:r>
+      <w:r>
+        <w:rPr>
+          <w:rFonts w:ascii="Times New Roman" w:eastAsiaTheme="minorHAnsi" w:hAnsi="Times New Roman" w:cs="Times New Roman"/>
+          <w:color w:val="A31515"/>
+          <w:sz w:val="24"/>
+          <w:szCs w:val="24"/>
+          <w:lang w:eastAsia="en-US"/>
+        </w:rPr>
+        <w:t xml:space="preserve"> </w:t>
+      </w:r>
+      <w:r>
+        <w:rPr>
+          <w:rFonts w:ascii="Times New Roman" w:eastAsiaTheme="minorHAnsi" w:hAnsi="Times New Roman" w:cs="Times New Roman"/>
+          <w:color w:val="A31515"/>
+          <w:sz w:val="24"/>
+          <w:szCs w:val="24"/>
+          <w:lang w:eastAsia="en-US"/>
+        </w:rPr>
+        <w:t>файле</w:t>
+      </w:r>
+      <w:r>
+        <w:rPr>
+          <w:rFonts w:ascii="Times New Roman" w:eastAsiaTheme="minorHAnsi" w:hAnsi="Times New Roman" w:cs="Times New Roman"/>
+          <w:color w:val="A31515"/>
+          <w:sz w:val="24"/>
+          <w:szCs w:val="24"/>
+          <w:lang w:eastAsia="en-US"/>
+        </w:rPr>
+        <w:t xml:space="preserve"> '</w:t>
+      </w:r>
+      <w:r>
+        <w:rPr>
+          <w:rFonts w:ascii="Times New Roman" w:eastAsiaTheme="minorHAnsi" w:hAnsi="Times New Roman" w:cs="Times New Roman"/>
+          <w:color w:val="A31515"/>
+          <w:sz w:val="24"/>
+          <w:szCs w:val="24"/>
+          <w:lang w:val="en-US" w:eastAsia="en-US"/>
+        </w:rPr>
+        <w:t>list</w:t>
+      </w:r>
+      <w:r>
+        <w:rPr>
+          <w:rFonts w:ascii="Times New Roman" w:eastAsiaTheme="minorHAnsi" w:hAnsi="Times New Roman" w:cs="Times New Roman"/>
+          <w:color w:val="A31515"/>
+          <w:sz w:val="24"/>
+          <w:szCs w:val="24"/>
+          <w:lang w:eastAsia="en-US"/>
+        </w:rPr>
+        <w:t>.</w:t>
+      </w:r>
+      <w:r>
+        <w:rPr>
+          <w:rFonts w:ascii="Times New Roman" w:eastAsiaTheme="minorHAnsi" w:hAnsi="Times New Roman" w:cs="Times New Roman"/>
+          <w:color w:val="A31515"/>
+          <w:sz w:val="24"/>
+          <w:szCs w:val="24"/>
+          <w:lang w:val="en-US" w:eastAsia="en-US"/>
+        </w:rPr>
+        <w:t>txt</w:t>
+      </w:r>
+      <w:r>
+        <w:rPr>
+          <w:rFonts w:ascii="Times New Roman" w:eastAsiaTheme="minorHAnsi" w:hAnsi="Times New Roman" w:cs="Times New Roman"/>
+          <w:color w:val="A31515"/>
+          <w:sz w:val="24"/>
+          <w:szCs w:val="24"/>
+          <w:lang w:eastAsia="en-US"/>
+        </w:rPr>
+        <w:t>'"</w:t>
+      </w:r>
+      <w:r>
+        <w:rPr>
+          <w:rFonts w:ascii="Times New Roman" w:eastAsiaTheme="minorHAnsi" w:hAnsi="Times New Roman" w:cs="Times New Roman"/>
+          <w:color w:val="000000"/>
+          <w:sz w:val="24"/>
+          <w:szCs w:val="24"/>
+          <w:lang w:eastAsia="en-US"/>
+        </w:rPr>
+        <w:t>);</w:t>
+      </w:r>
+    </w:p>
+    <w:p>
+      <w:pPr>
+        <w:tabs>
+          <w:tab w:val="left" w:pos="284"/>
+        </w:tabs>
+        <w:spacing w:line="360" w:lineRule="auto"/>
+        <w:ind w:firstLine="709"/>
+        <w:jc w:val="both"/>
+        <w:rPr>
+          <w:rFonts w:ascii="Times New Roman" w:eastAsiaTheme="minorHAnsi" w:hAnsi="Times New Roman" w:cs="Times New Roman"/>
+          <w:color w:val="000000"/>
+          <w:sz w:val="28"/>
+          <w:szCs w:val="28"/>
+          <w:lang w:eastAsia="en-US"/>
+        </w:rPr>
+      </w:pPr>
+      <w:r>
+        <w:rPr>
+          <w:rFonts w:ascii="Times New Roman" w:eastAsiaTheme="minorHAnsi" w:hAnsi="Times New Roman" w:cs="Times New Roman"/>
+          <w:color w:val="000000"/>
+          <w:sz w:val="28"/>
+          <w:szCs w:val="28"/>
+          <w:lang w:eastAsia="en-US"/>
+        </w:rPr>
+        <w:t>При выборе пункта 2 пользователь вводит название файла со значениями, которые затем записываются в массив.</w:t>
       </w:r>
     </w:p>
     <w:p>
@@ -6907,6 +7216,110 @@
           <w:lang w:val="en-US" w:eastAsia="en-US"/>
         </w:rPr>
       </w:pPr>
+      <w:proofErr w:type="spellStart"/>
+      <w:proofErr w:type="gramStart"/>
+      <w:r>
+        <w:rPr>
+          <w:rFonts w:ascii="Times New Roman" w:eastAsiaTheme="minorHAnsi" w:hAnsi="Times New Roman" w:cs="Times New Roman"/>
+          <w:color w:val="000000"/>
+          <w:sz w:val="24"/>
+          <w:szCs w:val="24"/>
+          <w:lang w:val="en-US" w:eastAsia="en-US"/>
+        </w:rPr>
+        <w:t>printf</w:t>
+      </w:r>
+      <w:proofErr w:type="spellEnd"/>
+      <w:r>
+        <w:rPr>
+          <w:rFonts w:ascii="Times New Roman" w:eastAsiaTheme="minorHAnsi" w:hAnsi="Times New Roman" w:cs="Times New Roman"/>
+          <w:color w:val="000000"/>
+          <w:sz w:val="24"/>
+          <w:szCs w:val="24"/>
+          <w:lang w:val="en-US" w:eastAsia="en-US"/>
+        </w:rPr>
+        <w:t>(</w:t>
+      </w:r>
+      <w:proofErr w:type="gramEnd"/>
+      <w:r>
+        <w:rPr>
+          <w:rFonts w:ascii="Times New Roman" w:eastAsiaTheme="minorHAnsi" w:hAnsi="Times New Roman" w:cs="Times New Roman"/>
+          <w:color w:val="A31515"/>
+          <w:sz w:val="24"/>
+          <w:szCs w:val="24"/>
+          <w:lang w:val="en-US" w:eastAsia="en-US"/>
+        </w:rPr>
+        <w:t>"</w:t>
+      </w:r>
+      <w:r>
+        <w:rPr>
+          <w:rFonts w:ascii="Times New Roman" w:eastAsiaTheme="minorHAnsi" w:hAnsi="Times New Roman" w:cs="Times New Roman"/>
+          <w:color w:val="A31515"/>
+          <w:sz w:val="24"/>
+          <w:szCs w:val="24"/>
+          <w:lang w:eastAsia="en-US"/>
+        </w:rPr>
+        <w:t>Введите</w:t>
+      </w:r>
+      <w:r>
+        <w:rPr>
+          <w:rFonts w:ascii="Times New Roman" w:eastAsiaTheme="minorHAnsi" w:hAnsi="Times New Roman" w:cs="Times New Roman"/>
+          <w:color w:val="A31515"/>
+          <w:sz w:val="24"/>
+          <w:szCs w:val="24"/>
+          <w:lang w:val="en-US" w:eastAsia="en-US"/>
+        </w:rPr>
+        <w:t xml:space="preserve"> </w:t>
+      </w:r>
+      <w:r>
+        <w:rPr>
+          <w:rFonts w:ascii="Times New Roman" w:eastAsiaTheme="minorHAnsi" w:hAnsi="Times New Roman" w:cs="Times New Roman"/>
+          <w:color w:val="A31515"/>
+          <w:sz w:val="24"/>
+          <w:szCs w:val="24"/>
+          <w:lang w:eastAsia="en-US"/>
+        </w:rPr>
+        <w:t>название</w:t>
+      </w:r>
+      <w:r>
+        <w:rPr>
+          <w:rFonts w:ascii="Times New Roman" w:eastAsiaTheme="minorHAnsi" w:hAnsi="Times New Roman" w:cs="Times New Roman"/>
+          <w:color w:val="A31515"/>
+          <w:sz w:val="24"/>
+          <w:szCs w:val="24"/>
+          <w:lang w:val="en-US" w:eastAsia="en-US"/>
+        </w:rPr>
+        <w:t xml:space="preserve"> </w:t>
+      </w:r>
+      <w:r>
+        <w:rPr>
+          <w:rFonts w:ascii="Times New Roman" w:eastAsiaTheme="minorHAnsi" w:hAnsi="Times New Roman" w:cs="Times New Roman"/>
+          <w:color w:val="A31515"/>
+          <w:sz w:val="24"/>
+          <w:szCs w:val="24"/>
+          <w:lang w:eastAsia="en-US"/>
+        </w:rPr>
+        <w:t>файла</w:t>
+      </w:r>
+      <w:r>
+        <w:rPr>
+          <w:rFonts w:ascii="Times New Roman" w:eastAsiaTheme="minorHAnsi" w:hAnsi="Times New Roman" w:cs="Times New Roman"/>
+          <w:color w:val="A31515"/>
+          <w:sz w:val="24"/>
+          <w:szCs w:val="24"/>
+          <w:lang w:val="en-US" w:eastAsia="en-US"/>
+        </w:rPr>
+        <w:t>: "</w:t>
+      </w:r>
+      <w:r>
+        <w:rPr>
+          <w:rFonts w:ascii="Times New Roman" w:eastAsiaTheme="minorHAnsi" w:hAnsi="Times New Roman" w:cs="Times New Roman"/>
+          <w:color w:val="000000"/>
+          <w:sz w:val="24"/>
+          <w:szCs w:val="24"/>
+          <w:lang w:val="en-US" w:eastAsia="en-US"/>
+        </w:rPr>
+        <w:t>);</w:t>
+      </w:r>
     </w:p>
     <w:p>
       <w:pPr>
@@ -6927,44 +7340,12 @@
       <w:r>
         <w:rPr>
           <w:rFonts w:ascii="Times New Roman" w:eastAsiaTheme="minorHAnsi" w:hAnsi="Times New Roman" w:cs="Times New Roman"/>
-          <w:color w:val="2B91AF"/>
-          <w:sz w:val="24"/>
-          <w:szCs w:val="24"/>
-          <w:lang w:val="en-US" w:eastAsia="en-US"/>
-        </w:rPr>
-        <w:t>FILE</w:t>
-      </w:r>
-      <w:r>
-        <w:rPr>
-          <w:rFonts w:ascii="Times New Roman" w:eastAsiaTheme="minorHAnsi" w:hAnsi="Times New Roman" w:cs="Times New Roman"/>
-          <w:color w:val="000000"/>
-          <w:sz w:val="24"/>
-          <w:szCs w:val="24"/>
-          <w:lang w:val="en-US" w:eastAsia="en-US"/>
-        </w:rPr>
-        <w:t xml:space="preserve">* </w:t>
-      </w:r>
-      <w:proofErr w:type="spellStart"/>
-      <w:r>
-        <w:rPr>
-          <w:rFonts w:ascii="Times New Roman" w:eastAsiaTheme="minorHAnsi" w:hAnsi="Times New Roman" w:cs="Times New Roman"/>
-          <w:color w:val="000000"/>
-          <w:sz w:val="24"/>
-          <w:szCs w:val="24"/>
-          <w:lang w:val="en-US" w:eastAsia="en-US"/>
-        </w:rPr>
-        <w:t>createdFile</w:t>
-      </w:r>
-      <w:proofErr w:type="spellEnd"/>
-      <w:r>
-        <w:rPr>
-          <w:rFonts w:ascii="Times New Roman" w:eastAsiaTheme="minorHAnsi" w:hAnsi="Times New Roman" w:cs="Times New Roman"/>
-          <w:color w:val="000000"/>
-          <w:sz w:val="24"/>
-          <w:szCs w:val="24"/>
-          <w:lang w:val="en-US" w:eastAsia="en-US"/>
-        </w:rPr>
-        <w:t xml:space="preserve"> = </w:t>
+          <w:color w:val="000000"/>
+          <w:sz w:val="24"/>
+          <w:szCs w:val="24"/>
+          <w:lang w:val="en-US" w:eastAsia="en-US"/>
+        </w:rPr>
+        <w:t xml:space="preserve"> </w:t>
       </w:r>
       <w:proofErr w:type="spellStart"/>
       <w:proofErr w:type="gramStart"/>
@@ -6976,7 +7357,7 @@
           <w:szCs w:val="24"/>
           <w:lang w:val="en-US" w:eastAsia="en-US"/>
         </w:rPr>
-        <w:t>fopen</w:t>
+        <w:t>scanf</w:t>
       </w:r>
       <w:proofErr w:type="spellEnd"/>
       <w:r>
@@ -6998,37 +7379,17 @@
           <w:szCs w:val="24"/>
           <w:lang w:val="en-US" w:eastAsia="en-US"/>
         </w:rPr>
-        <w:t>"list.txt"</w:t>
-      </w:r>
-      <w:r>
-        <w:rPr>
-          <w:rFonts w:ascii="Times New Roman" w:eastAsiaTheme="minorHAnsi" w:hAnsi="Times New Roman" w:cs="Times New Roman"/>
-          <w:color w:val="000000"/>
-          <w:sz w:val="24"/>
-          <w:szCs w:val="24"/>
-          <w:lang w:val="en-US" w:eastAsia="en-US"/>
-        </w:rPr>
-        <w:t xml:space="preserve">, </w:t>
-      </w:r>
-      <w:r>
-        <w:rPr>
-          <w:rFonts w:ascii="Times New Roman" w:eastAsiaTheme="minorHAnsi" w:hAnsi="Times New Roman" w:cs="Times New Roman"/>
-          <w:color w:val="A31515"/>
-          <w:sz w:val="24"/>
-          <w:szCs w:val="24"/>
-          <w:lang w:val="en-US" w:eastAsia="en-US"/>
-        </w:rPr>
-        <w:t>"w"</w:t>
-      </w:r>
-      <w:r>
-        <w:rPr>
-          <w:rFonts w:ascii="Times New Roman" w:eastAsiaTheme="minorHAnsi" w:hAnsi="Times New Roman" w:cs="Times New Roman"/>
-          <w:color w:val="000000"/>
-          <w:sz w:val="24"/>
-          <w:szCs w:val="24"/>
-          <w:lang w:val="en-US" w:eastAsia="en-US"/>
-        </w:rPr>
-        <w:t>);</w:t>
+        <w:t>"%s"</w:t>
+      </w:r>
+      <w:r>
+        <w:rPr>
+          <w:rFonts w:ascii="Times New Roman" w:eastAsiaTheme="minorHAnsi" w:hAnsi="Times New Roman" w:cs="Times New Roman"/>
+          <w:color w:val="000000"/>
+          <w:sz w:val="24"/>
+          <w:szCs w:val="24"/>
+          <w:lang w:val="en-US" w:eastAsia="en-US"/>
+        </w:rPr>
+        <w:t>, filename);</w:t>
       </w:r>
     </w:p>
     <w:p>
@@ -7044,51 +7405,9 @@
           <w:color w:val="000000"/>
           <w:sz w:val="24"/>
           <w:szCs w:val="24"/>
-          <w:lang w:eastAsia="en-US"/>
-        </w:rPr>
-      </w:pPr>
-      <w:proofErr w:type="spellStart"/>
-      <w:r>
-        <w:rPr>
-          <w:rFonts w:ascii="Times New Roman" w:eastAsiaTheme="minorHAnsi" w:hAnsi="Times New Roman" w:cs="Times New Roman"/>
-          <w:color w:val="000000"/>
-          <w:sz w:val="24"/>
-          <w:szCs w:val="24"/>
-          <w:lang w:eastAsia="en-US"/>
-        </w:rPr>
-        <w:t>printf</w:t>
-      </w:r>
-      <w:proofErr w:type="spellEnd"/>
-      <w:r>
-        <w:rPr>
-          <w:rFonts w:ascii="Times New Roman" w:eastAsiaTheme="minorHAnsi" w:hAnsi="Times New Roman" w:cs="Times New Roman"/>
-          <w:color w:val="000000"/>
-          <w:sz w:val="24"/>
-          <w:szCs w:val="24"/>
-          <w:lang w:eastAsia="en-US"/>
-        </w:rPr>
-        <w:t>(</w:t>
-      </w:r>
-      <w:r>
-        <w:rPr>
-          <w:rFonts w:ascii="Times New Roman" w:eastAsiaTheme="minorHAnsi" w:hAnsi="Times New Roman" w:cs="Times New Roman"/>
-          <w:color w:val="A31515"/>
-          <w:sz w:val="24"/>
-          <w:szCs w:val="24"/>
-          <w:lang w:eastAsia="en-US"/>
-        </w:rPr>
-        <w:t>"Введите элементы массива:\n"</w:t>
-      </w:r>
-      <w:r>
-        <w:rPr>
-          <w:rFonts w:ascii="Times New Roman" w:eastAsiaTheme="minorHAnsi" w:hAnsi="Times New Roman" w:cs="Times New Roman"/>
-          <w:color w:val="000000"/>
-          <w:sz w:val="24"/>
-          <w:szCs w:val="24"/>
-          <w:lang w:eastAsia="en-US"/>
-        </w:rPr>
-        <w:t>);</w:t>
-      </w:r>
+          <w:lang w:val="en-US" w:eastAsia="en-US"/>
+        </w:rPr>
+      </w:pPr>
     </w:p>
     <w:p>
       <w:pPr>
@@ -7106,6 +7425,17 @@
           <w:lang w:val="en-US" w:eastAsia="en-US"/>
         </w:rPr>
       </w:pPr>
+      <w:r>
+        <w:rPr>
+          <w:rFonts w:ascii="Times New Roman" w:eastAsiaTheme="minorHAnsi" w:hAnsi="Times New Roman" w:cs="Times New Roman"/>
+          <w:color w:val="000000"/>
+          <w:sz w:val="24"/>
+          <w:szCs w:val="24"/>
+          <w:lang w:val="en-US" w:eastAsia="en-US"/>
+        </w:rPr>
+        <w:t xml:space="preserve"> </w:t>
+      </w:r>
+      <w:proofErr w:type="spellStart"/>
       <w:proofErr w:type="gramStart"/>
       <w:r>
         <w:rPr>
@@ -7115,8 +7445,9 @@
           <w:szCs w:val="24"/>
           <w:lang w:val="en-US" w:eastAsia="en-US"/>
         </w:rPr>
-        <w:t>for</w:t>
-      </w:r>
+        <w:t>int</w:t>
+      </w:r>
+      <w:proofErr w:type="spellEnd"/>
       <w:proofErr w:type="gramEnd"/>
       <w:r>
         <w:rPr>
@@ -7126,95 +7457,7 @@
           <w:szCs w:val="24"/>
           <w:lang w:val="en-US" w:eastAsia="en-US"/>
         </w:rPr>
-        <w:t xml:space="preserve"> (</w:t>
-      </w:r>
-      <w:proofErr w:type="spellStart"/>
-      <w:r>
-        <w:rPr>
-          <w:rFonts w:ascii="Times New Roman" w:eastAsiaTheme="minorHAnsi" w:hAnsi="Times New Roman" w:cs="Times New Roman"/>
-          <w:color w:val="0000FF"/>
-          <w:sz w:val="24"/>
-          <w:szCs w:val="24"/>
-          <w:lang w:val="en-US" w:eastAsia="en-US"/>
-        </w:rPr>
-        <w:t>int</w:t>
-      </w:r>
-      <w:proofErr w:type="spellEnd"/>
-      <w:r>
-        <w:rPr>
-          <w:rFonts w:ascii="Times New Roman" w:eastAsiaTheme="minorHAnsi" w:hAnsi="Times New Roman" w:cs="Times New Roman"/>
-          <w:color w:val="000000"/>
-          <w:sz w:val="24"/>
-          <w:szCs w:val="24"/>
-          <w:lang w:val="en-US" w:eastAsia="en-US"/>
-        </w:rPr>
-        <w:t xml:space="preserve"> </w:t>
-      </w:r>
-      <w:proofErr w:type="spellStart"/>
-      <w:r>
-        <w:rPr>
-          <w:rFonts w:ascii="Times New Roman" w:eastAsiaTheme="minorHAnsi" w:hAnsi="Times New Roman" w:cs="Times New Roman"/>
-          <w:color w:val="000000"/>
-          <w:sz w:val="24"/>
-          <w:szCs w:val="24"/>
-          <w:lang w:val="en-US" w:eastAsia="en-US"/>
-        </w:rPr>
-        <w:t>i</w:t>
-      </w:r>
-      <w:proofErr w:type="spellEnd"/>
-      <w:r>
-        <w:rPr>
-          <w:rFonts w:ascii="Times New Roman" w:eastAsiaTheme="minorHAnsi" w:hAnsi="Times New Roman" w:cs="Times New Roman"/>
-          <w:color w:val="000000"/>
-          <w:sz w:val="24"/>
-          <w:szCs w:val="24"/>
-          <w:lang w:val="en-US" w:eastAsia="en-US"/>
-        </w:rPr>
-        <w:t xml:space="preserve"> = 0; </w:t>
-      </w:r>
-      <w:proofErr w:type="spellStart"/>
-      <w:r>
-        <w:rPr>
-          <w:rFonts w:ascii="Times New Roman" w:eastAsiaTheme="minorHAnsi" w:hAnsi="Times New Roman" w:cs="Times New Roman"/>
-          <w:color w:val="000000"/>
-          <w:sz w:val="24"/>
-          <w:szCs w:val="24"/>
-          <w:lang w:val="en-US" w:eastAsia="en-US"/>
-        </w:rPr>
-        <w:t>i</w:t>
-      </w:r>
-      <w:proofErr w:type="spellEnd"/>
-      <w:r>
-        <w:rPr>
-          <w:rFonts w:ascii="Times New Roman" w:eastAsiaTheme="minorHAnsi" w:hAnsi="Times New Roman" w:cs="Times New Roman"/>
-          <w:color w:val="000000"/>
-          <w:sz w:val="24"/>
-          <w:szCs w:val="24"/>
-          <w:lang w:val="en-US" w:eastAsia="en-US"/>
-        </w:rPr>
-        <w:t xml:space="preserve"> &lt; n; </w:t>
-      </w:r>
-      <w:proofErr w:type="spellStart"/>
-      <w:r>
-        <w:rPr>
-          <w:rFonts w:ascii="Times New Roman" w:eastAsiaTheme="minorHAnsi" w:hAnsi="Times New Roman" w:cs="Times New Roman"/>
-          <w:color w:val="000000"/>
-          <w:sz w:val="24"/>
-          <w:szCs w:val="24"/>
-          <w:lang w:val="en-US" w:eastAsia="en-US"/>
-        </w:rPr>
-        <w:t>i</w:t>
-      </w:r>
-      <w:proofErr w:type="spellEnd"/>
-      <w:r>
-        <w:rPr>
-          <w:rFonts w:ascii="Times New Roman" w:eastAsiaTheme="minorHAnsi" w:hAnsi="Times New Roman" w:cs="Times New Roman"/>
-          <w:color w:val="000000"/>
-          <w:sz w:val="24"/>
-          <w:szCs w:val="24"/>
-          <w:lang w:val="en-US" w:eastAsia="en-US"/>
-        </w:rPr>
-        <w:t>++) {</w:t>
+        <w:t xml:space="preserve"> number;</w:t>
       </w:r>
     </w:p>
     <w:p>
@@ -7241,7 +7484,7 @@
           <w:szCs w:val="24"/>
           <w:lang w:val="en-US" w:eastAsia="en-US"/>
         </w:rPr>
-        <w:t xml:space="preserve">    </w:t>
+        <w:t xml:space="preserve"> </w:t>
       </w:r>
       <w:proofErr w:type="gramStart"/>
       <w:r>
@@ -7252,7 +7495,7 @@
           <w:szCs w:val="24"/>
           <w:lang w:val="en-US" w:eastAsia="en-US"/>
         </w:rPr>
-        <w:t>if</w:t>
+        <w:t>while</w:t>
       </w:r>
       <w:proofErr w:type="gramEnd"/>
       <w:r>
@@ -7274,7 +7517,7 @@
           <w:szCs w:val="24"/>
           <w:lang w:val="en-US" w:eastAsia="en-US"/>
         </w:rPr>
-        <w:t>scanf</w:t>
+        <w:t>fscanf</w:t>
       </w:r>
       <w:proofErr w:type="spellEnd"/>
       <w:r>
@@ -7285,7 +7528,7 @@
           <w:szCs w:val="24"/>
           <w:lang w:val="en-US" w:eastAsia="en-US"/>
         </w:rPr>
-        <w:t>(</w:t>
+        <w:t xml:space="preserve">(file, </w:t>
       </w:r>
       <w:r>
         <w:rPr>
@@ -7305,29 +7548,7 @@
           <w:szCs w:val="24"/>
           <w:lang w:val="en-US" w:eastAsia="en-US"/>
         </w:rPr>
-        <w:t>, &amp;mass[</w:t>
-      </w:r>
-      <w:proofErr w:type="spellStart"/>
-      <w:r>
-        <w:rPr>
-          <w:rFonts w:ascii="Times New Roman" w:eastAsiaTheme="minorHAnsi" w:hAnsi="Times New Roman" w:cs="Times New Roman"/>
-          <w:color w:val="000000"/>
-          <w:sz w:val="24"/>
-          <w:szCs w:val="24"/>
-          <w:lang w:val="en-US" w:eastAsia="en-US"/>
-        </w:rPr>
-        <w:t>i</w:t>
-      </w:r>
-      <w:proofErr w:type="spellEnd"/>
-      <w:r>
-        <w:rPr>
-          <w:rFonts w:ascii="Times New Roman" w:eastAsiaTheme="minorHAnsi" w:hAnsi="Times New Roman" w:cs="Times New Roman"/>
-          <w:color w:val="000000"/>
-          <w:sz w:val="24"/>
-          <w:szCs w:val="24"/>
-          <w:lang w:val="en-US" w:eastAsia="en-US"/>
-        </w:rPr>
-        <w:t>]) != 1) {</w:t>
+        <w:t>, &amp;number) == 1) {</w:t>
       </w:r>
     </w:p>
     <w:p>
@@ -7343,20 +7564,19 @@
           <w:color w:val="000000"/>
           <w:sz w:val="24"/>
           <w:szCs w:val="24"/>
-          <w:lang w:eastAsia="en-US"/>
-        </w:rPr>
-      </w:pPr>
-      <w:r>
-        <w:rPr>
-          <w:rFonts w:ascii="Times New Roman" w:eastAsiaTheme="minorHAnsi" w:hAnsi="Times New Roman" w:cs="Times New Roman"/>
-          <w:color w:val="000000"/>
-          <w:sz w:val="24"/>
-          <w:szCs w:val="24"/>
-          <w:lang w:val="en-US" w:eastAsia="en-US"/>
-        </w:rPr>
-        <w:t xml:space="preserve">        </w:t>
-      </w:r>
-      <w:proofErr w:type="spellStart"/>
+          <w:lang w:val="en-US" w:eastAsia="en-US"/>
+        </w:rPr>
+      </w:pPr>
+      <w:r>
+        <w:rPr>
+          <w:rFonts w:ascii="Times New Roman" w:eastAsiaTheme="minorHAnsi" w:hAnsi="Times New Roman" w:cs="Times New Roman"/>
+          <w:color w:val="000000"/>
+          <w:sz w:val="24"/>
+          <w:szCs w:val="24"/>
+          <w:lang w:val="en-US" w:eastAsia="en-US"/>
+        </w:rPr>
+        <w:t xml:space="preserve">     </w:t>
+      </w:r>
       <w:proofErr w:type="gramStart"/>
       <w:r>
         <w:rPr>
@@ -7364,64 +7584,21 @@
           <w:color w:val="000000"/>
           <w:sz w:val="24"/>
           <w:szCs w:val="24"/>
-          <w:lang w:eastAsia="en-US"/>
-        </w:rPr>
-        <w:t>printf</w:t>
-      </w:r>
-      <w:proofErr w:type="spellEnd"/>
-      <w:r>
-        <w:rPr>
-          <w:rFonts w:ascii="Times New Roman" w:eastAsiaTheme="minorHAnsi" w:hAnsi="Times New Roman" w:cs="Times New Roman"/>
-          <w:color w:val="000000"/>
-          <w:sz w:val="24"/>
-          <w:szCs w:val="24"/>
-          <w:lang w:eastAsia="en-US"/>
-        </w:rPr>
-        <w:t>(</w:t>
-      </w:r>
-      <w:r>
-        <w:rPr>
-          <w:rFonts w:ascii="Times New Roman" w:eastAsiaTheme="minorHAnsi" w:hAnsi="Times New Roman" w:cs="Times New Roman"/>
-          <w:color w:val="A31515"/>
-          <w:sz w:val="24"/>
-          <w:szCs w:val="24"/>
-          <w:lang w:eastAsia="en-US"/>
-        </w:rPr>
-        <w:t>"Ошибка: введено некорректное значение.</w:t>
+          <w:lang w:val="en-US" w:eastAsia="en-US"/>
+        </w:rPr>
+        <w:t>n</w:t>
       </w:r>
       <w:proofErr w:type="gramEnd"/>
       <w:r>
         <w:rPr>
           <w:rFonts w:ascii="Times New Roman" w:eastAsiaTheme="minorHAnsi" w:hAnsi="Times New Roman" w:cs="Times New Roman"/>
-          <w:color w:val="A31515"/>
-          <w:sz w:val="24"/>
-          <w:szCs w:val="24"/>
-          <w:lang w:eastAsia="en-US"/>
-        </w:rPr>
-        <w:t xml:space="preserve"> </w:t>
-      </w:r>
-      <w:proofErr w:type="gramStart"/>
-      <w:r>
-        <w:rPr>
-          <w:rFonts w:ascii="Times New Roman" w:eastAsiaTheme="minorHAnsi" w:hAnsi="Times New Roman" w:cs="Times New Roman"/>
-          <w:color w:val="A31515"/>
-          <w:sz w:val="24"/>
-          <w:szCs w:val="24"/>
-          <w:lang w:eastAsia="en-US"/>
-        </w:rPr>
-        <w:t>Пожалуйста, введите целое число.\n"</w:t>
-      </w:r>
-      <w:r>
-        <w:rPr>
-          <w:rFonts w:ascii="Times New Roman" w:eastAsiaTheme="minorHAnsi" w:hAnsi="Times New Roman" w:cs="Times New Roman"/>
-          <w:color w:val="000000"/>
-          <w:sz w:val="24"/>
-          <w:szCs w:val="24"/>
-          <w:lang w:eastAsia="en-US"/>
-        </w:rPr>
-        <w:t>);</w:t>
-      </w:r>
-      <w:proofErr w:type="gramEnd"/>
+          <w:color w:val="000000"/>
+          <w:sz w:val="24"/>
+          <w:szCs w:val="24"/>
+          <w:lang w:val="en-US" w:eastAsia="en-US"/>
+        </w:rPr>
+        <w:t>++;</w:t>
+      </w:r>
     </w:p>
     <w:p>
       <w:pPr>
@@ -7439,15 +7616,16 @@
           <w:lang w:val="en-US" w:eastAsia="en-US"/>
         </w:rPr>
       </w:pPr>
-      <w:r>
-        <w:rPr>
-          <w:rFonts w:ascii="Times New Roman" w:eastAsiaTheme="minorHAnsi" w:hAnsi="Times New Roman" w:cs="Times New Roman"/>
-          <w:color w:val="000000"/>
-          <w:sz w:val="24"/>
-          <w:szCs w:val="24"/>
-          <w:lang w:eastAsia="en-US"/>
-        </w:rPr>
-        <w:t xml:space="preserve">        </w:t>
+      <w:bookmarkStart w:id="0" w:name="_GoBack"/>
+      <w:r>
+        <w:rPr>
+          <w:rFonts w:ascii="Times New Roman" w:eastAsiaTheme="minorHAnsi" w:hAnsi="Times New Roman" w:cs="Times New Roman"/>
+          <w:color w:val="000000"/>
+          <w:sz w:val="24"/>
+          <w:szCs w:val="24"/>
+          <w:lang w:val="en-US" w:eastAsia="en-US"/>
+        </w:rPr>
+        <w:t xml:space="preserve">     </w:t>
       </w:r>
       <w:proofErr w:type="gramStart"/>
       <w:r>
@@ -7458,7 +7636,7 @@
           <w:szCs w:val="24"/>
           <w:lang w:val="en-US" w:eastAsia="en-US"/>
         </w:rPr>
-        <w:t>free(</w:t>
+        <w:t>mass</w:t>
       </w:r>
       <w:proofErr w:type="gramEnd"/>
       <w:r>
@@ -7469,9 +7647,98 @@
           <w:szCs w:val="24"/>
           <w:lang w:val="en-US" w:eastAsia="en-US"/>
         </w:rPr>
-        <w:t>mass);</w:t>
-      </w:r>
-    </w:p>
+        <w:t xml:space="preserve"> = (</w:t>
+      </w:r>
+      <w:proofErr w:type="spellStart"/>
+      <w:r>
+        <w:rPr>
+          <w:rFonts w:ascii="Times New Roman" w:eastAsiaTheme="minorHAnsi" w:hAnsi="Times New Roman" w:cs="Times New Roman"/>
+          <w:color w:val="0000FF"/>
+          <w:sz w:val="24"/>
+          <w:szCs w:val="24"/>
+          <w:lang w:val="en-US" w:eastAsia="en-US"/>
+        </w:rPr>
+        <w:t>int</w:t>
+      </w:r>
+      <w:proofErr w:type="spellEnd"/>
+      <w:r>
+        <w:rPr>
+          <w:rFonts w:ascii="Times New Roman" w:eastAsiaTheme="minorHAnsi" w:hAnsi="Times New Roman" w:cs="Times New Roman"/>
+          <w:color w:val="000000"/>
+          <w:sz w:val="24"/>
+          <w:szCs w:val="24"/>
+          <w:lang w:val="en-US" w:eastAsia="en-US"/>
+        </w:rPr>
+        <w:t>*)</w:t>
+      </w:r>
+      <w:proofErr w:type="spellStart"/>
+      <w:r>
+        <w:rPr>
+          <w:rFonts w:ascii="Times New Roman" w:eastAsiaTheme="minorHAnsi" w:hAnsi="Times New Roman" w:cs="Times New Roman"/>
+          <w:color w:val="000000"/>
+          <w:sz w:val="24"/>
+          <w:szCs w:val="24"/>
+          <w:lang w:val="en-US" w:eastAsia="en-US"/>
+        </w:rPr>
+        <w:t>realloc</w:t>
+      </w:r>
+      <w:proofErr w:type="spellEnd"/>
+      <w:r>
+        <w:rPr>
+          <w:rFonts w:ascii="Times New Roman" w:eastAsiaTheme="minorHAnsi" w:hAnsi="Times New Roman" w:cs="Times New Roman"/>
+          <w:color w:val="000000"/>
+          <w:sz w:val="24"/>
+          <w:szCs w:val="24"/>
+          <w:lang w:val="en-US" w:eastAsia="en-US"/>
+        </w:rPr>
+        <w:t xml:space="preserve">(mass, n * </w:t>
+      </w:r>
+      <w:proofErr w:type="spellStart"/>
+      <w:r>
+        <w:rPr>
+          <w:rFonts w:ascii="Times New Roman" w:eastAsiaTheme="minorHAnsi" w:hAnsi="Times New Roman" w:cs="Times New Roman"/>
+          <w:color w:val="0000FF"/>
+          <w:sz w:val="24"/>
+          <w:szCs w:val="24"/>
+          <w:lang w:val="en-US" w:eastAsia="en-US"/>
+        </w:rPr>
+        <w:t>sizeof</w:t>
+      </w:r>
+      <w:proofErr w:type="spellEnd"/>
+      <w:r>
+        <w:rPr>
+          <w:rFonts w:ascii="Times New Roman" w:eastAsiaTheme="minorHAnsi" w:hAnsi="Times New Roman" w:cs="Times New Roman"/>
+          <w:color w:val="000000"/>
+          <w:sz w:val="24"/>
+          <w:szCs w:val="24"/>
+          <w:lang w:val="en-US" w:eastAsia="en-US"/>
+        </w:rPr>
+        <w:t>(</w:t>
+      </w:r>
+      <w:proofErr w:type="spellStart"/>
+      <w:r>
+        <w:rPr>
+          <w:rFonts w:ascii="Times New Roman" w:eastAsiaTheme="minorHAnsi" w:hAnsi="Times New Roman" w:cs="Times New Roman"/>
+          <w:color w:val="0000FF"/>
+          <w:sz w:val="24"/>
+          <w:szCs w:val="24"/>
+          <w:lang w:val="en-US" w:eastAsia="en-US"/>
+        </w:rPr>
+        <w:t>int</w:t>
+      </w:r>
+      <w:proofErr w:type="spellEnd"/>
+      <w:r>
+        <w:rPr>
+          <w:rFonts w:ascii="Times New Roman" w:eastAsiaTheme="minorHAnsi" w:hAnsi="Times New Roman" w:cs="Times New Roman"/>
+          <w:color w:val="000000"/>
+          <w:sz w:val="24"/>
+          <w:szCs w:val="24"/>
+          <w:lang w:val="en-US" w:eastAsia="en-US"/>
+        </w:rPr>
+        <w:t>));</w:t>
+      </w:r>
+    </w:p>
+    <w:bookmarkEnd w:id="0"/>
     <w:p>
       <w:pPr>
         <w:autoSpaceDE w:val="0"/>
@@ -7496,18 +7763,18 @@
           <w:szCs w:val="24"/>
           <w:lang w:val="en-US" w:eastAsia="en-US"/>
         </w:rPr>
-        <w:t xml:space="preserve">        </w:t>
+        <w:t xml:space="preserve">     </w:t>
       </w:r>
       <w:proofErr w:type="gramStart"/>
       <w:r>
         <w:rPr>
           <w:rFonts w:ascii="Times New Roman" w:eastAsiaTheme="minorHAnsi" w:hAnsi="Times New Roman" w:cs="Times New Roman"/>
-          <w:color w:val="0000FF"/>
-          <w:sz w:val="24"/>
-          <w:szCs w:val="24"/>
-          <w:lang w:val="en-US" w:eastAsia="en-US"/>
-        </w:rPr>
-        <w:t>return</w:t>
+          <w:color w:val="000000"/>
+          <w:sz w:val="24"/>
+          <w:szCs w:val="24"/>
+          <w:lang w:val="en-US" w:eastAsia="en-US"/>
+        </w:rPr>
+        <w:t>mass[</w:t>
       </w:r>
       <w:proofErr w:type="gramEnd"/>
       <w:r>
@@ -7518,7 +7785,7 @@
           <w:szCs w:val="24"/>
           <w:lang w:val="en-US" w:eastAsia="en-US"/>
         </w:rPr>
-        <w:t xml:space="preserve"> 1;</w:t>
+        <w:t>n - 1] = number;</w:t>
       </w:r>
     </w:p>
     <w:p>
@@ -7545,7 +7812,7 @@
           <w:szCs w:val="24"/>
           <w:lang w:val="en-US" w:eastAsia="en-US"/>
         </w:rPr>
-        <w:t xml:space="preserve">    }</w:t>
+        <w:t xml:space="preserve"> }</w:t>
       </w:r>
     </w:p>
     <w:p>
@@ -7572,7 +7839,7 @@
           <w:szCs w:val="24"/>
           <w:lang w:val="en-US" w:eastAsia="en-US"/>
         </w:rPr>
-        <w:t xml:space="preserve">    </w:t>
+        <w:t xml:space="preserve"> </w:t>
       </w:r>
       <w:proofErr w:type="spellStart"/>
       <w:proofErr w:type="gramStart"/>
@@ -7584,7 +7851,7 @@
           <w:szCs w:val="24"/>
           <w:lang w:val="en-US" w:eastAsia="en-US"/>
         </w:rPr>
-        <w:t>fprintf</w:t>
+        <w:t>fclose</w:t>
       </w:r>
       <w:proofErr w:type="spellEnd"/>
       <w:r>
@@ -7597,70 +7864,201 @@
         </w:rPr>
         <w:t>(</w:t>
       </w:r>
+      <w:proofErr w:type="gramEnd"/>
+      <w:r>
+        <w:rPr>
+          <w:rFonts w:ascii="Times New Roman" w:eastAsiaTheme="minorHAnsi" w:hAnsi="Times New Roman" w:cs="Times New Roman"/>
+          <w:color w:val="000000"/>
+          <w:sz w:val="24"/>
+          <w:szCs w:val="24"/>
+          <w:lang w:val="en-US" w:eastAsia="en-US"/>
+        </w:rPr>
+        <w:t>file);</w:t>
+      </w:r>
+    </w:p>
+    <w:p>
+      <w:pPr>
+        <w:tabs>
+          <w:tab w:val="left" w:pos="284"/>
+        </w:tabs>
+        <w:spacing w:line="360" w:lineRule="auto"/>
+        <w:ind w:firstLine="709"/>
+        <w:jc w:val="both"/>
+        <w:rPr>
+          <w:rFonts w:ascii="Times New Roman" w:eastAsiaTheme="minorHAnsi" w:hAnsi="Times New Roman" w:cs="Times New Roman"/>
+          <w:color w:val="000000"/>
+          <w:sz w:val="24"/>
+          <w:szCs w:val="24"/>
+          <w:lang w:val="en-US" w:eastAsia="en-US"/>
+        </w:rPr>
+      </w:pPr>
+      <w:r>
+        <w:rPr>
+          <w:rFonts w:ascii="Times New Roman" w:eastAsiaTheme="minorHAnsi" w:hAnsi="Times New Roman" w:cs="Times New Roman"/>
+          <w:color w:val="000000"/>
+          <w:sz w:val="24"/>
+          <w:szCs w:val="24"/>
+          <w:lang w:val="en-US" w:eastAsia="en-US"/>
+        </w:rPr>
+        <w:t xml:space="preserve"> </w:t>
+      </w:r>
       <w:proofErr w:type="spellStart"/>
+      <w:proofErr w:type="gramStart"/>
+      <w:r>
+        <w:rPr>
+          <w:rFonts w:ascii="Times New Roman" w:eastAsiaTheme="minorHAnsi" w:hAnsi="Times New Roman" w:cs="Times New Roman"/>
+          <w:color w:val="000000"/>
+          <w:sz w:val="24"/>
+          <w:szCs w:val="24"/>
+          <w:lang w:val="en-US" w:eastAsia="en-US"/>
+        </w:rPr>
+        <w:t>printf</w:t>
+      </w:r>
+      <w:proofErr w:type="spellEnd"/>
+      <w:r>
+        <w:rPr>
+          <w:rFonts w:ascii="Times New Roman" w:eastAsiaTheme="minorHAnsi" w:hAnsi="Times New Roman" w:cs="Times New Roman"/>
+          <w:color w:val="000000"/>
+          <w:sz w:val="24"/>
+          <w:szCs w:val="24"/>
+          <w:lang w:val="en-US" w:eastAsia="en-US"/>
+        </w:rPr>
+        <w:t>(</w:t>
+      </w:r>
       <w:proofErr w:type="gramEnd"/>
       <w:r>
         <w:rPr>
           <w:rFonts w:ascii="Times New Roman" w:eastAsiaTheme="minorHAnsi" w:hAnsi="Times New Roman" w:cs="Times New Roman"/>
-          <w:color w:val="000000"/>
-          <w:sz w:val="24"/>
-          <w:szCs w:val="24"/>
-          <w:lang w:val="en-US" w:eastAsia="en-US"/>
-        </w:rPr>
-        <w:t>createdFile</w:t>
-      </w:r>
-      <w:proofErr w:type="spellEnd"/>
-      <w:r>
-        <w:rPr>
-          <w:rFonts w:ascii="Times New Roman" w:eastAsiaTheme="minorHAnsi" w:hAnsi="Times New Roman" w:cs="Times New Roman"/>
-          <w:color w:val="000000"/>
-          <w:sz w:val="24"/>
-          <w:szCs w:val="24"/>
-          <w:lang w:val="en-US" w:eastAsia="en-US"/>
-        </w:rPr>
-        <w:t xml:space="preserve">, </w:t>
-      </w:r>
-      <w:r>
-        <w:rPr>
-          <w:rFonts w:ascii="Times New Roman" w:eastAsiaTheme="minorHAnsi" w:hAnsi="Times New Roman" w:cs="Times New Roman"/>
           <w:color w:val="A31515"/>
           <w:sz w:val="24"/>
           <w:szCs w:val="24"/>
           <w:lang w:val="en-US" w:eastAsia="en-US"/>
         </w:rPr>
-        <w:t>"%d\n"</w:t>
-      </w:r>
-      <w:r>
-        <w:rPr>
-          <w:rFonts w:ascii="Times New Roman" w:eastAsiaTheme="minorHAnsi" w:hAnsi="Times New Roman" w:cs="Times New Roman"/>
-          <w:color w:val="000000"/>
-          <w:sz w:val="24"/>
-          <w:szCs w:val="24"/>
-          <w:lang w:val="en-US" w:eastAsia="en-US"/>
-        </w:rPr>
-        <w:t>, mass[</w:t>
-      </w:r>
-      <w:proofErr w:type="spellStart"/>
-      <w:r>
-        <w:rPr>
-          <w:rFonts w:ascii="Times New Roman" w:eastAsiaTheme="minorHAnsi" w:hAnsi="Times New Roman" w:cs="Times New Roman"/>
-          <w:color w:val="000000"/>
-          <w:sz w:val="24"/>
-          <w:szCs w:val="24"/>
-          <w:lang w:val="en-US" w:eastAsia="en-US"/>
-        </w:rPr>
-        <w:t>i</w:t>
-      </w:r>
-      <w:proofErr w:type="spellEnd"/>
-      <w:r>
-        <w:rPr>
-          <w:rFonts w:ascii="Times New Roman" w:eastAsiaTheme="minorHAnsi" w:hAnsi="Times New Roman" w:cs="Times New Roman"/>
-          <w:color w:val="000000"/>
-          <w:sz w:val="24"/>
-          <w:szCs w:val="24"/>
-          <w:lang w:val="en-US" w:eastAsia="en-US"/>
-        </w:rPr>
-        <w:t>]);</w:t>
+        <w:t>"\n</w:t>
+      </w:r>
+      <w:r>
+        <w:rPr>
+          <w:rFonts w:ascii="Times New Roman" w:eastAsiaTheme="minorHAnsi" w:hAnsi="Times New Roman" w:cs="Times New Roman"/>
+          <w:color w:val="A31515"/>
+          <w:sz w:val="24"/>
+          <w:szCs w:val="24"/>
+          <w:lang w:eastAsia="en-US"/>
+        </w:rPr>
+        <w:t>Массив</w:t>
+      </w:r>
+      <w:r>
+        <w:rPr>
+          <w:rFonts w:ascii="Times New Roman" w:eastAsiaTheme="minorHAnsi" w:hAnsi="Times New Roman" w:cs="Times New Roman"/>
+          <w:color w:val="A31515"/>
+          <w:sz w:val="24"/>
+          <w:szCs w:val="24"/>
+          <w:lang w:val="en-US" w:eastAsia="en-US"/>
+        </w:rPr>
+        <w:t xml:space="preserve"> </w:t>
+      </w:r>
+      <w:r>
+        <w:rPr>
+          <w:rFonts w:ascii="Times New Roman" w:eastAsiaTheme="minorHAnsi" w:hAnsi="Times New Roman" w:cs="Times New Roman"/>
+          <w:color w:val="A31515"/>
+          <w:sz w:val="24"/>
+          <w:szCs w:val="24"/>
+          <w:lang w:eastAsia="en-US"/>
+        </w:rPr>
+        <w:t>создан</w:t>
+      </w:r>
+      <w:r>
+        <w:rPr>
+          <w:rFonts w:ascii="Times New Roman" w:eastAsiaTheme="minorHAnsi" w:hAnsi="Times New Roman" w:cs="Times New Roman"/>
+          <w:color w:val="A31515"/>
+          <w:sz w:val="24"/>
+          <w:szCs w:val="24"/>
+          <w:lang w:val="en-US" w:eastAsia="en-US"/>
+        </w:rPr>
+        <w:t>"</w:t>
+      </w:r>
+      <w:r>
+        <w:rPr>
+          <w:rFonts w:ascii="Times New Roman" w:eastAsiaTheme="minorHAnsi" w:hAnsi="Times New Roman" w:cs="Times New Roman"/>
+          <w:color w:val="000000"/>
+          <w:sz w:val="24"/>
+          <w:szCs w:val="24"/>
+          <w:lang w:val="en-US" w:eastAsia="en-US"/>
+        </w:rPr>
+        <w:t>);</w:t>
+      </w:r>
+    </w:p>
+    <w:p>
+      <w:pPr>
+        <w:tabs>
+          <w:tab w:val="left" w:pos="284"/>
+        </w:tabs>
+        <w:spacing w:line="360" w:lineRule="auto"/>
+        <w:ind w:firstLine="709"/>
+        <w:jc w:val="both"/>
+        <w:rPr>
+          <w:rFonts w:ascii="Times New Roman" w:hAnsi="Times New Roman" w:cs="Times New Roman"/>
+          <w:sz w:val="28"/>
+          <w:szCs w:val="28"/>
+        </w:rPr>
+      </w:pPr>
+      <w:r>
+        <w:rPr>
+          <w:rFonts w:ascii="Times New Roman" w:hAnsi="Times New Roman" w:cs="Times New Roman"/>
+          <w:sz w:val="28"/>
+          <w:szCs w:val="28"/>
+        </w:rPr>
+        <w:lastRenderedPageBreak/>
+        <w:t>При выборе пункта 3 пользователь вводит размер массива, который затем заполняется случайными значениями</w:t>
+      </w:r>
+      <w:r>
+        <w:rPr>
+          <w:rFonts w:ascii="Times New Roman" w:hAnsi="Times New Roman" w:cs="Times New Roman"/>
+          <w:sz w:val="28"/>
+          <w:szCs w:val="28"/>
+        </w:rPr>
+        <w:t xml:space="preserve"> от -1000 до 1000</w:t>
+      </w:r>
+      <w:r>
+        <w:rPr>
+          <w:rFonts w:ascii="Times New Roman" w:hAnsi="Times New Roman" w:cs="Times New Roman"/>
+          <w:sz w:val="28"/>
+          <w:szCs w:val="28"/>
+        </w:rPr>
+        <w:t xml:space="preserve">. Значения записываются в файл </w:t>
+      </w:r>
+      <w:r>
+        <w:rPr>
+          <w:rFonts w:ascii="Times New Roman" w:hAnsi="Times New Roman" w:cs="Times New Roman"/>
+          <w:sz w:val="28"/>
+          <w:szCs w:val="28"/>
+          <w:lang w:val="en-US"/>
+        </w:rPr>
+        <w:t>list</w:t>
+      </w:r>
+      <w:r>
+        <w:rPr>
+          <w:rFonts w:ascii="Times New Roman" w:hAnsi="Times New Roman" w:cs="Times New Roman"/>
+          <w:sz w:val="28"/>
+          <w:szCs w:val="28"/>
+        </w:rPr>
+        <w:t>.</w:t>
+      </w:r>
+      <w:r>
+        <w:rPr>
+          <w:rFonts w:ascii="Times New Roman" w:hAnsi="Times New Roman" w:cs="Times New Roman"/>
+          <w:sz w:val="28"/>
+          <w:szCs w:val="28"/>
+          <w:lang w:val="en-US"/>
+        </w:rPr>
+        <w:t>txt</w:t>
+      </w:r>
+      <w:r>
+        <w:rPr>
+          <w:rFonts w:ascii="Times New Roman" w:hAnsi="Times New Roman" w:cs="Times New Roman"/>
+          <w:sz w:val="28"/>
+          <w:szCs w:val="28"/>
+        </w:rPr>
+        <w:t>.</w:t>
       </w:r>
     </w:p>
     <w:p>
@@ -7679,15 +8077,109 @@
           <w:lang w:val="en-US" w:eastAsia="en-US"/>
         </w:rPr>
       </w:pPr>
-      <w:r>
-        <w:rPr>
-          <w:rFonts w:ascii="Times New Roman" w:eastAsiaTheme="minorHAnsi" w:hAnsi="Times New Roman" w:cs="Times New Roman"/>
-          <w:color w:val="000000"/>
-          <w:sz w:val="24"/>
-          <w:szCs w:val="24"/>
-          <w:lang w:val="en-US" w:eastAsia="en-US"/>
-        </w:rPr>
-        <w:t>}</w:t>
+      <w:proofErr w:type="spellStart"/>
+      <w:proofErr w:type="gramStart"/>
+      <w:r>
+        <w:rPr>
+          <w:rFonts w:ascii="Times New Roman" w:eastAsiaTheme="minorHAnsi" w:hAnsi="Times New Roman" w:cs="Times New Roman"/>
+          <w:color w:val="000000"/>
+          <w:sz w:val="24"/>
+          <w:szCs w:val="24"/>
+          <w:lang w:val="en-US" w:eastAsia="en-US"/>
+        </w:rPr>
+        <w:t>printf</w:t>
+      </w:r>
+      <w:proofErr w:type="spellEnd"/>
+      <w:r>
+        <w:rPr>
+          <w:rFonts w:ascii="Times New Roman" w:eastAsiaTheme="minorHAnsi" w:hAnsi="Times New Roman" w:cs="Times New Roman"/>
+          <w:color w:val="000000"/>
+          <w:sz w:val="24"/>
+          <w:szCs w:val="24"/>
+          <w:lang w:val="en-US" w:eastAsia="en-US"/>
+        </w:rPr>
+        <w:t>(</w:t>
+      </w:r>
+      <w:proofErr w:type="gramEnd"/>
+      <w:r>
+        <w:rPr>
+          <w:rFonts w:ascii="Times New Roman" w:eastAsiaTheme="minorHAnsi" w:hAnsi="Times New Roman" w:cs="Times New Roman"/>
+          <w:color w:val="A31515"/>
+          <w:sz w:val="24"/>
+          <w:szCs w:val="24"/>
+          <w:lang w:val="en-US" w:eastAsia="en-US"/>
+        </w:rPr>
+        <w:t>"</w:t>
+      </w:r>
+      <w:r>
+        <w:rPr>
+          <w:rFonts w:ascii="Times New Roman" w:eastAsiaTheme="minorHAnsi" w:hAnsi="Times New Roman" w:cs="Times New Roman"/>
+          <w:color w:val="A31515"/>
+          <w:sz w:val="24"/>
+          <w:szCs w:val="24"/>
+          <w:lang w:eastAsia="en-US"/>
+        </w:rPr>
+        <w:t>Введите</w:t>
+      </w:r>
+      <w:r>
+        <w:rPr>
+          <w:rFonts w:ascii="Times New Roman" w:eastAsiaTheme="minorHAnsi" w:hAnsi="Times New Roman" w:cs="Times New Roman"/>
+          <w:color w:val="A31515"/>
+          <w:sz w:val="24"/>
+          <w:szCs w:val="24"/>
+          <w:lang w:val="en-US" w:eastAsia="en-US"/>
+        </w:rPr>
+        <w:t xml:space="preserve"> </w:t>
+      </w:r>
+      <w:r>
+        <w:rPr>
+          <w:rFonts w:ascii="Times New Roman" w:eastAsiaTheme="minorHAnsi" w:hAnsi="Times New Roman" w:cs="Times New Roman"/>
+          <w:color w:val="A31515"/>
+          <w:sz w:val="24"/>
+          <w:szCs w:val="24"/>
+          <w:lang w:eastAsia="en-US"/>
+        </w:rPr>
+        <w:t>размер</w:t>
+      </w:r>
+      <w:r>
+        <w:rPr>
+          <w:rFonts w:ascii="Times New Roman" w:eastAsiaTheme="minorHAnsi" w:hAnsi="Times New Roman" w:cs="Times New Roman"/>
+          <w:color w:val="A31515"/>
+          <w:sz w:val="24"/>
+          <w:szCs w:val="24"/>
+          <w:lang w:val="en-US" w:eastAsia="en-US"/>
+        </w:rPr>
+        <w:t xml:space="preserve"> </w:t>
+      </w:r>
+      <w:r>
+        <w:rPr>
+          <w:rFonts w:ascii="Times New Roman" w:eastAsiaTheme="minorHAnsi" w:hAnsi="Times New Roman" w:cs="Times New Roman"/>
+          <w:color w:val="A31515"/>
+          <w:sz w:val="24"/>
+          <w:szCs w:val="24"/>
+          <w:lang w:eastAsia="en-US"/>
+        </w:rPr>
+        <w:t>массива</w:t>
+      </w:r>
+      <w:r>
+        <w:rPr>
+          <w:rFonts w:ascii="Times New Roman" w:eastAsiaTheme="minorHAnsi" w:hAnsi="Times New Roman" w:cs="Times New Roman"/>
+          <w:color w:val="A31515"/>
+          <w:sz w:val="24"/>
+          <w:szCs w:val="24"/>
+          <w:lang w:val="en-US" w:eastAsia="en-US"/>
+        </w:rPr>
+        <w:t>: "</w:t>
+      </w:r>
+      <w:r>
+        <w:rPr>
+          <w:rFonts w:ascii="Times New Roman" w:eastAsiaTheme="minorHAnsi" w:hAnsi="Times New Roman" w:cs="Times New Roman"/>
+          <w:color w:val="000000"/>
+          <w:sz w:val="24"/>
+          <w:szCs w:val="24"/>
+          <w:lang w:val="en-US" w:eastAsia="en-US"/>
+        </w:rPr>
+        <w:t>);</w:t>
       </w:r>
     </w:p>
     <w:p>
@@ -7706,6 +8198,637 @@
           <w:lang w:val="en-US" w:eastAsia="en-US"/>
         </w:rPr>
       </w:pPr>
+      <w:proofErr w:type="gramStart"/>
+      <w:r>
+        <w:rPr>
+          <w:rFonts w:ascii="Times New Roman" w:eastAsiaTheme="minorHAnsi" w:hAnsi="Times New Roman" w:cs="Times New Roman"/>
+          <w:color w:val="000000"/>
+          <w:sz w:val="24"/>
+          <w:szCs w:val="24"/>
+          <w:lang w:val="en-US" w:eastAsia="en-US"/>
+        </w:rPr>
+        <w:t>mass</w:t>
+      </w:r>
+      <w:proofErr w:type="gramEnd"/>
+      <w:r>
+        <w:rPr>
+          <w:rFonts w:ascii="Times New Roman" w:eastAsiaTheme="minorHAnsi" w:hAnsi="Times New Roman" w:cs="Times New Roman"/>
+          <w:color w:val="000000"/>
+          <w:sz w:val="24"/>
+          <w:szCs w:val="24"/>
+          <w:lang w:val="en-US" w:eastAsia="en-US"/>
+        </w:rPr>
+        <w:t xml:space="preserve"> = (</w:t>
+      </w:r>
+      <w:proofErr w:type="spellStart"/>
+      <w:r>
+        <w:rPr>
+          <w:rFonts w:ascii="Times New Roman" w:eastAsiaTheme="minorHAnsi" w:hAnsi="Times New Roman" w:cs="Times New Roman"/>
+          <w:color w:val="0000FF"/>
+          <w:sz w:val="24"/>
+          <w:szCs w:val="24"/>
+          <w:lang w:val="en-US" w:eastAsia="en-US"/>
+        </w:rPr>
+        <w:t>int</w:t>
+      </w:r>
+      <w:proofErr w:type="spellEnd"/>
+      <w:r>
+        <w:rPr>
+          <w:rFonts w:ascii="Times New Roman" w:eastAsiaTheme="minorHAnsi" w:hAnsi="Times New Roman" w:cs="Times New Roman"/>
+          <w:color w:val="000000"/>
+          <w:sz w:val="24"/>
+          <w:szCs w:val="24"/>
+          <w:lang w:val="en-US" w:eastAsia="en-US"/>
+        </w:rPr>
+        <w:t>*)</w:t>
+      </w:r>
+      <w:proofErr w:type="spellStart"/>
+      <w:r>
+        <w:rPr>
+          <w:rFonts w:ascii="Times New Roman" w:eastAsiaTheme="minorHAnsi" w:hAnsi="Times New Roman" w:cs="Times New Roman"/>
+          <w:color w:val="000000"/>
+          <w:sz w:val="24"/>
+          <w:szCs w:val="24"/>
+          <w:lang w:val="en-US" w:eastAsia="en-US"/>
+        </w:rPr>
+        <w:t>malloc</w:t>
+      </w:r>
+      <w:proofErr w:type="spellEnd"/>
+      <w:r>
+        <w:rPr>
+          <w:rFonts w:ascii="Times New Roman" w:eastAsiaTheme="minorHAnsi" w:hAnsi="Times New Roman" w:cs="Times New Roman"/>
+          <w:color w:val="000000"/>
+          <w:sz w:val="24"/>
+          <w:szCs w:val="24"/>
+          <w:lang w:val="en-US" w:eastAsia="en-US"/>
+        </w:rPr>
+        <w:t xml:space="preserve">(n * </w:t>
+      </w:r>
+      <w:proofErr w:type="spellStart"/>
+      <w:r>
+        <w:rPr>
+          <w:rFonts w:ascii="Times New Roman" w:eastAsiaTheme="minorHAnsi" w:hAnsi="Times New Roman" w:cs="Times New Roman"/>
+          <w:color w:val="0000FF"/>
+          <w:sz w:val="24"/>
+          <w:szCs w:val="24"/>
+          <w:lang w:val="en-US" w:eastAsia="en-US"/>
+        </w:rPr>
+        <w:t>sizeof</w:t>
+      </w:r>
+      <w:proofErr w:type="spellEnd"/>
+      <w:r>
+        <w:rPr>
+          <w:rFonts w:ascii="Times New Roman" w:eastAsiaTheme="minorHAnsi" w:hAnsi="Times New Roman" w:cs="Times New Roman"/>
+          <w:color w:val="000000"/>
+          <w:sz w:val="24"/>
+          <w:szCs w:val="24"/>
+          <w:lang w:val="en-US" w:eastAsia="en-US"/>
+        </w:rPr>
+        <w:t>(</w:t>
+      </w:r>
+      <w:proofErr w:type="spellStart"/>
+      <w:r>
+        <w:rPr>
+          <w:rFonts w:ascii="Times New Roman" w:eastAsiaTheme="minorHAnsi" w:hAnsi="Times New Roman" w:cs="Times New Roman"/>
+          <w:color w:val="0000FF"/>
+          <w:sz w:val="24"/>
+          <w:szCs w:val="24"/>
+          <w:lang w:val="en-US" w:eastAsia="en-US"/>
+        </w:rPr>
+        <w:t>int</w:t>
+      </w:r>
+      <w:proofErr w:type="spellEnd"/>
+      <w:r>
+        <w:rPr>
+          <w:rFonts w:ascii="Times New Roman" w:eastAsiaTheme="minorHAnsi" w:hAnsi="Times New Roman" w:cs="Times New Roman"/>
+          <w:color w:val="000000"/>
+          <w:sz w:val="24"/>
+          <w:szCs w:val="24"/>
+          <w:lang w:val="en-US" w:eastAsia="en-US"/>
+        </w:rPr>
+        <w:t>));</w:t>
+      </w:r>
+    </w:p>
+    <w:p>
+      <w:pPr>
+        <w:autoSpaceDE w:val="0"/>
+        <w:autoSpaceDN w:val="0"/>
+        <w:adjustRightInd w:val="0"/>
+        <w:spacing w:after="0" w:line="360" w:lineRule="auto"/>
+        <w:ind w:firstLine="709"/>
+        <w:jc w:val="both"/>
+        <w:rPr>
+          <w:rFonts w:ascii="Times New Roman" w:eastAsiaTheme="minorHAnsi" w:hAnsi="Times New Roman" w:cs="Times New Roman"/>
+          <w:color w:val="000000"/>
+          <w:sz w:val="24"/>
+          <w:szCs w:val="24"/>
+          <w:lang w:val="en-US" w:eastAsia="en-US"/>
+        </w:rPr>
+      </w:pPr>
+      <w:proofErr w:type="spellStart"/>
+      <w:proofErr w:type="gramStart"/>
+      <w:r>
+        <w:rPr>
+          <w:rFonts w:ascii="Times New Roman" w:eastAsiaTheme="minorHAnsi" w:hAnsi="Times New Roman" w:cs="Times New Roman"/>
+          <w:color w:val="000000"/>
+          <w:sz w:val="24"/>
+          <w:szCs w:val="24"/>
+          <w:lang w:val="en-US" w:eastAsia="en-US"/>
+        </w:rPr>
+        <w:t>srand</w:t>
+      </w:r>
+      <w:proofErr w:type="spellEnd"/>
+      <w:r>
+        <w:rPr>
+          <w:rFonts w:ascii="Times New Roman" w:eastAsiaTheme="minorHAnsi" w:hAnsi="Times New Roman" w:cs="Times New Roman"/>
+          <w:color w:val="000000"/>
+          <w:sz w:val="24"/>
+          <w:szCs w:val="24"/>
+          <w:lang w:val="en-US" w:eastAsia="en-US"/>
+        </w:rPr>
+        <w:t>(</w:t>
+      </w:r>
+      <w:proofErr w:type="gramEnd"/>
+      <w:r>
+        <w:rPr>
+          <w:rFonts w:ascii="Times New Roman" w:eastAsiaTheme="minorHAnsi" w:hAnsi="Times New Roman" w:cs="Times New Roman"/>
+          <w:color w:val="000000"/>
+          <w:sz w:val="24"/>
+          <w:szCs w:val="24"/>
+          <w:lang w:val="en-US" w:eastAsia="en-US"/>
+        </w:rPr>
+        <w:t>time(0));</w:t>
+      </w:r>
+    </w:p>
+    <w:p>
+      <w:pPr>
+        <w:autoSpaceDE w:val="0"/>
+        <w:autoSpaceDN w:val="0"/>
+        <w:adjustRightInd w:val="0"/>
+        <w:spacing w:after="0" w:line="360" w:lineRule="auto"/>
+        <w:ind w:firstLine="709"/>
+        <w:jc w:val="both"/>
+        <w:rPr>
+          <w:rFonts w:ascii="Times New Roman" w:eastAsiaTheme="minorHAnsi" w:hAnsi="Times New Roman" w:cs="Times New Roman"/>
+          <w:color w:val="000000"/>
+          <w:sz w:val="24"/>
+          <w:szCs w:val="24"/>
+          <w:lang w:val="en-US" w:eastAsia="en-US"/>
+        </w:rPr>
+      </w:pPr>
+      <w:r>
+        <w:rPr>
+          <w:rFonts w:ascii="Times New Roman" w:eastAsiaTheme="minorHAnsi" w:hAnsi="Times New Roman" w:cs="Times New Roman"/>
+          <w:color w:val="2B91AF"/>
+          <w:sz w:val="24"/>
+          <w:szCs w:val="24"/>
+          <w:lang w:val="en-US" w:eastAsia="en-US"/>
+        </w:rPr>
+        <w:t>FILE</w:t>
+      </w:r>
+      <w:r>
+        <w:rPr>
+          <w:rFonts w:ascii="Times New Roman" w:eastAsiaTheme="minorHAnsi" w:hAnsi="Times New Roman" w:cs="Times New Roman"/>
+          <w:color w:val="000000"/>
+          <w:sz w:val="24"/>
+          <w:szCs w:val="24"/>
+          <w:lang w:val="en-US" w:eastAsia="en-US"/>
+        </w:rPr>
+        <w:t xml:space="preserve">* </w:t>
+      </w:r>
+      <w:proofErr w:type="spellStart"/>
+      <w:r>
+        <w:rPr>
+          <w:rFonts w:ascii="Times New Roman" w:eastAsiaTheme="minorHAnsi" w:hAnsi="Times New Roman" w:cs="Times New Roman"/>
+          <w:color w:val="000000"/>
+          <w:sz w:val="24"/>
+          <w:szCs w:val="24"/>
+          <w:lang w:val="en-US" w:eastAsia="en-US"/>
+        </w:rPr>
+        <w:t>createdFile</w:t>
+      </w:r>
+      <w:proofErr w:type="spellEnd"/>
+      <w:r>
+        <w:rPr>
+          <w:rFonts w:ascii="Times New Roman" w:eastAsiaTheme="minorHAnsi" w:hAnsi="Times New Roman" w:cs="Times New Roman"/>
+          <w:color w:val="000000"/>
+          <w:sz w:val="24"/>
+          <w:szCs w:val="24"/>
+          <w:lang w:val="en-US" w:eastAsia="en-US"/>
+        </w:rPr>
+        <w:t xml:space="preserve"> = </w:t>
+      </w:r>
+      <w:proofErr w:type="spellStart"/>
+      <w:proofErr w:type="gramStart"/>
+      <w:r>
+        <w:rPr>
+          <w:rFonts w:ascii="Times New Roman" w:eastAsiaTheme="minorHAnsi" w:hAnsi="Times New Roman" w:cs="Times New Roman"/>
+          <w:color w:val="000000"/>
+          <w:sz w:val="24"/>
+          <w:szCs w:val="24"/>
+          <w:lang w:val="en-US" w:eastAsia="en-US"/>
+        </w:rPr>
+        <w:t>fopen</w:t>
+      </w:r>
+      <w:proofErr w:type="spellEnd"/>
+      <w:r>
+        <w:rPr>
+          <w:rFonts w:ascii="Times New Roman" w:eastAsiaTheme="minorHAnsi" w:hAnsi="Times New Roman" w:cs="Times New Roman"/>
+          <w:color w:val="000000"/>
+          <w:sz w:val="24"/>
+          <w:szCs w:val="24"/>
+          <w:lang w:val="en-US" w:eastAsia="en-US"/>
+        </w:rPr>
+        <w:t>(</w:t>
+      </w:r>
+      <w:proofErr w:type="gramEnd"/>
+      <w:r>
+        <w:rPr>
+          <w:rFonts w:ascii="Times New Roman" w:eastAsiaTheme="minorHAnsi" w:hAnsi="Times New Roman" w:cs="Times New Roman"/>
+          <w:color w:val="A31515"/>
+          <w:sz w:val="24"/>
+          <w:szCs w:val="24"/>
+          <w:lang w:val="en-US" w:eastAsia="en-US"/>
+        </w:rPr>
+        <w:t>"list.txt"</w:t>
+      </w:r>
+      <w:r>
+        <w:rPr>
+          <w:rFonts w:ascii="Times New Roman" w:eastAsiaTheme="minorHAnsi" w:hAnsi="Times New Roman" w:cs="Times New Roman"/>
+          <w:color w:val="000000"/>
+          <w:sz w:val="24"/>
+          <w:szCs w:val="24"/>
+          <w:lang w:val="en-US" w:eastAsia="en-US"/>
+        </w:rPr>
+        <w:t xml:space="preserve">, </w:t>
+      </w:r>
+      <w:r>
+        <w:rPr>
+          <w:rFonts w:ascii="Times New Roman" w:eastAsiaTheme="minorHAnsi" w:hAnsi="Times New Roman" w:cs="Times New Roman"/>
+          <w:color w:val="A31515"/>
+          <w:sz w:val="24"/>
+          <w:szCs w:val="24"/>
+          <w:lang w:val="en-US" w:eastAsia="en-US"/>
+        </w:rPr>
+        <w:t>"w"</w:t>
+      </w:r>
+      <w:r>
+        <w:rPr>
+          <w:rFonts w:ascii="Times New Roman" w:eastAsiaTheme="minorHAnsi" w:hAnsi="Times New Roman" w:cs="Times New Roman"/>
+          <w:color w:val="000000"/>
+          <w:sz w:val="24"/>
+          <w:szCs w:val="24"/>
+          <w:lang w:val="en-US" w:eastAsia="en-US"/>
+        </w:rPr>
+        <w:t>);</w:t>
+      </w:r>
+    </w:p>
+    <w:p>
+      <w:pPr>
+        <w:autoSpaceDE w:val="0"/>
+        <w:autoSpaceDN w:val="0"/>
+        <w:adjustRightInd w:val="0"/>
+        <w:spacing w:after="0" w:line="360" w:lineRule="auto"/>
+        <w:ind w:firstLine="709"/>
+        <w:jc w:val="both"/>
+        <w:rPr>
+          <w:rFonts w:ascii="Times New Roman" w:eastAsiaTheme="minorHAnsi" w:hAnsi="Times New Roman" w:cs="Times New Roman"/>
+          <w:color w:val="000000"/>
+          <w:sz w:val="24"/>
+          <w:szCs w:val="24"/>
+          <w:lang w:val="en-US" w:eastAsia="en-US"/>
+        </w:rPr>
+      </w:pPr>
+      <w:proofErr w:type="gramStart"/>
+      <w:r>
+        <w:rPr>
+          <w:rFonts w:ascii="Times New Roman" w:eastAsiaTheme="minorHAnsi" w:hAnsi="Times New Roman" w:cs="Times New Roman"/>
+          <w:color w:val="0000FF"/>
+          <w:sz w:val="24"/>
+          <w:szCs w:val="24"/>
+          <w:lang w:val="en-US" w:eastAsia="en-US"/>
+        </w:rPr>
+        <w:t>for</w:t>
+      </w:r>
+      <w:proofErr w:type="gramEnd"/>
+      <w:r>
+        <w:rPr>
+          <w:rFonts w:ascii="Times New Roman" w:eastAsiaTheme="minorHAnsi" w:hAnsi="Times New Roman" w:cs="Times New Roman"/>
+          <w:color w:val="000000"/>
+          <w:sz w:val="24"/>
+          <w:szCs w:val="24"/>
+          <w:lang w:val="en-US" w:eastAsia="en-US"/>
+        </w:rPr>
+        <w:t xml:space="preserve"> (</w:t>
+      </w:r>
+      <w:proofErr w:type="spellStart"/>
+      <w:r>
+        <w:rPr>
+          <w:rFonts w:ascii="Times New Roman" w:eastAsiaTheme="minorHAnsi" w:hAnsi="Times New Roman" w:cs="Times New Roman"/>
+          <w:color w:val="0000FF"/>
+          <w:sz w:val="24"/>
+          <w:szCs w:val="24"/>
+          <w:lang w:val="en-US" w:eastAsia="en-US"/>
+        </w:rPr>
+        <w:t>int</w:t>
+      </w:r>
+      <w:proofErr w:type="spellEnd"/>
+      <w:r>
+        <w:rPr>
+          <w:rFonts w:ascii="Times New Roman" w:eastAsiaTheme="minorHAnsi" w:hAnsi="Times New Roman" w:cs="Times New Roman"/>
+          <w:color w:val="000000"/>
+          <w:sz w:val="24"/>
+          <w:szCs w:val="24"/>
+          <w:lang w:val="en-US" w:eastAsia="en-US"/>
+        </w:rPr>
+        <w:t xml:space="preserve"> </w:t>
+      </w:r>
+      <w:proofErr w:type="spellStart"/>
+      <w:r>
+        <w:rPr>
+          <w:rFonts w:ascii="Times New Roman" w:eastAsiaTheme="minorHAnsi" w:hAnsi="Times New Roman" w:cs="Times New Roman"/>
+          <w:color w:val="000000"/>
+          <w:sz w:val="24"/>
+          <w:szCs w:val="24"/>
+          <w:lang w:val="en-US" w:eastAsia="en-US"/>
+        </w:rPr>
+        <w:t>i</w:t>
+      </w:r>
+      <w:proofErr w:type="spellEnd"/>
+      <w:r>
+        <w:rPr>
+          <w:rFonts w:ascii="Times New Roman" w:eastAsiaTheme="minorHAnsi" w:hAnsi="Times New Roman" w:cs="Times New Roman"/>
+          <w:color w:val="000000"/>
+          <w:sz w:val="24"/>
+          <w:szCs w:val="24"/>
+          <w:lang w:val="en-US" w:eastAsia="en-US"/>
+        </w:rPr>
+        <w:t xml:space="preserve"> = 0; </w:t>
+      </w:r>
+      <w:proofErr w:type="spellStart"/>
+      <w:r>
+        <w:rPr>
+          <w:rFonts w:ascii="Times New Roman" w:eastAsiaTheme="minorHAnsi" w:hAnsi="Times New Roman" w:cs="Times New Roman"/>
+          <w:color w:val="000000"/>
+          <w:sz w:val="24"/>
+          <w:szCs w:val="24"/>
+          <w:lang w:val="en-US" w:eastAsia="en-US"/>
+        </w:rPr>
+        <w:t>i</w:t>
+      </w:r>
+      <w:proofErr w:type="spellEnd"/>
+      <w:r>
+        <w:rPr>
+          <w:rFonts w:ascii="Times New Roman" w:eastAsiaTheme="minorHAnsi" w:hAnsi="Times New Roman" w:cs="Times New Roman"/>
+          <w:color w:val="000000"/>
+          <w:sz w:val="24"/>
+          <w:szCs w:val="24"/>
+          <w:lang w:val="en-US" w:eastAsia="en-US"/>
+        </w:rPr>
+        <w:t xml:space="preserve"> &lt; n; </w:t>
+      </w:r>
+      <w:proofErr w:type="spellStart"/>
+      <w:r>
+        <w:rPr>
+          <w:rFonts w:ascii="Times New Roman" w:eastAsiaTheme="minorHAnsi" w:hAnsi="Times New Roman" w:cs="Times New Roman"/>
+          <w:color w:val="000000"/>
+          <w:sz w:val="24"/>
+          <w:szCs w:val="24"/>
+          <w:lang w:val="en-US" w:eastAsia="en-US"/>
+        </w:rPr>
+        <w:t>i</w:t>
+      </w:r>
+      <w:proofErr w:type="spellEnd"/>
+      <w:r>
+        <w:rPr>
+          <w:rFonts w:ascii="Times New Roman" w:eastAsiaTheme="minorHAnsi" w:hAnsi="Times New Roman" w:cs="Times New Roman"/>
+          <w:color w:val="000000"/>
+          <w:sz w:val="24"/>
+          <w:szCs w:val="24"/>
+          <w:lang w:val="en-US" w:eastAsia="en-US"/>
+        </w:rPr>
+        <w:t>++) {</w:t>
+      </w:r>
+    </w:p>
+    <w:p>
+      <w:pPr>
+        <w:autoSpaceDE w:val="0"/>
+        <w:autoSpaceDN w:val="0"/>
+        <w:adjustRightInd w:val="0"/>
+        <w:spacing w:after="0" w:line="360" w:lineRule="auto"/>
+        <w:ind w:firstLine="709"/>
+        <w:jc w:val="both"/>
+        <w:rPr>
+          <w:rFonts w:ascii="Times New Roman" w:eastAsiaTheme="minorHAnsi" w:hAnsi="Times New Roman" w:cs="Times New Roman"/>
+          <w:color w:val="000000"/>
+          <w:sz w:val="24"/>
+          <w:szCs w:val="24"/>
+          <w:lang w:val="en-US" w:eastAsia="en-US"/>
+        </w:rPr>
+      </w:pPr>
+      <w:r>
+        <w:rPr>
+          <w:rFonts w:ascii="Times New Roman" w:eastAsiaTheme="minorHAnsi" w:hAnsi="Times New Roman" w:cs="Times New Roman"/>
+          <w:color w:val="000000"/>
+          <w:sz w:val="24"/>
+          <w:szCs w:val="24"/>
+          <w:lang w:val="en-US" w:eastAsia="en-US"/>
+        </w:rPr>
+        <w:t xml:space="preserve">    </w:t>
+      </w:r>
+      <w:proofErr w:type="gramStart"/>
+      <w:r>
+        <w:rPr>
+          <w:rFonts w:ascii="Times New Roman" w:eastAsiaTheme="minorHAnsi" w:hAnsi="Times New Roman" w:cs="Times New Roman"/>
+          <w:color w:val="000000"/>
+          <w:sz w:val="24"/>
+          <w:szCs w:val="24"/>
+          <w:lang w:val="en-US" w:eastAsia="en-US"/>
+        </w:rPr>
+        <w:t>mass[</w:t>
+      </w:r>
+      <w:proofErr w:type="spellStart"/>
+      <w:proofErr w:type="gramEnd"/>
+      <w:r>
+        <w:rPr>
+          <w:rFonts w:ascii="Times New Roman" w:eastAsiaTheme="minorHAnsi" w:hAnsi="Times New Roman" w:cs="Times New Roman"/>
+          <w:color w:val="000000"/>
+          <w:sz w:val="24"/>
+          <w:szCs w:val="24"/>
+          <w:lang w:val="en-US" w:eastAsia="en-US"/>
+        </w:rPr>
+        <w:t>i</w:t>
+      </w:r>
+      <w:proofErr w:type="spellEnd"/>
+      <w:r>
+        <w:rPr>
+          <w:rFonts w:ascii="Times New Roman" w:eastAsiaTheme="minorHAnsi" w:hAnsi="Times New Roman" w:cs="Times New Roman"/>
+          <w:color w:val="000000"/>
+          <w:sz w:val="24"/>
+          <w:szCs w:val="24"/>
+          <w:lang w:val="en-US" w:eastAsia="en-US"/>
+        </w:rPr>
+        <w:t>] = (rand() % 2001) - 1000;</w:t>
+      </w:r>
+    </w:p>
+    <w:p>
+      <w:pPr>
+        <w:autoSpaceDE w:val="0"/>
+        <w:autoSpaceDN w:val="0"/>
+        <w:adjustRightInd w:val="0"/>
+        <w:spacing w:after="0" w:line="360" w:lineRule="auto"/>
+        <w:ind w:firstLine="709"/>
+        <w:jc w:val="both"/>
+        <w:rPr>
+          <w:rFonts w:ascii="Times New Roman" w:eastAsiaTheme="minorHAnsi" w:hAnsi="Times New Roman" w:cs="Times New Roman"/>
+          <w:color w:val="000000"/>
+          <w:sz w:val="24"/>
+          <w:szCs w:val="24"/>
+          <w:lang w:val="en-US" w:eastAsia="en-US"/>
+        </w:rPr>
+      </w:pPr>
+      <w:r>
+        <w:rPr>
+          <w:rFonts w:ascii="Times New Roman" w:eastAsiaTheme="minorHAnsi" w:hAnsi="Times New Roman" w:cs="Times New Roman"/>
+          <w:color w:val="000000"/>
+          <w:sz w:val="24"/>
+          <w:szCs w:val="24"/>
+          <w:lang w:val="en-US" w:eastAsia="en-US"/>
+        </w:rPr>
+        <w:t xml:space="preserve">    </w:t>
+      </w:r>
+      <w:proofErr w:type="spellStart"/>
+      <w:proofErr w:type="gramStart"/>
+      <w:r>
+        <w:rPr>
+          <w:rFonts w:ascii="Times New Roman" w:eastAsiaTheme="minorHAnsi" w:hAnsi="Times New Roman" w:cs="Times New Roman"/>
+          <w:color w:val="000000"/>
+          <w:sz w:val="24"/>
+          <w:szCs w:val="24"/>
+          <w:lang w:val="en-US" w:eastAsia="en-US"/>
+        </w:rPr>
+        <w:t>fprintf</w:t>
+      </w:r>
+      <w:proofErr w:type="spellEnd"/>
+      <w:r>
+        <w:rPr>
+          <w:rFonts w:ascii="Times New Roman" w:eastAsiaTheme="minorHAnsi" w:hAnsi="Times New Roman" w:cs="Times New Roman"/>
+          <w:color w:val="000000"/>
+          <w:sz w:val="24"/>
+          <w:szCs w:val="24"/>
+          <w:lang w:val="en-US" w:eastAsia="en-US"/>
+        </w:rPr>
+        <w:t>(</w:t>
+      </w:r>
+      <w:proofErr w:type="spellStart"/>
+      <w:proofErr w:type="gramEnd"/>
+      <w:r>
+        <w:rPr>
+          <w:rFonts w:ascii="Times New Roman" w:eastAsiaTheme="minorHAnsi" w:hAnsi="Times New Roman" w:cs="Times New Roman"/>
+          <w:color w:val="000000"/>
+          <w:sz w:val="24"/>
+          <w:szCs w:val="24"/>
+          <w:lang w:val="en-US" w:eastAsia="en-US"/>
+        </w:rPr>
+        <w:t>createdFile</w:t>
+      </w:r>
+      <w:proofErr w:type="spellEnd"/>
+      <w:r>
+        <w:rPr>
+          <w:rFonts w:ascii="Times New Roman" w:eastAsiaTheme="minorHAnsi" w:hAnsi="Times New Roman" w:cs="Times New Roman"/>
+          <w:color w:val="000000"/>
+          <w:sz w:val="24"/>
+          <w:szCs w:val="24"/>
+          <w:lang w:val="en-US" w:eastAsia="en-US"/>
+        </w:rPr>
+        <w:t xml:space="preserve">, </w:t>
+      </w:r>
+      <w:r>
+        <w:rPr>
+          <w:rFonts w:ascii="Times New Roman" w:eastAsiaTheme="minorHAnsi" w:hAnsi="Times New Roman" w:cs="Times New Roman"/>
+          <w:color w:val="A31515"/>
+          <w:sz w:val="24"/>
+          <w:szCs w:val="24"/>
+          <w:lang w:val="en-US" w:eastAsia="en-US"/>
+        </w:rPr>
+        <w:t>"%d\n"</w:t>
+      </w:r>
+      <w:r>
+        <w:rPr>
+          <w:rFonts w:ascii="Times New Roman" w:eastAsiaTheme="minorHAnsi" w:hAnsi="Times New Roman" w:cs="Times New Roman"/>
+          <w:color w:val="000000"/>
+          <w:sz w:val="24"/>
+          <w:szCs w:val="24"/>
+          <w:lang w:val="en-US" w:eastAsia="en-US"/>
+        </w:rPr>
+        <w:t>, mass[</w:t>
+      </w:r>
+      <w:proofErr w:type="spellStart"/>
+      <w:r>
+        <w:rPr>
+          <w:rFonts w:ascii="Times New Roman" w:eastAsiaTheme="minorHAnsi" w:hAnsi="Times New Roman" w:cs="Times New Roman"/>
+          <w:color w:val="000000"/>
+          <w:sz w:val="24"/>
+          <w:szCs w:val="24"/>
+          <w:lang w:val="en-US" w:eastAsia="en-US"/>
+        </w:rPr>
+        <w:t>i</w:t>
+      </w:r>
+      <w:proofErr w:type="spellEnd"/>
+      <w:r>
+        <w:rPr>
+          <w:rFonts w:ascii="Times New Roman" w:eastAsiaTheme="minorHAnsi" w:hAnsi="Times New Roman" w:cs="Times New Roman"/>
+          <w:color w:val="000000"/>
+          <w:sz w:val="24"/>
+          <w:szCs w:val="24"/>
+          <w:lang w:val="en-US" w:eastAsia="en-US"/>
+        </w:rPr>
+        <w:t>]);</w:t>
+      </w:r>
+    </w:p>
+    <w:p>
+      <w:pPr>
+        <w:autoSpaceDE w:val="0"/>
+        <w:autoSpaceDN w:val="0"/>
+        <w:adjustRightInd w:val="0"/>
+        <w:spacing w:after="0" w:line="360" w:lineRule="auto"/>
+        <w:ind w:firstLine="709"/>
+        <w:jc w:val="both"/>
+        <w:rPr>
+          <w:rFonts w:ascii="Times New Roman" w:eastAsiaTheme="minorHAnsi" w:hAnsi="Times New Roman" w:cs="Times New Roman"/>
+          <w:color w:val="000000"/>
+          <w:sz w:val="24"/>
+          <w:szCs w:val="24"/>
+          <w:lang w:val="en-US" w:eastAsia="en-US"/>
+        </w:rPr>
+      </w:pPr>
+      <w:r>
+        <w:rPr>
+          <w:rFonts w:ascii="Times New Roman" w:eastAsiaTheme="minorHAnsi" w:hAnsi="Times New Roman" w:cs="Times New Roman"/>
+          <w:color w:val="000000"/>
+          <w:sz w:val="24"/>
+          <w:szCs w:val="24"/>
+          <w:lang w:val="en-US" w:eastAsia="en-US"/>
+        </w:rPr>
+        <w:t>}</w:t>
+      </w:r>
+    </w:p>
+    <w:p>
+      <w:pPr>
+        <w:autoSpaceDE w:val="0"/>
+        <w:autoSpaceDN w:val="0"/>
+        <w:adjustRightInd w:val="0"/>
+        <w:spacing w:after="0" w:line="360" w:lineRule="auto"/>
+        <w:ind w:firstLine="709"/>
+        <w:jc w:val="both"/>
+        <w:rPr>
+          <w:rFonts w:ascii="Times New Roman" w:eastAsiaTheme="minorHAnsi" w:hAnsi="Times New Roman" w:cs="Times New Roman"/>
+          <w:color w:val="000000"/>
+          <w:sz w:val="24"/>
+          <w:szCs w:val="24"/>
+          <w:lang w:val="en-US" w:eastAsia="en-US"/>
+        </w:rPr>
+      </w:pPr>
       <w:proofErr w:type="spellStart"/>
       <w:proofErr w:type="gramStart"/>
       <w:r>
@@ -7762,11 +8885,10 @@
         <w:ind w:firstLine="709"/>
         <w:jc w:val="both"/>
         <w:rPr>
-          <w:rFonts w:ascii="Times New Roman" w:eastAsiaTheme="minorHAnsi" w:hAnsi="Times New Roman" w:cs="Times New Roman"/>
-          <w:color w:val="000000"/>
-          <w:sz w:val="24"/>
-          <w:szCs w:val="24"/>
-          <w:lang w:val="en-US" w:eastAsia="en-US"/>
+          <w:rFonts w:ascii="Times New Roman" w:hAnsi="Times New Roman" w:cs="Times New Roman"/>
+          <w:sz w:val="28"/>
+          <w:szCs w:val="28"/>
+          <w:lang w:val="en-US"/>
         </w:rPr>
       </w:pPr>
       <w:proofErr w:type="spellStart"/>
@@ -7775,8 +8897,8 @@
         <w:rPr>
           <w:rFonts w:ascii="Times New Roman" w:eastAsiaTheme="minorHAnsi" w:hAnsi="Times New Roman" w:cs="Times New Roman"/>
           <w:color w:val="000000"/>
-          <w:sz w:val="24"/>
-          <w:szCs w:val="24"/>
+          <w:sz w:val="19"/>
+          <w:szCs w:val="19"/>
           <w:lang w:val="en-US" w:eastAsia="en-US"/>
         </w:rPr>
         <w:t>printf</w:t>
@@ -7786,8 +8908,8 @@
         <w:rPr>
           <w:rFonts w:ascii="Times New Roman" w:eastAsiaTheme="minorHAnsi" w:hAnsi="Times New Roman" w:cs="Times New Roman"/>
           <w:color w:val="000000"/>
-          <w:sz w:val="24"/>
-          <w:szCs w:val="24"/>
+          <w:sz w:val="19"/>
+          <w:szCs w:val="19"/>
           <w:lang w:val="en-US" w:eastAsia="en-US"/>
         </w:rPr>
         <w:t>(</w:t>
@@ -7797,8 +8919,8 @@
         <w:rPr>
           <w:rFonts w:ascii="Times New Roman" w:eastAsiaTheme="minorHAnsi" w:hAnsi="Times New Roman" w:cs="Times New Roman"/>
           <w:color w:val="A31515"/>
-          <w:sz w:val="24"/>
-          <w:szCs w:val="24"/>
+          <w:sz w:val="19"/>
+          <w:szCs w:val="19"/>
           <w:lang w:val="en-US" w:eastAsia="en-US"/>
         </w:rPr>
         <w:t>"\</w:t>
@@ -7807,8 +8929,8 @@
         <w:rPr>
           <w:rFonts w:ascii="Times New Roman" w:eastAsiaTheme="minorHAnsi" w:hAnsi="Times New Roman" w:cs="Times New Roman"/>
           <w:color w:val="A31515"/>
-          <w:sz w:val="24"/>
-          <w:szCs w:val="24"/>
+          <w:sz w:val="19"/>
+          <w:szCs w:val="19"/>
           <w:lang w:val="en-US" w:eastAsia="en-US"/>
         </w:rPr>
         <w:t>n</w:t>
@@ -7817,8 +8939,8 @@
         <w:rPr>
           <w:rFonts w:ascii="Times New Roman" w:eastAsiaTheme="minorHAnsi" w:hAnsi="Times New Roman" w:cs="Times New Roman"/>
           <w:color w:val="A31515"/>
-          <w:sz w:val="24"/>
-          <w:szCs w:val="24"/>
+          <w:sz w:val="19"/>
+          <w:szCs w:val="19"/>
           <w:lang w:eastAsia="en-US"/>
         </w:rPr>
         <w:t>Массив</w:t>
@@ -7827,8 +8949,8 @@
         <w:rPr>
           <w:rFonts w:ascii="Times New Roman" w:eastAsiaTheme="minorHAnsi" w:hAnsi="Times New Roman" w:cs="Times New Roman"/>
           <w:color w:val="A31515"/>
-          <w:sz w:val="24"/>
-          <w:szCs w:val="24"/>
+          <w:sz w:val="19"/>
+          <w:szCs w:val="19"/>
           <w:lang w:val="en-US" w:eastAsia="en-US"/>
         </w:rPr>
         <w:t xml:space="preserve"> </w:t>
@@ -7837,8 +8959,8 @@
         <w:rPr>
           <w:rFonts w:ascii="Times New Roman" w:eastAsiaTheme="minorHAnsi" w:hAnsi="Times New Roman" w:cs="Times New Roman"/>
           <w:color w:val="A31515"/>
-          <w:sz w:val="24"/>
-          <w:szCs w:val="24"/>
+          <w:sz w:val="19"/>
+          <w:szCs w:val="19"/>
           <w:lang w:eastAsia="en-US"/>
         </w:rPr>
         <w:t>создан</w:t>
@@ -7847,8 +8969,8 @@
         <w:rPr>
           <w:rFonts w:ascii="Times New Roman" w:eastAsiaTheme="minorHAnsi" w:hAnsi="Times New Roman" w:cs="Times New Roman"/>
           <w:color w:val="A31515"/>
-          <w:sz w:val="24"/>
-          <w:szCs w:val="24"/>
+          <w:sz w:val="19"/>
+          <w:szCs w:val="19"/>
           <w:lang w:val="en-US" w:eastAsia="en-US"/>
         </w:rPr>
         <w:t xml:space="preserve">, </w:t>
@@ -7857,8 +8979,8 @@
         <w:rPr>
           <w:rFonts w:ascii="Times New Roman" w:eastAsiaTheme="minorHAnsi" w:hAnsi="Times New Roman" w:cs="Times New Roman"/>
           <w:color w:val="A31515"/>
-          <w:sz w:val="24"/>
-          <w:szCs w:val="24"/>
+          <w:sz w:val="19"/>
+          <w:szCs w:val="19"/>
           <w:lang w:eastAsia="en-US"/>
         </w:rPr>
         <w:t>сохранен</w:t>
@@ -7867,8 +8989,8 @@
         <w:rPr>
           <w:rFonts w:ascii="Times New Roman" w:eastAsiaTheme="minorHAnsi" w:hAnsi="Times New Roman" w:cs="Times New Roman"/>
           <w:color w:val="A31515"/>
-          <w:sz w:val="24"/>
-          <w:szCs w:val="24"/>
+          <w:sz w:val="19"/>
+          <w:szCs w:val="19"/>
           <w:lang w:val="en-US" w:eastAsia="en-US"/>
         </w:rPr>
         <w:t xml:space="preserve"> </w:t>
@@ -7877,8 +8999,8 @@
         <w:rPr>
           <w:rFonts w:ascii="Times New Roman" w:eastAsiaTheme="minorHAnsi" w:hAnsi="Times New Roman" w:cs="Times New Roman"/>
           <w:color w:val="A31515"/>
-          <w:sz w:val="24"/>
-          <w:szCs w:val="24"/>
+          <w:sz w:val="19"/>
+          <w:szCs w:val="19"/>
           <w:lang w:eastAsia="en-US"/>
         </w:rPr>
         <w:t>в</w:t>
@@ -7887,8 +9009,8 @@
         <w:rPr>
           <w:rFonts w:ascii="Times New Roman" w:eastAsiaTheme="minorHAnsi" w:hAnsi="Times New Roman" w:cs="Times New Roman"/>
           <w:color w:val="A31515"/>
-          <w:sz w:val="24"/>
-          <w:szCs w:val="24"/>
+          <w:sz w:val="19"/>
+          <w:szCs w:val="19"/>
           <w:lang w:val="en-US" w:eastAsia="en-US"/>
         </w:rPr>
         <w:t xml:space="preserve"> </w:t>
@@ -7897,8 +9019,8 @@
         <w:rPr>
           <w:rFonts w:ascii="Times New Roman" w:eastAsiaTheme="minorHAnsi" w:hAnsi="Times New Roman" w:cs="Times New Roman"/>
           <w:color w:val="A31515"/>
-          <w:sz w:val="24"/>
-          <w:szCs w:val="24"/>
+          <w:sz w:val="19"/>
+          <w:szCs w:val="19"/>
           <w:lang w:eastAsia="en-US"/>
         </w:rPr>
         <w:t>файле</w:t>
@@ -7907,8 +9029,8 @@
         <w:rPr>
           <w:rFonts w:ascii="Times New Roman" w:eastAsiaTheme="minorHAnsi" w:hAnsi="Times New Roman" w:cs="Times New Roman"/>
           <w:color w:val="A31515"/>
-          <w:sz w:val="24"/>
-          <w:szCs w:val="24"/>
+          <w:sz w:val="19"/>
+          <w:szCs w:val="19"/>
           <w:lang w:val="en-US" w:eastAsia="en-US"/>
         </w:rPr>
         <w:t xml:space="preserve"> '</w:t>
@@ -7917,8 +9039,8 @@
         <w:rPr>
           <w:rFonts w:ascii="Times New Roman" w:eastAsiaTheme="minorHAnsi" w:hAnsi="Times New Roman" w:cs="Times New Roman"/>
           <w:color w:val="A31515"/>
-          <w:sz w:val="24"/>
-          <w:szCs w:val="24"/>
+          <w:sz w:val="19"/>
+          <w:szCs w:val="19"/>
           <w:lang w:val="en-US" w:eastAsia="en-US"/>
         </w:rPr>
         <w:t>list</w:t>
@@ -7927,8 +9049,8 @@
         <w:rPr>
           <w:rFonts w:ascii="Times New Roman" w:eastAsiaTheme="minorHAnsi" w:hAnsi="Times New Roman" w:cs="Times New Roman"/>
           <w:color w:val="A31515"/>
-          <w:sz w:val="24"/>
-          <w:szCs w:val="24"/>
+          <w:sz w:val="19"/>
+          <w:szCs w:val="19"/>
           <w:lang w:val="en-US" w:eastAsia="en-US"/>
         </w:rPr>
         <w:t>.</w:t>
@@ -7937,8 +9059,8 @@
         <w:rPr>
           <w:rFonts w:ascii="Times New Roman" w:eastAsiaTheme="minorHAnsi" w:hAnsi="Times New Roman" w:cs="Times New Roman"/>
           <w:color w:val="A31515"/>
-          <w:sz w:val="24"/>
-          <w:szCs w:val="24"/>
+          <w:sz w:val="19"/>
+          <w:szCs w:val="19"/>
           <w:lang w:val="en-US" w:eastAsia="en-US"/>
         </w:rPr>
         <w:t>txt</w:t>
@@ -7947,8 +9069,8 @@
         <w:rPr>
           <w:rFonts w:ascii="Times New Roman" w:eastAsiaTheme="minorHAnsi" w:hAnsi="Times New Roman" w:cs="Times New Roman"/>
           <w:color w:val="A31515"/>
-          <w:sz w:val="24"/>
-          <w:szCs w:val="24"/>
+          <w:sz w:val="19"/>
+          <w:szCs w:val="19"/>
           <w:lang w:val="en-US" w:eastAsia="en-US"/>
         </w:rPr>
         <w:t>'"</w:t>
@@ -7957,8 +9079,8 @@
         <w:rPr>
           <w:rFonts w:ascii="Times New Roman" w:eastAsiaTheme="minorHAnsi" w:hAnsi="Times New Roman" w:cs="Times New Roman"/>
           <w:color w:val="000000"/>
-          <w:sz w:val="24"/>
-          <w:szCs w:val="24"/>
+          <w:sz w:val="19"/>
+          <w:szCs w:val="19"/>
           <w:lang w:val="en-US" w:eastAsia="en-US"/>
         </w:rPr>
         <w:t>);</w:t>
@@ -7973,22 +9095,96 @@
         <w:ind w:firstLine="709"/>
         <w:jc w:val="both"/>
         <w:rPr>
-          <w:rFonts w:ascii="Times New Roman" w:eastAsiaTheme="minorHAnsi" w:hAnsi="Times New Roman" w:cs="Times New Roman"/>
-          <w:color w:val="000000"/>
+          <w:rFonts w:ascii="Times New Roman" w:hAnsi="Times New Roman" w:cs="Times New Roman"/>
           <w:sz w:val="28"/>
           <w:szCs w:val="28"/>
-          <w:lang w:eastAsia="en-US"/>
-        </w:rPr>
-      </w:pPr>
-      <w:r>
-        <w:rPr>
-          <w:rFonts w:ascii="Times New Roman" w:eastAsiaTheme="minorHAnsi" w:hAnsi="Times New Roman" w:cs="Times New Roman"/>
-          <w:color w:val="000000"/>
+        </w:rPr>
+      </w:pPr>
+      <w:r>
+        <w:rPr>
+          <w:rFonts w:ascii="Times New Roman" w:hAnsi="Times New Roman" w:cs="Times New Roman"/>
           <w:sz w:val="28"/>
           <w:szCs w:val="28"/>
-          <w:lang w:eastAsia="en-US"/>
-        </w:rPr>
-        <w:t>При выборе пункта 2 пользователь вводит название файла со значениями, которые затем записываются в массив.</w:t>
+        </w:rPr>
+        <w:t xml:space="preserve">Далее выполняется </w:t>
+      </w:r>
+      <w:proofErr w:type="spellStart"/>
+      <w:r>
+        <w:rPr>
+          <w:rFonts w:ascii="Times New Roman" w:hAnsi="Times New Roman" w:cs="Times New Roman"/>
+          <w:sz w:val="28"/>
+          <w:szCs w:val="28"/>
+        </w:rPr>
+        <w:t>шейкерная</w:t>
+      </w:r>
+      <w:proofErr w:type="spellEnd"/>
+      <w:r>
+        <w:rPr>
+          <w:rFonts w:ascii="Times New Roman" w:hAnsi="Times New Roman" w:cs="Times New Roman"/>
+          <w:sz w:val="28"/>
+          <w:szCs w:val="28"/>
+        </w:rPr>
+        <w:t xml:space="preserve"> сортировка</w:t>
+      </w:r>
+      <w:r>
+        <w:rPr>
+          <w:rFonts w:ascii="Times New Roman" w:hAnsi="Times New Roman" w:cs="Times New Roman"/>
+          <w:sz w:val="28"/>
+          <w:szCs w:val="28"/>
+        </w:rPr>
+        <w:t xml:space="preserve">, при </w:t>
+      </w:r>
+      <w:proofErr w:type="gramStart"/>
+      <w:r>
+        <w:rPr>
+          <w:rFonts w:ascii="Times New Roman" w:hAnsi="Times New Roman" w:cs="Times New Roman"/>
+          <w:sz w:val="28"/>
+          <w:szCs w:val="28"/>
+        </w:rPr>
+        <w:t>котором</w:t>
+      </w:r>
+      <w:proofErr w:type="gramEnd"/>
+      <w:r>
+        <w:rPr>
+          <w:rFonts w:ascii="Times New Roman" w:hAnsi="Times New Roman" w:cs="Times New Roman"/>
+          <w:sz w:val="28"/>
+          <w:szCs w:val="28"/>
+        </w:rPr>
+        <w:t xml:space="preserve"> наибольшие </w:t>
+      </w:r>
+      <w:r>
+        <w:rPr>
+          <w:rStyle w:val="aa"/>
+        </w:rPr>
+        <w:t xml:space="preserve">элементы массива перемещаются вправо, а наименьшие влево. Сначала </w:t>
+      </w:r>
+      <w:proofErr w:type="gramStart"/>
+      <w:r>
+        <w:rPr>
+          <w:rStyle w:val="aa"/>
+        </w:rPr>
+        <w:t>элемент</w:t>
+      </w:r>
+      <w:proofErr w:type="gramEnd"/>
+      <w:r>
+        <w:rPr>
+          <w:rStyle w:val="aa"/>
+        </w:rPr>
+        <w:t xml:space="preserve"> начиная с левого края сравнивается со следующим и если он больше, то значения меняются позициями, а если меньше остается на своей позиции, а следующий элемент начинает сдвигаться. Так наибольший элемент массива попадает в конец массива, и правая граница сдвигается на один, чтобы не учитывать уже отсортированный элемент. Аналогично в левый край сдвигается </w:t>
+      </w:r>
+      <w:r>
+        <w:rPr>
+          <w:rStyle w:val="aa"/>
+        </w:rPr>
+        <w:t>наименьший элемент массива, и левая граница также сдвигается на один элемент. Так происходит</w:t>
+      </w:r>
+      <w:r>
+        <w:rPr>
+          <w:rFonts w:ascii="Times New Roman" w:hAnsi="Times New Roman" w:cs="Times New Roman"/>
+          <w:sz w:val="28"/>
+          <w:szCs w:val="28"/>
+        </w:rPr>
+        <w:t xml:space="preserve"> до тех пор, пока границы не встретятся или пока в цикле есть перемещения. Если перемещений не было алгоритм заканчивается досрочно.</w:t>
       </w:r>
     </w:p>
     <w:p>
@@ -7998,7 +9194,6 @@
         <w:adjustRightInd w:val="0"/>
         <w:spacing w:after="0" w:line="360" w:lineRule="auto"/>
         <w:ind w:firstLine="709"/>
-        <w:jc w:val="both"/>
         <w:rPr>
           <w:rFonts w:ascii="Times New Roman" w:eastAsiaTheme="minorHAnsi" w:hAnsi="Times New Roman" w:cs="Times New Roman"/>
           <w:color w:val="000000"/>
@@ -8012,50 +9207,19 @@
       <w:r>
         <w:rPr>
           <w:rFonts w:ascii="Times New Roman" w:eastAsiaTheme="minorHAnsi" w:hAnsi="Times New Roman" w:cs="Times New Roman"/>
-          <w:color w:val="000000"/>
-          <w:sz w:val="24"/>
-          <w:szCs w:val="24"/>
-          <w:lang w:val="en-US" w:eastAsia="en-US"/>
-        </w:rPr>
-        <w:lastRenderedPageBreak/>
-        <w:t>printf</w:t>
+          <w:color w:val="0000FF"/>
+          <w:sz w:val="24"/>
+          <w:szCs w:val="24"/>
+          <w:lang w:val="en-US" w:eastAsia="en-US"/>
+        </w:rPr>
+        <w:t>int</w:t>
       </w:r>
       <w:proofErr w:type="spellEnd"/>
-      <w:r>
-        <w:rPr>
-          <w:rFonts w:ascii="Times New Roman" w:eastAsiaTheme="minorHAnsi" w:hAnsi="Times New Roman" w:cs="Times New Roman"/>
-          <w:color w:val="000000"/>
-          <w:sz w:val="24"/>
-          <w:szCs w:val="24"/>
-          <w:lang w:val="en-US" w:eastAsia="en-US"/>
-        </w:rPr>
-        <w:t>(</w:t>
-      </w:r>
       <w:proofErr w:type="gramEnd"/>
       <w:r>
         <w:rPr>
           <w:rFonts w:ascii="Times New Roman" w:eastAsiaTheme="minorHAnsi" w:hAnsi="Times New Roman" w:cs="Times New Roman"/>
-          <w:color w:val="A31515"/>
-          <w:sz w:val="24"/>
-          <w:szCs w:val="24"/>
-          <w:lang w:val="en-US" w:eastAsia="en-US"/>
-        </w:rPr>
-        <w:t>"</w:t>
-      </w:r>
-      <w:r>
-        <w:rPr>
-          <w:rFonts w:ascii="Times New Roman" w:eastAsiaTheme="minorHAnsi" w:hAnsi="Times New Roman" w:cs="Times New Roman"/>
-          <w:color w:val="A31515"/>
-          <w:sz w:val="24"/>
-          <w:szCs w:val="24"/>
-          <w:lang w:eastAsia="en-US"/>
-        </w:rPr>
-        <w:t>Введите</w:t>
-      </w:r>
-      <w:r>
-        <w:rPr>
-          <w:rFonts w:ascii="Times New Roman" w:eastAsiaTheme="minorHAnsi" w:hAnsi="Times New Roman" w:cs="Times New Roman"/>
-          <w:color w:val="A31515"/>
+          <w:color w:val="000000"/>
           <w:sz w:val="24"/>
           <w:szCs w:val="24"/>
           <w:lang w:val="en-US" w:eastAsia="en-US"/>
@@ -8065,52 +9229,22 @@
       <w:r>
         <w:rPr>
           <w:rFonts w:ascii="Times New Roman" w:eastAsiaTheme="minorHAnsi" w:hAnsi="Times New Roman" w:cs="Times New Roman"/>
-          <w:color w:val="A31515"/>
-          <w:sz w:val="24"/>
-          <w:szCs w:val="24"/>
-          <w:lang w:eastAsia="en-US"/>
-        </w:rPr>
-        <w:t>название</w:t>
-      </w:r>
-      <w:r>
-        <w:rPr>
-          <w:rFonts w:ascii="Times New Roman" w:eastAsiaTheme="minorHAnsi" w:hAnsi="Times New Roman" w:cs="Times New Roman"/>
-          <w:color w:val="A31515"/>
-          <w:sz w:val="24"/>
-          <w:szCs w:val="24"/>
-          <w:lang w:val="en-US" w:eastAsia="en-US"/>
-        </w:rPr>
-        <w:t xml:space="preserve"> </w:t>
-      </w:r>
-      <w:r>
-        <w:rPr>
-          <w:rFonts w:ascii="Times New Roman" w:eastAsiaTheme="minorHAnsi" w:hAnsi="Times New Roman" w:cs="Times New Roman"/>
-          <w:color w:val="A31515"/>
-          <w:sz w:val="24"/>
-          <w:szCs w:val="24"/>
-          <w:lang w:eastAsia="en-US"/>
-        </w:rPr>
-        <w:t>файла</w:t>
-      </w:r>
-      <w:r>
-        <w:rPr>
-          <w:rFonts w:ascii="Times New Roman" w:eastAsiaTheme="minorHAnsi" w:hAnsi="Times New Roman" w:cs="Times New Roman"/>
-          <w:color w:val="A31515"/>
-          <w:sz w:val="24"/>
-          <w:szCs w:val="24"/>
-          <w:lang w:val="en-US" w:eastAsia="en-US"/>
-        </w:rPr>
-        <w:t>: "</w:t>
-      </w:r>
-      <w:r>
-        <w:rPr>
-          <w:rFonts w:ascii="Times New Roman" w:eastAsiaTheme="minorHAnsi" w:hAnsi="Times New Roman" w:cs="Times New Roman"/>
-          <w:color w:val="000000"/>
-          <w:sz w:val="24"/>
-          <w:szCs w:val="24"/>
-          <w:lang w:val="en-US" w:eastAsia="en-US"/>
-        </w:rPr>
-        <w:t>);</w:t>
+          <w:color w:val="000000"/>
+          <w:sz w:val="24"/>
+          <w:szCs w:val="24"/>
+          <w:lang w:val="en-US" w:eastAsia="en-US"/>
+        </w:rPr>
+        <w:t>swapped</w:t>
+      </w:r>
+      <w:r>
+        <w:rPr>
+          <w:rFonts w:ascii="Times New Roman" w:eastAsiaTheme="minorHAnsi" w:hAnsi="Times New Roman" w:cs="Times New Roman"/>
+          <w:color w:val="000000"/>
+          <w:sz w:val="24"/>
+          <w:szCs w:val="24"/>
+          <w:lang w:val="en-US" w:eastAsia="en-US"/>
+        </w:rPr>
+        <w:t xml:space="preserve"> = 1;</w:t>
       </w:r>
     </w:p>
     <w:p>
@@ -8120,68 +9254,57 @@
         <w:adjustRightInd w:val="0"/>
         <w:spacing w:after="0" w:line="360" w:lineRule="auto"/>
         <w:ind w:firstLine="709"/>
-        <w:jc w:val="both"/>
-        <w:rPr>
-          <w:rFonts w:ascii="Times New Roman" w:eastAsiaTheme="minorHAnsi" w:hAnsi="Times New Roman" w:cs="Times New Roman"/>
-          <w:color w:val="000000"/>
-          <w:sz w:val="24"/>
-          <w:szCs w:val="24"/>
-          <w:lang w:val="en-US" w:eastAsia="en-US"/>
-        </w:rPr>
-      </w:pPr>
-      <w:r>
-        <w:rPr>
-          <w:rFonts w:ascii="Times New Roman" w:eastAsiaTheme="minorHAnsi" w:hAnsi="Times New Roman" w:cs="Times New Roman"/>
-          <w:color w:val="000000"/>
-          <w:sz w:val="24"/>
-          <w:szCs w:val="24"/>
-          <w:lang w:val="en-US" w:eastAsia="en-US"/>
-        </w:rPr>
-        <w:t xml:space="preserve"> </w:t>
-      </w:r>
+        <w:rPr>
+          <w:rFonts w:ascii="Times New Roman" w:eastAsiaTheme="minorHAnsi" w:hAnsi="Times New Roman" w:cs="Times New Roman"/>
+          <w:color w:val="000000"/>
+          <w:sz w:val="24"/>
+          <w:szCs w:val="24"/>
+          <w:lang w:val="en-US" w:eastAsia="en-US"/>
+        </w:rPr>
+      </w:pPr>
       <w:proofErr w:type="spellStart"/>
       <w:proofErr w:type="gramStart"/>
       <w:r>
         <w:rPr>
           <w:rFonts w:ascii="Times New Roman" w:eastAsiaTheme="minorHAnsi" w:hAnsi="Times New Roman" w:cs="Times New Roman"/>
-          <w:color w:val="000000"/>
-          <w:sz w:val="24"/>
-          <w:szCs w:val="24"/>
-          <w:lang w:val="en-US" w:eastAsia="en-US"/>
-        </w:rPr>
-        <w:t>scanf</w:t>
+          <w:color w:val="0000FF"/>
+          <w:sz w:val="24"/>
+          <w:szCs w:val="24"/>
+          <w:lang w:val="en-US" w:eastAsia="en-US"/>
+        </w:rPr>
+        <w:t>int</w:t>
       </w:r>
       <w:proofErr w:type="spellEnd"/>
-      <w:r>
-        <w:rPr>
-          <w:rFonts w:ascii="Times New Roman" w:eastAsiaTheme="minorHAnsi" w:hAnsi="Times New Roman" w:cs="Times New Roman"/>
-          <w:color w:val="000000"/>
-          <w:sz w:val="24"/>
-          <w:szCs w:val="24"/>
-          <w:lang w:val="en-US" w:eastAsia="en-US"/>
-        </w:rPr>
-        <w:t>(</w:t>
-      </w:r>
       <w:proofErr w:type="gramEnd"/>
       <w:r>
         <w:rPr>
           <w:rFonts w:ascii="Times New Roman" w:eastAsiaTheme="minorHAnsi" w:hAnsi="Times New Roman" w:cs="Times New Roman"/>
-          <w:color w:val="A31515"/>
-          <w:sz w:val="24"/>
-          <w:szCs w:val="24"/>
-          <w:lang w:val="en-US" w:eastAsia="en-US"/>
-        </w:rPr>
-        <w:t>"%s"</w:t>
-      </w:r>
-      <w:r>
-        <w:rPr>
-          <w:rFonts w:ascii="Times New Roman" w:eastAsiaTheme="minorHAnsi" w:hAnsi="Times New Roman" w:cs="Times New Roman"/>
-          <w:color w:val="000000"/>
-          <w:sz w:val="24"/>
-          <w:szCs w:val="24"/>
-          <w:lang w:val="en-US" w:eastAsia="en-US"/>
-        </w:rPr>
-        <w:t>, filename);</w:t>
+          <w:color w:val="000000"/>
+          <w:sz w:val="24"/>
+          <w:szCs w:val="24"/>
+          <w:lang w:val="en-US" w:eastAsia="en-US"/>
+        </w:rPr>
+        <w:t xml:space="preserve"> </w:t>
+      </w:r>
+      <w:r>
+        <w:rPr>
+          <w:rFonts w:ascii="Times New Roman" w:eastAsiaTheme="minorHAnsi" w:hAnsi="Times New Roman" w:cs="Times New Roman"/>
+          <w:color w:val="000000"/>
+          <w:sz w:val="24"/>
+          <w:szCs w:val="24"/>
+          <w:lang w:val="en-US" w:eastAsia="en-US"/>
+        </w:rPr>
+        <w:t>start</w:t>
+      </w:r>
+      <w:r>
+        <w:rPr>
+          <w:rFonts w:ascii="Times New Roman" w:eastAsiaTheme="minorHAnsi" w:hAnsi="Times New Roman" w:cs="Times New Roman"/>
+          <w:color w:val="000000"/>
+          <w:sz w:val="24"/>
+          <w:szCs w:val="24"/>
+          <w:lang w:val="en-US" w:eastAsia="en-US"/>
+        </w:rPr>
+        <w:t xml:space="preserve"> = 0;</w:t>
       </w:r>
     </w:p>
     <w:p>
@@ -8191,15 +9314,58 @@
         <w:adjustRightInd w:val="0"/>
         <w:spacing w:after="0" w:line="360" w:lineRule="auto"/>
         <w:ind w:firstLine="709"/>
-        <w:jc w:val="both"/>
-        <w:rPr>
-          <w:rFonts w:ascii="Times New Roman" w:eastAsiaTheme="minorHAnsi" w:hAnsi="Times New Roman" w:cs="Times New Roman"/>
-          <w:color w:val="000000"/>
-          <w:sz w:val="24"/>
-          <w:szCs w:val="24"/>
-          <w:lang w:val="en-US" w:eastAsia="en-US"/>
-        </w:rPr>
-      </w:pPr>
+        <w:rPr>
+          <w:rFonts w:ascii="Times New Roman" w:eastAsiaTheme="minorHAnsi" w:hAnsi="Times New Roman" w:cs="Times New Roman"/>
+          <w:color w:val="000000"/>
+          <w:sz w:val="24"/>
+          <w:szCs w:val="24"/>
+          <w:lang w:val="en-US" w:eastAsia="en-US"/>
+        </w:rPr>
+      </w:pPr>
+      <w:proofErr w:type="spellStart"/>
+      <w:proofErr w:type="gramStart"/>
+      <w:r>
+        <w:rPr>
+          <w:rFonts w:ascii="Times New Roman" w:eastAsiaTheme="minorHAnsi" w:hAnsi="Times New Roman" w:cs="Times New Roman"/>
+          <w:color w:val="0000FF"/>
+          <w:sz w:val="24"/>
+          <w:szCs w:val="24"/>
+          <w:lang w:val="en-US" w:eastAsia="en-US"/>
+        </w:rPr>
+        <w:t>int</w:t>
+      </w:r>
+      <w:proofErr w:type="spellEnd"/>
+      <w:proofErr w:type="gramEnd"/>
+      <w:r>
+        <w:rPr>
+          <w:rFonts w:ascii="Times New Roman" w:eastAsiaTheme="minorHAnsi" w:hAnsi="Times New Roman" w:cs="Times New Roman"/>
+          <w:color w:val="000000"/>
+          <w:sz w:val="24"/>
+          <w:szCs w:val="24"/>
+          <w:lang w:val="en-US" w:eastAsia="en-US"/>
+        </w:rPr>
+        <w:t xml:space="preserve"> end = </w:t>
+      </w:r>
+      <w:r>
+        <w:rPr>
+          <w:rFonts w:ascii="Times New Roman" w:eastAsiaTheme="minorHAnsi" w:hAnsi="Times New Roman" w:cs="Times New Roman"/>
+          <w:color w:val="808080"/>
+          <w:sz w:val="24"/>
+          <w:szCs w:val="24"/>
+          <w:lang w:val="en-US" w:eastAsia="en-US"/>
+        </w:rPr>
+        <w:t>n</w:t>
+      </w:r>
+      <w:r>
+        <w:rPr>
+          <w:rFonts w:ascii="Times New Roman" w:eastAsiaTheme="minorHAnsi" w:hAnsi="Times New Roman" w:cs="Times New Roman"/>
+          <w:color w:val="000000"/>
+          <w:sz w:val="24"/>
+          <w:szCs w:val="24"/>
+          <w:lang w:val="en-US" w:eastAsia="en-US"/>
+        </w:rPr>
+        <w:t xml:space="preserve"> - 1;</w:t>
+      </w:r>
     </w:p>
     <w:p>
       <w:pPr>
@@ -8208,49 +9374,14 @@
         <w:adjustRightInd w:val="0"/>
         <w:spacing w:after="0" w:line="360" w:lineRule="auto"/>
         <w:ind w:firstLine="709"/>
-        <w:jc w:val="both"/>
-        <w:rPr>
-          <w:rFonts w:ascii="Times New Roman" w:eastAsiaTheme="minorHAnsi" w:hAnsi="Times New Roman" w:cs="Times New Roman"/>
-          <w:color w:val="000000"/>
-          <w:sz w:val="24"/>
-          <w:szCs w:val="24"/>
-          <w:lang w:val="en-US" w:eastAsia="en-US"/>
-        </w:rPr>
-      </w:pPr>
-      <w:r>
-        <w:rPr>
-          <w:rFonts w:ascii="Times New Roman" w:eastAsiaTheme="minorHAnsi" w:hAnsi="Times New Roman" w:cs="Times New Roman"/>
-          <w:color w:val="000000"/>
-          <w:sz w:val="24"/>
-          <w:szCs w:val="24"/>
-          <w:lang w:val="en-US" w:eastAsia="en-US"/>
-        </w:rPr>
-        <w:t xml:space="preserve"> </w:t>
-      </w:r>
-      <w:proofErr w:type="spellStart"/>
-      <w:proofErr w:type="gramStart"/>
-      <w:r>
-        <w:rPr>
-          <w:rFonts w:ascii="Times New Roman" w:eastAsiaTheme="minorHAnsi" w:hAnsi="Times New Roman" w:cs="Times New Roman"/>
-          <w:color w:val="0000FF"/>
-          <w:sz w:val="24"/>
-          <w:szCs w:val="24"/>
-          <w:lang w:val="en-US" w:eastAsia="en-US"/>
-        </w:rPr>
-        <w:t>int</w:t>
-      </w:r>
-      <w:proofErr w:type="spellEnd"/>
-      <w:proofErr w:type="gramEnd"/>
-      <w:r>
-        <w:rPr>
-          <w:rFonts w:ascii="Times New Roman" w:eastAsiaTheme="minorHAnsi" w:hAnsi="Times New Roman" w:cs="Times New Roman"/>
-          <w:color w:val="000000"/>
-          <w:sz w:val="24"/>
-          <w:szCs w:val="24"/>
-          <w:lang w:val="en-US" w:eastAsia="en-US"/>
-        </w:rPr>
-        <w:t xml:space="preserve"> number;</w:t>
-      </w:r>
+        <w:rPr>
+          <w:rFonts w:ascii="Times New Roman" w:eastAsiaTheme="minorHAnsi" w:hAnsi="Times New Roman" w:cs="Times New Roman"/>
+          <w:color w:val="000000"/>
+          <w:sz w:val="24"/>
+          <w:szCs w:val="24"/>
+          <w:lang w:val="en-US" w:eastAsia="en-US"/>
+        </w:rPr>
+      </w:pPr>
     </w:p>
     <w:p>
       <w:pPr>
@@ -8259,25 +9390,14 @@
         <w:adjustRightInd w:val="0"/>
         <w:spacing w:after="0" w:line="360" w:lineRule="auto"/>
         <w:ind w:firstLine="709"/>
-        <w:jc w:val="both"/>
-        <w:rPr>
-          <w:rFonts w:ascii="Times New Roman" w:eastAsiaTheme="minorHAnsi" w:hAnsi="Times New Roman" w:cs="Times New Roman"/>
-          <w:color w:val="000000"/>
-          <w:sz w:val="24"/>
-          <w:szCs w:val="24"/>
-          <w:lang w:val="en-US" w:eastAsia="en-US"/>
-        </w:rPr>
-      </w:pPr>
-      <w:r>
-        <w:rPr>
-          <w:rFonts w:ascii="Times New Roman" w:eastAsiaTheme="minorHAnsi" w:hAnsi="Times New Roman" w:cs="Times New Roman"/>
-          <w:color w:val="000000"/>
-          <w:sz w:val="24"/>
-          <w:szCs w:val="24"/>
-          <w:lang w:val="en-US" w:eastAsia="en-US"/>
-        </w:rPr>
-        <w:t xml:space="preserve"> </w:t>
-      </w:r>
+        <w:rPr>
+          <w:rFonts w:ascii="Times New Roman" w:eastAsiaTheme="minorHAnsi" w:hAnsi="Times New Roman" w:cs="Times New Roman"/>
+          <w:color w:val="000000"/>
+          <w:sz w:val="24"/>
+          <w:szCs w:val="24"/>
+          <w:lang w:val="en-US" w:eastAsia="en-US"/>
+        </w:rPr>
+      </w:pPr>
       <w:proofErr w:type="gramStart"/>
       <w:r>
         <w:rPr>
@@ -8298,49 +9418,7 @@
           <w:szCs w:val="24"/>
           <w:lang w:val="en-US" w:eastAsia="en-US"/>
         </w:rPr>
-        <w:t xml:space="preserve"> (</w:t>
-      </w:r>
-      <w:proofErr w:type="spellStart"/>
-      <w:r>
-        <w:rPr>
-          <w:rFonts w:ascii="Times New Roman" w:eastAsiaTheme="minorHAnsi" w:hAnsi="Times New Roman" w:cs="Times New Roman"/>
-          <w:color w:val="000000"/>
-          <w:sz w:val="24"/>
-          <w:szCs w:val="24"/>
-          <w:lang w:val="en-US" w:eastAsia="en-US"/>
-        </w:rPr>
-        <w:t>fscanf</w:t>
-      </w:r>
-      <w:proofErr w:type="spellEnd"/>
-      <w:r>
-        <w:rPr>
-          <w:rFonts w:ascii="Times New Roman" w:eastAsiaTheme="minorHAnsi" w:hAnsi="Times New Roman" w:cs="Times New Roman"/>
-          <w:color w:val="000000"/>
-          <w:sz w:val="24"/>
-          <w:szCs w:val="24"/>
-          <w:lang w:val="en-US" w:eastAsia="en-US"/>
-        </w:rPr>
-        <w:t xml:space="preserve">(file, </w:t>
-      </w:r>
-      <w:r>
-        <w:rPr>
-          <w:rFonts w:ascii="Times New Roman" w:eastAsiaTheme="minorHAnsi" w:hAnsi="Times New Roman" w:cs="Times New Roman"/>
-          <w:color w:val="A31515"/>
-          <w:sz w:val="24"/>
-          <w:szCs w:val="24"/>
-          <w:lang w:val="en-US" w:eastAsia="en-US"/>
-        </w:rPr>
-        <w:t>"%d"</w:t>
-      </w:r>
-      <w:r>
-        <w:rPr>
-          <w:rFonts w:ascii="Times New Roman" w:eastAsiaTheme="minorHAnsi" w:hAnsi="Times New Roman" w:cs="Times New Roman"/>
-          <w:color w:val="000000"/>
-          <w:sz w:val="24"/>
-          <w:szCs w:val="24"/>
-          <w:lang w:val="en-US" w:eastAsia="en-US"/>
-        </w:rPr>
-        <w:t>, &amp;number) == 1) {</w:t>
+        <w:t xml:space="preserve"> (swapped) {</w:t>
       </w:r>
     </w:p>
     <w:p>
@@ -8350,24 +9428,23 @@
         <w:adjustRightInd w:val="0"/>
         <w:spacing w:after="0" w:line="360" w:lineRule="auto"/>
         <w:ind w:firstLine="709"/>
-        <w:jc w:val="both"/>
-        <w:rPr>
-          <w:rFonts w:ascii="Times New Roman" w:eastAsiaTheme="minorHAnsi" w:hAnsi="Times New Roman" w:cs="Times New Roman"/>
-          <w:color w:val="000000"/>
-          <w:sz w:val="24"/>
-          <w:szCs w:val="24"/>
-          <w:lang w:val="en-US" w:eastAsia="en-US"/>
-        </w:rPr>
-      </w:pPr>
-      <w:r>
-        <w:rPr>
-          <w:rFonts w:ascii="Times New Roman" w:eastAsiaTheme="minorHAnsi" w:hAnsi="Times New Roman" w:cs="Times New Roman"/>
-          <w:color w:val="000000"/>
-          <w:sz w:val="24"/>
-          <w:szCs w:val="24"/>
-          <w:lang w:val="en-US" w:eastAsia="en-US"/>
-        </w:rPr>
-        <w:t xml:space="preserve">     </w:t>
+        <w:rPr>
+          <w:rFonts w:ascii="Times New Roman" w:eastAsiaTheme="minorHAnsi" w:hAnsi="Times New Roman" w:cs="Times New Roman"/>
+          <w:color w:val="000000"/>
+          <w:sz w:val="24"/>
+          <w:szCs w:val="24"/>
+          <w:lang w:val="en-US" w:eastAsia="en-US"/>
+        </w:rPr>
+      </w:pPr>
+      <w:r>
+        <w:rPr>
+          <w:rFonts w:ascii="Times New Roman" w:eastAsiaTheme="minorHAnsi" w:hAnsi="Times New Roman" w:cs="Times New Roman"/>
+          <w:color w:val="000000"/>
+          <w:sz w:val="24"/>
+          <w:szCs w:val="24"/>
+          <w:lang w:val="en-US" w:eastAsia="en-US"/>
+        </w:rPr>
+        <w:t xml:space="preserve">    </w:t>
       </w:r>
       <w:proofErr w:type="gramStart"/>
       <w:r>
@@ -8378,7 +9455,7 @@
           <w:szCs w:val="24"/>
           <w:lang w:val="en-US" w:eastAsia="en-US"/>
         </w:rPr>
-        <w:t>n</w:t>
+        <w:t>swapped</w:t>
       </w:r>
       <w:proofErr w:type="gramEnd"/>
       <w:r>
@@ -8389,7 +9466,7 @@
           <w:szCs w:val="24"/>
           <w:lang w:val="en-US" w:eastAsia="en-US"/>
         </w:rPr>
-        <w:t>++;</w:t>
+        <w:t xml:space="preserve"> = 0;</w:t>
       </w:r>
     </w:p>
     <w:p>
@@ -8399,35 +9476,34 @@
         <w:adjustRightInd w:val="0"/>
         <w:spacing w:after="0" w:line="360" w:lineRule="auto"/>
         <w:ind w:firstLine="709"/>
-        <w:jc w:val="both"/>
-        <w:rPr>
-          <w:rFonts w:ascii="Times New Roman" w:eastAsiaTheme="minorHAnsi" w:hAnsi="Times New Roman" w:cs="Times New Roman"/>
-          <w:color w:val="000000"/>
-          <w:sz w:val="24"/>
-          <w:szCs w:val="24"/>
-          <w:lang w:val="en-US" w:eastAsia="en-US"/>
-        </w:rPr>
-      </w:pPr>
-      <w:r>
-        <w:rPr>
-          <w:rFonts w:ascii="Times New Roman" w:eastAsiaTheme="minorHAnsi" w:hAnsi="Times New Roman" w:cs="Times New Roman"/>
-          <w:color w:val="000000"/>
-          <w:sz w:val="24"/>
-          <w:szCs w:val="24"/>
-          <w:lang w:val="en-US" w:eastAsia="en-US"/>
-        </w:rPr>
-        <w:t xml:space="preserve">     </w:t>
+        <w:rPr>
+          <w:rFonts w:ascii="Times New Roman" w:eastAsiaTheme="minorHAnsi" w:hAnsi="Times New Roman" w:cs="Times New Roman"/>
+          <w:color w:val="000000"/>
+          <w:sz w:val="24"/>
+          <w:szCs w:val="24"/>
+          <w:lang w:val="en-US" w:eastAsia="en-US"/>
+        </w:rPr>
+      </w:pPr>
+      <w:r>
+        <w:rPr>
+          <w:rFonts w:ascii="Times New Roman" w:eastAsiaTheme="minorHAnsi" w:hAnsi="Times New Roman" w:cs="Times New Roman"/>
+          <w:color w:val="000000"/>
+          <w:sz w:val="24"/>
+          <w:szCs w:val="24"/>
+          <w:lang w:val="en-US" w:eastAsia="en-US"/>
+        </w:rPr>
+        <w:t xml:space="preserve">    </w:t>
       </w:r>
       <w:proofErr w:type="gramStart"/>
       <w:r>
         <w:rPr>
           <w:rFonts w:ascii="Times New Roman" w:eastAsiaTheme="minorHAnsi" w:hAnsi="Times New Roman" w:cs="Times New Roman"/>
-          <w:color w:val="000000"/>
-          <w:sz w:val="24"/>
-          <w:szCs w:val="24"/>
-          <w:lang w:val="en-US" w:eastAsia="en-US"/>
-        </w:rPr>
-        <w:t>mass</w:t>
+          <w:color w:val="0000FF"/>
+          <w:sz w:val="24"/>
+          <w:szCs w:val="24"/>
+          <w:lang w:val="en-US" w:eastAsia="en-US"/>
+        </w:rPr>
+        <w:t>for</w:t>
       </w:r>
       <w:proofErr w:type="gramEnd"/>
       <w:r>
@@ -8438,7 +9514,7 @@
           <w:szCs w:val="24"/>
           <w:lang w:val="en-US" w:eastAsia="en-US"/>
         </w:rPr>
-        <w:t xml:space="preserve"> = (</w:t>
+        <w:t xml:space="preserve"> (</w:t>
       </w:r>
       <w:proofErr w:type="spellStart"/>
       <w:r>
@@ -8460,7 +9536,7 @@
           <w:szCs w:val="24"/>
           <w:lang w:val="en-US" w:eastAsia="en-US"/>
         </w:rPr>
-        <w:t>*)</w:t>
+        <w:t xml:space="preserve"> </w:t>
       </w:r>
       <w:proofErr w:type="spellStart"/>
       <w:r>
@@ -8471,7 +9547,7 @@
           <w:szCs w:val="24"/>
           <w:lang w:val="en-US" w:eastAsia="en-US"/>
         </w:rPr>
-        <w:t>realloc</w:t>
+        <w:t>i</w:t>
       </w:r>
       <w:proofErr w:type="spellEnd"/>
       <w:r>
@@ -8482,18 +9558,18 @@
           <w:szCs w:val="24"/>
           <w:lang w:val="en-US" w:eastAsia="en-US"/>
         </w:rPr>
-        <w:t xml:space="preserve">(mass, n * </w:t>
+        <w:t xml:space="preserve"> = start; </w:t>
       </w:r>
       <w:proofErr w:type="spellStart"/>
       <w:r>
         <w:rPr>
           <w:rFonts w:ascii="Times New Roman" w:eastAsiaTheme="minorHAnsi" w:hAnsi="Times New Roman" w:cs="Times New Roman"/>
-          <w:color w:val="0000FF"/>
-          <w:sz w:val="24"/>
-          <w:szCs w:val="24"/>
-          <w:lang w:val="en-US" w:eastAsia="en-US"/>
-        </w:rPr>
-        <w:t>sizeof</w:t>
+          <w:color w:val="000000"/>
+          <w:sz w:val="24"/>
+          <w:szCs w:val="24"/>
+          <w:lang w:val="en-US" w:eastAsia="en-US"/>
+        </w:rPr>
+        <w:t>i</w:t>
       </w:r>
       <w:proofErr w:type="spellEnd"/>
       <w:r>
@@ -8504,18 +9580,18 @@
           <w:szCs w:val="24"/>
           <w:lang w:val="en-US" w:eastAsia="en-US"/>
         </w:rPr>
-        <w:t>(</w:t>
+        <w:t xml:space="preserve"> &lt; end; </w:t>
       </w:r>
       <w:proofErr w:type="spellStart"/>
       <w:r>
         <w:rPr>
           <w:rFonts w:ascii="Times New Roman" w:eastAsiaTheme="minorHAnsi" w:hAnsi="Times New Roman" w:cs="Times New Roman"/>
-          <w:color w:val="0000FF"/>
-          <w:sz w:val="24"/>
-          <w:szCs w:val="24"/>
-          <w:lang w:val="en-US" w:eastAsia="en-US"/>
-        </w:rPr>
-        <w:t>int</w:t>
+          <w:color w:val="000000"/>
+          <w:sz w:val="24"/>
+          <w:szCs w:val="24"/>
+          <w:lang w:val="en-US" w:eastAsia="en-US"/>
+        </w:rPr>
+        <w:t>i</w:t>
       </w:r>
       <w:proofErr w:type="spellEnd"/>
       <w:r>
@@ -8526,7 +9602,7 @@
           <w:szCs w:val="24"/>
           <w:lang w:val="en-US" w:eastAsia="en-US"/>
         </w:rPr>
-        <w:t>));</w:t>
+        <w:t>++) {</w:t>
       </w:r>
     </w:p>
     <w:p>
@@ -8536,35 +9612,35 @@
         <w:adjustRightInd w:val="0"/>
         <w:spacing w:after="0" w:line="360" w:lineRule="auto"/>
         <w:ind w:firstLine="709"/>
-        <w:jc w:val="both"/>
-        <w:rPr>
-          <w:rFonts w:ascii="Times New Roman" w:eastAsiaTheme="minorHAnsi" w:hAnsi="Times New Roman" w:cs="Times New Roman"/>
-          <w:color w:val="000000"/>
-          <w:sz w:val="24"/>
-          <w:szCs w:val="24"/>
-          <w:lang w:val="en-US" w:eastAsia="en-US"/>
-        </w:rPr>
-      </w:pPr>
-      <w:r>
-        <w:rPr>
-          <w:rFonts w:ascii="Times New Roman" w:eastAsiaTheme="minorHAnsi" w:hAnsi="Times New Roman" w:cs="Times New Roman"/>
-          <w:color w:val="000000"/>
-          <w:sz w:val="24"/>
-          <w:szCs w:val="24"/>
-          <w:lang w:val="en-US" w:eastAsia="en-US"/>
-        </w:rPr>
-        <w:t xml:space="preserve">     </w:t>
+        <w:rPr>
+          <w:rFonts w:ascii="Times New Roman" w:eastAsiaTheme="minorHAnsi" w:hAnsi="Times New Roman" w:cs="Times New Roman"/>
+          <w:color w:val="000000"/>
+          <w:sz w:val="24"/>
+          <w:szCs w:val="24"/>
+          <w:lang w:val="en-US" w:eastAsia="en-US"/>
+        </w:rPr>
+      </w:pPr>
+      <w:r>
+        <w:rPr>
+          <w:rFonts w:ascii="Times New Roman" w:eastAsiaTheme="minorHAnsi" w:hAnsi="Times New Roman" w:cs="Times New Roman"/>
+          <w:color w:val="000000"/>
+          <w:sz w:val="24"/>
+          <w:szCs w:val="24"/>
+          <w:lang w:val="en-US" w:eastAsia="en-US"/>
+        </w:rPr>
+        <w:lastRenderedPageBreak/>
+        <w:t xml:space="preserve">        </w:t>
       </w:r>
       <w:proofErr w:type="gramStart"/>
       <w:r>
         <w:rPr>
           <w:rFonts w:ascii="Times New Roman" w:eastAsiaTheme="minorHAnsi" w:hAnsi="Times New Roman" w:cs="Times New Roman"/>
-          <w:color w:val="000000"/>
-          <w:sz w:val="24"/>
-          <w:szCs w:val="24"/>
-          <w:lang w:val="en-US" w:eastAsia="en-US"/>
-        </w:rPr>
-        <w:t>mass[</w:t>
+          <w:color w:val="0000FF"/>
+          <w:sz w:val="24"/>
+          <w:szCs w:val="24"/>
+          <w:lang w:val="en-US" w:eastAsia="en-US"/>
+        </w:rPr>
+        <w:t>if</w:t>
       </w:r>
       <w:proofErr w:type="gramEnd"/>
       <w:r>
@@ -8575,7 +9651,91 @@
           <w:szCs w:val="24"/>
           <w:lang w:val="en-US" w:eastAsia="en-US"/>
         </w:rPr>
-        <w:t>n - 1] = number;</w:t>
+        <w:t xml:space="preserve"> (</w:t>
+      </w:r>
+      <w:r>
+        <w:rPr>
+          <w:rFonts w:ascii="Times New Roman" w:eastAsiaTheme="minorHAnsi" w:hAnsi="Times New Roman" w:cs="Times New Roman"/>
+          <w:color w:val="808080"/>
+          <w:sz w:val="24"/>
+          <w:szCs w:val="24"/>
+          <w:lang w:val="en-US" w:eastAsia="en-US"/>
+        </w:rPr>
+        <w:t>mass</w:t>
+      </w:r>
+      <w:r>
+        <w:rPr>
+          <w:rFonts w:ascii="Times New Roman" w:eastAsiaTheme="minorHAnsi" w:hAnsi="Times New Roman" w:cs="Times New Roman"/>
+          <w:color w:val="000000"/>
+          <w:sz w:val="24"/>
+          <w:szCs w:val="24"/>
+          <w:lang w:val="en-US" w:eastAsia="en-US"/>
+        </w:rPr>
+        <w:t>[</w:t>
+      </w:r>
+      <w:proofErr w:type="spellStart"/>
+      <w:r>
+        <w:rPr>
+          <w:rFonts w:ascii="Times New Roman" w:eastAsiaTheme="minorHAnsi" w:hAnsi="Times New Roman" w:cs="Times New Roman"/>
+          <w:color w:val="000000"/>
+          <w:sz w:val="24"/>
+          <w:szCs w:val="24"/>
+          <w:lang w:val="en-US" w:eastAsia="en-US"/>
+        </w:rPr>
+        <w:t>i</w:t>
+      </w:r>
+      <w:proofErr w:type="spellEnd"/>
+      <w:r>
+        <w:rPr>
+          <w:rFonts w:ascii="Times New Roman" w:eastAsiaTheme="minorHAnsi" w:hAnsi="Times New Roman" w:cs="Times New Roman"/>
+          <w:color w:val="000000"/>
+          <w:sz w:val="24"/>
+          <w:szCs w:val="24"/>
+          <w:lang w:val="en-US" w:eastAsia="en-US"/>
+        </w:rPr>
+        <w:t xml:space="preserve">] &gt; </w:t>
+      </w:r>
+      <w:r>
+        <w:rPr>
+          <w:rFonts w:ascii="Times New Roman" w:eastAsiaTheme="minorHAnsi" w:hAnsi="Times New Roman" w:cs="Times New Roman"/>
+          <w:color w:val="808080"/>
+          <w:sz w:val="24"/>
+          <w:szCs w:val="24"/>
+          <w:lang w:val="en-US" w:eastAsia="en-US"/>
+        </w:rPr>
+        <w:t>mass</w:t>
+      </w:r>
+      <w:r>
+        <w:rPr>
+          <w:rFonts w:ascii="Times New Roman" w:eastAsiaTheme="minorHAnsi" w:hAnsi="Times New Roman" w:cs="Times New Roman"/>
+          <w:color w:val="000000"/>
+          <w:sz w:val="24"/>
+          <w:szCs w:val="24"/>
+          <w:lang w:val="en-US" w:eastAsia="en-US"/>
+        </w:rPr>
+        <w:t>[</w:t>
+      </w:r>
+      <w:proofErr w:type="spellStart"/>
+      <w:r>
+        <w:rPr>
+          <w:rFonts w:ascii="Times New Roman" w:eastAsiaTheme="minorHAnsi" w:hAnsi="Times New Roman" w:cs="Times New Roman"/>
+          <w:color w:val="000000"/>
+          <w:sz w:val="24"/>
+          <w:szCs w:val="24"/>
+          <w:lang w:val="en-US" w:eastAsia="en-US"/>
+        </w:rPr>
+        <w:t>i</w:t>
+      </w:r>
+      <w:proofErr w:type="spellEnd"/>
+      <w:r>
+        <w:rPr>
+          <w:rFonts w:ascii="Times New Roman" w:eastAsiaTheme="minorHAnsi" w:hAnsi="Times New Roman" w:cs="Times New Roman"/>
+          <w:color w:val="000000"/>
+          <w:sz w:val="24"/>
+          <w:szCs w:val="24"/>
+          <w:lang w:val="en-US" w:eastAsia="en-US"/>
+        </w:rPr>
+        <w:t xml:space="preserve"> + 1]) {</w:t>
       </w:r>
     </w:p>
     <w:p>
@@ -8585,24 +9745,129 @@
         <w:adjustRightInd w:val="0"/>
         <w:spacing w:after="0" w:line="360" w:lineRule="auto"/>
         <w:ind w:firstLine="709"/>
-        <w:jc w:val="both"/>
-        <w:rPr>
-          <w:rFonts w:ascii="Times New Roman" w:eastAsiaTheme="minorHAnsi" w:hAnsi="Times New Roman" w:cs="Times New Roman"/>
-          <w:color w:val="000000"/>
-          <w:sz w:val="24"/>
-          <w:szCs w:val="24"/>
-          <w:lang w:val="en-US" w:eastAsia="en-US"/>
-        </w:rPr>
-      </w:pPr>
-      <w:r>
-        <w:rPr>
-          <w:rFonts w:ascii="Times New Roman" w:eastAsiaTheme="minorHAnsi" w:hAnsi="Times New Roman" w:cs="Times New Roman"/>
-          <w:color w:val="000000"/>
-          <w:sz w:val="24"/>
-          <w:szCs w:val="24"/>
-          <w:lang w:val="en-US" w:eastAsia="en-US"/>
-        </w:rPr>
-        <w:t xml:space="preserve"> }</w:t>
+        <w:rPr>
+          <w:rFonts w:ascii="Times New Roman" w:eastAsiaTheme="minorHAnsi" w:hAnsi="Times New Roman" w:cs="Times New Roman"/>
+          <w:color w:val="000000"/>
+          <w:sz w:val="24"/>
+          <w:szCs w:val="24"/>
+          <w:lang w:val="en-US" w:eastAsia="en-US"/>
+        </w:rPr>
+      </w:pPr>
+      <w:r>
+        <w:rPr>
+          <w:rFonts w:ascii="Times New Roman" w:eastAsiaTheme="minorHAnsi" w:hAnsi="Times New Roman" w:cs="Times New Roman"/>
+          <w:color w:val="000000"/>
+          <w:sz w:val="24"/>
+          <w:szCs w:val="24"/>
+          <w:lang w:val="en-US" w:eastAsia="en-US"/>
+        </w:rPr>
+        <w:t xml:space="preserve">            </w:t>
+      </w:r>
+      <w:proofErr w:type="gramStart"/>
+      <w:r>
+        <w:rPr>
+          <w:rFonts w:ascii="Times New Roman" w:eastAsiaTheme="minorHAnsi" w:hAnsi="Times New Roman" w:cs="Times New Roman"/>
+          <w:color w:val="000000"/>
+          <w:sz w:val="24"/>
+          <w:szCs w:val="24"/>
+          <w:lang w:val="en-US" w:eastAsia="en-US"/>
+        </w:rPr>
+        <w:t>swap(</w:t>
+      </w:r>
+      <w:proofErr w:type="gramEnd"/>
+      <w:r>
+        <w:rPr>
+          <w:rFonts w:ascii="Times New Roman" w:eastAsiaTheme="minorHAnsi" w:hAnsi="Times New Roman" w:cs="Times New Roman"/>
+          <w:color w:val="000000"/>
+          <w:sz w:val="24"/>
+          <w:szCs w:val="24"/>
+          <w:lang w:val="en-US" w:eastAsia="en-US"/>
+        </w:rPr>
+        <w:t>&amp;</w:t>
+      </w:r>
+      <w:r>
+        <w:rPr>
+          <w:rFonts w:ascii="Times New Roman" w:eastAsiaTheme="minorHAnsi" w:hAnsi="Times New Roman" w:cs="Times New Roman"/>
+          <w:color w:val="808080"/>
+          <w:sz w:val="24"/>
+          <w:szCs w:val="24"/>
+          <w:lang w:val="en-US" w:eastAsia="en-US"/>
+        </w:rPr>
+        <w:t>mass</w:t>
+      </w:r>
+      <w:r>
+        <w:rPr>
+          <w:rFonts w:ascii="Times New Roman" w:eastAsiaTheme="minorHAnsi" w:hAnsi="Times New Roman" w:cs="Times New Roman"/>
+          <w:color w:val="000000"/>
+          <w:sz w:val="24"/>
+          <w:szCs w:val="24"/>
+          <w:lang w:val="en-US" w:eastAsia="en-US"/>
+        </w:rPr>
+        <w:t>[</w:t>
+      </w:r>
+      <w:proofErr w:type="spellStart"/>
+      <w:r>
+        <w:rPr>
+          <w:rFonts w:ascii="Times New Roman" w:eastAsiaTheme="minorHAnsi" w:hAnsi="Times New Roman" w:cs="Times New Roman"/>
+          <w:color w:val="000000"/>
+          <w:sz w:val="24"/>
+          <w:szCs w:val="24"/>
+          <w:lang w:val="en-US" w:eastAsia="en-US"/>
+        </w:rPr>
+        <w:t>i</w:t>
+      </w:r>
+      <w:proofErr w:type="spellEnd"/>
+      <w:r>
+        <w:rPr>
+          <w:rFonts w:ascii="Times New Roman" w:eastAsiaTheme="minorHAnsi" w:hAnsi="Times New Roman" w:cs="Times New Roman"/>
+          <w:color w:val="000000"/>
+          <w:sz w:val="24"/>
+          <w:szCs w:val="24"/>
+          <w:lang w:val="en-US" w:eastAsia="en-US"/>
+        </w:rPr>
+        <w:t>], &amp;</w:t>
+      </w:r>
+      <w:r>
+        <w:rPr>
+          <w:rFonts w:ascii="Times New Roman" w:eastAsiaTheme="minorHAnsi" w:hAnsi="Times New Roman" w:cs="Times New Roman"/>
+          <w:color w:val="808080"/>
+          <w:sz w:val="24"/>
+          <w:szCs w:val="24"/>
+          <w:lang w:val="en-US" w:eastAsia="en-US"/>
+        </w:rPr>
+        <w:t>mass</w:t>
+      </w:r>
+      <w:r>
+        <w:rPr>
+          <w:rFonts w:ascii="Times New Roman" w:eastAsiaTheme="minorHAnsi" w:hAnsi="Times New Roman" w:cs="Times New Roman"/>
+          <w:color w:val="000000"/>
+          <w:sz w:val="24"/>
+          <w:szCs w:val="24"/>
+          <w:lang w:val="en-US" w:eastAsia="en-US"/>
+        </w:rPr>
+        <w:t>[</w:t>
+      </w:r>
+      <w:proofErr w:type="spellStart"/>
+      <w:r>
+        <w:rPr>
+          <w:rFonts w:ascii="Times New Roman" w:eastAsiaTheme="minorHAnsi" w:hAnsi="Times New Roman" w:cs="Times New Roman"/>
+          <w:color w:val="000000"/>
+          <w:sz w:val="24"/>
+          <w:szCs w:val="24"/>
+          <w:lang w:val="en-US" w:eastAsia="en-US"/>
+        </w:rPr>
+        <w:t>i</w:t>
+      </w:r>
+      <w:proofErr w:type="spellEnd"/>
+      <w:r>
+        <w:rPr>
+          <w:rFonts w:ascii="Times New Roman" w:eastAsiaTheme="minorHAnsi" w:hAnsi="Times New Roman" w:cs="Times New Roman"/>
+          <w:color w:val="000000"/>
+          <w:sz w:val="24"/>
+          <w:szCs w:val="24"/>
+          <w:lang w:val="en-US" w:eastAsia="en-US"/>
+        </w:rPr>
+        <w:t xml:space="preserve"> + 1]);</w:t>
       </w:r>
     </w:p>
     <w:p>
@@ -8612,15 +9877,444 @@
         <w:adjustRightInd w:val="0"/>
         <w:spacing w:after="0" w:line="360" w:lineRule="auto"/>
         <w:ind w:firstLine="709"/>
-        <w:jc w:val="both"/>
-        <w:rPr>
-          <w:rFonts w:ascii="Times New Roman" w:eastAsiaTheme="minorHAnsi" w:hAnsi="Times New Roman" w:cs="Times New Roman"/>
-          <w:color w:val="000000"/>
-          <w:sz w:val="24"/>
-          <w:szCs w:val="24"/>
-          <w:lang w:val="en-US" w:eastAsia="en-US"/>
-        </w:rPr>
-      </w:pPr>
+        <w:rPr>
+          <w:rFonts w:ascii="Times New Roman" w:eastAsiaTheme="minorHAnsi" w:hAnsi="Times New Roman" w:cs="Times New Roman"/>
+          <w:color w:val="000000"/>
+          <w:sz w:val="24"/>
+          <w:szCs w:val="24"/>
+          <w:lang w:val="en-US" w:eastAsia="en-US"/>
+        </w:rPr>
+      </w:pPr>
+      <w:r>
+        <w:rPr>
+          <w:rFonts w:ascii="Times New Roman" w:eastAsiaTheme="minorHAnsi" w:hAnsi="Times New Roman" w:cs="Times New Roman"/>
+          <w:color w:val="000000"/>
+          <w:sz w:val="24"/>
+          <w:szCs w:val="24"/>
+          <w:lang w:val="en-US" w:eastAsia="en-US"/>
+        </w:rPr>
+        <w:t xml:space="preserve">            </w:t>
+      </w:r>
+      <w:proofErr w:type="gramStart"/>
+      <w:r>
+        <w:rPr>
+          <w:rFonts w:ascii="Times New Roman" w:eastAsiaTheme="minorHAnsi" w:hAnsi="Times New Roman" w:cs="Times New Roman"/>
+          <w:color w:val="000000"/>
+          <w:sz w:val="24"/>
+          <w:szCs w:val="24"/>
+          <w:lang w:val="en-US" w:eastAsia="en-US"/>
+        </w:rPr>
+        <w:t>swapped</w:t>
+      </w:r>
+      <w:proofErr w:type="gramEnd"/>
+      <w:r>
+        <w:rPr>
+          <w:rFonts w:ascii="Times New Roman" w:eastAsiaTheme="minorHAnsi" w:hAnsi="Times New Roman" w:cs="Times New Roman"/>
+          <w:color w:val="000000"/>
+          <w:sz w:val="24"/>
+          <w:szCs w:val="24"/>
+          <w:lang w:val="en-US" w:eastAsia="en-US"/>
+        </w:rPr>
+        <w:t xml:space="preserve"> = 1;</w:t>
+      </w:r>
+    </w:p>
+    <w:p>
+      <w:pPr>
+        <w:autoSpaceDE w:val="0"/>
+        <w:autoSpaceDN w:val="0"/>
+        <w:adjustRightInd w:val="0"/>
+        <w:spacing w:after="0" w:line="360" w:lineRule="auto"/>
+        <w:ind w:firstLine="709"/>
+        <w:rPr>
+          <w:rFonts w:ascii="Times New Roman" w:eastAsiaTheme="minorHAnsi" w:hAnsi="Times New Roman" w:cs="Times New Roman"/>
+          <w:color w:val="000000"/>
+          <w:sz w:val="24"/>
+          <w:szCs w:val="24"/>
+          <w:lang w:val="en-US" w:eastAsia="en-US"/>
+        </w:rPr>
+      </w:pPr>
+      <w:r>
+        <w:rPr>
+          <w:rFonts w:ascii="Times New Roman" w:eastAsiaTheme="minorHAnsi" w:hAnsi="Times New Roman" w:cs="Times New Roman"/>
+          <w:color w:val="000000"/>
+          <w:sz w:val="24"/>
+          <w:szCs w:val="24"/>
+          <w:lang w:val="en-US" w:eastAsia="en-US"/>
+        </w:rPr>
+        <w:t xml:space="preserve">            (*</w:t>
+      </w:r>
+      <w:r>
+        <w:rPr>
+          <w:rFonts w:ascii="Times New Roman" w:eastAsiaTheme="minorHAnsi" w:hAnsi="Times New Roman" w:cs="Times New Roman"/>
+          <w:color w:val="808080"/>
+          <w:sz w:val="24"/>
+          <w:szCs w:val="24"/>
+          <w:lang w:val="en-US" w:eastAsia="en-US"/>
+        </w:rPr>
+        <w:t>count</w:t>
+      </w:r>
+      <w:r>
+        <w:rPr>
+          <w:rFonts w:ascii="Times New Roman" w:eastAsiaTheme="minorHAnsi" w:hAnsi="Times New Roman" w:cs="Times New Roman"/>
+          <w:color w:val="000000"/>
+          <w:sz w:val="24"/>
+          <w:szCs w:val="24"/>
+          <w:lang w:val="en-US" w:eastAsia="en-US"/>
+        </w:rPr>
+        <w:t>)++;</w:t>
+      </w:r>
+    </w:p>
+    <w:p>
+      <w:pPr>
+        <w:autoSpaceDE w:val="0"/>
+        <w:autoSpaceDN w:val="0"/>
+        <w:adjustRightInd w:val="0"/>
+        <w:spacing w:after="0" w:line="360" w:lineRule="auto"/>
+        <w:ind w:firstLine="709"/>
+        <w:rPr>
+          <w:rFonts w:ascii="Times New Roman" w:eastAsiaTheme="minorHAnsi" w:hAnsi="Times New Roman" w:cs="Times New Roman"/>
+          <w:color w:val="000000"/>
+          <w:sz w:val="24"/>
+          <w:szCs w:val="24"/>
+          <w:lang w:val="en-US" w:eastAsia="en-US"/>
+        </w:rPr>
+      </w:pPr>
+      <w:r>
+        <w:rPr>
+          <w:rFonts w:ascii="Times New Roman" w:eastAsiaTheme="minorHAnsi" w:hAnsi="Times New Roman" w:cs="Times New Roman"/>
+          <w:color w:val="000000"/>
+          <w:sz w:val="24"/>
+          <w:szCs w:val="24"/>
+          <w:lang w:val="en-US" w:eastAsia="en-US"/>
+        </w:rPr>
+        <w:t xml:space="preserve">        }</w:t>
+      </w:r>
+    </w:p>
+    <w:p>
+      <w:pPr>
+        <w:autoSpaceDE w:val="0"/>
+        <w:autoSpaceDN w:val="0"/>
+        <w:adjustRightInd w:val="0"/>
+        <w:spacing w:after="0" w:line="360" w:lineRule="auto"/>
+        <w:ind w:firstLine="709"/>
+        <w:rPr>
+          <w:rFonts w:ascii="Times New Roman" w:eastAsiaTheme="minorHAnsi" w:hAnsi="Times New Roman" w:cs="Times New Roman"/>
+          <w:color w:val="000000"/>
+          <w:sz w:val="24"/>
+          <w:szCs w:val="24"/>
+          <w:lang w:val="en-US" w:eastAsia="en-US"/>
+        </w:rPr>
+      </w:pPr>
+      <w:r>
+        <w:rPr>
+          <w:rFonts w:ascii="Times New Roman" w:eastAsiaTheme="minorHAnsi" w:hAnsi="Times New Roman" w:cs="Times New Roman"/>
+          <w:color w:val="000000"/>
+          <w:sz w:val="24"/>
+          <w:szCs w:val="24"/>
+          <w:lang w:val="en-US" w:eastAsia="en-US"/>
+        </w:rPr>
+        <w:t xml:space="preserve">    }</w:t>
+      </w:r>
+    </w:p>
+    <w:p>
+      <w:pPr>
+        <w:autoSpaceDE w:val="0"/>
+        <w:autoSpaceDN w:val="0"/>
+        <w:adjustRightInd w:val="0"/>
+        <w:spacing w:after="0" w:line="360" w:lineRule="auto"/>
+        <w:ind w:firstLine="709"/>
+        <w:rPr>
+          <w:rFonts w:ascii="Times New Roman" w:eastAsiaTheme="minorHAnsi" w:hAnsi="Times New Roman" w:cs="Times New Roman"/>
+          <w:color w:val="000000"/>
+          <w:sz w:val="24"/>
+          <w:szCs w:val="24"/>
+          <w:lang w:val="en-US" w:eastAsia="en-US"/>
+        </w:rPr>
+      </w:pPr>
+    </w:p>
+    <w:p>
+      <w:pPr>
+        <w:autoSpaceDE w:val="0"/>
+        <w:autoSpaceDN w:val="0"/>
+        <w:adjustRightInd w:val="0"/>
+        <w:spacing w:after="0" w:line="360" w:lineRule="auto"/>
+        <w:ind w:firstLine="709"/>
+        <w:rPr>
+          <w:rFonts w:ascii="Times New Roman" w:eastAsiaTheme="minorHAnsi" w:hAnsi="Times New Roman" w:cs="Times New Roman"/>
+          <w:color w:val="000000"/>
+          <w:sz w:val="24"/>
+          <w:szCs w:val="24"/>
+          <w:lang w:val="en-US" w:eastAsia="en-US"/>
+        </w:rPr>
+      </w:pPr>
+      <w:r>
+        <w:rPr>
+          <w:rFonts w:ascii="Times New Roman" w:eastAsiaTheme="minorHAnsi" w:hAnsi="Times New Roman" w:cs="Times New Roman"/>
+          <w:color w:val="000000"/>
+          <w:sz w:val="24"/>
+          <w:szCs w:val="24"/>
+          <w:lang w:val="en-US" w:eastAsia="en-US"/>
+        </w:rPr>
+        <w:t xml:space="preserve">    </w:t>
+      </w:r>
+      <w:proofErr w:type="gramStart"/>
+      <w:r>
+        <w:rPr>
+          <w:rFonts w:ascii="Times New Roman" w:eastAsiaTheme="minorHAnsi" w:hAnsi="Times New Roman" w:cs="Times New Roman"/>
+          <w:color w:val="0000FF"/>
+          <w:sz w:val="24"/>
+          <w:szCs w:val="24"/>
+          <w:lang w:val="en-US" w:eastAsia="en-US"/>
+        </w:rPr>
+        <w:t>if</w:t>
+      </w:r>
+      <w:proofErr w:type="gramEnd"/>
+      <w:r>
+        <w:rPr>
+          <w:rFonts w:ascii="Times New Roman" w:eastAsiaTheme="minorHAnsi" w:hAnsi="Times New Roman" w:cs="Times New Roman"/>
+          <w:color w:val="000000"/>
+          <w:sz w:val="24"/>
+          <w:szCs w:val="24"/>
+          <w:lang w:val="en-US" w:eastAsia="en-US"/>
+        </w:rPr>
+        <w:t xml:space="preserve"> (!swapped)</w:t>
+      </w:r>
+    </w:p>
+    <w:p>
+      <w:pPr>
+        <w:autoSpaceDE w:val="0"/>
+        <w:autoSpaceDN w:val="0"/>
+        <w:adjustRightInd w:val="0"/>
+        <w:spacing w:after="0" w:line="360" w:lineRule="auto"/>
+        <w:ind w:firstLine="709"/>
+        <w:rPr>
+          <w:rFonts w:ascii="Times New Roman" w:eastAsiaTheme="minorHAnsi" w:hAnsi="Times New Roman" w:cs="Times New Roman"/>
+          <w:color w:val="000000"/>
+          <w:sz w:val="24"/>
+          <w:szCs w:val="24"/>
+          <w:lang w:val="en-US" w:eastAsia="en-US"/>
+        </w:rPr>
+      </w:pPr>
+      <w:r>
+        <w:rPr>
+          <w:rFonts w:ascii="Times New Roman" w:eastAsiaTheme="minorHAnsi" w:hAnsi="Times New Roman" w:cs="Times New Roman"/>
+          <w:color w:val="000000"/>
+          <w:sz w:val="24"/>
+          <w:szCs w:val="24"/>
+          <w:lang w:val="en-US" w:eastAsia="en-US"/>
+        </w:rPr>
+        <w:t xml:space="preserve">        </w:t>
+      </w:r>
+      <w:proofErr w:type="gramStart"/>
+      <w:r>
+        <w:rPr>
+          <w:rFonts w:ascii="Times New Roman" w:eastAsiaTheme="minorHAnsi" w:hAnsi="Times New Roman" w:cs="Times New Roman"/>
+          <w:color w:val="0000FF"/>
+          <w:sz w:val="24"/>
+          <w:szCs w:val="24"/>
+          <w:lang w:val="en-US" w:eastAsia="en-US"/>
+        </w:rPr>
+        <w:t>break</w:t>
+      </w:r>
+      <w:proofErr w:type="gramEnd"/>
+      <w:r>
+        <w:rPr>
+          <w:rFonts w:ascii="Times New Roman" w:eastAsiaTheme="minorHAnsi" w:hAnsi="Times New Roman" w:cs="Times New Roman"/>
+          <w:color w:val="000000"/>
+          <w:sz w:val="24"/>
+          <w:szCs w:val="24"/>
+          <w:lang w:val="en-US" w:eastAsia="en-US"/>
+        </w:rPr>
+        <w:t>;</w:t>
+      </w:r>
+    </w:p>
+    <w:p>
+      <w:pPr>
+        <w:autoSpaceDE w:val="0"/>
+        <w:autoSpaceDN w:val="0"/>
+        <w:adjustRightInd w:val="0"/>
+        <w:spacing w:after="0" w:line="360" w:lineRule="auto"/>
+        <w:ind w:firstLine="709"/>
+        <w:rPr>
+          <w:rFonts w:ascii="Times New Roman" w:eastAsiaTheme="minorHAnsi" w:hAnsi="Times New Roman" w:cs="Times New Roman"/>
+          <w:color w:val="000000"/>
+          <w:sz w:val="24"/>
+          <w:szCs w:val="24"/>
+          <w:lang w:val="en-US" w:eastAsia="en-US"/>
+        </w:rPr>
+      </w:pPr>
+    </w:p>
+    <w:p>
+      <w:pPr>
+        <w:autoSpaceDE w:val="0"/>
+        <w:autoSpaceDN w:val="0"/>
+        <w:adjustRightInd w:val="0"/>
+        <w:spacing w:after="0" w:line="360" w:lineRule="auto"/>
+        <w:ind w:firstLine="709"/>
+        <w:rPr>
+          <w:rFonts w:ascii="Times New Roman" w:eastAsiaTheme="minorHAnsi" w:hAnsi="Times New Roman" w:cs="Times New Roman"/>
+          <w:color w:val="000000"/>
+          <w:sz w:val="24"/>
+          <w:szCs w:val="24"/>
+          <w:lang w:val="en-US" w:eastAsia="en-US"/>
+        </w:rPr>
+      </w:pPr>
+      <w:r>
+        <w:rPr>
+          <w:rFonts w:ascii="Times New Roman" w:eastAsiaTheme="minorHAnsi" w:hAnsi="Times New Roman" w:cs="Times New Roman"/>
+          <w:color w:val="000000"/>
+          <w:sz w:val="24"/>
+          <w:szCs w:val="24"/>
+          <w:lang w:val="en-US" w:eastAsia="en-US"/>
+        </w:rPr>
+        <w:t xml:space="preserve">    </w:t>
+      </w:r>
+      <w:proofErr w:type="gramStart"/>
+      <w:r>
+        <w:rPr>
+          <w:rFonts w:ascii="Times New Roman" w:eastAsiaTheme="minorHAnsi" w:hAnsi="Times New Roman" w:cs="Times New Roman"/>
+          <w:color w:val="000000"/>
+          <w:sz w:val="24"/>
+          <w:szCs w:val="24"/>
+          <w:lang w:val="en-US" w:eastAsia="en-US"/>
+        </w:rPr>
+        <w:t>swapped</w:t>
+      </w:r>
+      <w:proofErr w:type="gramEnd"/>
+      <w:r>
+        <w:rPr>
+          <w:rFonts w:ascii="Times New Roman" w:eastAsiaTheme="minorHAnsi" w:hAnsi="Times New Roman" w:cs="Times New Roman"/>
+          <w:color w:val="000000"/>
+          <w:sz w:val="24"/>
+          <w:szCs w:val="24"/>
+          <w:lang w:val="en-US" w:eastAsia="en-US"/>
+        </w:rPr>
+        <w:t xml:space="preserve"> = 0;</w:t>
+      </w:r>
+    </w:p>
+    <w:p>
+      <w:pPr>
+        <w:autoSpaceDE w:val="0"/>
+        <w:autoSpaceDN w:val="0"/>
+        <w:adjustRightInd w:val="0"/>
+        <w:spacing w:after="0" w:line="360" w:lineRule="auto"/>
+        <w:ind w:firstLine="709"/>
+        <w:rPr>
+          <w:rFonts w:ascii="Times New Roman" w:eastAsiaTheme="minorHAnsi" w:hAnsi="Times New Roman" w:cs="Times New Roman"/>
+          <w:color w:val="000000"/>
+          <w:sz w:val="24"/>
+          <w:szCs w:val="24"/>
+          <w:lang w:val="en-US" w:eastAsia="en-US"/>
+        </w:rPr>
+      </w:pPr>
+      <w:r>
+        <w:rPr>
+          <w:rFonts w:ascii="Times New Roman" w:eastAsiaTheme="minorHAnsi" w:hAnsi="Times New Roman" w:cs="Times New Roman"/>
+          <w:color w:val="000000"/>
+          <w:sz w:val="24"/>
+          <w:szCs w:val="24"/>
+          <w:lang w:val="en-US" w:eastAsia="en-US"/>
+        </w:rPr>
+        <w:t xml:space="preserve">    </w:t>
+      </w:r>
+      <w:proofErr w:type="gramStart"/>
+      <w:r>
+        <w:rPr>
+          <w:rFonts w:ascii="Times New Roman" w:eastAsiaTheme="minorHAnsi" w:hAnsi="Times New Roman" w:cs="Times New Roman"/>
+          <w:color w:val="000000"/>
+          <w:sz w:val="24"/>
+          <w:szCs w:val="24"/>
+          <w:lang w:val="en-US" w:eastAsia="en-US"/>
+        </w:rPr>
+        <w:t>end--</w:t>
+      </w:r>
+      <w:proofErr w:type="gramEnd"/>
+      <w:r>
+        <w:rPr>
+          <w:rFonts w:ascii="Times New Roman" w:eastAsiaTheme="minorHAnsi" w:hAnsi="Times New Roman" w:cs="Times New Roman"/>
+          <w:color w:val="000000"/>
+          <w:sz w:val="24"/>
+          <w:szCs w:val="24"/>
+          <w:lang w:val="en-US" w:eastAsia="en-US"/>
+        </w:rPr>
+        <w:t>;</w:t>
+      </w:r>
+    </w:p>
+    <w:p>
+      <w:pPr>
+        <w:autoSpaceDE w:val="0"/>
+        <w:autoSpaceDN w:val="0"/>
+        <w:adjustRightInd w:val="0"/>
+        <w:spacing w:after="0" w:line="360" w:lineRule="auto"/>
+        <w:ind w:firstLine="709"/>
+        <w:rPr>
+          <w:rFonts w:ascii="Times New Roman" w:eastAsiaTheme="minorHAnsi" w:hAnsi="Times New Roman" w:cs="Times New Roman"/>
+          <w:color w:val="000000"/>
+          <w:sz w:val="24"/>
+          <w:szCs w:val="24"/>
+          <w:lang w:val="en-US" w:eastAsia="en-US"/>
+        </w:rPr>
+      </w:pPr>
+    </w:p>
+    <w:p>
+      <w:pPr>
+        <w:autoSpaceDE w:val="0"/>
+        <w:autoSpaceDN w:val="0"/>
+        <w:adjustRightInd w:val="0"/>
+        <w:spacing w:after="0" w:line="360" w:lineRule="auto"/>
+        <w:ind w:firstLine="709"/>
+        <w:rPr>
+          <w:rFonts w:ascii="Times New Roman" w:eastAsiaTheme="minorHAnsi" w:hAnsi="Times New Roman" w:cs="Times New Roman"/>
+          <w:color w:val="000000"/>
+          <w:sz w:val="24"/>
+          <w:szCs w:val="24"/>
+          <w:lang w:val="en-US" w:eastAsia="en-US"/>
+        </w:rPr>
+      </w:pPr>
+      <w:r>
+        <w:rPr>
+          <w:rFonts w:ascii="Times New Roman" w:eastAsiaTheme="minorHAnsi" w:hAnsi="Times New Roman" w:cs="Times New Roman"/>
+          <w:color w:val="000000"/>
+          <w:sz w:val="24"/>
+          <w:szCs w:val="24"/>
+          <w:lang w:val="en-US" w:eastAsia="en-US"/>
+        </w:rPr>
+        <w:t xml:space="preserve">    </w:t>
+      </w:r>
+      <w:proofErr w:type="gramStart"/>
+      <w:r>
+        <w:rPr>
+          <w:rFonts w:ascii="Times New Roman" w:eastAsiaTheme="minorHAnsi" w:hAnsi="Times New Roman" w:cs="Times New Roman"/>
+          <w:color w:val="0000FF"/>
+          <w:sz w:val="24"/>
+          <w:szCs w:val="24"/>
+          <w:lang w:val="en-US" w:eastAsia="en-US"/>
+        </w:rPr>
+        <w:t>for</w:t>
+      </w:r>
+      <w:proofErr w:type="gramEnd"/>
+      <w:r>
+        <w:rPr>
+          <w:rFonts w:ascii="Times New Roman" w:eastAsiaTheme="minorHAnsi" w:hAnsi="Times New Roman" w:cs="Times New Roman"/>
+          <w:color w:val="000000"/>
+          <w:sz w:val="24"/>
+          <w:szCs w:val="24"/>
+          <w:lang w:val="en-US" w:eastAsia="en-US"/>
+        </w:rPr>
+        <w:t xml:space="preserve"> (</w:t>
+      </w:r>
+      <w:proofErr w:type="spellStart"/>
+      <w:r>
+        <w:rPr>
+          <w:rFonts w:ascii="Times New Roman" w:eastAsiaTheme="minorHAnsi" w:hAnsi="Times New Roman" w:cs="Times New Roman"/>
+          <w:color w:val="0000FF"/>
+          <w:sz w:val="24"/>
+          <w:szCs w:val="24"/>
+          <w:lang w:val="en-US" w:eastAsia="en-US"/>
+        </w:rPr>
+        <w:t>int</w:t>
+      </w:r>
+      <w:proofErr w:type="spellEnd"/>
       <w:r>
         <w:rPr>
           <w:rFonts w:ascii="Times New Roman" w:eastAsiaTheme="minorHAnsi" w:hAnsi="Times New Roman" w:cs="Times New Roman"/>
@@ -8632,16 +10326,149 @@
         <w:t xml:space="preserve"> </w:t>
       </w:r>
       <w:proofErr w:type="spellStart"/>
+      <w:r>
+        <w:rPr>
+          <w:rFonts w:ascii="Times New Roman" w:eastAsiaTheme="minorHAnsi" w:hAnsi="Times New Roman" w:cs="Times New Roman"/>
+          <w:color w:val="000000"/>
+          <w:sz w:val="24"/>
+          <w:szCs w:val="24"/>
+          <w:lang w:val="en-US" w:eastAsia="en-US"/>
+        </w:rPr>
+        <w:t>i</w:t>
+      </w:r>
+      <w:proofErr w:type="spellEnd"/>
+      <w:r>
+        <w:rPr>
+          <w:rFonts w:ascii="Times New Roman" w:eastAsiaTheme="minorHAnsi" w:hAnsi="Times New Roman" w:cs="Times New Roman"/>
+          <w:color w:val="000000"/>
+          <w:sz w:val="24"/>
+          <w:szCs w:val="24"/>
+          <w:lang w:val="en-US" w:eastAsia="en-US"/>
+        </w:rPr>
+        <w:t xml:space="preserve"> = end - 1; </w:t>
+      </w:r>
+      <w:proofErr w:type="spellStart"/>
+      <w:r>
+        <w:rPr>
+          <w:rFonts w:ascii="Times New Roman" w:eastAsiaTheme="minorHAnsi" w:hAnsi="Times New Roman" w:cs="Times New Roman"/>
+          <w:color w:val="000000"/>
+          <w:sz w:val="24"/>
+          <w:szCs w:val="24"/>
+          <w:lang w:val="en-US" w:eastAsia="en-US"/>
+        </w:rPr>
+        <w:t>i</w:t>
+      </w:r>
+      <w:proofErr w:type="spellEnd"/>
+      <w:r>
+        <w:rPr>
+          <w:rFonts w:ascii="Times New Roman" w:eastAsiaTheme="minorHAnsi" w:hAnsi="Times New Roman" w:cs="Times New Roman"/>
+          <w:color w:val="000000"/>
+          <w:sz w:val="24"/>
+          <w:szCs w:val="24"/>
+          <w:lang w:val="en-US" w:eastAsia="en-US"/>
+        </w:rPr>
+        <w:t xml:space="preserve"> &gt;= start; </w:t>
+      </w:r>
+      <w:proofErr w:type="spellStart"/>
+      <w:r>
+        <w:rPr>
+          <w:rFonts w:ascii="Times New Roman" w:eastAsiaTheme="minorHAnsi" w:hAnsi="Times New Roman" w:cs="Times New Roman"/>
+          <w:color w:val="000000"/>
+          <w:sz w:val="24"/>
+          <w:szCs w:val="24"/>
+          <w:lang w:val="en-US" w:eastAsia="en-US"/>
+        </w:rPr>
+        <w:t>i</w:t>
+      </w:r>
+      <w:proofErr w:type="spellEnd"/>
+      <w:r>
+        <w:rPr>
+          <w:rFonts w:ascii="Times New Roman" w:eastAsiaTheme="minorHAnsi" w:hAnsi="Times New Roman" w:cs="Times New Roman"/>
+          <w:color w:val="000000"/>
+          <w:sz w:val="24"/>
+          <w:szCs w:val="24"/>
+          <w:lang w:val="en-US" w:eastAsia="en-US"/>
+        </w:rPr>
+        <w:t>--) {</w:t>
+      </w:r>
+    </w:p>
+    <w:p>
+      <w:pPr>
+        <w:autoSpaceDE w:val="0"/>
+        <w:autoSpaceDN w:val="0"/>
+        <w:adjustRightInd w:val="0"/>
+        <w:spacing w:after="0" w:line="360" w:lineRule="auto"/>
+        <w:ind w:firstLine="709"/>
+        <w:rPr>
+          <w:rFonts w:ascii="Times New Roman" w:eastAsiaTheme="minorHAnsi" w:hAnsi="Times New Roman" w:cs="Times New Roman"/>
+          <w:color w:val="000000"/>
+          <w:sz w:val="24"/>
+          <w:szCs w:val="24"/>
+          <w:lang w:val="en-US" w:eastAsia="en-US"/>
+        </w:rPr>
+      </w:pPr>
+      <w:r>
+        <w:rPr>
+          <w:rFonts w:ascii="Times New Roman" w:eastAsiaTheme="minorHAnsi" w:hAnsi="Times New Roman" w:cs="Times New Roman"/>
+          <w:color w:val="000000"/>
+          <w:sz w:val="24"/>
+          <w:szCs w:val="24"/>
+          <w:lang w:val="en-US" w:eastAsia="en-US"/>
+        </w:rPr>
+        <w:t xml:space="preserve">        </w:t>
+      </w:r>
       <w:proofErr w:type="gramStart"/>
       <w:r>
         <w:rPr>
           <w:rFonts w:ascii="Times New Roman" w:eastAsiaTheme="minorHAnsi" w:hAnsi="Times New Roman" w:cs="Times New Roman"/>
-          <w:color w:val="000000"/>
-          <w:sz w:val="24"/>
-          <w:szCs w:val="24"/>
-          <w:lang w:val="en-US" w:eastAsia="en-US"/>
-        </w:rPr>
-        <w:t>fclose</w:t>
+          <w:color w:val="0000FF"/>
+          <w:sz w:val="24"/>
+          <w:szCs w:val="24"/>
+          <w:lang w:val="en-US" w:eastAsia="en-US"/>
+        </w:rPr>
+        <w:t>if</w:t>
+      </w:r>
+      <w:proofErr w:type="gramEnd"/>
+      <w:r>
+        <w:rPr>
+          <w:rFonts w:ascii="Times New Roman" w:eastAsiaTheme="minorHAnsi" w:hAnsi="Times New Roman" w:cs="Times New Roman"/>
+          <w:color w:val="000000"/>
+          <w:sz w:val="24"/>
+          <w:szCs w:val="24"/>
+          <w:lang w:val="en-US" w:eastAsia="en-US"/>
+        </w:rPr>
+        <w:t xml:space="preserve"> (</w:t>
+      </w:r>
+      <w:r>
+        <w:rPr>
+          <w:rFonts w:ascii="Times New Roman" w:eastAsiaTheme="minorHAnsi" w:hAnsi="Times New Roman" w:cs="Times New Roman"/>
+          <w:color w:val="808080"/>
+          <w:sz w:val="24"/>
+          <w:szCs w:val="24"/>
+          <w:lang w:val="en-US" w:eastAsia="en-US"/>
+        </w:rPr>
+        <w:t>mass</w:t>
+      </w:r>
+      <w:r>
+        <w:rPr>
+          <w:rFonts w:ascii="Times New Roman" w:eastAsiaTheme="minorHAnsi" w:hAnsi="Times New Roman" w:cs="Times New Roman"/>
+          <w:color w:val="000000"/>
+          <w:sz w:val="24"/>
+          <w:szCs w:val="24"/>
+          <w:lang w:val="en-US" w:eastAsia="en-US"/>
+        </w:rPr>
+        <w:t>[</w:t>
+      </w:r>
+      <w:proofErr w:type="spellStart"/>
+      <w:r>
+        <w:rPr>
+          <w:rFonts w:ascii="Times New Roman" w:eastAsiaTheme="minorHAnsi" w:hAnsi="Times New Roman" w:cs="Times New Roman"/>
+          <w:color w:val="000000"/>
+          <w:sz w:val="24"/>
+          <w:szCs w:val="24"/>
+          <w:lang w:val="en-US" w:eastAsia="en-US"/>
+        </w:rPr>
+        <w:t>i</w:t>
       </w:r>
       <w:proofErr w:type="spellEnd"/>
       <w:r>
@@ -8652,7 +10479,86 @@
           <w:szCs w:val="24"/>
           <w:lang w:val="en-US" w:eastAsia="en-US"/>
         </w:rPr>
-        <w:t>(</w:t>
+        <w:t xml:space="preserve">] &lt; </w:t>
+      </w:r>
+      <w:r>
+        <w:rPr>
+          <w:rFonts w:ascii="Times New Roman" w:eastAsiaTheme="minorHAnsi" w:hAnsi="Times New Roman" w:cs="Times New Roman"/>
+          <w:color w:val="808080"/>
+          <w:sz w:val="24"/>
+          <w:szCs w:val="24"/>
+          <w:lang w:val="en-US" w:eastAsia="en-US"/>
+        </w:rPr>
+        <w:t>mass</w:t>
+      </w:r>
+      <w:r>
+        <w:rPr>
+          <w:rFonts w:ascii="Times New Roman" w:eastAsiaTheme="minorHAnsi" w:hAnsi="Times New Roman" w:cs="Times New Roman"/>
+          <w:color w:val="000000"/>
+          <w:sz w:val="24"/>
+          <w:szCs w:val="24"/>
+          <w:lang w:val="en-US" w:eastAsia="en-US"/>
+        </w:rPr>
+        <w:t>[</w:t>
+      </w:r>
+      <w:proofErr w:type="spellStart"/>
+      <w:r>
+        <w:rPr>
+          <w:rFonts w:ascii="Times New Roman" w:eastAsiaTheme="minorHAnsi" w:hAnsi="Times New Roman" w:cs="Times New Roman"/>
+          <w:color w:val="000000"/>
+          <w:sz w:val="24"/>
+          <w:szCs w:val="24"/>
+          <w:lang w:val="en-US" w:eastAsia="en-US"/>
+        </w:rPr>
+        <w:t>i</w:t>
+      </w:r>
+      <w:proofErr w:type="spellEnd"/>
+      <w:r>
+        <w:rPr>
+          <w:rFonts w:ascii="Times New Roman" w:eastAsiaTheme="minorHAnsi" w:hAnsi="Times New Roman" w:cs="Times New Roman"/>
+          <w:color w:val="000000"/>
+          <w:sz w:val="24"/>
+          <w:szCs w:val="24"/>
+          <w:lang w:val="en-US" w:eastAsia="en-US"/>
+        </w:rPr>
+        <w:t xml:space="preserve"> - 1]) {</w:t>
+      </w:r>
+    </w:p>
+    <w:p>
+      <w:pPr>
+        <w:autoSpaceDE w:val="0"/>
+        <w:autoSpaceDN w:val="0"/>
+        <w:adjustRightInd w:val="0"/>
+        <w:spacing w:after="0" w:line="360" w:lineRule="auto"/>
+        <w:ind w:firstLine="709"/>
+        <w:rPr>
+          <w:rFonts w:ascii="Times New Roman" w:eastAsiaTheme="minorHAnsi" w:hAnsi="Times New Roman" w:cs="Times New Roman"/>
+          <w:color w:val="000000"/>
+          <w:sz w:val="24"/>
+          <w:szCs w:val="24"/>
+          <w:lang w:val="en-US" w:eastAsia="en-US"/>
+        </w:rPr>
+      </w:pPr>
+      <w:r>
+        <w:rPr>
+          <w:rFonts w:ascii="Times New Roman" w:eastAsiaTheme="minorHAnsi" w:hAnsi="Times New Roman" w:cs="Times New Roman"/>
+          <w:color w:val="000000"/>
+          <w:sz w:val="24"/>
+          <w:szCs w:val="24"/>
+          <w:lang w:val="en-US" w:eastAsia="en-US"/>
+        </w:rPr>
+        <w:t xml:space="preserve">            </w:t>
+      </w:r>
+      <w:proofErr w:type="gramStart"/>
+      <w:r>
+        <w:rPr>
+          <w:rFonts w:ascii="Times New Roman" w:eastAsiaTheme="minorHAnsi" w:hAnsi="Times New Roman" w:cs="Times New Roman"/>
+          <w:color w:val="000000"/>
+          <w:sz w:val="24"/>
+          <w:szCs w:val="24"/>
+          <w:lang w:val="en-US" w:eastAsia="en-US"/>
+        </w:rPr>
+        <w:t>swap(</w:t>
       </w:r>
       <w:proofErr w:type="gramEnd"/>
       <w:r>
@@ -8663,7 +10569,285 @@
           <w:szCs w:val="24"/>
           <w:lang w:val="en-US" w:eastAsia="en-US"/>
         </w:rPr>
-        <w:t>file);</w:t>
+        <w:t>&amp;</w:t>
+      </w:r>
+      <w:r>
+        <w:rPr>
+          <w:rFonts w:ascii="Times New Roman" w:eastAsiaTheme="minorHAnsi" w:hAnsi="Times New Roman" w:cs="Times New Roman"/>
+          <w:color w:val="808080"/>
+          <w:sz w:val="24"/>
+          <w:szCs w:val="24"/>
+          <w:lang w:val="en-US" w:eastAsia="en-US"/>
+        </w:rPr>
+        <w:t>mass</w:t>
+      </w:r>
+      <w:r>
+        <w:rPr>
+          <w:rFonts w:ascii="Times New Roman" w:eastAsiaTheme="minorHAnsi" w:hAnsi="Times New Roman" w:cs="Times New Roman"/>
+          <w:color w:val="000000"/>
+          <w:sz w:val="24"/>
+          <w:szCs w:val="24"/>
+          <w:lang w:val="en-US" w:eastAsia="en-US"/>
+        </w:rPr>
+        <w:t>[</w:t>
+      </w:r>
+      <w:proofErr w:type="spellStart"/>
+      <w:r>
+        <w:rPr>
+          <w:rFonts w:ascii="Times New Roman" w:eastAsiaTheme="minorHAnsi" w:hAnsi="Times New Roman" w:cs="Times New Roman"/>
+          <w:color w:val="000000"/>
+          <w:sz w:val="24"/>
+          <w:szCs w:val="24"/>
+          <w:lang w:val="en-US" w:eastAsia="en-US"/>
+        </w:rPr>
+        <w:t>i</w:t>
+      </w:r>
+      <w:proofErr w:type="spellEnd"/>
+      <w:r>
+        <w:rPr>
+          <w:rFonts w:ascii="Times New Roman" w:eastAsiaTheme="minorHAnsi" w:hAnsi="Times New Roman" w:cs="Times New Roman"/>
+          <w:color w:val="000000"/>
+          <w:sz w:val="24"/>
+          <w:szCs w:val="24"/>
+          <w:lang w:val="en-US" w:eastAsia="en-US"/>
+        </w:rPr>
+        <w:t>], &amp;</w:t>
+      </w:r>
+      <w:r>
+        <w:rPr>
+          <w:rFonts w:ascii="Times New Roman" w:eastAsiaTheme="minorHAnsi" w:hAnsi="Times New Roman" w:cs="Times New Roman"/>
+          <w:color w:val="808080"/>
+          <w:sz w:val="24"/>
+          <w:szCs w:val="24"/>
+          <w:lang w:val="en-US" w:eastAsia="en-US"/>
+        </w:rPr>
+        <w:t>mass</w:t>
+      </w:r>
+      <w:r>
+        <w:rPr>
+          <w:rFonts w:ascii="Times New Roman" w:eastAsiaTheme="minorHAnsi" w:hAnsi="Times New Roman" w:cs="Times New Roman"/>
+          <w:color w:val="000000"/>
+          <w:sz w:val="24"/>
+          <w:szCs w:val="24"/>
+          <w:lang w:val="en-US" w:eastAsia="en-US"/>
+        </w:rPr>
+        <w:t>[</w:t>
+      </w:r>
+      <w:proofErr w:type="spellStart"/>
+      <w:r>
+        <w:rPr>
+          <w:rFonts w:ascii="Times New Roman" w:eastAsiaTheme="minorHAnsi" w:hAnsi="Times New Roman" w:cs="Times New Roman"/>
+          <w:color w:val="000000"/>
+          <w:sz w:val="24"/>
+          <w:szCs w:val="24"/>
+          <w:lang w:val="en-US" w:eastAsia="en-US"/>
+        </w:rPr>
+        <w:t>i</w:t>
+      </w:r>
+      <w:proofErr w:type="spellEnd"/>
+      <w:r>
+        <w:rPr>
+          <w:rFonts w:ascii="Times New Roman" w:eastAsiaTheme="minorHAnsi" w:hAnsi="Times New Roman" w:cs="Times New Roman"/>
+          <w:color w:val="000000"/>
+          <w:sz w:val="24"/>
+          <w:szCs w:val="24"/>
+          <w:lang w:val="en-US" w:eastAsia="en-US"/>
+        </w:rPr>
+        <w:t xml:space="preserve"> - 1]);</w:t>
+      </w:r>
+    </w:p>
+    <w:p>
+      <w:pPr>
+        <w:autoSpaceDE w:val="0"/>
+        <w:autoSpaceDN w:val="0"/>
+        <w:adjustRightInd w:val="0"/>
+        <w:spacing w:after="0" w:line="360" w:lineRule="auto"/>
+        <w:ind w:firstLine="709"/>
+        <w:rPr>
+          <w:rFonts w:ascii="Times New Roman" w:eastAsiaTheme="minorHAnsi" w:hAnsi="Times New Roman" w:cs="Times New Roman"/>
+          <w:color w:val="000000"/>
+          <w:sz w:val="24"/>
+          <w:szCs w:val="24"/>
+          <w:lang w:val="en-US" w:eastAsia="en-US"/>
+        </w:rPr>
+      </w:pPr>
+      <w:r>
+        <w:rPr>
+          <w:rFonts w:ascii="Times New Roman" w:eastAsiaTheme="minorHAnsi" w:hAnsi="Times New Roman" w:cs="Times New Roman"/>
+          <w:color w:val="000000"/>
+          <w:sz w:val="24"/>
+          <w:szCs w:val="24"/>
+          <w:lang w:val="en-US" w:eastAsia="en-US"/>
+        </w:rPr>
+        <w:t xml:space="preserve">            </w:t>
+      </w:r>
+      <w:proofErr w:type="gramStart"/>
+      <w:r>
+        <w:rPr>
+          <w:rFonts w:ascii="Times New Roman" w:eastAsiaTheme="minorHAnsi" w:hAnsi="Times New Roman" w:cs="Times New Roman"/>
+          <w:color w:val="000000"/>
+          <w:sz w:val="24"/>
+          <w:szCs w:val="24"/>
+          <w:lang w:val="en-US" w:eastAsia="en-US"/>
+        </w:rPr>
+        <w:t>swapped</w:t>
+      </w:r>
+      <w:proofErr w:type="gramEnd"/>
+      <w:r>
+        <w:rPr>
+          <w:rFonts w:ascii="Times New Roman" w:eastAsiaTheme="minorHAnsi" w:hAnsi="Times New Roman" w:cs="Times New Roman"/>
+          <w:color w:val="000000"/>
+          <w:sz w:val="24"/>
+          <w:szCs w:val="24"/>
+          <w:lang w:val="en-US" w:eastAsia="en-US"/>
+        </w:rPr>
+        <w:t xml:space="preserve"> = 1;</w:t>
+      </w:r>
+    </w:p>
+    <w:p>
+      <w:pPr>
+        <w:autoSpaceDE w:val="0"/>
+        <w:autoSpaceDN w:val="0"/>
+        <w:adjustRightInd w:val="0"/>
+        <w:spacing w:after="0" w:line="360" w:lineRule="auto"/>
+        <w:ind w:firstLine="709"/>
+        <w:rPr>
+          <w:rFonts w:ascii="Times New Roman" w:eastAsiaTheme="minorHAnsi" w:hAnsi="Times New Roman" w:cs="Times New Roman"/>
+          <w:color w:val="000000"/>
+          <w:sz w:val="24"/>
+          <w:szCs w:val="24"/>
+          <w:lang w:val="en-US" w:eastAsia="en-US"/>
+        </w:rPr>
+      </w:pPr>
+      <w:r>
+        <w:rPr>
+          <w:rFonts w:ascii="Times New Roman" w:eastAsiaTheme="minorHAnsi" w:hAnsi="Times New Roman" w:cs="Times New Roman"/>
+          <w:color w:val="000000"/>
+          <w:sz w:val="24"/>
+          <w:szCs w:val="24"/>
+          <w:lang w:val="en-US" w:eastAsia="en-US"/>
+        </w:rPr>
+        <w:t xml:space="preserve">            (*</w:t>
+      </w:r>
+      <w:r>
+        <w:rPr>
+          <w:rFonts w:ascii="Times New Roman" w:eastAsiaTheme="minorHAnsi" w:hAnsi="Times New Roman" w:cs="Times New Roman"/>
+          <w:color w:val="808080"/>
+          <w:sz w:val="24"/>
+          <w:szCs w:val="24"/>
+          <w:lang w:val="en-US" w:eastAsia="en-US"/>
+        </w:rPr>
+        <w:t>count</w:t>
+      </w:r>
+      <w:r>
+        <w:rPr>
+          <w:rFonts w:ascii="Times New Roman" w:eastAsiaTheme="minorHAnsi" w:hAnsi="Times New Roman" w:cs="Times New Roman"/>
+          <w:color w:val="000000"/>
+          <w:sz w:val="24"/>
+          <w:szCs w:val="24"/>
+          <w:lang w:val="en-US" w:eastAsia="en-US"/>
+        </w:rPr>
+        <w:t>)++;</w:t>
+      </w:r>
+    </w:p>
+    <w:p>
+      <w:pPr>
+        <w:autoSpaceDE w:val="0"/>
+        <w:autoSpaceDN w:val="0"/>
+        <w:adjustRightInd w:val="0"/>
+        <w:spacing w:after="0" w:line="360" w:lineRule="auto"/>
+        <w:ind w:firstLine="709"/>
+        <w:rPr>
+          <w:rFonts w:ascii="Times New Roman" w:eastAsiaTheme="minorHAnsi" w:hAnsi="Times New Roman" w:cs="Times New Roman"/>
+          <w:color w:val="000000"/>
+          <w:sz w:val="24"/>
+          <w:szCs w:val="24"/>
+          <w:lang w:val="en-US" w:eastAsia="en-US"/>
+        </w:rPr>
+      </w:pPr>
+      <w:r>
+        <w:rPr>
+          <w:rFonts w:ascii="Times New Roman" w:eastAsiaTheme="minorHAnsi" w:hAnsi="Times New Roman" w:cs="Times New Roman"/>
+          <w:color w:val="000000"/>
+          <w:sz w:val="24"/>
+          <w:szCs w:val="24"/>
+          <w:lang w:val="en-US" w:eastAsia="en-US"/>
+        </w:rPr>
+        <w:t xml:space="preserve">        }</w:t>
+      </w:r>
+    </w:p>
+    <w:p>
+      <w:pPr>
+        <w:autoSpaceDE w:val="0"/>
+        <w:autoSpaceDN w:val="0"/>
+        <w:adjustRightInd w:val="0"/>
+        <w:spacing w:after="0" w:line="360" w:lineRule="auto"/>
+        <w:ind w:firstLine="709"/>
+        <w:rPr>
+          <w:rFonts w:ascii="Times New Roman" w:eastAsiaTheme="minorHAnsi" w:hAnsi="Times New Roman" w:cs="Times New Roman"/>
+          <w:color w:val="000000"/>
+          <w:sz w:val="24"/>
+          <w:szCs w:val="24"/>
+          <w:lang w:val="en-US" w:eastAsia="en-US"/>
+        </w:rPr>
+      </w:pPr>
+      <w:r>
+        <w:rPr>
+          <w:rFonts w:ascii="Times New Roman" w:eastAsiaTheme="minorHAnsi" w:hAnsi="Times New Roman" w:cs="Times New Roman"/>
+          <w:color w:val="000000"/>
+          <w:sz w:val="24"/>
+          <w:szCs w:val="24"/>
+          <w:lang w:val="en-US" w:eastAsia="en-US"/>
+        </w:rPr>
+        <w:t xml:space="preserve">    }</w:t>
+      </w:r>
+    </w:p>
+    <w:p>
+      <w:pPr>
+        <w:autoSpaceDE w:val="0"/>
+        <w:autoSpaceDN w:val="0"/>
+        <w:adjustRightInd w:val="0"/>
+        <w:spacing w:after="0" w:line="360" w:lineRule="auto"/>
+        <w:ind w:firstLine="709"/>
+        <w:rPr>
+          <w:rFonts w:ascii="Times New Roman" w:eastAsiaTheme="minorHAnsi" w:hAnsi="Times New Roman" w:cs="Times New Roman"/>
+          <w:color w:val="000000"/>
+          <w:sz w:val="24"/>
+          <w:szCs w:val="24"/>
+          <w:lang w:val="en-US" w:eastAsia="en-US"/>
+        </w:rPr>
+      </w:pPr>
+      <w:r>
+        <w:rPr>
+          <w:rFonts w:ascii="Times New Roman" w:eastAsiaTheme="minorHAnsi" w:hAnsi="Times New Roman" w:cs="Times New Roman"/>
+          <w:color w:val="000000"/>
+          <w:sz w:val="24"/>
+          <w:szCs w:val="24"/>
+          <w:lang w:val="en-US" w:eastAsia="en-US"/>
+        </w:rPr>
+        <w:t xml:space="preserve">    </w:t>
+      </w:r>
+      <w:proofErr w:type="gramStart"/>
+      <w:r>
+        <w:rPr>
+          <w:rFonts w:ascii="Times New Roman" w:eastAsiaTheme="minorHAnsi" w:hAnsi="Times New Roman" w:cs="Times New Roman"/>
+          <w:color w:val="000000"/>
+          <w:sz w:val="24"/>
+          <w:szCs w:val="24"/>
+          <w:lang w:val="en-US" w:eastAsia="en-US"/>
+        </w:rPr>
+        <w:t>start</w:t>
+      </w:r>
+      <w:proofErr w:type="gramEnd"/>
+      <w:r>
+        <w:rPr>
+          <w:rFonts w:ascii="Times New Roman" w:eastAsiaTheme="minorHAnsi" w:hAnsi="Times New Roman" w:cs="Times New Roman"/>
+          <w:color w:val="000000"/>
+          <w:sz w:val="24"/>
+          <w:szCs w:val="24"/>
+          <w:lang w:val="en-US" w:eastAsia="en-US"/>
+        </w:rPr>
+        <w:t>++;</w:t>
       </w:r>
     </w:p>
     <w:p>
@@ -8679,94 +10863,18 @@
           <w:color w:val="000000"/>
           <w:sz w:val="24"/>
           <w:szCs w:val="24"/>
-          <w:lang w:eastAsia="en-US"/>
-        </w:rPr>
-      </w:pPr>
-      <w:r>
-        <w:rPr>
-          <w:rFonts w:ascii="Times New Roman" w:eastAsiaTheme="minorHAnsi" w:hAnsi="Times New Roman" w:cs="Times New Roman"/>
-          <w:color w:val="000000"/>
-          <w:sz w:val="24"/>
-          <w:szCs w:val="24"/>
-          <w:lang w:val="en-US" w:eastAsia="en-US"/>
-        </w:rPr>
-        <w:t xml:space="preserve"> </w:t>
-      </w:r>
-      <w:proofErr w:type="spellStart"/>
-      <w:r>
-        <w:rPr>
-          <w:rFonts w:ascii="Times New Roman" w:eastAsiaTheme="minorHAnsi" w:hAnsi="Times New Roman" w:cs="Times New Roman"/>
-          <w:color w:val="000000"/>
-          <w:sz w:val="24"/>
-          <w:szCs w:val="24"/>
-          <w:lang w:eastAsia="en-US"/>
-        </w:rPr>
-        <w:t>printf</w:t>
-      </w:r>
-      <w:proofErr w:type="spellEnd"/>
-      <w:r>
-        <w:rPr>
-          <w:rFonts w:ascii="Times New Roman" w:eastAsiaTheme="minorHAnsi" w:hAnsi="Times New Roman" w:cs="Times New Roman"/>
-          <w:color w:val="000000"/>
-          <w:sz w:val="24"/>
-          <w:szCs w:val="24"/>
-          <w:lang w:eastAsia="en-US"/>
-        </w:rPr>
-        <w:t>(</w:t>
-      </w:r>
-      <w:r>
-        <w:rPr>
-          <w:rFonts w:ascii="Times New Roman" w:eastAsiaTheme="minorHAnsi" w:hAnsi="Times New Roman" w:cs="Times New Roman"/>
-          <w:color w:val="A31515"/>
-          <w:sz w:val="24"/>
-          <w:szCs w:val="24"/>
-          <w:lang w:eastAsia="en-US"/>
-        </w:rPr>
-        <w:t>"\</w:t>
-      </w:r>
-      <w:proofErr w:type="spellStart"/>
-      <w:proofErr w:type="gramStart"/>
-      <w:r>
-        <w:rPr>
-          <w:rFonts w:ascii="Times New Roman" w:eastAsiaTheme="minorHAnsi" w:hAnsi="Times New Roman" w:cs="Times New Roman"/>
-          <w:color w:val="A31515"/>
-          <w:sz w:val="24"/>
-          <w:szCs w:val="24"/>
-          <w:lang w:eastAsia="en-US"/>
-        </w:rPr>
-        <w:t>n</w:t>
-      </w:r>
-      <w:proofErr w:type="gramEnd"/>
-      <w:r>
-        <w:rPr>
-          <w:rFonts w:ascii="Times New Roman" w:eastAsiaTheme="minorHAnsi" w:hAnsi="Times New Roman" w:cs="Times New Roman"/>
-          <w:color w:val="A31515"/>
-          <w:sz w:val="24"/>
-          <w:szCs w:val="24"/>
-          <w:lang w:eastAsia="en-US"/>
-        </w:rPr>
-        <w:t>Массив</w:t>
-      </w:r>
-      <w:proofErr w:type="spellEnd"/>
-      <w:r>
-        <w:rPr>
-          <w:rFonts w:ascii="Times New Roman" w:eastAsiaTheme="minorHAnsi" w:hAnsi="Times New Roman" w:cs="Times New Roman"/>
-          <w:color w:val="A31515"/>
-          <w:sz w:val="24"/>
-          <w:szCs w:val="24"/>
-          <w:lang w:eastAsia="en-US"/>
-        </w:rPr>
-        <w:t xml:space="preserve"> создан"</w:t>
-      </w:r>
-      <w:r>
-        <w:rPr>
-          <w:rFonts w:ascii="Times New Roman" w:eastAsiaTheme="minorHAnsi" w:hAnsi="Times New Roman" w:cs="Times New Roman"/>
-          <w:color w:val="000000"/>
-          <w:sz w:val="24"/>
-          <w:szCs w:val="24"/>
-          <w:lang w:eastAsia="en-US"/>
-        </w:rPr>
-        <w:t>);</w:t>
+          <w:lang w:val="en-US" w:eastAsia="en-US"/>
+        </w:rPr>
+      </w:pPr>
+      <w:r>
+        <w:rPr>
+          <w:rFonts w:ascii="Times New Roman" w:eastAsiaTheme="minorHAnsi" w:hAnsi="Times New Roman" w:cs="Times New Roman"/>
+          <w:color w:val="000000"/>
+          <w:sz w:val="24"/>
+          <w:szCs w:val="24"/>
+          <w:lang w:val="en-US" w:eastAsia="en-US"/>
+        </w:rPr>
+        <w:t>}</w:t>
       </w:r>
     </w:p>
     <w:p>
@@ -8778,2901 +10886,6 @@
         <w:ind w:firstLine="709"/>
         <w:jc w:val="both"/>
         <w:rPr>
-          <w:rFonts w:ascii="Times New Roman" w:hAnsi="Times New Roman" w:cs="Times New Roman"/>
-          <w:sz w:val="28"/>
-          <w:szCs w:val="28"/>
-        </w:rPr>
-      </w:pPr>
-      <w:r>
-        <w:rPr>
-          <w:rFonts w:ascii="Times New Roman" w:hAnsi="Times New Roman" w:cs="Times New Roman"/>
-          <w:sz w:val="28"/>
-          <w:szCs w:val="28"/>
-        </w:rPr>
-        <w:t>При выборе пункта 3 пользователь вводит размер массива, который затем заполняется случайными значениями</w:t>
-      </w:r>
-      <w:r>
-        <w:rPr>
-          <w:rFonts w:ascii="Times New Roman" w:hAnsi="Times New Roman" w:cs="Times New Roman"/>
-          <w:sz w:val="28"/>
-          <w:szCs w:val="28"/>
-        </w:rPr>
-        <w:t xml:space="preserve"> от -1000 до 1000</w:t>
-      </w:r>
-      <w:r>
-        <w:rPr>
-          <w:rFonts w:ascii="Times New Roman" w:hAnsi="Times New Roman" w:cs="Times New Roman"/>
-          <w:sz w:val="28"/>
-          <w:szCs w:val="28"/>
-        </w:rPr>
-        <w:t xml:space="preserve">. Значения записываются в файл </w:t>
-      </w:r>
-      <w:r>
-        <w:rPr>
-          <w:rFonts w:ascii="Times New Roman" w:hAnsi="Times New Roman" w:cs="Times New Roman"/>
-          <w:sz w:val="28"/>
-          <w:szCs w:val="28"/>
-          <w:lang w:val="en-US"/>
-        </w:rPr>
-        <w:t>list</w:t>
-      </w:r>
-      <w:r>
-        <w:rPr>
-          <w:rFonts w:ascii="Times New Roman" w:hAnsi="Times New Roman" w:cs="Times New Roman"/>
-          <w:sz w:val="28"/>
-          <w:szCs w:val="28"/>
-        </w:rPr>
-        <w:t>.</w:t>
-      </w:r>
-      <w:r>
-        <w:rPr>
-          <w:rFonts w:ascii="Times New Roman" w:hAnsi="Times New Roman" w:cs="Times New Roman"/>
-          <w:sz w:val="28"/>
-          <w:szCs w:val="28"/>
-          <w:lang w:val="en-US"/>
-        </w:rPr>
-        <w:t>txt</w:t>
-      </w:r>
-      <w:r>
-        <w:rPr>
-          <w:rFonts w:ascii="Times New Roman" w:hAnsi="Times New Roman" w:cs="Times New Roman"/>
-          <w:sz w:val="28"/>
-          <w:szCs w:val="28"/>
-        </w:rPr>
-        <w:t>.</w:t>
-      </w:r>
-    </w:p>
-    <w:p>
-      <w:pPr>
-        <w:autoSpaceDE w:val="0"/>
-        <w:autoSpaceDN w:val="0"/>
-        <w:adjustRightInd w:val="0"/>
-        <w:spacing w:after="0" w:line="360" w:lineRule="auto"/>
-        <w:ind w:firstLine="709"/>
-        <w:jc w:val="both"/>
-        <w:rPr>
-          <w:rFonts w:ascii="Times New Roman" w:eastAsiaTheme="minorHAnsi" w:hAnsi="Times New Roman" w:cs="Times New Roman"/>
-          <w:color w:val="000000"/>
-          <w:sz w:val="24"/>
-          <w:szCs w:val="24"/>
-          <w:lang w:eastAsia="en-US"/>
-        </w:rPr>
-      </w:pPr>
-      <w:proofErr w:type="spellStart"/>
-      <w:proofErr w:type="gramStart"/>
-      <w:r>
-        <w:rPr>
-          <w:rFonts w:ascii="Times New Roman" w:eastAsiaTheme="minorHAnsi" w:hAnsi="Times New Roman" w:cs="Times New Roman"/>
-          <w:color w:val="000000"/>
-          <w:sz w:val="24"/>
-          <w:szCs w:val="24"/>
-          <w:lang w:val="en-US" w:eastAsia="en-US"/>
-        </w:rPr>
-        <w:t>printf</w:t>
-      </w:r>
-      <w:proofErr w:type="spellEnd"/>
-      <w:r>
-        <w:rPr>
-          <w:rFonts w:ascii="Times New Roman" w:eastAsiaTheme="minorHAnsi" w:hAnsi="Times New Roman" w:cs="Times New Roman"/>
-          <w:color w:val="000000"/>
-          <w:sz w:val="24"/>
-          <w:szCs w:val="24"/>
-          <w:lang w:eastAsia="en-US"/>
-        </w:rPr>
-        <w:t>(</w:t>
-      </w:r>
-      <w:proofErr w:type="gramEnd"/>
-      <w:r>
-        <w:rPr>
-          <w:rFonts w:ascii="Times New Roman" w:eastAsiaTheme="minorHAnsi" w:hAnsi="Times New Roman" w:cs="Times New Roman"/>
-          <w:color w:val="A31515"/>
-          <w:sz w:val="24"/>
-          <w:szCs w:val="24"/>
-          <w:lang w:eastAsia="en-US"/>
-        </w:rPr>
-        <w:t>"</w:t>
-      </w:r>
-      <w:r>
-        <w:rPr>
-          <w:rFonts w:ascii="Times New Roman" w:eastAsiaTheme="minorHAnsi" w:hAnsi="Times New Roman" w:cs="Times New Roman"/>
-          <w:color w:val="A31515"/>
-          <w:sz w:val="24"/>
-          <w:szCs w:val="24"/>
-          <w:lang w:eastAsia="en-US"/>
-        </w:rPr>
-        <w:t>Введите</w:t>
-      </w:r>
-      <w:r>
-        <w:rPr>
-          <w:rFonts w:ascii="Times New Roman" w:eastAsiaTheme="minorHAnsi" w:hAnsi="Times New Roman" w:cs="Times New Roman"/>
-          <w:color w:val="A31515"/>
-          <w:sz w:val="24"/>
-          <w:szCs w:val="24"/>
-          <w:lang w:eastAsia="en-US"/>
-        </w:rPr>
-        <w:t xml:space="preserve"> </w:t>
-      </w:r>
-      <w:r>
-        <w:rPr>
-          <w:rFonts w:ascii="Times New Roman" w:eastAsiaTheme="minorHAnsi" w:hAnsi="Times New Roman" w:cs="Times New Roman"/>
-          <w:color w:val="A31515"/>
-          <w:sz w:val="24"/>
-          <w:szCs w:val="24"/>
-          <w:lang w:eastAsia="en-US"/>
-        </w:rPr>
-        <w:t>размер</w:t>
-      </w:r>
-      <w:r>
-        <w:rPr>
-          <w:rFonts w:ascii="Times New Roman" w:eastAsiaTheme="minorHAnsi" w:hAnsi="Times New Roman" w:cs="Times New Roman"/>
-          <w:color w:val="A31515"/>
-          <w:sz w:val="24"/>
-          <w:szCs w:val="24"/>
-          <w:lang w:eastAsia="en-US"/>
-        </w:rPr>
-        <w:t xml:space="preserve"> </w:t>
-      </w:r>
-      <w:r>
-        <w:rPr>
-          <w:rFonts w:ascii="Times New Roman" w:eastAsiaTheme="minorHAnsi" w:hAnsi="Times New Roman" w:cs="Times New Roman"/>
-          <w:color w:val="A31515"/>
-          <w:sz w:val="24"/>
-          <w:szCs w:val="24"/>
-          <w:lang w:eastAsia="en-US"/>
-        </w:rPr>
-        <w:t>массива</w:t>
-      </w:r>
-      <w:r>
-        <w:rPr>
-          <w:rFonts w:ascii="Times New Roman" w:eastAsiaTheme="minorHAnsi" w:hAnsi="Times New Roman" w:cs="Times New Roman"/>
-          <w:color w:val="A31515"/>
-          <w:sz w:val="24"/>
-          <w:szCs w:val="24"/>
-          <w:lang w:eastAsia="en-US"/>
-        </w:rPr>
-        <w:t>: "</w:t>
-      </w:r>
-      <w:r>
-        <w:rPr>
-          <w:rFonts w:ascii="Times New Roman" w:eastAsiaTheme="minorHAnsi" w:hAnsi="Times New Roman" w:cs="Times New Roman"/>
-          <w:color w:val="000000"/>
-          <w:sz w:val="24"/>
-          <w:szCs w:val="24"/>
-          <w:lang w:eastAsia="en-US"/>
-        </w:rPr>
-        <w:t>);</w:t>
-      </w:r>
-    </w:p>
-    <w:p>
-      <w:pPr>
-        <w:autoSpaceDE w:val="0"/>
-        <w:autoSpaceDN w:val="0"/>
-        <w:adjustRightInd w:val="0"/>
-        <w:spacing w:after="0" w:line="360" w:lineRule="auto"/>
-        <w:ind w:firstLine="709"/>
-        <w:jc w:val="both"/>
-        <w:rPr>
-          <w:rFonts w:ascii="Times New Roman" w:eastAsiaTheme="minorHAnsi" w:hAnsi="Times New Roman" w:cs="Times New Roman"/>
-          <w:color w:val="000000"/>
-          <w:sz w:val="24"/>
-          <w:szCs w:val="24"/>
-          <w:lang w:val="en-US" w:eastAsia="en-US"/>
-        </w:rPr>
-      </w:pPr>
-      <w:proofErr w:type="gramStart"/>
-      <w:r>
-        <w:rPr>
-          <w:rFonts w:ascii="Times New Roman" w:eastAsiaTheme="minorHAnsi" w:hAnsi="Times New Roman" w:cs="Times New Roman"/>
-          <w:color w:val="000000"/>
-          <w:sz w:val="24"/>
-          <w:szCs w:val="24"/>
-          <w:lang w:val="en-US" w:eastAsia="en-US"/>
-        </w:rPr>
-        <w:t>mass</w:t>
-      </w:r>
-      <w:proofErr w:type="gramEnd"/>
-      <w:r>
-        <w:rPr>
-          <w:rFonts w:ascii="Times New Roman" w:eastAsiaTheme="minorHAnsi" w:hAnsi="Times New Roman" w:cs="Times New Roman"/>
-          <w:color w:val="000000"/>
-          <w:sz w:val="24"/>
-          <w:szCs w:val="24"/>
-          <w:lang w:val="en-US" w:eastAsia="en-US"/>
-        </w:rPr>
-        <w:t xml:space="preserve"> = (</w:t>
-      </w:r>
-      <w:proofErr w:type="spellStart"/>
-      <w:r>
-        <w:rPr>
-          <w:rFonts w:ascii="Times New Roman" w:eastAsiaTheme="minorHAnsi" w:hAnsi="Times New Roman" w:cs="Times New Roman"/>
-          <w:color w:val="0000FF"/>
-          <w:sz w:val="24"/>
-          <w:szCs w:val="24"/>
-          <w:lang w:val="en-US" w:eastAsia="en-US"/>
-        </w:rPr>
-        <w:t>int</w:t>
-      </w:r>
-      <w:proofErr w:type="spellEnd"/>
-      <w:r>
-        <w:rPr>
-          <w:rFonts w:ascii="Times New Roman" w:eastAsiaTheme="minorHAnsi" w:hAnsi="Times New Roman" w:cs="Times New Roman"/>
-          <w:color w:val="000000"/>
-          <w:sz w:val="24"/>
-          <w:szCs w:val="24"/>
-          <w:lang w:val="en-US" w:eastAsia="en-US"/>
-        </w:rPr>
-        <w:t>*)</w:t>
-      </w:r>
-      <w:proofErr w:type="spellStart"/>
-      <w:r>
-        <w:rPr>
-          <w:rFonts w:ascii="Times New Roman" w:eastAsiaTheme="minorHAnsi" w:hAnsi="Times New Roman" w:cs="Times New Roman"/>
-          <w:color w:val="000000"/>
-          <w:sz w:val="24"/>
-          <w:szCs w:val="24"/>
-          <w:lang w:val="en-US" w:eastAsia="en-US"/>
-        </w:rPr>
-        <w:t>malloc</w:t>
-      </w:r>
-      <w:proofErr w:type="spellEnd"/>
-      <w:r>
-        <w:rPr>
-          <w:rFonts w:ascii="Times New Roman" w:eastAsiaTheme="minorHAnsi" w:hAnsi="Times New Roman" w:cs="Times New Roman"/>
-          <w:color w:val="000000"/>
-          <w:sz w:val="24"/>
-          <w:szCs w:val="24"/>
-          <w:lang w:val="en-US" w:eastAsia="en-US"/>
-        </w:rPr>
-        <w:t xml:space="preserve">(n * </w:t>
-      </w:r>
-      <w:proofErr w:type="spellStart"/>
-      <w:r>
-        <w:rPr>
-          <w:rFonts w:ascii="Times New Roman" w:eastAsiaTheme="minorHAnsi" w:hAnsi="Times New Roman" w:cs="Times New Roman"/>
-          <w:color w:val="0000FF"/>
-          <w:sz w:val="24"/>
-          <w:szCs w:val="24"/>
-          <w:lang w:val="en-US" w:eastAsia="en-US"/>
-        </w:rPr>
-        <w:t>sizeof</w:t>
-      </w:r>
-      <w:proofErr w:type="spellEnd"/>
-      <w:r>
-        <w:rPr>
-          <w:rFonts w:ascii="Times New Roman" w:eastAsiaTheme="minorHAnsi" w:hAnsi="Times New Roman" w:cs="Times New Roman"/>
-          <w:color w:val="000000"/>
-          <w:sz w:val="24"/>
-          <w:szCs w:val="24"/>
-          <w:lang w:val="en-US" w:eastAsia="en-US"/>
-        </w:rPr>
-        <w:t>(</w:t>
-      </w:r>
-      <w:proofErr w:type="spellStart"/>
-      <w:r>
-        <w:rPr>
-          <w:rFonts w:ascii="Times New Roman" w:eastAsiaTheme="minorHAnsi" w:hAnsi="Times New Roman" w:cs="Times New Roman"/>
-          <w:color w:val="0000FF"/>
-          <w:sz w:val="24"/>
-          <w:szCs w:val="24"/>
-          <w:lang w:val="en-US" w:eastAsia="en-US"/>
-        </w:rPr>
-        <w:t>int</w:t>
-      </w:r>
-      <w:proofErr w:type="spellEnd"/>
-      <w:r>
-        <w:rPr>
-          <w:rFonts w:ascii="Times New Roman" w:eastAsiaTheme="minorHAnsi" w:hAnsi="Times New Roman" w:cs="Times New Roman"/>
-          <w:color w:val="000000"/>
-          <w:sz w:val="24"/>
-          <w:szCs w:val="24"/>
-          <w:lang w:val="en-US" w:eastAsia="en-US"/>
-        </w:rPr>
-        <w:t>));</w:t>
-      </w:r>
-    </w:p>
-    <w:p>
-      <w:pPr>
-        <w:autoSpaceDE w:val="0"/>
-        <w:autoSpaceDN w:val="0"/>
-        <w:adjustRightInd w:val="0"/>
-        <w:spacing w:after="0" w:line="360" w:lineRule="auto"/>
-        <w:ind w:firstLine="709"/>
-        <w:jc w:val="both"/>
-        <w:rPr>
-          <w:rFonts w:ascii="Times New Roman" w:eastAsiaTheme="minorHAnsi" w:hAnsi="Times New Roman" w:cs="Times New Roman"/>
-          <w:color w:val="000000"/>
-          <w:sz w:val="24"/>
-          <w:szCs w:val="24"/>
-          <w:lang w:val="en-US" w:eastAsia="en-US"/>
-        </w:rPr>
-      </w:pPr>
-      <w:proofErr w:type="spellStart"/>
-      <w:proofErr w:type="gramStart"/>
-      <w:r>
-        <w:rPr>
-          <w:rFonts w:ascii="Times New Roman" w:eastAsiaTheme="minorHAnsi" w:hAnsi="Times New Roman" w:cs="Times New Roman"/>
-          <w:color w:val="000000"/>
-          <w:sz w:val="24"/>
-          <w:szCs w:val="24"/>
-          <w:lang w:val="en-US" w:eastAsia="en-US"/>
-        </w:rPr>
-        <w:t>srand</w:t>
-      </w:r>
-      <w:proofErr w:type="spellEnd"/>
-      <w:r>
-        <w:rPr>
-          <w:rFonts w:ascii="Times New Roman" w:eastAsiaTheme="minorHAnsi" w:hAnsi="Times New Roman" w:cs="Times New Roman"/>
-          <w:color w:val="000000"/>
-          <w:sz w:val="24"/>
-          <w:szCs w:val="24"/>
-          <w:lang w:val="en-US" w:eastAsia="en-US"/>
-        </w:rPr>
-        <w:t>(</w:t>
-      </w:r>
-      <w:proofErr w:type="gramEnd"/>
-      <w:r>
-        <w:rPr>
-          <w:rFonts w:ascii="Times New Roman" w:eastAsiaTheme="minorHAnsi" w:hAnsi="Times New Roman" w:cs="Times New Roman"/>
-          <w:color w:val="000000"/>
-          <w:sz w:val="24"/>
-          <w:szCs w:val="24"/>
-          <w:lang w:val="en-US" w:eastAsia="en-US"/>
-        </w:rPr>
-        <w:t>time(0));</w:t>
-      </w:r>
-    </w:p>
-    <w:p>
-      <w:pPr>
-        <w:autoSpaceDE w:val="0"/>
-        <w:autoSpaceDN w:val="0"/>
-        <w:adjustRightInd w:val="0"/>
-        <w:spacing w:after="0" w:line="360" w:lineRule="auto"/>
-        <w:ind w:firstLine="709"/>
-        <w:jc w:val="both"/>
-        <w:rPr>
-          <w:rFonts w:ascii="Times New Roman" w:eastAsiaTheme="minorHAnsi" w:hAnsi="Times New Roman" w:cs="Times New Roman"/>
-          <w:color w:val="000000"/>
-          <w:sz w:val="24"/>
-          <w:szCs w:val="24"/>
-          <w:lang w:val="en-US" w:eastAsia="en-US"/>
-        </w:rPr>
-      </w:pPr>
-      <w:r>
-        <w:rPr>
-          <w:rFonts w:ascii="Times New Roman" w:eastAsiaTheme="minorHAnsi" w:hAnsi="Times New Roman" w:cs="Times New Roman"/>
-          <w:color w:val="2B91AF"/>
-          <w:sz w:val="24"/>
-          <w:szCs w:val="24"/>
-          <w:lang w:val="en-US" w:eastAsia="en-US"/>
-        </w:rPr>
-        <w:t>FILE</w:t>
-      </w:r>
-      <w:r>
-        <w:rPr>
-          <w:rFonts w:ascii="Times New Roman" w:eastAsiaTheme="minorHAnsi" w:hAnsi="Times New Roman" w:cs="Times New Roman"/>
-          <w:color w:val="000000"/>
-          <w:sz w:val="24"/>
-          <w:szCs w:val="24"/>
-          <w:lang w:val="en-US" w:eastAsia="en-US"/>
-        </w:rPr>
-        <w:t xml:space="preserve">* </w:t>
-      </w:r>
-      <w:proofErr w:type="spellStart"/>
-      <w:r>
-        <w:rPr>
-          <w:rFonts w:ascii="Times New Roman" w:eastAsiaTheme="minorHAnsi" w:hAnsi="Times New Roman" w:cs="Times New Roman"/>
-          <w:color w:val="000000"/>
-          <w:sz w:val="24"/>
-          <w:szCs w:val="24"/>
-          <w:lang w:val="en-US" w:eastAsia="en-US"/>
-        </w:rPr>
-        <w:t>createdFile</w:t>
-      </w:r>
-      <w:proofErr w:type="spellEnd"/>
-      <w:r>
-        <w:rPr>
-          <w:rFonts w:ascii="Times New Roman" w:eastAsiaTheme="minorHAnsi" w:hAnsi="Times New Roman" w:cs="Times New Roman"/>
-          <w:color w:val="000000"/>
-          <w:sz w:val="24"/>
-          <w:szCs w:val="24"/>
-          <w:lang w:val="en-US" w:eastAsia="en-US"/>
-        </w:rPr>
-        <w:t xml:space="preserve"> = </w:t>
-      </w:r>
-      <w:proofErr w:type="spellStart"/>
-      <w:proofErr w:type="gramStart"/>
-      <w:r>
-        <w:rPr>
-          <w:rFonts w:ascii="Times New Roman" w:eastAsiaTheme="minorHAnsi" w:hAnsi="Times New Roman" w:cs="Times New Roman"/>
-          <w:color w:val="000000"/>
-          <w:sz w:val="24"/>
-          <w:szCs w:val="24"/>
-          <w:lang w:val="en-US" w:eastAsia="en-US"/>
-        </w:rPr>
-        <w:t>fopen</w:t>
-      </w:r>
-      <w:proofErr w:type="spellEnd"/>
-      <w:r>
-        <w:rPr>
-          <w:rFonts w:ascii="Times New Roman" w:eastAsiaTheme="minorHAnsi" w:hAnsi="Times New Roman" w:cs="Times New Roman"/>
-          <w:color w:val="000000"/>
-          <w:sz w:val="24"/>
-          <w:szCs w:val="24"/>
-          <w:lang w:val="en-US" w:eastAsia="en-US"/>
-        </w:rPr>
-        <w:t>(</w:t>
-      </w:r>
-      <w:proofErr w:type="gramEnd"/>
-      <w:r>
-        <w:rPr>
-          <w:rFonts w:ascii="Times New Roman" w:eastAsiaTheme="minorHAnsi" w:hAnsi="Times New Roman" w:cs="Times New Roman"/>
-          <w:color w:val="A31515"/>
-          <w:sz w:val="24"/>
-          <w:szCs w:val="24"/>
-          <w:lang w:val="en-US" w:eastAsia="en-US"/>
-        </w:rPr>
-        <w:t>"list.txt"</w:t>
-      </w:r>
-      <w:r>
-        <w:rPr>
-          <w:rFonts w:ascii="Times New Roman" w:eastAsiaTheme="minorHAnsi" w:hAnsi="Times New Roman" w:cs="Times New Roman"/>
-          <w:color w:val="000000"/>
-          <w:sz w:val="24"/>
-          <w:szCs w:val="24"/>
-          <w:lang w:val="en-US" w:eastAsia="en-US"/>
-        </w:rPr>
-        <w:t xml:space="preserve">, </w:t>
-      </w:r>
-      <w:r>
-        <w:rPr>
-          <w:rFonts w:ascii="Times New Roman" w:eastAsiaTheme="minorHAnsi" w:hAnsi="Times New Roman" w:cs="Times New Roman"/>
-          <w:color w:val="A31515"/>
-          <w:sz w:val="24"/>
-          <w:szCs w:val="24"/>
-          <w:lang w:val="en-US" w:eastAsia="en-US"/>
-        </w:rPr>
-        <w:t>"w"</w:t>
-      </w:r>
-      <w:r>
-        <w:rPr>
-          <w:rFonts w:ascii="Times New Roman" w:eastAsiaTheme="minorHAnsi" w:hAnsi="Times New Roman" w:cs="Times New Roman"/>
-          <w:color w:val="000000"/>
-          <w:sz w:val="24"/>
-          <w:szCs w:val="24"/>
-          <w:lang w:val="en-US" w:eastAsia="en-US"/>
-        </w:rPr>
-        <w:t>);</w:t>
-      </w:r>
-    </w:p>
-    <w:p>
-      <w:pPr>
-        <w:autoSpaceDE w:val="0"/>
-        <w:autoSpaceDN w:val="0"/>
-        <w:adjustRightInd w:val="0"/>
-        <w:spacing w:after="0" w:line="360" w:lineRule="auto"/>
-        <w:ind w:firstLine="709"/>
-        <w:jc w:val="both"/>
-        <w:rPr>
-          <w:rFonts w:ascii="Times New Roman" w:eastAsiaTheme="minorHAnsi" w:hAnsi="Times New Roman" w:cs="Times New Roman"/>
-          <w:color w:val="000000"/>
-          <w:sz w:val="24"/>
-          <w:szCs w:val="24"/>
-          <w:lang w:val="en-US" w:eastAsia="en-US"/>
-        </w:rPr>
-      </w:pPr>
-      <w:proofErr w:type="gramStart"/>
-      <w:r>
-        <w:rPr>
-          <w:rFonts w:ascii="Times New Roman" w:eastAsiaTheme="minorHAnsi" w:hAnsi="Times New Roman" w:cs="Times New Roman"/>
-          <w:color w:val="0000FF"/>
-          <w:sz w:val="24"/>
-          <w:szCs w:val="24"/>
-          <w:lang w:val="en-US" w:eastAsia="en-US"/>
-        </w:rPr>
-        <w:t>for</w:t>
-      </w:r>
-      <w:proofErr w:type="gramEnd"/>
-      <w:r>
-        <w:rPr>
-          <w:rFonts w:ascii="Times New Roman" w:eastAsiaTheme="minorHAnsi" w:hAnsi="Times New Roman" w:cs="Times New Roman"/>
-          <w:color w:val="000000"/>
-          <w:sz w:val="24"/>
-          <w:szCs w:val="24"/>
-          <w:lang w:val="en-US" w:eastAsia="en-US"/>
-        </w:rPr>
-        <w:t xml:space="preserve"> (</w:t>
-      </w:r>
-      <w:proofErr w:type="spellStart"/>
-      <w:r>
-        <w:rPr>
-          <w:rFonts w:ascii="Times New Roman" w:eastAsiaTheme="minorHAnsi" w:hAnsi="Times New Roman" w:cs="Times New Roman"/>
-          <w:color w:val="0000FF"/>
-          <w:sz w:val="24"/>
-          <w:szCs w:val="24"/>
-          <w:lang w:val="en-US" w:eastAsia="en-US"/>
-        </w:rPr>
-        <w:t>int</w:t>
-      </w:r>
-      <w:proofErr w:type="spellEnd"/>
-      <w:r>
-        <w:rPr>
-          <w:rFonts w:ascii="Times New Roman" w:eastAsiaTheme="minorHAnsi" w:hAnsi="Times New Roman" w:cs="Times New Roman"/>
-          <w:color w:val="000000"/>
-          <w:sz w:val="24"/>
-          <w:szCs w:val="24"/>
-          <w:lang w:val="en-US" w:eastAsia="en-US"/>
-        </w:rPr>
-        <w:t xml:space="preserve"> </w:t>
-      </w:r>
-      <w:proofErr w:type="spellStart"/>
-      <w:r>
-        <w:rPr>
-          <w:rFonts w:ascii="Times New Roman" w:eastAsiaTheme="minorHAnsi" w:hAnsi="Times New Roman" w:cs="Times New Roman"/>
-          <w:color w:val="000000"/>
-          <w:sz w:val="24"/>
-          <w:szCs w:val="24"/>
-          <w:lang w:val="en-US" w:eastAsia="en-US"/>
-        </w:rPr>
-        <w:t>i</w:t>
-      </w:r>
-      <w:proofErr w:type="spellEnd"/>
-      <w:r>
-        <w:rPr>
-          <w:rFonts w:ascii="Times New Roman" w:eastAsiaTheme="minorHAnsi" w:hAnsi="Times New Roman" w:cs="Times New Roman"/>
-          <w:color w:val="000000"/>
-          <w:sz w:val="24"/>
-          <w:szCs w:val="24"/>
-          <w:lang w:val="en-US" w:eastAsia="en-US"/>
-        </w:rPr>
-        <w:t xml:space="preserve"> = 0; </w:t>
-      </w:r>
-      <w:proofErr w:type="spellStart"/>
-      <w:r>
-        <w:rPr>
-          <w:rFonts w:ascii="Times New Roman" w:eastAsiaTheme="minorHAnsi" w:hAnsi="Times New Roman" w:cs="Times New Roman"/>
-          <w:color w:val="000000"/>
-          <w:sz w:val="24"/>
-          <w:szCs w:val="24"/>
-          <w:lang w:val="en-US" w:eastAsia="en-US"/>
-        </w:rPr>
-        <w:t>i</w:t>
-      </w:r>
-      <w:proofErr w:type="spellEnd"/>
-      <w:r>
-        <w:rPr>
-          <w:rFonts w:ascii="Times New Roman" w:eastAsiaTheme="minorHAnsi" w:hAnsi="Times New Roman" w:cs="Times New Roman"/>
-          <w:color w:val="000000"/>
-          <w:sz w:val="24"/>
-          <w:szCs w:val="24"/>
-          <w:lang w:val="en-US" w:eastAsia="en-US"/>
-        </w:rPr>
-        <w:t xml:space="preserve"> &lt; n; </w:t>
-      </w:r>
-      <w:proofErr w:type="spellStart"/>
-      <w:r>
-        <w:rPr>
-          <w:rFonts w:ascii="Times New Roman" w:eastAsiaTheme="minorHAnsi" w:hAnsi="Times New Roman" w:cs="Times New Roman"/>
-          <w:color w:val="000000"/>
-          <w:sz w:val="24"/>
-          <w:szCs w:val="24"/>
-          <w:lang w:val="en-US" w:eastAsia="en-US"/>
-        </w:rPr>
-        <w:t>i</w:t>
-      </w:r>
-      <w:proofErr w:type="spellEnd"/>
-      <w:r>
-        <w:rPr>
-          <w:rFonts w:ascii="Times New Roman" w:eastAsiaTheme="minorHAnsi" w:hAnsi="Times New Roman" w:cs="Times New Roman"/>
-          <w:color w:val="000000"/>
-          <w:sz w:val="24"/>
-          <w:szCs w:val="24"/>
-          <w:lang w:val="en-US" w:eastAsia="en-US"/>
-        </w:rPr>
-        <w:t>++) {</w:t>
-      </w:r>
-    </w:p>
-    <w:p>
-      <w:pPr>
-        <w:autoSpaceDE w:val="0"/>
-        <w:autoSpaceDN w:val="0"/>
-        <w:adjustRightInd w:val="0"/>
-        <w:spacing w:after="0" w:line="360" w:lineRule="auto"/>
-        <w:ind w:firstLine="709"/>
-        <w:jc w:val="both"/>
-        <w:rPr>
-          <w:rFonts w:ascii="Times New Roman" w:eastAsiaTheme="minorHAnsi" w:hAnsi="Times New Roman" w:cs="Times New Roman"/>
-          <w:color w:val="000000"/>
-          <w:sz w:val="24"/>
-          <w:szCs w:val="24"/>
-          <w:lang w:val="en-US" w:eastAsia="en-US"/>
-        </w:rPr>
-      </w:pPr>
-      <w:r>
-        <w:rPr>
-          <w:rFonts w:ascii="Times New Roman" w:eastAsiaTheme="minorHAnsi" w:hAnsi="Times New Roman" w:cs="Times New Roman"/>
-          <w:color w:val="000000"/>
-          <w:sz w:val="24"/>
-          <w:szCs w:val="24"/>
-          <w:lang w:val="en-US" w:eastAsia="en-US"/>
-        </w:rPr>
-        <w:t xml:space="preserve">    </w:t>
-      </w:r>
-      <w:proofErr w:type="gramStart"/>
-      <w:r>
-        <w:rPr>
-          <w:rFonts w:ascii="Times New Roman" w:eastAsiaTheme="minorHAnsi" w:hAnsi="Times New Roman" w:cs="Times New Roman"/>
-          <w:color w:val="000000"/>
-          <w:sz w:val="24"/>
-          <w:szCs w:val="24"/>
-          <w:lang w:val="en-US" w:eastAsia="en-US"/>
-        </w:rPr>
-        <w:t>mass[</w:t>
-      </w:r>
-      <w:proofErr w:type="spellStart"/>
-      <w:proofErr w:type="gramEnd"/>
-      <w:r>
-        <w:rPr>
-          <w:rFonts w:ascii="Times New Roman" w:eastAsiaTheme="minorHAnsi" w:hAnsi="Times New Roman" w:cs="Times New Roman"/>
-          <w:color w:val="000000"/>
-          <w:sz w:val="24"/>
-          <w:szCs w:val="24"/>
-          <w:lang w:val="en-US" w:eastAsia="en-US"/>
-        </w:rPr>
-        <w:t>i</w:t>
-      </w:r>
-      <w:proofErr w:type="spellEnd"/>
-      <w:r>
-        <w:rPr>
-          <w:rFonts w:ascii="Times New Roman" w:eastAsiaTheme="minorHAnsi" w:hAnsi="Times New Roman" w:cs="Times New Roman"/>
-          <w:color w:val="000000"/>
-          <w:sz w:val="24"/>
-          <w:szCs w:val="24"/>
-          <w:lang w:val="en-US" w:eastAsia="en-US"/>
-        </w:rPr>
-        <w:t>] = (rand() % 2001) - 1000;</w:t>
-      </w:r>
-    </w:p>
-    <w:p>
-      <w:pPr>
-        <w:autoSpaceDE w:val="0"/>
-        <w:autoSpaceDN w:val="0"/>
-        <w:adjustRightInd w:val="0"/>
-        <w:spacing w:after="0" w:line="360" w:lineRule="auto"/>
-        <w:ind w:firstLine="709"/>
-        <w:jc w:val="both"/>
-        <w:rPr>
-          <w:rFonts w:ascii="Times New Roman" w:eastAsiaTheme="minorHAnsi" w:hAnsi="Times New Roman" w:cs="Times New Roman"/>
-          <w:color w:val="000000"/>
-          <w:sz w:val="24"/>
-          <w:szCs w:val="24"/>
-          <w:lang w:val="en-US" w:eastAsia="en-US"/>
-        </w:rPr>
-      </w:pPr>
-      <w:r>
-        <w:rPr>
-          <w:rFonts w:ascii="Times New Roman" w:eastAsiaTheme="minorHAnsi" w:hAnsi="Times New Roman" w:cs="Times New Roman"/>
-          <w:color w:val="000000"/>
-          <w:sz w:val="24"/>
-          <w:szCs w:val="24"/>
-          <w:lang w:val="en-US" w:eastAsia="en-US"/>
-        </w:rPr>
-        <w:t xml:space="preserve">    </w:t>
-      </w:r>
-      <w:proofErr w:type="spellStart"/>
-      <w:proofErr w:type="gramStart"/>
-      <w:r>
-        <w:rPr>
-          <w:rFonts w:ascii="Times New Roman" w:eastAsiaTheme="minorHAnsi" w:hAnsi="Times New Roman" w:cs="Times New Roman"/>
-          <w:color w:val="000000"/>
-          <w:sz w:val="24"/>
-          <w:szCs w:val="24"/>
-          <w:lang w:val="en-US" w:eastAsia="en-US"/>
-        </w:rPr>
-        <w:t>fprintf</w:t>
-      </w:r>
-      <w:proofErr w:type="spellEnd"/>
-      <w:r>
-        <w:rPr>
-          <w:rFonts w:ascii="Times New Roman" w:eastAsiaTheme="minorHAnsi" w:hAnsi="Times New Roman" w:cs="Times New Roman"/>
-          <w:color w:val="000000"/>
-          <w:sz w:val="24"/>
-          <w:szCs w:val="24"/>
-          <w:lang w:val="en-US" w:eastAsia="en-US"/>
-        </w:rPr>
-        <w:t>(</w:t>
-      </w:r>
-      <w:proofErr w:type="spellStart"/>
-      <w:proofErr w:type="gramEnd"/>
-      <w:r>
-        <w:rPr>
-          <w:rFonts w:ascii="Times New Roman" w:eastAsiaTheme="minorHAnsi" w:hAnsi="Times New Roman" w:cs="Times New Roman"/>
-          <w:color w:val="000000"/>
-          <w:sz w:val="24"/>
-          <w:szCs w:val="24"/>
-          <w:lang w:val="en-US" w:eastAsia="en-US"/>
-        </w:rPr>
-        <w:t>createdFile</w:t>
-      </w:r>
-      <w:proofErr w:type="spellEnd"/>
-      <w:r>
-        <w:rPr>
-          <w:rFonts w:ascii="Times New Roman" w:eastAsiaTheme="minorHAnsi" w:hAnsi="Times New Roman" w:cs="Times New Roman"/>
-          <w:color w:val="000000"/>
-          <w:sz w:val="24"/>
-          <w:szCs w:val="24"/>
-          <w:lang w:val="en-US" w:eastAsia="en-US"/>
-        </w:rPr>
-        <w:t xml:space="preserve">, </w:t>
-      </w:r>
-      <w:r>
-        <w:rPr>
-          <w:rFonts w:ascii="Times New Roman" w:eastAsiaTheme="minorHAnsi" w:hAnsi="Times New Roman" w:cs="Times New Roman"/>
-          <w:color w:val="A31515"/>
-          <w:sz w:val="24"/>
-          <w:szCs w:val="24"/>
-          <w:lang w:val="en-US" w:eastAsia="en-US"/>
-        </w:rPr>
-        <w:t>"%d\n"</w:t>
-      </w:r>
-      <w:r>
-        <w:rPr>
-          <w:rFonts w:ascii="Times New Roman" w:eastAsiaTheme="minorHAnsi" w:hAnsi="Times New Roman" w:cs="Times New Roman"/>
-          <w:color w:val="000000"/>
-          <w:sz w:val="24"/>
-          <w:szCs w:val="24"/>
-          <w:lang w:val="en-US" w:eastAsia="en-US"/>
-        </w:rPr>
-        <w:t>, mass[</w:t>
-      </w:r>
-      <w:proofErr w:type="spellStart"/>
-      <w:r>
-        <w:rPr>
-          <w:rFonts w:ascii="Times New Roman" w:eastAsiaTheme="minorHAnsi" w:hAnsi="Times New Roman" w:cs="Times New Roman"/>
-          <w:color w:val="000000"/>
-          <w:sz w:val="24"/>
-          <w:szCs w:val="24"/>
-          <w:lang w:val="en-US" w:eastAsia="en-US"/>
-        </w:rPr>
-        <w:t>i</w:t>
-      </w:r>
-      <w:proofErr w:type="spellEnd"/>
-      <w:r>
-        <w:rPr>
-          <w:rFonts w:ascii="Times New Roman" w:eastAsiaTheme="minorHAnsi" w:hAnsi="Times New Roman" w:cs="Times New Roman"/>
-          <w:color w:val="000000"/>
-          <w:sz w:val="24"/>
-          <w:szCs w:val="24"/>
-          <w:lang w:val="en-US" w:eastAsia="en-US"/>
-        </w:rPr>
-        <w:t>]);</w:t>
-      </w:r>
-    </w:p>
-    <w:p>
-      <w:pPr>
-        <w:autoSpaceDE w:val="0"/>
-        <w:autoSpaceDN w:val="0"/>
-        <w:adjustRightInd w:val="0"/>
-        <w:spacing w:after="0" w:line="360" w:lineRule="auto"/>
-        <w:ind w:firstLine="709"/>
-        <w:jc w:val="both"/>
-        <w:rPr>
-          <w:rFonts w:ascii="Times New Roman" w:eastAsiaTheme="minorHAnsi" w:hAnsi="Times New Roman" w:cs="Times New Roman"/>
-          <w:color w:val="000000"/>
-          <w:sz w:val="24"/>
-          <w:szCs w:val="24"/>
-          <w:lang w:val="en-US" w:eastAsia="en-US"/>
-        </w:rPr>
-      </w:pPr>
-      <w:r>
-        <w:rPr>
-          <w:rFonts w:ascii="Times New Roman" w:eastAsiaTheme="minorHAnsi" w:hAnsi="Times New Roman" w:cs="Times New Roman"/>
-          <w:color w:val="000000"/>
-          <w:sz w:val="24"/>
-          <w:szCs w:val="24"/>
-          <w:lang w:val="en-US" w:eastAsia="en-US"/>
-        </w:rPr>
-        <w:t>}</w:t>
-      </w:r>
-    </w:p>
-    <w:p>
-      <w:pPr>
-        <w:autoSpaceDE w:val="0"/>
-        <w:autoSpaceDN w:val="0"/>
-        <w:adjustRightInd w:val="0"/>
-        <w:spacing w:after="0" w:line="360" w:lineRule="auto"/>
-        <w:ind w:firstLine="709"/>
-        <w:jc w:val="both"/>
-        <w:rPr>
-          <w:rFonts w:ascii="Times New Roman" w:eastAsiaTheme="minorHAnsi" w:hAnsi="Times New Roman" w:cs="Times New Roman"/>
-          <w:color w:val="000000"/>
-          <w:sz w:val="24"/>
-          <w:szCs w:val="24"/>
-          <w:lang w:val="en-US" w:eastAsia="en-US"/>
-        </w:rPr>
-      </w:pPr>
-      <w:proofErr w:type="spellStart"/>
-      <w:proofErr w:type="gramStart"/>
-      <w:r>
-        <w:rPr>
-          <w:rFonts w:ascii="Times New Roman" w:eastAsiaTheme="minorHAnsi" w:hAnsi="Times New Roman" w:cs="Times New Roman"/>
-          <w:color w:val="000000"/>
-          <w:sz w:val="24"/>
-          <w:szCs w:val="24"/>
-          <w:lang w:val="en-US" w:eastAsia="en-US"/>
-        </w:rPr>
-        <w:t>fclose</w:t>
-      </w:r>
-      <w:proofErr w:type="spellEnd"/>
-      <w:r>
-        <w:rPr>
-          <w:rFonts w:ascii="Times New Roman" w:eastAsiaTheme="minorHAnsi" w:hAnsi="Times New Roman" w:cs="Times New Roman"/>
-          <w:color w:val="000000"/>
-          <w:sz w:val="24"/>
-          <w:szCs w:val="24"/>
-          <w:lang w:val="en-US" w:eastAsia="en-US"/>
-        </w:rPr>
-        <w:t>(</w:t>
-      </w:r>
-      <w:proofErr w:type="spellStart"/>
-      <w:proofErr w:type="gramEnd"/>
-      <w:r>
-        <w:rPr>
-          <w:rFonts w:ascii="Times New Roman" w:eastAsiaTheme="minorHAnsi" w:hAnsi="Times New Roman" w:cs="Times New Roman"/>
-          <w:color w:val="000000"/>
-          <w:sz w:val="24"/>
-          <w:szCs w:val="24"/>
-          <w:lang w:val="en-US" w:eastAsia="en-US"/>
-        </w:rPr>
-        <w:t>createdFile</w:t>
-      </w:r>
-      <w:proofErr w:type="spellEnd"/>
-      <w:r>
-        <w:rPr>
-          <w:rFonts w:ascii="Times New Roman" w:eastAsiaTheme="minorHAnsi" w:hAnsi="Times New Roman" w:cs="Times New Roman"/>
-          <w:color w:val="000000"/>
-          <w:sz w:val="24"/>
-          <w:szCs w:val="24"/>
-          <w:lang w:val="en-US" w:eastAsia="en-US"/>
-        </w:rPr>
-        <w:t>);</w:t>
-      </w:r>
-    </w:p>
-    <w:p>
-      <w:pPr>
-        <w:tabs>
-          <w:tab w:val="left" w:pos="284"/>
-        </w:tabs>
-        <w:spacing w:line="360" w:lineRule="auto"/>
-        <w:ind w:firstLine="709"/>
-        <w:jc w:val="both"/>
-        <w:rPr>
-          <w:rFonts w:ascii="Times New Roman" w:hAnsi="Times New Roman" w:cs="Times New Roman"/>
-          <w:sz w:val="28"/>
-          <w:szCs w:val="28"/>
-          <w:lang w:val="en-US"/>
-        </w:rPr>
-      </w:pPr>
-      <w:proofErr w:type="spellStart"/>
-      <w:proofErr w:type="gramStart"/>
-      <w:r>
-        <w:rPr>
-          <w:rFonts w:ascii="Times New Roman" w:eastAsiaTheme="minorHAnsi" w:hAnsi="Times New Roman" w:cs="Times New Roman"/>
-          <w:color w:val="000000"/>
-          <w:sz w:val="19"/>
-          <w:szCs w:val="19"/>
-          <w:lang w:val="en-US" w:eastAsia="en-US"/>
-        </w:rPr>
-        <w:t>printf</w:t>
-      </w:r>
-      <w:proofErr w:type="spellEnd"/>
-      <w:r>
-        <w:rPr>
-          <w:rFonts w:ascii="Times New Roman" w:eastAsiaTheme="minorHAnsi" w:hAnsi="Times New Roman" w:cs="Times New Roman"/>
-          <w:color w:val="000000"/>
-          <w:sz w:val="19"/>
-          <w:szCs w:val="19"/>
-          <w:lang w:val="en-US" w:eastAsia="en-US"/>
-        </w:rPr>
-        <w:t>(</w:t>
-      </w:r>
-      <w:proofErr w:type="gramEnd"/>
-      <w:r>
-        <w:rPr>
-          <w:rFonts w:ascii="Times New Roman" w:eastAsiaTheme="minorHAnsi" w:hAnsi="Times New Roman" w:cs="Times New Roman"/>
-          <w:color w:val="A31515"/>
-          <w:sz w:val="19"/>
-          <w:szCs w:val="19"/>
-          <w:lang w:val="en-US" w:eastAsia="en-US"/>
-        </w:rPr>
-        <w:t>"\</w:t>
-      </w:r>
-      <w:r>
-        <w:rPr>
-          <w:rFonts w:ascii="Times New Roman" w:eastAsiaTheme="minorHAnsi" w:hAnsi="Times New Roman" w:cs="Times New Roman"/>
-          <w:color w:val="A31515"/>
-          <w:sz w:val="19"/>
-          <w:szCs w:val="19"/>
-          <w:lang w:val="en-US" w:eastAsia="en-US"/>
-        </w:rPr>
-        <w:t>n</w:t>
-      </w:r>
-      <w:r>
-        <w:rPr>
-          <w:rFonts w:ascii="Times New Roman" w:eastAsiaTheme="minorHAnsi" w:hAnsi="Times New Roman" w:cs="Times New Roman"/>
-          <w:color w:val="A31515"/>
-          <w:sz w:val="19"/>
-          <w:szCs w:val="19"/>
-          <w:lang w:eastAsia="en-US"/>
-        </w:rPr>
-        <w:t>Массив</w:t>
-      </w:r>
-      <w:r>
-        <w:rPr>
-          <w:rFonts w:ascii="Times New Roman" w:eastAsiaTheme="minorHAnsi" w:hAnsi="Times New Roman" w:cs="Times New Roman"/>
-          <w:color w:val="A31515"/>
-          <w:sz w:val="19"/>
-          <w:szCs w:val="19"/>
-          <w:lang w:val="en-US" w:eastAsia="en-US"/>
-        </w:rPr>
-        <w:t xml:space="preserve"> </w:t>
-      </w:r>
-      <w:r>
-        <w:rPr>
-          <w:rFonts w:ascii="Times New Roman" w:eastAsiaTheme="minorHAnsi" w:hAnsi="Times New Roman" w:cs="Times New Roman"/>
-          <w:color w:val="A31515"/>
-          <w:sz w:val="19"/>
-          <w:szCs w:val="19"/>
-          <w:lang w:eastAsia="en-US"/>
-        </w:rPr>
-        <w:t>создан</w:t>
-      </w:r>
-      <w:r>
-        <w:rPr>
-          <w:rFonts w:ascii="Times New Roman" w:eastAsiaTheme="minorHAnsi" w:hAnsi="Times New Roman" w:cs="Times New Roman"/>
-          <w:color w:val="A31515"/>
-          <w:sz w:val="19"/>
-          <w:szCs w:val="19"/>
-          <w:lang w:val="en-US" w:eastAsia="en-US"/>
-        </w:rPr>
-        <w:t xml:space="preserve">, </w:t>
-      </w:r>
-      <w:r>
-        <w:rPr>
-          <w:rFonts w:ascii="Times New Roman" w:eastAsiaTheme="minorHAnsi" w:hAnsi="Times New Roman" w:cs="Times New Roman"/>
-          <w:color w:val="A31515"/>
-          <w:sz w:val="19"/>
-          <w:szCs w:val="19"/>
-          <w:lang w:eastAsia="en-US"/>
-        </w:rPr>
-        <w:t>сохранен</w:t>
-      </w:r>
-      <w:r>
-        <w:rPr>
-          <w:rFonts w:ascii="Times New Roman" w:eastAsiaTheme="minorHAnsi" w:hAnsi="Times New Roman" w:cs="Times New Roman"/>
-          <w:color w:val="A31515"/>
-          <w:sz w:val="19"/>
-          <w:szCs w:val="19"/>
-          <w:lang w:val="en-US" w:eastAsia="en-US"/>
-        </w:rPr>
-        <w:t xml:space="preserve"> </w:t>
-      </w:r>
-      <w:r>
-        <w:rPr>
-          <w:rFonts w:ascii="Times New Roman" w:eastAsiaTheme="minorHAnsi" w:hAnsi="Times New Roman" w:cs="Times New Roman"/>
-          <w:color w:val="A31515"/>
-          <w:sz w:val="19"/>
-          <w:szCs w:val="19"/>
-          <w:lang w:eastAsia="en-US"/>
-        </w:rPr>
-        <w:t>в</w:t>
-      </w:r>
-      <w:r>
-        <w:rPr>
-          <w:rFonts w:ascii="Times New Roman" w:eastAsiaTheme="minorHAnsi" w:hAnsi="Times New Roman" w:cs="Times New Roman"/>
-          <w:color w:val="A31515"/>
-          <w:sz w:val="19"/>
-          <w:szCs w:val="19"/>
-          <w:lang w:val="en-US" w:eastAsia="en-US"/>
-        </w:rPr>
-        <w:t xml:space="preserve"> </w:t>
-      </w:r>
-      <w:r>
-        <w:rPr>
-          <w:rFonts w:ascii="Times New Roman" w:eastAsiaTheme="minorHAnsi" w:hAnsi="Times New Roman" w:cs="Times New Roman"/>
-          <w:color w:val="A31515"/>
-          <w:sz w:val="19"/>
-          <w:szCs w:val="19"/>
-          <w:lang w:eastAsia="en-US"/>
-        </w:rPr>
-        <w:t>файле</w:t>
-      </w:r>
-      <w:r>
-        <w:rPr>
-          <w:rFonts w:ascii="Times New Roman" w:eastAsiaTheme="minorHAnsi" w:hAnsi="Times New Roman" w:cs="Times New Roman"/>
-          <w:color w:val="A31515"/>
-          <w:sz w:val="19"/>
-          <w:szCs w:val="19"/>
-          <w:lang w:val="en-US" w:eastAsia="en-US"/>
-        </w:rPr>
-        <w:t xml:space="preserve"> '</w:t>
-      </w:r>
-      <w:r>
-        <w:rPr>
-          <w:rFonts w:ascii="Times New Roman" w:eastAsiaTheme="minorHAnsi" w:hAnsi="Times New Roman" w:cs="Times New Roman"/>
-          <w:color w:val="A31515"/>
-          <w:sz w:val="19"/>
-          <w:szCs w:val="19"/>
-          <w:lang w:val="en-US" w:eastAsia="en-US"/>
-        </w:rPr>
-        <w:t>list</w:t>
-      </w:r>
-      <w:r>
-        <w:rPr>
-          <w:rFonts w:ascii="Times New Roman" w:eastAsiaTheme="minorHAnsi" w:hAnsi="Times New Roman" w:cs="Times New Roman"/>
-          <w:color w:val="A31515"/>
-          <w:sz w:val="19"/>
-          <w:szCs w:val="19"/>
-          <w:lang w:val="en-US" w:eastAsia="en-US"/>
-        </w:rPr>
-        <w:t>.</w:t>
-      </w:r>
-      <w:r>
-        <w:rPr>
-          <w:rFonts w:ascii="Times New Roman" w:eastAsiaTheme="minorHAnsi" w:hAnsi="Times New Roman" w:cs="Times New Roman"/>
-          <w:color w:val="A31515"/>
-          <w:sz w:val="19"/>
-          <w:szCs w:val="19"/>
-          <w:lang w:val="en-US" w:eastAsia="en-US"/>
-        </w:rPr>
-        <w:t>txt</w:t>
-      </w:r>
-      <w:r>
-        <w:rPr>
-          <w:rFonts w:ascii="Times New Roman" w:eastAsiaTheme="minorHAnsi" w:hAnsi="Times New Roman" w:cs="Times New Roman"/>
-          <w:color w:val="A31515"/>
-          <w:sz w:val="19"/>
-          <w:szCs w:val="19"/>
-          <w:lang w:val="en-US" w:eastAsia="en-US"/>
-        </w:rPr>
-        <w:t>'"</w:t>
-      </w:r>
-      <w:r>
-        <w:rPr>
-          <w:rFonts w:ascii="Times New Roman" w:eastAsiaTheme="minorHAnsi" w:hAnsi="Times New Roman" w:cs="Times New Roman"/>
-          <w:color w:val="000000"/>
-          <w:sz w:val="19"/>
-          <w:szCs w:val="19"/>
-          <w:lang w:val="en-US" w:eastAsia="en-US"/>
-        </w:rPr>
-        <w:t>);</w:t>
-      </w:r>
-    </w:p>
-    <w:p>
-      <w:pPr>
-        <w:tabs>
-          <w:tab w:val="left" w:pos="284"/>
-        </w:tabs>
-        <w:spacing w:line="360" w:lineRule="auto"/>
-        <w:ind w:firstLine="709"/>
-        <w:jc w:val="both"/>
-        <w:rPr>
-          <w:rFonts w:ascii="Times New Roman" w:hAnsi="Times New Roman" w:cs="Times New Roman"/>
-          <w:sz w:val="28"/>
-          <w:szCs w:val="28"/>
-        </w:rPr>
-      </w:pPr>
-      <w:r>
-        <w:rPr>
-          <w:rFonts w:ascii="Times New Roman" w:hAnsi="Times New Roman" w:cs="Times New Roman"/>
-          <w:sz w:val="28"/>
-          <w:szCs w:val="28"/>
-        </w:rPr>
-        <w:t xml:space="preserve">Далее выполняется </w:t>
-      </w:r>
-      <w:proofErr w:type="spellStart"/>
-      <w:r>
-        <w:rPr>
-          <w:rFonts w:ascii="Times New Roman" w:hAnsi="Times New Roman" w:cs="Times New Roman"/>
-          <w:sz w:val="28"/>
-          <w:szCs w:val="28"/>
-        </w:rPr>
-        <w:t>шейкерная</w:t>
-      </w:r>
-      <w:proofErr w:type="spellEnd"/>
-      <w:r>
-        <w:rPr>
-          <w:rFonts w:ascii="Times New Roman" w:hAnsi="Times New Roman" w:cs="Times New Roman"/>
-          <w:sz w:val="28"/>
-          <w:szCs w:val="28"/>
-        </w:rPr>
-        <w:t xml:space="preserve"> сортировка</w:t>
-      </w:r>
-      <w:r>
-        <w:rPr>
-          <w:rFonts w:ascii="Times New Roman" w:hAnsi="Times New Roman" w:cs="Times New Roman"/>
-          <w:sz w:val="28"/>
-          <w:szCs w:val="28"/>
-        </w:rPr>
-        <w:t xml:space="preserve">, при </w:t>
-      </w:r>
-      <w:proofErr w:type="gramStart"/>
-      <w:r>
-        <w:rPr>
-          <w:rFonts w:ascii="Times New Roman" w:hAnsi="Times New Roman" w:cs="Times New Roman"/>
-          <w:sz w:val="28"/>
-          <w:szCs w:val="28"/>
-        </w:rPr>
-        <w:t>котором</w:t>
-      </w:r>
-      <w:proofErr w:type="gramEnd"/>
-      <w:r>
-        <w:rPr>
-          <w:rFonts w:ascii="Times New Roman" w:hAnsi="Times New Roman" w:cs="Times New Roman"/>
-          <w:sz w:val="28"/>
-          <w:szCs w:val="28"/>
-        </w:rPr>
-        <w:t xml:space="preserve"> наибольшие </w:t>
-      </w:r>
-      <w:r>
-        <w:rPr>
-          <w:rStyle w:val="aa"/>
-        </w:rPr>
-        <w:t xml:space="preserve">элементы массива перемещаются вправо, а наименьшие влево. Сначала </w:t>
-      </w:r>
-      <w:proofErr w:type="gramStart"/>
-      <w:r>
-        <w:rPr>
-          <w:rStyle w:val="aa"/>
-        </w:rPr>
-        <w:t>элемент</w:t>
-      </w:r>
-      <w:proofErr w:type="gramEnd"/>
-      <w:r>
-        <w:rPr>
-          <w:rStyle w:val="aa"/>
-        </w:rPr>
-        <w:t xml:space="preserve"> начиная с левого края сравнивается со следующим и если он больше, то значения меняются позициями, а если меньше остается на своей позиции, а следующий элемент начинает сдвигаться. Так наибольший элемент массива попадает в конец массива, и правая граница сдвигается на один, чтобы не учитывать уже отсортированный элемент. Аналогично в левый край сдвигается </w:t>
-      </w:r>
-      <w:r>
-        <w:rPr>
-          <w:rStyle w:val="aa"/>
-        </w:rPr>
-        <w:t xml:space="preserve">наименьший элемент массива, и левая граница также сдвигается </w:t>
-      </w:r>
-      <w:r>
-        <w:rPr>
-          <w:rStyle w:val="aa"/>
-        </w:rPr>
-        <w:lastRenderedPageBreak/>
-        <w:t>на один элемент. Так происходит</w:t>
-      </w:r>
-      <w:r>
-        <w:rPr>
-          <w:rFonts w:ascii="Times New Roman" w:hAnsi="Times New Roman" w:cs="Times New Roman"/>
-          <w:sz w:val="28"/>
-          <w:szCs w:val="28"/>
-        </w:rPr>
-        <w:t xml:space="preserve"> до тех пор, пока границы не встретятся или пока в цикле есть перемещения. Если перемещений не было алгоритм заканчивается досрочно.</w:t>
-      </w:r>
-    </w:p>
-    <w:p>
-      <w:pPr>
-        <w:autoSpaceDE w:val="0"/>
-        <w:autoSpaceDN w:val="0"/>
-        <w:adjustRightInd w:val="0"/>
-        <w:spacing w:after="0" w:line="360" w:lineRule="auto"/>
-        <w:ind w:firstLine="709"/>
-        <w:rPr>
-          <w:rFonts w:ascii="Times New Roman" w:eastAsiaTheme="minorHAnsi" w:hAnsi="Times New Roman" w:cs="Times New Roman"/>
-          <w:color w:val="000000"/>
-          <w:sz w:val="24"/>
-          <w:szCs w:val="24"/>
-          <w:lang w:eastAsia="en-US"/>
-        </w:rPr>
-      </w:pPr>
-      <w:proofErr w:type="spellStart"/>
-      <w:proofErr w:type="gramStart"/>
-      <w:r>
-        <w:rPr>
-          <w:rFonts w:ascii="Times New Roman" w:eastAsiaTheme="minorHAnsi" w:hAnsi="Times New Roman" w:cs="Times New Roman"/>
-          <w:color w:val="0000FF"/>
-          <w:sz w:val="24"/>
-          <w:szCs w:val="24"/>
-          <w:lang w:val="en-US" w:eastAsia="en-US"/>
-        </w:rPr>
-        <w:t>int</w:t>
-      </w:r>
-      <w:proofErr w:type="spellEnd"/>
-      <w:proofErr w:type="gramEnd"/>
-      <w:r>
-        <w:rPr>
-          <w:rFonts w:ascii="Times New Roman" w:eastAsiaTheme="minorHAnsi" w:hAnsi="Times New Roman" w:cs="Times New Roman"/>
-          <w:color w:val="000000"/>
-          <w:sz w:val="24"/>
-          <w:szCs w:val="24"/>
-          <w:lang w:eastAsia="en-US"/>
-        </w:rPr>
-        <w:t xml:space="preserve"> </w:t>
-      </w:r>
-      <w:r>
-        <w:rPr>
-          <w:rFonts w:ascii="Times New Roman" w:eastAsiaTheme="minorHAnsi" w:hAnsi="Times New Roman" w:cs="Times New Roman"/>
-          <w:color w:val="000000"/>
-          <w:sz w:val="24"/>
-          <w:szCs w:val="24"/>
-          <w:lang w:val="en-US" w:eastAsia="en-US"/>
-        </w:rPr>
-        <w:t>swapped</w:t>
-      </w:r>
-      <w:r>
-        <w:rPr>
-          <w:rFonts w:ascii="Times New Roman" w:eastAsiaTheme="minorHAnsi" w:hAnsi="Times New Roman" w:cs="Times New Roman"/>
-          <w:color w:val="000000"/>
-          <w:sz w:val="24"/>
-          <w:szCs w:val="24"/>
-          <w:lang w:eastAsia="en-US"/>
-        </w:rPr>
-        <w:t xml:space="preserve"> = 1;</w:t>
-      </w:r>
-    </w:p>
-    <w:p>
-      <w:pPr>
-        <w:autoSpaceDE w:val="0"/>
-        <w:autoSpaceDN w:val="0"/>
-        <w:adjustRightInd w:val="0"/>
-        <w:spacing w:after="0" w:line="360" w:lineRule="auto"/>
-        <w:ind w:firstLine="709"/>
-        <w:rPr>
-          <w:rFonts w:ascii="Times New Roman" w:eastAsiaTheme="minorHAnsi" w:hAnsi="Times New Roman" w:cs="Times New Roman"/>
-          <w:color w:val="000000"/>
-          <w:sz w:val="24"/>
-          <w:szCs w:val="24"/>
-          <w:lang w:eastAsia="en-US"/>
-        </w:rPr>
-      </w:pPr>
-      <w:proofErr w:type="spellStart"/>
-      <w:proofErr w:type="gramStart"/>
-      <w:r>
-        <w:rPr>
-          <w:rFonts w:ascii="Times New Roman" w:eastAsiaTheme="minorHAnsi" w:hAnsi="Times New Roman" w:cs="Times New Roman"/>
-          <w:color w:val="0000FF"/>
-          <w:sz w:val="24"/>
-          <w:szCs w:val="24"/>
-          <w:lang w:val="en-US" w:eastAsia="en-US"/>
-        </w:rPr>
-        <w:t>int</w:t>
-      </w:r>
-      <w:proofErr w:type="spellEnd"/>
-      <w:proofErr w:type="gramEnd"/>
-      <w:r>
-        <w:rPr>
-          <w:rFonts w:ascii="Times New Roman" w:eastAsiaTheme="minorHAnsi" w:hAnsi="Times New Roman" w:cs="Times New Roman"/>
-          <w:color w:val="000000"/>
-          <w:sz w:val="24"/>
-          <w:szCs w:val="24"/>
-          <w:lang w:eastAsia="en-US"/>
-        </w:rPr>
-        <w:t xml:space="preserve"> </w:t>
-      </w:r>
-      <w:r>
-        <w:rPr>
-          <w:rFonts w:ascii="Times New Roman" w:eastAsiaTheme="minorHAnsi" w:hAnsi="Times New Roman" w:cs="Times New Roman"/>
-          <w:color w:val="000000"/>
-          <w:sz w:val="24"/>
-          <w:szCs w:val="24"/>
-          <w:lang w:val="en-US" w:eastAsia="en-US"/>
-        </w:rPr>
-        <w:t>start</w:t>
-      </w:r>
-      <w:r>
-        <w:rPr>
-          <w:rFonts w:ascii="Times New Roman" w:eastAsiaTheme="minorHAnsi" w:hAnsi="Times New Roman" w:cs="Times New Roman"/>
-          <w:color w:val="000000"/>
-          <w:sz w:val="24"/>
-          <w:szCs w:val="24"/>
-          <w:lang w:eastAsia="en-US"/>
-        </w:rPr>
-        <w:t xml:space="preserve"> = 0;</w:t>
-      </w:r>
-    </w:p>
-    <w:p>
-      <w:pPr>
-        <w:autoSpaceDE w:val="0"/>
-        <w:autoSpaceDN w:val="0"/>
-        <w:adjustRightInd w:val="0"/>
-        <w:spacing w:after="0" w:line="360" w:lineRule="auto"/>
-        <w:ind w:firstLine="709"/>
-        <w:rPr>
-          <w:rFonts w:ascii="Times New Roman" w:eastAsiaTheme="minorHAnsi" w:hAnsi="Times New Roman" w:cs="Times New Roman"/>
-          <w:color w:val="000000"/>
-          <w:sz w:val="24"/>
-          <w:szCs w:val="24"/>
-          <w:lang w:val="en-US" w:eastAsia="en-US"/>
-        </w:rPr>
-      </w:pPr>
-      <w:proofErr w:type="spellStart"/>
-      <w:proofErr w:type="gramStart"/>
-      <w:r>
-        <w:rPr>
-          <w:rFonts w:ascii="Times New Roman" w:eastAsiaTheme="minorHAnsi" w:hAnsi="Times New Roman" w:cs="Times New Roman"/>
-          <w:color w:val="0000FF"/>
-          <w:sz w:val="24"/>
-          <w:szCs w:val="24"/>
-          <w:lang w:val="en-US" w:eastAsia="en-US"/>
-        </w:rPr>
-        <w:t>int</w:t>
-      </w:r>
-      <w:proofErr w:type="spellEnd"/>
-      <w:proofErr w:type="gramEnd"/>
-      <w:r>
-        <w:rPr>
-          <w:rFonts w:ascii="Times New Roman" w:eastAsiaTheme="minorHAnsi" w:hAnsi="Times New Roman" w:cs="Times New Roman"/>
-          <w:color w:val="000000"/>
-          <w:sz w:val="24"/>
-          <w:szCs w:val="24"/>
-          <w:lang w:val="en-US" w:eastAsia="en-US"/>
-        </w:rPr>
-        <w:t xml:space="preserve"> end = </w:t>
-      </w:r>
-      <w:r>
-        <w:rPr>
-          <w:rFonts w:ascii="Times New Roman" w:eastAsiaTheme="minorHAnsi" w:hAnsi="Times New Roman" w:cs="Times New Roman"/>
-          <w:color w:val="808080"/>
-          <w:sz w:val="24"/>
-          <w:szCs w:val="24"/>
-          <w:lang w:val="en-US" w:eastAsia="en-US"/>
-        </w:rPr>
-        <w:t>n</w:t>
-      </w:r>
-      <w:r>
-        <w:rPr>
-          <w:rFonts w:ascii="Times New Roman" w:eastAsiaTheme="minorHAnsi" w:hAnsi="Times New Roman" w:cs="Times New Roman"/>
-          <w:color w:val="000000"/>
-          <w:sz w:val="24"/>
-          <w:szCs w:val="24"/>
-          <w:lang w:val="en-US" w:eastAsia="en-US"/>
-        </w:rPr>
-        <w:t xml:space="preserve"> - 1;</w:t>
-      </w:r>
-    </w:p>
-    <w:p>
-      <w:pPr>
-        <w:autoSpaceDE w:val="0"/>
-        <w:autoSpaceDN w:val="0"/>
-        <w:adjustRightInd w:val="0"/>
-        <w:spacing w:after="0" w:line="360" w:lineRule="auto"/>
-        <w:ind w:firstLine="709"/>
-        <w:rPr>
-          <w:rFonts w:ascii="Times New Roman" w:eastAsiaTheme="minorHAnsi" w:hAnsi="Times New Roman" w:cs="Times New Roman"/>
-          <w:color w:val="000000"/>
-          <w:sz w:val="24"/>
-          <w:szCs w:val="24"/>
-          <w:lang w:val="en-US" w:eastAsia="en-US"/>
-        </w:rPr>
-      </w:pPr>
-    </w:p>
-    <w:p>
-      <w:pPr>
-        <w:autoSpaceDE w:val="0"/>
-        <w:autoSpaceDN w:val="0"/>
-        <w:adjustRightInd w:val="0"/>
-        <w:spacing w:after="0" w:line="360" w:lineRule="auto"/>
-        <w:ind w:firstLine="709"/>
-        <w:rPr>
-          <w:rFonts w:ascii="Times New Roman" w:eastAsiaTheme="minorHAnsi" w:hAnsi="Times New Roman" w:cs="Times New Roman"/>
-          <w:color w:val="000000"/>
-          <w:sz w:val="24"/>
-          <w:szCs w:val="24"/>
-          <w:lang w:val="en-US" w:eastAsia="en-US"/>
-        </w:rPr>
-      </w:pPr>
-      <w:proofErr w:type="gramStart"/>
-      <w:r>
-        <w:rPr>
-          <w:rFonts w:ascii="Times New Roman" w:eastAsiaTheme="minorHAnsi" w:hAnsi="Times New Roman" w:cs="Times New Roman"/>
-          <w:color w:val="0000FF"/>
-          <w:sz w:val="24"/>
-          <w:szCs w:val="24"/>
-          <w:lang w:val="en-US" w:eastAsia="en-US"/>
-        </w:rPr>
-        <w:t>while</w:t>
-      </w:r>
-      <w:proofErr w:type="gramEnd"/>
-      <w:r>
-        <w:rPr>
-          <w:rFonts w:ascii="Times New Roman" w:eastAsiaTheme="minorHAnsi" w:hAnsi="Times New Roman" w:cs="Times New Roman"/>
-          <w:color w:val="000000"/>
-          <w:sz w:val="24"/>
-          <w:szCs w:val="24"/>
-          <w:lang w:val="en-US" w:eastAsia="en-US"/>
-        </w:rPr>
-        <w:t xml:space="preserve"> (swapped) {</w:t>
-      </w:r>
-    </w:p>
-    <w:p>
-      <w:pPr>
-        <w:autoSpaceDE w:val="0"/>
-        <w:autoSpaceDN w:val="0"/>
-        <w:adjustRightInd w:val="0"/>
-        <w:spacing w:after="0" w:line="360" w:lineRule="auto"/>
-        <w:ind w:firstLine="709"/>
-        <w:rPr>
-          <w:rFonts w:ascii="Times New Roman" w:eastAsiaTheme="minorHAnsi" w:hAnsi="Times New Roman" w:cs="Times New Roman"/>
-          <w:color w:val="000000"/>
-          <w:sz w:val="24"/>
-          <w:szCs w:val="24"/>
-          <w:lang w:val="en-US" w:eastAsia="en-US"/>
-        </w:rPr>
-      </w:pPr>
-      <w:r>
-        <w:rPr>
-          <w:rFonts w:ascii="Times New Roman" w:eastAsiaTheme="minorHAnsi" w:hAnsi="Times New Roman" w:cs="Times New Roman"/>
-          <w:color w:val="000000"/>
-          <w:sz w:val="24"/>
-          <w:szCs w:val="24"/>
-          <w:lang w:val="en-US" w:eastAsia="en-US"/>
-        </w:rPr>
-        <w:t xml:space="preserve">    </w:t>
-      </w:r>
-      <w:proofErr w:type="gramStart"/>
-      <w:r>
-        <w:rPr>
-          <w:rFonts w:ascii="Times New Roman" w:eastAsiaTheme="minorHAnsi" w:hAnsi="Times New Roman" w:cs="Times New Roman"/>
-          <w:color w:val="000000"/>
-          <w:sz w:val="24"/>
-          <w:szCs w:val="24"/>
-          <w:lang w:val="en-US" w:eastAsia="en-US"/>
-        </w:rPr>
-        <w:t>swapped</w:t>
-      </w:r>
-      <w:proofErr w:type="gramEnd"/>
-      <w:r>
-        <w:rPr>
-          <w:rFonts w:ascii="Times New Roman" w:eastAsiaTheme="minorHAnsi" w:hAnsi="Times New Roman" w:cs="Times New Roman"/>
-          <w:color w:val="000000"/>
-          <w:sz w:val="24"/>
-          <w:szCs w:val="24"/>
-          <w:lang w:val="en-US" w:eastAsia="en-US"/>
-        </w:rPr>
-        <w:t xml:space="preserve"> = 0;</w:t>
-      </w:r>
-    </w:p>
-    <w:p>
-      <w:pPr>
-        <w:autoSpaceDE w:val="0"/>
-        <w:autoSpaceDN w:val="0"/>
-        <w:adjustRightInd w:val="0"/>
-        <w:spacing w:after="0" w:line="360" w:lineRule="auto"/>
-        <w:ind w:firstLine="709"/>
-        <w:rPr>
-          <w:rFonts w:ascii="Times New Roman" w:eastAsiaTheme="minorHAnsi" w:hAnsi="Times New Roman" w:cs="Times New Roman"/>
-          <w:color w:val="000000"/>
-          <w:sz w:val="24"/>
-          <w:szCs w:val="24"/>
-          <w:lang w:val="en-US" w:eastAsia="en-US"/>
-        </w:rPr>
-      </w:pPr>
-      <w:r>
-        <w:rPr>
-          <w:rFonts w:ascii="Times New Roman" w:eastAsiaTheme="minorHAnsi" w:hAnsi="Times New Roman" w:cs="Times New Roman"/>
-          <w:color w:val="000000"/>
-          <w:sz w:val="24"/>
-          <w:szCs w:val="24"/>
-          <w:lang w:val="en-US" w:eastAsia="en-US"/>
-        </w:rPr>
-        <w:t xml:space="preserve">    </w:t>
-      </w:r>
-      <w:proofErr w:type="gramStart"/>
-      <w:r>
-        <w:rPr>
-          <w:rFonts w:ascii="Times New Roman" w:eastAsiaTheme="minorHAnsi" w:hAnsi="Times New Roman" w:cs="Times New Roman"/>
-          <w:color w:val="0000FF"/>
-          <w:sz w:val="24"/>
-          <w:szCs w:val="24"/>
-          <w:lang w:val="en-US" w:eastAsia="en-US"/>
-        </w:rPr>
-        <w:t>for</w:t>
-      </w:r>
-      <w:proofErr w:type="gramEnd"/>
-      <w:r>
-        <w:rPr>
-          <w:rFonts w:ascii="Times New Roman" w:eastAsiaTheme="minorHAnsi" w:hAnsi="Times New Roman" w:cs="Times New Roman"/>
-          <w:color w:val="000000"/>
-          <w:sz w:val="24"/>
-          <w:szCs w:val="24"/>
-          <w:lang w:val="en-US" w:eastAsia="en-US"/>
-        </w:rPr>
-        <w:t xml:space="preserve"> (</w:t>
-      </w:r>
-      <w:proofErr w:type="spellStart"/>
-      <w:r>
-        <w:rPr>
-          <w:rFonts w:ascii="Times New Roman" w:eastAsiaTheme="minorHAnsi" w:hAnsi="Times New Roman" w:cs="Times New Roman"/>
-          <w:color w:val="0000FF"/>
-          <w:sz w:val="24"/>
-          <w:szCs w:val="24"/>
-          <w:lang w:val="en-US" w:eastAsia="en-US"/>
-        </w:rPr>
-        <w:t>int</w:t>
-      </w:r>
-      <w:proofErr w:type="spellEnd"/>
-      <w:r>
-        <w:rPr>
-          <w:rFonts w:ascii="Times New Roman" w:eastAsiaTheme="minorHAnsi" w:hAnsi="Times New Roman" w:cs="Times New Roman"/>
-          <w:color w:val="000000"/>
-          <w:sz w:val="24"/>
-          <w:szCs w:val="24"/>
-          <w:lang w:val="en-US" w:eastAsia="en-US"/>
-        </w:rPr>
-        <w:t xml:space="preserve"> </w:t>
-      </w:r>
-      <w:proofErr w:type="spellStart"/>
-      <w:r>
-        <w:rPr>
-          <w:rFonts w:ascii="Times New Roman" w:eastAsiaTheme="minorHAnsi" w:hAnsi="Times New Roman" w:cs="Times New Roman"/>
-          <w:color w:val="000000"/>
-          <w:sz w:val="24"/>
-          <w:szCs w:val="24"/>
-          <w:lang w:val="en-US" w:eastAsia="en-US"/>
-        </w:rPr>
-        <w:t>i</w:t>
-      </w:r>
-      <w:proofErr w:type="spellEnd"/>
-      <w:r>
-        <w:rPr>
-          <w:rFonts w:ascii="Times New Roman" w:eastAsiaTheme="minorHAnsi" w:hAnsi="Times New Roman" w:cs="Times New Roman"/>
-          <w:color w:val="000000"/>
-          <w:sz w:val="24"/>
-          <w:szCs w:val="24"/>
-          <w:lang w:val="en-US" w:eastAsia="en-US"/>
-        </w:rPr>
-        <w:t xml:space="preserve"> = start; </w:t>
-      </w:r>
-      <w:proofErr w:type="spellStart"/>
-      <w:r>
-        <w:rPr>
-          <w:rFonts w:ascii="Times New Roman" w:eastAsiaTheme="minorHAnsi" w:hAnsi="Times New Roman" w:cs="Times New Roman"/>
-          <w:color w:val="000000"/>
-          <w:sz w:val="24"/>
-          <w:szCs w:val="24"/>
-          <w:lang w:val="en-US" w:eastAsia="en-US"/>
-        </w:rPr>
-        <w:t>i</w:t>
-      </w:r>
-      <w:proofErr w:type="spellEnd"/>
-      <w:r>
-        <w:rPr>
-          <w:rFonts w:ascii="Times New Roman" w:eastAsiaTheme="minorHAnsi" w:hAnsi="Times New Roman" w:cs="Times New Roman"/>
-          <w:color w:val="000000"/>
-          <w:sz w:val="24"/>
-          <w:szCs w:val="24"/>
-          <w:lang w:val="en-US" w:eastAsia="en-US"/>
-        </w:rPr>
-        <w:t xml:space="preserve"> &lt; end; </w:t>
-      </w:r>
-      <w:proofErr w:type="spellStart"/>
-      <w:r>
-        <w:rPr>
-          <w:rFonts w:ascii="Times New Roman" w:eastAsiaTheme="minorHAnsi" w:hAnsi="Times New Roman" w:cs="Times New Roman"/>
-          <w:color w:val="000000"/>
-          <w:sz w:val="24"/>
-          <w:szCs w:val="24"/>
-          <w:lang w:val="en-US" w:eastAsia="en-US"/>
-        </w:rPr>
-        <w:t>i</w:t>
-      </w:r>
-      <w:proofErr w:type="spellEnd"/>
-      <w:r>
-        <w:rPr>
-          <w:rFonts w:ascii="Times New Roman" w:eastAsiaTheme="minorHAnsi" w:hAnsi="Times New Roman" w:cs="Times New Roman"/>
-          <w:color w:val="000000"/>
-          <w:sz w:val="24"/>
-          <w:szCs w:val="24"/>
-          <w:lang w:val="en-US" w:eastAsia="en-US"/>
-        </w:rPr>
-        <w:t>++) {</w:t>
-      </w:r>
-    </w:p>
-    <w:p>
-      <w:pPr>
-        <w:autoSpaceDE w:val="0"/>
-        <w:autoSpaceDN w:val="0"/>
-        <w:adjustRightInd w:val="0"/>
-        <w:spacing w:after="0" w:line="360" w:lineRule="auto"/>
-        <w:ind w:firstLine="709"/>
-        <w:rPr>
-          <w:rFonts w:ascii="Times New Roman" w:eastAsiaTheme="minorHAnsi" w:hAnsi="Times New Roman" w:cs="Times New Roman"/>
-          <w:color w:val="000000"/>
-          <w:sz w:val="24"/>
-          <w:szCs w:val="24"/>
-          <w:lang w:val="en-US" w:eastAsia="en-US"/>
-        </w:rPr>
-      </w:pPr>
-      <w:r>
-        <w:rPr>
-          <w:rFonts w:ascii="Times New Roman" w:eastAsiaTheme="minorHAnsi" w:hAnsi="Times New Roman" w:cs="Times New Roman"/>
-          <w:color w:val="000000"/>
-          <w:sz w:val="24"/>
-          <w:szCs w:val="24"/>
-          <w:lang w:val="en-US" w:eastAsia="en-US"/>
-        </w:rPr>
-        <w:t xml:space="preserve">        </w:t>
-      </w:r>
-      <w:proofErr w:type="gramStart"/>
-      <w:r>
-        <w:rPr>
-          <w:rFonts w:ascii="Times New Roman" w:eastAsiaTheme="minorHAnsi" w:hAnsi="Times New Roman" w:cs="Times New Roman"/>
-          <w:color w:val="0000FF"/>
-          <w:sz w:val="24"/>
-          <w:szCs w:val="24"/>
-          <w:lang w:val="en-US" w:eastAsia="en-US"/>
-        </w:rPr>
-        <w:t>if</w:t>
-      </w:r>
-      <w:proofErr w:type="gramEnd"/>
-      <w:r>
-        <w:rPr>
-          <w:rFonts w:ascii="Times New Roman" w:eastAsiaTheme="minorHAnsi" w:hAnsi="Times New Roman" w:cs="Times New Roman"/>
-          <w:color w:val="000000"/>
-          <w:sz w:val="24"/>
-          <w:szCs w:val="24"/>
-          <w:lang w:val="en-US" w:eastAsia="en-US"/>
-        </w:rPr>
-        <w:t xml:space="preserve"> (</w:t>
-      </w:r>
-      <w:r>
-        <w:rPr>
-          <w:rFonts w:ascii="Times New Roman" w:eastAsiaTheme="minorHAnsi" w:hAnsi="Times New Roman" w:cs="Times New Roman"/>
-          <w:color w:val="808080"/>
-          <w:sz w:val="24"/>
-          <w:szCs w:val="24"/>
-          <w:lang w:val="en-US" w:eastAsia="en-US"/>
-        </w:rPr>
-        <w:t>mass</w:t>
-      </w:r>
-      <w:r>
-        <w:rPr>
-          <w:rFonts w:ascii="Times New Roman" w:eastAsiaTheme="minorHAnsi" w:hAnsi="Times New Roman" w:cs="Times New Roman"/>
-          <w:color w:val="000000"/>
-          <w:sz w:val="24"/>
-          <w:szCs w:val="24"/>
-          <w:lang w:val="en-US" w:eastAsia="en-US"/>
-        </w:rPr>
-        <w:t>[</w:t>
-      </w:r>
-      <w:proofErr w:type="spellStart"/>
-      <w:r>
-        <w:rPr>
-          <w:rFonts w:ascii="Times New Roman" w:eastAsiaTheme="minorHAnsi" w:hAnsi="Times New Roman" w:cs="Times New Roman"/>
-          <w:color w:val="000000"/>
-          <w:sz w:val="24"/>
-          <w:szCs w:val="24"/>
-          <w:lang w:val="en-US" w:eastAsia="en-US"/>
-        </w:rPr>
-        <w:t>i</w:t>
-      </w:r>
-      <w:proofErr w:type="spellEnd"/>
-      <w:r>
-        <w:rPr>
-          <w:rFonts w:ascii="Times New Roman" w:eastAsiaTheme="minorHAnsi" w:hAnsi="Times New Roman" w:cs="Times New Roman"/>
-          <w:color w:val="000000"/>
-          <w:sz w:val="24"/>
-          <w:szCs w:val="24"/>
-          <w:lang w:val="en-US" w:eastAsia="en-US"/>
-        </w:rPr>
-        <w:t xml:space="preserve">] &gt; </w:t>
-      </w:r>
-      <w:r>
-        <w:rPr>
-          <w:rFonts w:ascii="Times New Roman" w:eastAsiaTheme="minorHAnsi" w:hAnsi="Times New Roman" w:cs="Times New Roman"/>
-          <w:color w:val="808080"/>
-          <w:sz w:val="24"/>
-          <w:szCs w:val="24"/>
-          <w:lang w:val="en-US" w:eastAsia="en-US"/>
-        </w:rPr>
-        <w:t>mass</w:t>
-      </w:r>
-      <w:r>
-        <w:rPr>
-          <w:rFonts w:ascii="Times New Roman" w:eastAsiaTheme="minorHAnsi" w:hAnsi="Times New Roman" w:cs="Times New Roman"/>
-          <w:color w:val="000000"/>
-          <w:sz w:val="24"/>
-          <w:szCs w:val="24"/>
-          <w:lang w:val="en-US" w:eastAsia="en-US"/>
-        </w:rPr>
-        <w:t>[</w:t>
-      </w:r>
-      <w:proofErr w:type="spellStart"/>
-      <w:r>
-        <w:rPr>
-          <w:rFonts w:ascii="Times New Roman" w:eastAsiaTheme="minorHAnsi" w:hAnsi="Times New Roman" w:cs="Times New Roman"/>
-          <w:color w:val="000000"/>
-          <w:sz w:val="24"/>
-          <w:szCs w:val="24"/>
-          <w:lang w:val="en-US" w:eastAsia="en-US"/>
-        </w:rPr>
-        <w:t>i</w:t>
-      </w:r>
-      <w:proofErr w:type="spellEnd"/>
-      <w:r>
-        <w:rPr>
-          <w:rFonts w:ascii="Times New Roman" w:eastAsiaTheme="minorHAnsi" w:hAnsi="Times New Roman" w:cs="Times New Roman"/>
-          <w:color w:val="000000"/>
-          <w:sz w:val="24"/>
-          <w:szCs w:val="24"/>
-          <w:lang w:val="en-US" w:eastAsia="en-US"/>
-        </w:rPr>
-        <w:t xml:space="preserve"> + 1]) {</w:t>
-      </w:r>
-    </w:p>
-    <w:p>
-      <w:pPr>
-        <w:autoSpaceDE w:val="0"/>
-        <w:autoSpaceDN w:val="0"/>
-        <w:adjustRightInd w:val="0"/>
-        <w:spacing w:after="0" w:line="360" w:lineRule="auto"/>
-        <w:ind w:firstLine="709"/>
-        <w:rPr>
-          <w:rFonts w:ascii="Times New Roman" w:eastAsiaTheme="minorHAnsi" w:hAnsi="Times New Roman" w:cs="Times New Roman"/>
-          <w:color w:val="000000"/>
-          <w:sz w:val="24"/>
-          <w:szCs w:val="24"/>
-          <w:lang w:val="en-US" w:eastAsia="en-US"/>
-        </w:rPr>
-      </w:pPr>
-      <w:r>
-        <w:rPr>
-          <w:rFonts w:ascii="Times New Roman" w:eastAsiaTheme="minorHAnsi" w:hAnsi="Times New Roman" w:cs="Times New Roman"/>
-          <w:color w:val="000000"/>
-          <w:sz w:val="24"/>
-          <w:szCs w:val="24"/>
-          <w:lang w:val="en-US" w:eastAsia="en-US"/>
-        </w:rPr>
-        <w:t xml:space="preserve">            </w:t>
-      </w:r>
-      <w:proofErr w:type="gramStart"/>
-      <w:r>
-        <w:rPr>
-          <w:rFonts w:ascii="Times New Roman" w:eastAsiaTheme="minorHAnsi" w:hAnsi="Times New Roman" w:cs="Times New Roman"/>
-          <w:color w:val="000000"/>
-          <w:sz w:val="24"/>
-          <w:szCs w:val="24"/>
-          <w:lang w:val="en-US" w:eastAsia="en-US"/>
-        </w:rPr>
-        <w:t>swap(</w:t>
-      </w:r>
-      <w:proofErr w:type="gramEnd"/>
-      <w:r>
-        <w:rPr>
-          <w:rFonts w:ascii="Times New Roman" w:eastAsiaTheme="minorHAnsi" w:hAnsi="Times New Roman" w:cs="Times New Roman"/>
-          <w:color w:val="000000"/>
-          <w:sz w:val="24"/>
-          <w:szCs w:val="24"/>
-          <w:lang w:val="en-US" w:eastAsia="en-US"/>
-        </w:rPr>
-        <w:t>&amp;</w:t>
-      </w:r>
-      <w:r>
-        <w:rPr>
-          <w:rFonts w:ascii="Times New Roman" w:eastAsiaTheme="minorHAnsi" w:hAnsi="Times New Roman" w:cs="Times New Roman"/>
-          <w:color w:val="808080"/>
-          <w:sz w:val="24"/>
-          <w:szCs w:val="24"/>
-          <w:lang w:val="en-US" w:eastAsia="en-US"/>
-        </w:rPr>
-        <w:t>mass</w:t>
-      </w:r>
-      <w:r>
-        <w:rPr>
-          <w:rFonts w:ascii="Times New Roman" w:eastAsiaTheme="minorHAnsi" w:hAnsi="Times New Roman" w:cs="Times New Roman"/>
-          <w:color w:val="000000"/>
-          <w:sz w:val="24"/>
-          <w:szCs w:val="24"/>
-          <w:lang w:val="en-US" w:eastAsia="en-US"/>
-        </w:rPr>
-        <w:t>[</w:t>
-      </w:r>
-      <w:proofErr w:type="spellStart"/>
-      <w:r>
-        <w:rPr>
-          <w:rFonts w:ascii="Times New Roman" w:eastAsiaTheme="minorHAnsi" w:hAnsi="Times New Roman" w:cs="Times New Roman"/>
-          <w:color w:val="000000"/>
-          <w:sz w:val="24"/>
-          <w:szCs w:val="24"/>
-          <w:lang w:val="en-US" w:eastAsia="en-US"/>
-        </w:rPr>
-        <w:t>i</w:t>
-      </w:r>
-      <w:proofErr w:type="spellEnd"/>
-      <w:r>
-        <w:rPr>
-          <w:rFonts w:ascii="Times New Roman" w:eastAsiaTheme="minorHAnsi" w:hAnsi="Times New Roman" w:cs="Times New Roman"/>
-          <w:color w:val="000000"/>
-          <w:sz w:val="24"/>
-          <w:szCs w:val="24"/>
-          <w:lang w:val="en-US" w:eastAsia="en-US"/>
-        </w:rPr>
-        <w:t>], &amp;</w:t>
-      </w:r>
-      <w:r>
-        <w:rPr>
-          <w:rFonts w:ascii="Times New Roman" w:eastAsiaTheme="minorHAnsi" w:hAnsi="Times New Roman" w:cs="Times New Roman"/>
-          <w:color w:val="808080"/>
-          <w:sz w:val="24"/>
-          <w:szCs w:val="24"/>
-          <w:lang w:val="en-US" w:eastAsia="en-US"/>
-        </w:rPr>
-        <w:t>mass</w:t>
-      </w:r>
-      <w:r>
-        <w:rPr>
-          <w:rFonts w:ascii="Times New Roman" w:eastAsiaTheme="minorHAnsi" w:hAnsi="Times New Roman" w:cs="Times New Roman"/>
-          <w:color w:val="000000"/>
-          <w:sz w:val="24"/>
-          <w:szCs w:val="24"/>
-          <w:lang w:val="en-US" w:eastAsia="en-US"/>
-        </w:rPr>
-        <w:t>[</w:t>
-      </w:r>
-      <w:proofErr w:type="spellStart"/>
-      <w:r>
-        <w:rPr>
-          <w:rFonts w:ascii="Times New Roman" w:eastAsiaTheme="minorHAnsi" w:hAnsi="Times New Roman" w:cs="Times New Roman"/>
-          <w:color w:val="000000"/>
-          <w:sz w:val="24"/>
-          <w:szCs w:val="24"/>
-          <w:lang w:val="en-US" w:eastAsia="en-US"/>
-        </w:rPr>
-        <w:t>i</w:t>
-      </w:r>
-      <w:proofErr w:type="spellEnd"/>
-      <w:r>
-        <w:rPr>
-          <w:rFonts w:ascii="Times New Roman" w:eastAsiaTheme="minorHAnsi" w:hAnsi="Times New Roman" w:cs="Times New Roman"/>
-          <w:color w:val="000000"/>
-          <w:sz w:val="24"/>
-          <w:szCs w:val="24"/>
-          <w:lang w:val="en-US" w:eastAsia="en-US"/>
-        </w:rPr>
-        <w:t xml:space="preserve"> + 1]);</w:t>
-      </w:r>
-    </w:p>
-    <w:p>
-      <w:pPr>
-        <w:autoSpaceDE w:val="0"/>
-        <w:autoSpaceDN w:val="0"/>
-        <w:adjustRightInd w:val="0"/>
-        <w:spacing w:after="0" w:line="360" w:lineRule="auto"/>
-        <w:ind w:firstLine="709"/>
-        <w:rPr>
-          <w:rFonts w:ascii="Times New Roman" w:eastAsiaTheme="minorHAnsi" w:hAnsi="Times New Roman" w:cs="Times New Roman"/>
-          <w:color w:val="000000"/>
-          <w:sz w:val="24"/>
-          <w:szCs w:val="24"/>
-          <w:lang w:val="en-US" w:eastAsia="en-US"/>
-        </w:rPr>
-      </w:pPr>
-      <w:r>
-        <w:rPr>
-          <w:rFonts w:ascii="Times New Roman" w:eastAsiaTheme="minorHAnsi" w:hAnsi="Times New Roman" w:cs="Times New Roman"/>
-          <w:color w:val="000000"/>
-          <w:sz w:val="24"/>
-          <w:szCs w:val="24"/>
-          <w:lang w:val="en-US" w:eastAsia="en-US"/>
-        </w:rPr>
-        <w:t xml:space="preserve">            </w:t>
-      </w:r>
-      <w:proofErr w:type="gramStart"/>
-      <w:r>
-        <w:rPr>
-          <w:rFonts w:ascii="Times New Roman" w:eastAsiaTheme="minorHAnsi" w:hAnsi="Times New Roman" w:cs="Times New Roman"/>
-          <w:color w:val="000000"/>
-          <w:sz w:val="24"/>
-          <w:szCs w:val="24"/>
-          <w:lang w:val="en-US" w:eastAsia="en-US"/>
-        </w:rPr>
-        <w:t>swapped</w:t>
-      </w:r>
-      <w:proofErr w:type="gramEnd"/>
-      <w:r>
-        <w:rPr>
-          <w:rFonts w:ascii="Times New Roman" w:eastAsiaTheme="minorHAnsi" w:hAnsi="Times New Roman" w:cs="Times New Roman"/>
-          <w:color w:val="000000"/>
-          <w:sz w:val="24"/>
-          <w:szCs w:val="24"/>
-          <w:lang w:val="en-US" w:eastAsia="en-US"/>
-        </w:rPr>
-        <w:t xml:space="preserve"> = 1;</w:t>
-      </w:r>
-    </w:p>
-    <w:p>
-      <w:pPr>
-        <w:autoSpaceDE w:val="0"/>
-        <w:autoSpaceDN w:val="0"/>
-        <w:adjustRightInd w:val="0"/>
-        <w:spacing w:after="0" w:line="360" w:lineRule="auto"/>
-        <w:ind w:firstLine="709"/>
-        <w:rPr>
-          <w:rFonts w:ascii="Times New Roman" w:eastAsiaTheme="minorHAnsi" w:hAnsi="Times New Roman" w:cs="Times New Roman"/>
-          <w:color w:val="000000"/>
-          <w:sz w:val="24"/>
-          <w:szCs w:val="24"/>
-          <w:lang w:val="en-US" w:eastAsia="en-US"/>
-        </w:rPr>
-      </w:pPr>
-      <w:r>
-        <w:rPr>
-          <w:rFonts w:ascii="Times New Roman" w:eastAsiaTheme="minorHAnsi" w:hAnsi="Times New Roman" w:cs="Times New Roman"/>
-          <w:color w:val="000000"/>
-          <w:sz w:val="24"/>
-          <w:szCs w:val="24"/>
-          <w:lang w:val="en-US" w:eastAsia="en-US"/>
-        </w:rPr>
-        <w:t xml:space="preserve">            (*</w:t>
-      </w:r>
-      <w:r>
-        <w:rPr>
-          <w:rFonts w:ascii="Times New Roman" w:eastAsiaTheme="minorHAnsi" w:hAnsi="Times New Roman" w:cs="Times New Roman"/>
-          <w:color w:val="808080"/>
-          <w:sz w:val="24"/>
-          <w:szCs w:val="24"/>
-          <w:lang w:val="en-US" w:eastAsia="en-US"/>
-        </w:rPr>
-        <w:t>count</w:t>
-      </w:r>
-      <w:r>
-        <w:rPr>
-          <w:rFonts w:ascii="Times New Roman" w:eastAsiaTheme="minorHAnsi" w:hAnsi="Times New Roman" w:cs="Times New Roman"/>
-          <w:color w:val="000000"/>
-          <w:sz w:val="24"/>
-          <w:szCs w:val="24"/>
-          <w:lang w:val="en-US" w:eastAsia="en-US"/>
-        </w:rPr>
-        <w:t>)++;</w:t>
-      </w:r>
-    </w:p>
-    <w:p>
-      <w:pPr>
-        <w:autoSpaceDE w:val="0"/>
-        <w:autoSpaceDN w:val="0"/>
-        <w:adjustRightInd w:val="0"/>
-        <w:spacing w:after="0" w:line="360" w:lineRule="auto"/>
-        <w:ind w:firstLine="709"/>
-        <w:rPr>
-          <w:rFonts w:ascii="Times New Roman" w:eastAsiaTheme="minorHAnsi" w:hAnsi="Times New Roman" w:cs="Times New Roman"/>
-          <w:color w:val="000000"/>
-          <w:sz w:val="24"/>
-          <w:szCs w:val="24"/>
-          <w:lang w:val="en-US" w:eastAsia="en-US"/>
-        </w:rPr>
-      </w:pPr>
-      <w:r>
-        <w:rPr>
-          <w:rFonts w:ascii="Times New Roman" w:eastAsiaTheme="minorHAnsi" w:hAnsi="Times New Roman" w:cs="Times New Roman"/>
-          <w:color w:val="000000"/>
-          <w:sz w:val="24"/>
-          <w:szCs w:val="24"/>
-          <w:lang w:val="en-US" w:eastAsia="en-US"/>
-        </w:rPr>
-        <w:t xml:space="preserve">        }</w:t>
-      </w:r>
-    </w:p>
-    <w:p>
-      <w:pPr>
-        <w:autoSpaceDE w:val="0"/>
-        <w:autoSpaceDN w:val="0"/>
-        <w:adjustRightInd w:val="0"/>
-        <w:spacing w:after="0" w:line="360" w:lineRule="auto"/>
-        <w:ind w:firstLine="709"/>
-        <w:rPr>
-          <w:rFonts w:ascii="Times New Roman" w:eastAsiaTheme="minorHAnsi" w:hAnsi="Times New Roman" w:cs="Times New Roman"/>
-          <w:color w:val="000000"/>
-          <w:sz w:val="24"/>
-          <w:szCs w:val="24"/>
-          <w:lang w:val="en-US" w:eastAsia="en-US"/>
-        </w:rPr>
-      </w:pPr>
-      <w:r>
-        <w:rPr>
-          <w:rFonts w:ascii="Times New Roman" w:eastAsiaTheme="minorHAnsi" w:hAnsi="Times New Roman" w:cs="Times New Roman"/>
-          <w:color w:val="000000"/>
-          <w:sz w:val="24"/>
-          <w:szCs w:val="24"/>
-          <w:lang w:val="en-US" w:eastAsia="en-US"/>
-        </w:rPr>
-        <w:t xml:space="preserve">    }</w:t>
-      </w:r>
-    </w:p>
-    <w:p>
-      <w:pPr>
-        <w:autoSpaceDE w:val="0"/>
-        <w:autoSpaceDN w:val="0"/>
-        <w:adjustRightInd w:val="0"/>
-        <w:spacing w:after="0" w:line="360" w:lineRule="auto"/>
-        <w:ind w:firstLine="709"/>
-        <w:rPr>
-          <w:rFonts w:ascii="Times New Roman" w:eastAsiaTheme="minorHAnsi" w:hAnsi="Times New Roman" w:cs="Times New Roman"/>
-          <w:color w:val="000000"/>
-          <w:sz w:val="24"/>
-          <w:szCs w:val="24"/>
-          <w:lang w:val="en-US" w:eastAsia="en-US"/>
-        </w:rPr>
-      </w:pPr>
-    </w:p>
-    <w:p>
-      <w:pPr>
-        <w:autoSpaceDE w:val="0"/>
-        <w:autoSpaceDN w:val="0"/>
-        <w:adjustRightInd w:val="0"/>
-        <w:spacing w:after="0" w:line="360" w:lineRule="auto"/>
-        <w:ind w:firstLine="709"/>
-        <w:rPr>
-          <w:rFonts w:ascii="Times New Roman" w:eastAsiaTheme="minorHAnsi" w:hAnsi="Times New Roman" w:cs="Times New Roman"/>
-          <w:color w:val="000000"/>
-          <w:sz w:val="24"/>
-          <w:szCs w:val="24"/>
-          <w:lang w:val="en-US" w:eastAsia="en-US"/>
-        </w:rPr>
-      </w:pPr>
-      <w:r>
-        <w:rPr>
-          <w:rFonts w:ascii="Times New Roman" w:eastAsiaTheme="minorHAnsi" w:hAnsi="Times New Roman" w:cs="Times New Roman"/>
-          <w:color w:val="000000"/>
-          <w:sz w:val="24"/>
-          <w:szCs w:val="24"/>
-          <w:lang w:val="en-US" w:eastAsia="en-US"/>
-        </w:rPr>
-        <w:t xml:space="preserve">    </w:t>
-      </w:r>
-      <w:proofErr w:type="gramStart"/>
-      <w:r>
-        <w:rPr>
-          <w:rFonts w:ascii="Times New Roman" w:eastAsiaTheme="minorHAnsi" w:hAnsi="Times New Roman" w:cs="Times New Roman"/>
-          <w:color w:val="0000FF"/>
-          <w:sz w:val="24"/>
-          <w:szCs w:val="24"/>
-          <w:lang w:val="en-US" w:eastAsia="en-US"/>
-        </w:rPr>
-        <w:t>if</w:t>
-      </w:r>
-      <w:proofErr w:type="gramEnd"/>
-      <w:r>
-        <w:rPr>
-          <w:rFonts w:ascii="Times New Roman" w:eastAsiaTheme="minorHAnsi" w:hAnsi="Times New Roman" w:cs="Times New Roman"/>
-          <w:color w:val="000000"/>
-          <w:sz w:val="24"/>
-          <w:szCs w:val="24"/>
-          <w:lang w:val="en-US" w:eastAsia="en-US"/>
-        </w:rPr>
-        <w:t xml:space="preserve"> (!swapped)</w:t>
-      </w:r>
-    </w:p>
-    <w:p>
-      <w:pPr>
-        <w:autoSpaceDE w:val="0"/>
-        <w:autoSpaceDN w:val="0"/>
-        <w:adjustRightInd w:val="0"/>
-        <w:spacing w:after="0" w:line="360" w:lineRule="auto"/>
-        <w:ind w:firstLine="709"/>
-        <w:rPr>
-          <w:rFonts w:ascii="Times New Roman" w:eastAsiaTheme="minorHAnsi" w:hAnsi="Times New Roman" w:cs="Times New Roman"/>
-          <w:color w:val="000000"/>
-          <w:sz w:val="24"/>
-          <w:szCs w:val="24"/>
-          <w:lang w:val="en-US" w:eastAsia="en-US"/>
-        </w:rPr>
-      </w:pPr>
-      <w:r>
-        <w:rPr>
-          <w:rFonts w:ascii="Times New Roman" w:eastAsiaTheme="minorHAnsi" w:hAnsi="Times New Roman" w:cs="Times New Roman"/>
-          <w:color w:val="000000"/>
-          <w:sz w:val="24"/>
-          <w:szCs w:val="24"/>
-          <w:lang w:val="en-US" w:eastAsia="en-US"/>
-        </w:rPr>
-        <w:t xml:space="preserve">        </w:t>
-      </w:r>
-      <w:proofErr w:type="gramStart"/>
-      <w:r>
-        <w:rPr>
-          <w:rFonts w:ascii="Times New Roman" w:eastAsiaTheme="minorHAnsi" w:hAnsi="Times New Roman" w:cs="Times New Roman"/>
-          <w:color w:val="0000FF"/>
-          <w:sz w:val="24"/>
-          <w:szCs w:val="24"/>
-          <w:lang w:val="en-US" w:eastAsia="en-US"/>
-        </w:rPr>
-        <w:t>break</w:t>
-      </w:r>
-      <w:proofErr w:type="gramEnd"/>
-      <w:r>
-        <w:rPr>
-          <w:rFonts w:ascii="Times New Roman" w:eastAsiaTheme="minorHAnsi" w:hAnsi="Times New Roman" w:cs="Times New Roman"/>
-          <w:color w:val="000000"/>
-          <w:sz w:val="24"/>
-          <w:szCs w:val="24"/>
-          <w:lang w:val="en-US" w:eastAsia="en-US"/>
-        </w:rPr>
-        <w:t>;</w:t>
-      </w:r>
-    </w:p>
-    <w:p>
-      <w:pPr>
-        <w:autoSpaceDE w:val="0"/>
-        <w:autoSpaceDN w:val="0"/>
-        <w:adjustRightInd w:val="0"/>
-        <w:spacing w:after="0" w:line="360" w:lineRule="auto"/>
-        <w:ind w:firstLine="709"/>
-        <w:rPr>
-          <w:rFonts w:ascii="Times New Roman" w:eastAsiaTheme="minorHAnsi" w:hAnsi="Times New Roman" w:cs="Times New Roman"/>
-          <w:color w:val="000000"/>
-          <w:sz w:val="24"/>
-          <w:szCs w:val="24"/>
-          <w:lang w:val="en-US" w:eastAsia="en-US"/>
-        </w:rPr>
-      </w:pPr>
-    </w:p>
-    <w:p>
-      <w:pPr>
-        <w:autoSpaceDE w:val="0"/>
-        <w:autoSpaceDN w:val="0"/>
-        <w:adjustRightInd w:val="0"/>
-        <w:spacing w:after="0" w:line="360" w:lineRule="auto"/>
-        <w:ind w:firstLine="709"/>
-        <w:rPr>
-          <w:rFonts w:ascii="Times New Roman" w:eastAsiaTheme="minorHAnsi" w:hAnsi="Times New Roman" w:cs="Times New Roman"/>
-          <w:color w:val="000000"/>
-          <w:sz w:val="24"/>
-          <w:szCs w:val="24"/>
-          <w:lang w:val="en-US" w:eastAsia="en-US"/>
-        </w:rPr>
-      </w:pPr>
-      <w:r>
-        <w:rPr>
-          <w:rFonts w:ascii="Times New Roman" w:eastAsiaTheme="minorHAnsi" w:hAnsi="Times New Roman" w:cs="Times New Roman"/>
-          <w:color w:val="000000"/>
-          <w:sz w:val="24"/>
-          <w:szCs w:val="24"/>
-          <w:lang w:val="en-US" w:eastAsia="en-US"/>
-        </w:rPr>
-        <w:t xml:space="preserve">    </w:t>
-      </w:r>
-      <w:proofErr w:type="gramStart"/>
-      <w:r>
-        <w:rPr>
-          <w:rFonts w:ascii="Times New Roman" w:eastAsiaTheme="minorHAnsi" w:hAnsi="Times New Roman" w:cs="Times New Roman"/>
-          <w:color w:val="000000"/>
-          <w:sz w:val="24"/>
-          <w:szCs w:val="24"/>
-          <w:lang w:val="en-US" w:eastAsia="en-US"/>
-        </w:rPr>
-        <w:t>swapped</w:t>
-      </w:r>
-      <w:proofErr w:type="gramEnd"/>
-      <w:r>
-        <w:rPr>
-          <w:rFonts w:ascii="Times New Roman" w:eastAsiaTheme="minorHAnsi" w:hAnsi="Times New Roman" w:cs="Times New Roman"/>
-          <w:color w:val="000000"/>
-          <w:sz w:val="24"/>
-          <w:szCs w:val="24"/>
-          <w:lang w:val="en-US" w:eastAsia="en-US"/>
-        </w:rPr>
-        <w:t xml:space="preserve"> = 0;</w:t>
-      </w:r>
-    </w:p>
-    <w:p>
-      <w:pPr>
-        <w:autoSpaceDE w:val="0"/>
-        <w:autoSpaceDN w:val="0"/>
-        <w:adjustRightInd w:val="0"/>
-        <w:spacing w:after="0" w:line="360" w:lineRule="auto"/>
-        <w:ind w:firstLine="709"/>
-        <w:rPr>
-          <w:rFonts w:ascii="Times New Roman" w:eastAsiaTheme="minorHAnsi" w:hAnsi="Times New Roman" w:cs="Times New Roman"/>
-          <w:color w:val="000000"/>
-          <w:sz w:val="24"/>
-          <w:szCs w:val="24"/>
-          <w:lang w:val="en-US" w:eastAsia="en-US"/>
-        </w:rPr>
-      </w:pPr>
-      <w:r>
-        <w:rPr>
-          <w:rFonts w:ascii="Times New Roman" w:eastAsiaTheme="minorHAnsi" w:hAnsi="Times New Roman" w:cs="Times New Roman"/>
-          <w:color w:val="000000"/>
-          <w:sz w:val="24"/>
-          <w:szCs w:val="24"/>
-          <w:lang w:val="en-US" w:eastAsia="en-US"/>
-        </w:rPr>
-        <w:t xml:space="preserve">    </w:t>
-      </w:r>
-      <w:proofErr w:type="gramStart"/>
-      <w:r>
-        <w:rPr>
-          <w:rFonts w:ascii="Times New Roman" w:eastAsiaTheme="minorHAnsi" w:hAnsi="Times New Roman" w:cs="Times New Roman"/>
-          <w:color w:val="000000"/>
-          <w:sz w:val="24"/>
-          <w:szCs w:val="24"/>
-          <w:lang w:val="en-US" w:eastAsia="en-US"/>
-        </w:rPr>
-        <w:t>end--</w:t>
-      </w:r>
-      <w:proofErr w:type="gramEnd"/>
-      <w:r>
-        <w:rPr>
-          <w:rFonts w:ascii="Times New Roman" w:eastAsiaTheme="minorHAnsi" w:hAnsi="Times New Roman" w:cs="Times New Roman"/>
-          <w:color w:val="000000"/>
-          <w:sz w:val="24"/>
-          <w:szCs w:val="24"/>
-          <w:lang w:val="en-US" w:eastAsia="en-US"/>
-        </w:rPr>
-        <w:t>;</w:t>
-      </w:r>
-    </w:p>
-    <w:p>
-      <w:pPr>
-        <w:autoSpaceDE w:val="0"/>
-        <w:autoSpaceDN w:val="0"/>
-        <w:adjustRightInd w:val="0"/>
-        <w:spacing w:after="0" w:line="360" w:lineRule="auto"/>
-        <w:ind w:firstLine="709"/>
-        <w:rPr>
-          <w:rFonts w:ascii="Times New Roman" w:eastAsiaTheme="minorHAnsi" w:hAnsi="Times New Roman" w:cs="Times New Roman"/>
-          <w:color w:val="000000"/>
-          <w:sz w:val="24"/>
-          <w:szCs w:val="24"/>
-          <w:lang w:val="en-US" w:eastAsia="en-US"/>
-        </w:rPr>
-      </w:pPr>
-    </w:p>
-    <w:p>
-      <w:pPr>
-        <w:autoSpaceDE w:val="0"/>
-        <w:autoSpaceDN w:val="0"/>
-        <w:adjustRightInd w:val="0"/>
-        <w:spacing w:after="0" w:line="360" w:lineRule="auto"/>
-        <w:ind w:firstLine="709"/>
-        <w:rPr>
-          <w:rFonts w:ascii="Times New Roman" w:eastAsiaTheme="minorHAnsi" w:hAnsi="Times New Roman" w:cs="Times New Roman"/>
-          <w:color w:val="000000"/>
-          <w:sz w:val="24"/>
-          <w:szCs w:val="24"/>
-          <w:lang w:val="en-US" w:eastAsia="en-US"/>
-        </w:rPr>
-      </w:pPr>
-      <w:r>
-        <w:rPr>
-          <w:rFonts w:ascii="Times New Roman" w:eastAsiaTheme="minorHAnsi" w:hAnsi="Times New Roman" w:cs="Times New Roman"/>
-          <w:color w:val="000000"/>
-          <w:sz w:val="24"/>
-          <w:szCs w:val="24"/>
-          <w:lang w:val="en-US" w:eastAsia="en-US"/>
-        </w:rPr>
-        <w:t xml:space="preserve">    </w:t>
-      </w:r>
-      <w:proofErr w:type="gramStart"/>
-      <w:r>
-        <w:rPr>
-          <w:rFonts w:ascii="Times New Roman" w:eastAsiaTheme="minorHAnsi" w:hAnsi="Times New Roman" w:cs="Times New Roman"/>
-          <w:color w:val="0000FF"/>
-          <w:sz w:val="24"/>
-          <w:szCs w:val="24"/>
-          <w:lang w:val="en-US" w:eastAsia="en-US"/>
-        </w:rPr>
-        <w:t>for</w:t>
-      </w:r>
-      <w:proofErr w:type="gramEnd"/>
-      <w:r>
-        <w:rPr>
-          <w:rFonts w:ascii="Times New Roman" w:eastAsiaTheme="minorHAnsi" w:hAnsi="Times New Roman" w:cs="Times New Roman"/>
-          <w:color w:val="000000"/>
-          <w:sz w:val="24"/>
-          <w:szCs w:val="24"/>
-          <w:lang w:val="en-US" w:eastAsia="en-US"/>
-        </w:rPr>
-        <w:t xml:space="preserve"> (</w:t>
-      </w:r>
-      <w:proofErr w:type="spellStart"/>
-      <w:r>
-        <w:rPr>
-          <w:rFonts w:ascii="Times New Roman" w:eastAsiaTheme="minorHAnsi" w:hAnsi="Times New Roman" w:cs="Times New Roman"/>
-          <w:color w:val="0000FF"/>
-          <w:sz w:val="24"/>
-          <w:szCs w:val="24"/>
-          <w:lang w:val="en-US" w:eastAsia="en-US"/>
-        </w:rPr>
-        <w:t>int</w:t>
-      </w:r>
-      <w:proofErr w:type="spellEnd"/>
-      <w:r>
-        <w:rPr>
-          <w:rFonts w:ascii="Times New Roman" w:eastAsiaTheme="minorHAnsi" w:hAnsi="Times New Roman" w:cs="Times New Roman"/>
-          <w:color w:val="000000"/>
-          <w:sz w:val="24"/>
-          <w:szCs w:val="24"/>
-          <w:lang w:val="en-US" w:eastAsia="en-US"/>
-        </w:rPr>
-        <w:t xml:space="preserve"> </w:t>
-      </w:r>
-      <w:proofErr w:type="spellStart"/>
-      <w:r>
-        <w:rPr>
-          <w:rFonts w:ascii="Times New Roman" w:eastAsiaTheme="minorHAnsi" w:hAnsi="Times New Roman" w:cs="Times New Roman"/>
-          <w:color w:val="000000"/>
-          <w:sz w:val="24"/>
-          <w:szCs w:val="24"/>
-          <w:lang w:val="en-US" w:eastAsia="en-US"/>
-        </w:rPr>
-        <w:t>i</w:t>
-      </w:r>
-      <w:proofErr w:type="spellEnd"/>
-      <w:r>
-        <w:rPr>
-          <w:rFonts w:ascii="Times New Roman" w:eastAsiaTheme="minorHAnsi" w:hAnsi="Times New Roman" w:cs="Times New Roman"/>
-          <w:color w:val="000000"/>
-          <w:sz w:val="24"/>
-          <w:szCs w:val="24"/>
-          <w:lang w:val="en-US" w:eastAsia="en-US"/>
-        </w:rPr>
-        <w:t xml:space="preserve"> = end - 1; </w:t>
-      </w:r>
-      <w:proofErr w:type="spellStart"/>
-      <w:r>
-        <w:rPr>
-          <w:rFonts w:ascii="Times New Roman" w:eastAsiaTheme="minorHAnsi" w:hAnsi="Times New Roman" w:cs="Times New Roman"/>
-          <w:color w:val="000000"/>
-          <w:sz w:val="24"/>
-          <w:szCs w:val="24"/>
-          <w:lang w:val="en-US" w:eastAsia="en-US"/>
-        </w:rPr>
-        <w:t>i</w:t>
-      </w:r>
-      <w:proofErr w:type="spellEnd"/>
-      <w:r>
-        <w:rPr>
-          <w:rFonts w:ascii="Times New Roman" w:eastAsiaTheme="minorHAnsi" w:hAnsi="Times New Roman" w:cs="Times New Roman"/>
-          <w:color w:val="000000"/>
-          <w:sz w:val="24"/>
-          <w:szCs w:val="24"/>
-          <w:lang w:val="en-US" w:eastAsia="en-US"/>
-        </w:rPr>
-        <w:t xml:space="preserve"> &gt;= start; </w:t>
-      </w:r>
-      <w:proofErr w:type="spellStart"/>
-      <w:r>
-        <w:rPr>
-          <w:rFonts w:ascii="Times New Roman" w:eastAsiaTheme="minorHAnsi" w:hAnsi="Times New Roman" w:cs="Times New Roman"/>
-          <w:color w:val="000000"/>
-          <w:sz w:val="24"/>
-          <w:szCs w:val="24"/>
-          <w:lang w:val="en-US" w:eastAsia="en-US"/>
-        </w:rPr>
-        <w:t>i</w:t>
-      </w:r>
-      <w:proofErr w:type="spellEnd"/>
-      <w:r>
-        <w:rPr>
-          <w:rFonts w:ascii="Times New Roman" w:eastAsiaTheme="minorHAnsi" w:hAnsi="Times New Roman" w:cs="Times New Roman"/>
-          <w:color w:val="000000"/>
-          <w:sz w:val="24"/>
-          <w:szCs w:val="24"/>
-          <w:lang w:val="en-US" w:eastAsia="en-US"/>
-        </w:rPr>
-        <w:t>--) {</w:t>
-      </w:r>
-    </w:p>
-    <w:p>
-      <w:pPr>
-        <w:autoSpaceDE w:val="0"/>
-        <w:autoSpaceDN w:val="0"/>
-        <w:adjustRightInd w:val="0"/>
-        <w:spacing w:after="0" w:line="360" w:lineRule="auto"/>
-        <w:ind w:firstLine="709"/>
-        <w:rPr>
-          <w:rFonts w:ascii="Times New Roman" w:eastAsiaTheme="minorHAnsi" w:hAnsi="Times New Roman" w:cs="Times New Roman"/>
-          <w:color w:val="000000"/>
-          <w:sz w:val="24"/>
-          <w:szCs w:val="24"/>
-          <w:lang w:val="en-US" w:eastAsia="en-US"/>
-        </w:rPr>
-      </w:pPr>
-      <w:r>
-        <w:rPr>
-          <w:rFonts w:ascii="Times New Roman" w:eastAsiaTheme="minorHAnsi" w:hAnsi="Times New Roman" w:cs="Times New Roman"/>
-          <w:color w:val="000000"/>
-          <w:sz w:val="24"/>
-          <w:szCs w:val="24"/>
-          <w:lang w:val="en-US" w:eastAsia="en-US"/>
-        </w:rPr>
-        <w:t xml:space="preserve">        </w:t>
-      </w:r>
-      <w:proofErr w:type="gramStart"/>
-      <w:r>
-        <w:rPr>
-          <w:rFonts w:ascii="Times New Roman" w:eastAsiaTheme="minorHAnsi" w:hAnsi="Times New Roman" w:cs="Times New Roman"/>
-          <w:color w:val="0000FF"/>
-          <w:sz w:val="24"/>
-          <w:szCs w:val="24"/>
-          <w:lang w:val="en-US" w:eastAsia="en-US"/>
-        </w:rPr>
-        <w:t>if</w:t>
-      </w:r>
-      <w:proofErr w:type="gramEnd"/>
-      <w:r>
-        <w:rPr>
-          <w:rFonts w:ascii="Times New Roman" w:eastAsiaTheme="minorHAnsi" w:hAnsi="Times New Roman" w:cs="Times New Roman"/>
-          <w:color w:val="000000"/>
-          <w:sz w:val="24"/>
-          <w:szCs w:val="24"/>
-          <w:lang w:val="en-US" w:eastAsia="en-US"/>
-        </w:rPr>
-        <w:t xml:space="preserve"> (</w:t>
-      </w:r>
-      <w:r>
-        <w:rPr>
-          <w:rFonts w:ascii="Times New Roman" w:eastAsiaTheme="minorHAnsi" w:hAnsi="Times New Roman" w:cs="Times New Roman"/>
-          <w:color w:val="808080"/>
-          <w:sz w:val="24"/>
-          <w:szCs w:val="24"/>
-          <w:lang w:val="en-US" w:eastAsia="en-US"/>
-        </w:rPr>
-        <w:t>mass</w:t>
-      </w:r>
-      <w:r>
-        <w:rPr>
-          <w:rFonts w:ascii="Times New Roman" w:eastAsiaTheme="minorHAnsi" w:hAnsi="Times New Roman" w:cs="Times New Roman"/>
-          <w:color w:val="000000"/>
-          <w:sz w:val="24"/>
-          <w:szCs w:val="24"/>
-          <w:lang w:val="en-US" w:eastAsia="en-US"/>
-        </w:rPr>
-        <w:t>[</w:t>
-      </w:r>
-      <w:proofErr w:type="spellStart"/>
-      <w:r>
-        <w:rPr>
-          <w:rFonts w:ascii="Times New Roman" w:eastAsiaTheme="minorHAnsi" w:hAnsi="Times New Roman" w:cs="Times New Roman"/>
-          <w:color w:val="000000"/>
-          <w:sz w:val="24"/>
-          <w:szCs w:val="24"/>
-          <w:lang w:val="en-US" w:eastAsia="en-US"/>
-        </w:rPr>
-        <w:t>i</w:t>
-      </w:r>
-      <w:proofErr w:type="spellEnd"/>
-      <w:r>
-        <w:rPr>
-          <w:rFonts w:ascii="Times New Roman" w:eastAsiaTheme="minorHAnsi" w:hAnsi="Times New Roman" w:cs="Times New Roman"/>
-          <w:color w:val="000000"/>
-          <w:sz w:val="24"/>
-          <w:szCs w:val="24"/>
-          <w:lang w:val="en-US" w:eastAsia="en-US"/>
-        </w:rPr>
-        <w:t xml:space="preserve">] &lt; </w:t>
-      </w:r>
-      <w:r>
-        <w:rPr>
-          <w:rFonts w:ascii="Times New Roman" w:eastAsiaTheme="minorHAnsi" w:hAnsi="Times New Roman" w:cs="Times New Roman"/>
-          <w:color w:val="808080"/>
-          <w:sz w:val="24"/>
-          <w:szCs w:val="24"/>
-          <w:lang w:val="en-US" w:eastAsia="en-US"/>
-        </w:rPr>
-        <w:t>mass</w:t>
-      </w:r>
-      <w:r>
-        <w:rPr>
-          <w:rFonts w:ascii="Times New Roman" w:eastAsiaTheme="minorHAnsi" w:hAnsi="Times New Roman" w:cs="Times New Roman"/>
-          <w:color w:val="000000"/>
-          <w:sz w:val="24"/>
-          <w:szCs w:val="24"/>
-          <w:lang w:val="en-US" w:eastAsia="en-US"/>
-        </w:rPr>
-        <w:t>[</w:t>
-      </w:r>
-      <w:proofErr w:type="spellStart"/>
-      <w:r>
-        <w:rPr>
-          <w:rFonts w:ascii="Times New Roman" w:eastAsiaTheme="minorHAnsi" w:hAnsi="Times New Roman" w:cs="Times New Roman"/>
-          <w:color w:val="000000"/>
-          <w:sz w:val="24"/>
-          <w:szCs w:val="24"/>
-          <w:lang w:val="en-US" w:eastAsia="en-US"/>
-        </w:rPr>
-        <w:t>i</w:t>
-      </w:r>
-      <w:proofErr w:type="spellEnd"/>
-      <w:r>
-        <w:rPr>
-          <w:rFonts w:ascii="Times New Roman" w:eastAsiaTheme="minorHAnsi" w:hAnsi="Times New Roman" w:cs="Times New Roman"/>
-          <w:color w:val="000000"/>
-          <w:sz w:val="24"/>
-          <w:szCs w:val="24"/>
-          <w:lang w:val="en-US" w:eastAsia="en-US"/>
-        </w:rPr>
-        <w:t xml:space="preserve"> - 1]) {</w:t>
-      </w:r>
-    </w:p>
-    <w:p>
-      <w:pPr>
-        <w:autoSpaceDE w:val="0"/>
-        <w:autoSpaceDN w:val="0"/>
-        <w:adjustRightInd w:val="0"/>
-        <w:spacing w:after="0" w:line="360" w:lineRule="auto"/>
-        <w:ind w:firstLine="709"/>
-        <w:rPr>
-          <w:rFonts w:ascii="Times New Roman" w:eastAsiaTheme="minorHAnsi" w:hAnsi="Times New Roman" w:cs="Times New Roman"/>
-          <w:color w:val="000000"/>
-          <w:sz w:val="24"/>
-          <w:szCs w:val="24"/>
-          <w:lang w:val="en-US" w:eastAsia="en-US"/>
-        </w:rPr>
-      </w:pPr>
-      <w:r>
-        <w:rPr>
-          <w:rFonts w:ascii="Times New Roman" w:eastAsiaTheme="minorHAnsi" w:hAnsi="Times New Roman" w:cs="Times New Roman"/>
-          <w:color w:val="000000"/>
-          <w:sz w:val="24"/>
-          <w:szCs w:val="24"/>
-          <w:lang w:val="en-US" w:eastAsia="en-US"/>
-        </w:rPr>
-        <w:t xml:space="preserve">            </w:t>
-      </w:r>
-      <w:proofErr w:type="gramStart"/>
-      <w:r>
-        <w:rPr>
-          <w:rFonts w:ascii="Times New Roman" w:eastAsiaTheme="minorHAnsi" w:hAnsi="Times New Roman" w:cs="Times New Roman"/>
-          <w:color w:val="000000"/>
-          <w:sz w:val="24"/>
-          <w:szCs w:val="24"/>
-          <w:lang w:val="en-US" w:eastAsia="en-US"/>
-        </w:rPr>
-        <w:t>swap(</w:t>
-      </w:r>
-      <w:proofErr w:type="gramEnd"/>
-      <w:r>
-        <w:rPr>
-          <w:rFonts w:ascii="Times New Roman" w:eastAsiaTheme="minorHAnsi" w:hAnsi="Times New Roman" w:cs="Times New Roman"/>
-          <w:color w:val="000000"/>
-          <w:sz w:val="24"/>
-          <w:szCs w:val="24"/>
-          <w:lang w:val="en-US" w:eastAsia="en-US"/>
-        </w:rPr>
-        <w:t>&amp;</w:t>
-      </w:r>
-      <w:r>
-        <w:rPr>
-          <w:rFonts w:ascii="Times New Roman" w:eastAsiaTheme="minorHAnsi" w:hAnsi="Times New Roman" w:cs="Times New Roman"/>
-          <w:color w:val="808080"/>
-          <w:sz w:val="24"/>
-          <w:szCs w:val="24"/>
-          <w:lang w:val="en-US" w:eastAsia="en-US"/>
-        </w:rPr>
-        <w:t>mass</w:t>
-      </w:r>
-      <w:r>
-        <w:rPr>
-          <w:rFonts w:ascii="Times New Roman" w:eastAsiaTheme="minorHAnsi" w:hAnsi="Times New Roman" w:cs="Times New Roman"/>
-          <w:color w:val="000000"/>
-          <w:sz w:val="24"/>
-          <w:szCs w:val="24"/>
-          <w:lang w:val="en-US" w:eastAsia="en-US"/>
-        </w:rPr>
-        <w:t>[</w:t>
-      </w:r>
-      <w:proofErr w:type="spellStart"/>
-      <w:r>
-        <w:rPr>
-          <w:rFonts w:ascii="Times New Roman" w:eastAsiaTheme="minorHAnsi" w:hAnsi="Times New Roman" w:cs="Times New Roman"/>
-          <w:color w:val="000000"/>
-          <w:sz w:val="24"/>
-          <w:szCs w:val="24"/>
-          <w:lang w:val="en-US" w:eastAsia="en-US"/>
-        </w:rPr>
-        <w:t>i</w:t>
-      </w:r>
-      <w:proofErr w:type="spellEnd"/>
-      <w:r>
-        <w:rPr>
-          <w:rFonts w:ascii="Times New Roman" w:eastAsiaTheme="minorHAnsi" w:hAnsi="Times New Roman" w:cs="Times New Roman"/>
-          <w:color w:val="000000"/>
-          <w:sz w:val="24"/>
-          <w:szCs w:val="24"/>
-          <w:lang w:val="en-US" w:eastAsia="en-US"/>
-        </w:rPr>
-        <w:t>], &amp;</w:t>
-      </w:r>
-      <w:r>
-        <w:rPr>
-          <w:rFonts w:ascii="Times New Roman" w:eastAsiaTheme="minorHAnsi" w:hAnsi="Times New Roman" w:cs="Times New Roman"/>
-          <w:color w:val="808080"/>
-          <w:sz w:val="24"/>
-          <w:szCs w:val="24"/>
-          <w:lang w:val="en-US" w:eastAsia="en-US"/>
-        </w:rPr>
-        <w:t>mass</w:t>
-      </w:r>
-      <w:r>
-        <w:rPr>
-          <w:rFonts w:ascii="Times New Roman" w:eastAsiaTheme="minorHAnsi" w:hAnsi="Times New Roman" w:cs="Times New Roman"/>
-          <w:color w:val="000000"/>
-          <w:sz w:val="24"/>
-          <w:szCs w:val="24"/>
-          <w:lang w:val="en-US" w:eastAsia="en-US"/>
-        </w:rPr>
-        <w:t>[</w:t>
-      </w:r>
-      <w:proofErr w:type="spellStart"/>
-      <w:r>
-        <w:rPr>
-          <w:rFonts w:ascii="Times New Roman" w:eastAsiaTheme="minorHAnsi" w:hAnsi="Times New Roman" w:cs="Times New Roman"/>
-          <w:color w:val="000000"/>
-          <w:sz w:val="24"/>
-          <w:szCs w:val="24"/>
-          <w:lang w:val="en-US" w:eastAsia="en-US"/>
-        </w:rPr>
-        <w:t>i</w:t>
-      </w:r>
-      <w:proofErr w:type="spellEnd"/>
-      <w:r>
-        <w:rPr>
-          <w:rFonts w:ascii="Times New Roman" w:eastAsiaTheme="minorHAnsi" w:hAnsi="Times New Roman" w:cs="Times New Roman"/>
-          <w:color w:val="000000"/>
-          <w:sz w:val="24"/>
-          <w:szCs w:val="24"/>
-          <w:lang w:val="en-US" w:eastAsia="en-US"/>
-        </w:rPr>
-        <w:t xml:space="preserve"> - 1]);</w:t>
-      </w:r>
-    </w:p>
-    <w:p>
-      <w:pPr>
-        <w:autoSpaceDE w:val="0"/>
-        <w:autoSpaceDN w:val="0"/>
-        <w:adjustRightInd w:val="0"/>
-        <w:spacing w:after="0" w:line="360" w:lineRule="auto"/>
-        <w:ind w:firstLine="709"/>
-        <w:rPr>
-          <w:rFonts w:ascii="Times New Roman" w:eastAsiaTheme="minorHAnsi" w:hAnsi="Times New Roman" w:cs="Times New Roman"/>
-          <w:color w:val="000000"/>
-          <w:sz w:val="24"/>
-          <w:szCs w:val="24"/>
-          <w:lang w:val="en-US" w:eastAsia="en-US"/>
-        </w:rPr>
-      </w:pPr>
-      <w:r>
-        <w:rPr>
-          <w:rFonts w:ascii="Times New Roman" w:eastAsiaTheme="minorHAnsi" w:hAnsi="Times New Roman" w:cs="Times New Roman"/>
-          <w:color w:val="000000"/>
-          <w:sz w:val="24"/>
-          <w:szCs w:val="24"/>
-          <w:lang w:val="en-US" w:eastAsia="en-US"/>
-        </w:rPr>
-        <w:t xml:space="preserve">            </w:t>
-      </w:r>
-      <w:proofErr w:type="gramStart"/>
-      <w:r>
-        <w:rPr>
-          <w:rFonts w:ascii="Times New Roman" w:eastAsiaTheme="minorHAnsi" w:hAnsi="Times New Roman" w:cs="Times New Roman"/>
-          <w:color w:val="000000"/>
-          <w:sz w:val="24"/>
-          <w:szCs w:val="24"/>
-          <w:lang w:val="en-US" w:eastAsia="en-US"/>
-        </w:rPr>
-        <w:t>swapped</w:t>
-      </w:r>
-      <w:proofErr w:type="gramEnd"/>
-      <w:r>
-        <w:rPr>
-          <w:rFonts w:ascii="Times New Roman" w:eastAsiaTheme="minorHAnsi" w:hAnsi="Times New Roman" w:cs="Times New Roman"/>
-          <w:color w:val="000000"/>
-          <w:sz w:val="24"/>
-          <w:szCs w:val="24"/>
-          <w:lang w:val="en-US" w:eastAsia="en-US"/>
-        </w:rPr>
-        <w:t xml:space="preserve"> = 1;</w:t>
-      </w:r>
-    </w:p>
-    <w:p>
-      <w:pPr>
-        <w:autoSpaceDE w:val="0"/>
-        <w:autoSpaceDN w:val="0"/>
-        <w:adjustRightInd w:val="0"/>
-        <w:spacing w:after="0" w:line="360" w:lineRule="auto"/>
-        <w:ind w:firstLine="709"/>
-        <w:rPr>
-          <w:rFonts w:ascii="Times New Roman" w:eastAsiaTheme="minorHAnsi" w:hAnsi="Times New Roman" w:cs="Times New Roman"/>
-          <w:color w:val="000000"/>
-          <w:sz w:val="24"/>
-          <w:szCs w:val="24"/>
-          <w:lang w:val="en-US" w:eastAsia="en-US"/>
-        </w:rPr>
-      </w:pPr>
-      <w:r>
-        <w:rPr>
-          <w:rFonts w:ascii="Times New Roman" w:eastAsiaTheme="minorHAnsi" w:hAnsi="Times New Roman" w:cs="Times New Roman"/>
-          <w:color w:val="000000"/>
-          <w:sz w:val="24"/>
-          <w:szCs w:val="24"/>
-          <w:lang w:val="en-US" w:eastAsia="en-US"/>
-        </w:rPr>
-        <w:t xml:space="preserve">            (*</w:t>
-      </w:r>
-      <w:r>
-        <w:rPr>
-          <w:rFonts w:ascii="Times New Roman" w:eastAsiaTheme="minorHAnsi" w:hAnsi="Times New Roman" w:cs="Times New Roman"/>
-          <w:color w:val="808080"/>
-          <w:sz w:val="24"/>
-          <w:szCs w:val="24"/>
-          <w:lang w:val="en-US" w:eastAsia="en-US"/>
-        </w:rPr>
-        <w:t>count</w:t>
-      </w:r>
-      <w:r>
-        <w:rPr>
-          <w:rFonts w:ascii="Times New Roman" w:eastAsiaTheme="minorHAnsi" w:hAnsi="Times New Roman" w:cs="Times New Roman"/>
-          <w:color w:val="000000"/>
-          <w:sz w:val="24"/>
-          <w:szCs w:val="24"/>
-          <w:lang w:val="en-US" w:eastAsia="en-US"/>
-        </w:rPr>
-        <w:t>)++;</w:t>
-      </w:r>
-    </w:p>
-    <w:p>
-      <w:pPr>
-        <w:autoSpaceDE w:val="0"/>
-        <w:autoSpaceDN w:val="0"/>
-        <w:adjustRightInd w:val="0"/>
-        <w:spacing w:after="0" w:line="360" w:lineRule="auto"/>
-        <w:ind w:firstLine="709"/>
-        <w:rPr>
-          <w:rFonts w:ascii="Times New Roman" w:eastAsiaTheme="minorHAnsi" w:hAnsi="Times New Roman" w:cs="Times New Roman"/>
-          <w:color w:val="000000"/>
-          <w:sz w:val="24"/>
-          <w:szCs w:val="24"/>
-          <w:lang w:val="en-US" w:eastAsia="en-US"/>
-        </w:rPr>
-      </w:pPr>
-      <w:r>
-        <w:rPr>
-          <w:rFonts w:ascii="Times New Roman" w:eastAsiaTheme="minorHAnsi" w:hAnsi="Times New Roman" w:cs="Times New Roman"/>
-          <w:color w:val="000000"/>
-          <w:sz w:val="24"/>
-          <w:szCs w:val="24"/>
-          <w:lang w:val="en-US" w:eastAsia="en-US"/>
-        </w:rPr>
-        <w:t xml:space="preserve">        }</w:t>
-      </w:r>
-    </w:p>
-    <w:p>
-      <w:pPr>
-        <w:autoSpaceDE w:val="0"/>
-        <w:autoSpaceDN w:val="0"/>
-        <w:adjustRightInd w:val="0"/>
-        <w:spacing w:after="0" w:line="360" w:lineRule="auto"/>
-        <w:ind w:firstLine="709"/>
-        <w:rPr>
-          <w:rFonts w:ascii="Times New Roman" w:eastAsiaTheme="minorHAnsi" w:hAnsi="Times New Roman" w:cs="Times New Roman"/>
-          <w:color w:val="000000"/>
-          <w:sz w:val="24"/>
-          <w:szCs w:val="24"/>
-          <w:lang w:val="en-US" w:eastAsia="en-US"/>
-        </w:rPr>
-      </w:pPr>
-      <w:r>
-        <w:rPr>
-          <w:rFonts w:ascii="Times New Roman" w:eastAsiaTheme="minorHAnsi" w:hAnsi="Times New Roman" w:cs="Times New Roman"/>
-          <w:color w:val="000000"/>
-          <w:sz w:val="24"/>
-          <w:szCs w:val="24"/>
-          <w:lang w:val="en-US" w:eastAsia="en-US"/>
-        </w:rPr>
-        <w:t xml:space="preserve">    }</w:t>
-      </w:r>
-    </w:p>
-    <w:p>
-      <w:pPr>
-        <w:autoSpaceDE w:val="0"/>
-        <w:autoSpaceDN w:val="0"/>
-        <w:adjustRightInd w:val="0"/>
-        <w:spacing w:after="0" w:line="360" w:lineRule="auto"/>
-        <w:ind w:firstLine="709"/>
-        <w:rPr>
-          <w:rFonts w:ascii="Times New Roman" w:eastAsiaTheme="minorHAnsi" w:hAnsi="Times New Roman" w:cs="Times New Roman"/>
-          <w:color w:val="000000"/>
-          <w:sz w:val="24"/>
-          <w:szCs w:val="24"/>
-          <w:lang w:val="en-US" w:eastAsia="en-US"/>
-        </w:rPr>
-      </w:pPr>
-      <w:r>
-        <w:rPr>
-          <w:rFonts w:ascii="Times New Roman" w:eastAsiaTheme="minorHAnsi" w:hAnsi="Times New Roman" w:cs="Times New Roman"/>
-          <w:color w:val="000000"/>
-          <w:sz w:val="24"/>
-          <w:szCs w:val="24"/>
-          <w:lang w:val="en-US" w:eastAsia="en-US"/>
-        </w:rPr>
-        <w:t xml:space="preserve">    </w:t>
-      </w:r>
-      <w:proofErr w:type="gramStart"/>
-      <w:r>
-        <w:rPr>
-          <w:rFonts w:ascii="Times New Roman" w:eastAsiaTheme="minorHAnsi" w:hAnsi="Times New Roman" w:cs="Times New Roman"/>
-          <w:color w:val="000000"/>
-          <w:sz w:val="24"/>
-          <w:szCs w:val="24"/>
-          <w:lang w:val="en-US" w:eastAsia="en-US"/>
-        </w:rPr>
-        <w:t>start</w:t>
-      </w:r>
-      <w:proofErr w:type="gramEnd"/>
-      <w:r>
-        <w:rPr>
-          <w:rFonts w:ascii="Times New Roman" w:eastAsiaTheme="minorHAnsi" w:hAnsi="Times New Roman" w:cs="Times New Roman"/>
-          <w:color w:val="000000"/>
-          <w:sz w:val="24"/>
-          <w:szCs w:val="24"/>
-          <w:lang w:val="en-US" w:eastAsia="en-US"/>
-        </w:rPr>
-        <w:t>++;</w:t>
-      </w:r>
-    </w:p>
-    <w:p>
-      <w:pPr>
-        <w:tabs>
-          <w:tab w:val="left" w:pos="284"/>
-        </w:tabs>
-        <w:spacing w:line="360" w:lineRule="auto"/>
-        <w:ind w:firstLine="709"/>
-        <w:jc w:val="both"/>
-        <w:rPr>
-          <w:rFonts w:ascii="Times New Roman" w:eastAsiaTheme="minorHAnsi" w:hAnsi="Times New Roman" w:cs="Times New Roman"/>
-          <w:color w:val="000000"/>
-          <w:sz w:val="24"/>
-          <w:szCs w:val="24"/>
-          <w:lang w:val="en-US" w:eastAsia="en-US"/>
-        </w:rPr>
-      </w:pPr>
-      <w:r>
-        <w:rPr>
-          <w:rFonts w:ascii="Times New Roman" w:eastAsiaTheme="minorHAnsi" w:hAnsi="Times New Roman" w:cs="Times New Roman"/>
-          <w:color w:val="000000"/>
-          <w:sz w:val="24"/>
-          <w:szCs w:val="24"/>
-          <w:lang w:val="en-US" w:eastAsia="en-US"/>
-        </w:rPr>
-        <w:t>}</w:t>
-      </w:r>
-    </w:p>
-    <w:p>
-      <w:pPr>
-        <w:tabs>
-          <w:tab w:val="left" w:pos="284"/>
-        </w:tabs>
-        <w:spacing w:line="360" w:lineRule="auto"/>
-        <w:ind w:firstLine="709"/>
-        <w:jc w:val="both"/>
-        <w:rPr>
           <w:rFonts w:ascii="Times New Roman" w:eastAsiaTheme="minorHAnsi" w:hAnsi="Times New Roman" w:cs="Times New Roman"/>
           <w:color w:val="000000"/>
           <w:sz w:val="28"/>
@@ -11688,7 +10901,6 @@
           <w:szCs w:val="28"/>
           <w:lang w:eastAsia="en-US"/>
         </w:rPr>
-        <w:lastRenderedPageBreak/>
         <w:t>После</w:t>
       </w:r>
       <w:r>
@@ -16702,7 +15914,7 @@
           <w:color w:val="000000"/>
           <w:sz w:val="19"/>
           <w:szCs w:val="19"/>
-          <w:lang w:val="en-US" w:eastAsia="en-US"/>
+          <w:lang w:eastAsia="en-US"/>
         </w:rPr>
       </w:pPr>
       <w:r>
@@ -16734,7 +15946,7 @@
           <w:color w:val="000000"/>
           <w:sz w:val="19"/>
           <w:szCs w:val="19"/>
-          <w:lang w:val="en-US" w:eastAsia="en-US"/>
+          <w:lang w:eastAsia="en-US"/>
         </w:rPr>
         <w:t>(</w:t>
       </w:r>
@@ -16745,7 +15957,7 @@
           <w:color w:val="A31515"/>
           <w:sz w:val="19"/>
           <w:szCs w:val="19"/>
-          <w:lang w:val="en-US" w:eastAsia="en-US"/>
+          <w:lang w:eastAsia="en-US"/>
         </w:rPr>
         <w:t>"</w:t>
       </w:r>
@@ -16765,7 +15977,7 @@
           <w:color w:val="A31515"/>
           <w:sz w:val="19"/>
           <w:szCs w:val="19"/>
-          <w:lang w:val="en-US" w:eastAsia="en-US"/>
+          <w:lang w:eastAsia="en-US"/>
         </w:rPr>
         <w:t>:\</w:t>
       </w:r>
@@ -16785,7 +15997,7 @@
           <w:color w:val="A31515"/>
           <w:sz w:val="19"/>
           <w:szCs w:val="19"/>
-          <w:lang w:val="en-US" w:eastAsia="en-US"/>
+          <w:lang w:eastAsia="en-US"/>
         </w:rPr>
         <w:t>"</w:t>
       </w:r>
@@ -16795,7 +16007,7 @@
           <w:color w:val="000000"/>
           <w:sz w:val="19"/>
           <w:szCs w:val="19"/>
-          <w:lang w:val="en-US" w:eastAsia="en-US"/>
+          <w:lang w:eastAsia="en-US"/>
         </w:rPr>
         <w:t>);</w:t>
       </w:r>
@@ -16820,7 +16032,7 @@
           <w:color w:val="000000"/>
           <w:sz w:val="19"/>
           <w:szCs w:val="19"/>
-          <w:lang w:val="en-US" w:eastAsia="en-US"/>
+          <w:lang w:eastAsia="en-US"/>
         </w:rPr>
         <w:t xml:space="preserve">    </w:t>
       </w:r>
@@ -23879,87 +23091,90 @@
   </w:abstractNum>
   <w:abstractNum w:abstractNumId="3">
     <w:nsid w:val="19EE7C4C"/>
-    <w:multiLevelType w:val="hybridMultilevel"/>
-    <w:tmpl w:val="24264A52"/>
-    <w:lvl w:ilvl="0" w:tplc="0419000F">
+    <w:multiLevelType w:val="multilevel"/>
+    <w:tmpl w:val="0419001F"/>
+    <w:lvl w:ilvl="0">
       <w:start w:val="1"/>
       <w:numFmt w:val="decimal"/>
       <w:lvlText w:val="%1."/>
       <w:lvlJc w:val="left"/>
       <w:pPr>
-        <w:ind w:left="720" w:hanging="360"/>
+        <w:ind w:left="360" w:hanging="360"/>
       </w:pPr>
     </w:lvl>
-    <w:lvl w:ilvl="1" w:tplc="04190019" w:tentative="1">
-      <w:start w:val="1"/>
-      <w:numFmt w:val="lowerLetter"/>
-      <w:lvlText w:val="%2."/>
-      <w:lvlJc w:val="left"/>
-      <w:pPr>
-        <w:ind w:left="1440" w:hanging="360"/>
-      </w:pPr>
-    </w:lvl>
-    <w:lvl w:ilvl="2" w:tplc="0419001B" w:tentative="1">
-      <w:start w:val="1"/>
-      <w:numFmt w:val="lowerRoman"/>
-      <w:lvlText w:val="%3."/>
-      <w:lvlJc w:val="right"/>
-      <w:pPr>
-        <w:ind w:left="2160" w:hanging="180"/>
-      </w:pPr>
-    </w:lvl>
-    <w:lvl w:ilvl="3" w:tplc="0419000F" w:tentative="1">
+    <w:lvl w:ilvl="1">
       <w:start w:val="1"/>
       <w:numFmt w:val="decimal"/>
-      <w:lvlText w:val="%4."/>
+      <w:lvlText w:val="%1.%2."/>
       <w:lvlJc w:val="left"/>
       <w:pPr>
-        <w:ind w:left="2880" w:hanging="360"/>
-      </w:pPr>
+        <w:ind w:left="792" w:hanging="432"/>
+      </w:pPr>
+      <w:rPr>
+        <w:rFonts w:hint="default"/>
+      </w:rPr>
     </w:lvl>
-    <w:lvl w:ilvl="4" w:tplc="04190019" w:tentative="1">
-      <w:start w:val="1"/>
-      <w:numFmt w:val="lowerLetter"/>
-      <w:lvlText w:val="%5."/>
-      <w:lvlJc w:val="left"/>
-      <w:pPr>
-        <w:ind w:left="3600" w:hanging="360"/>
-      </w:pPr>
-    </w:lvl>
-    <w:lvl w:ilvl="5" w:tplc="0419001B" w:tentative="1">
-      <w:start w:val="1"/>
-      <w:numFmt w:val="lowerRoman"/>
-      <w:lvlText w:val="%6."/>
-      <w:lvlJc w:val="right"/>
-      <w:pPr>
-        <w:ind w:left="4320" w:hanging="180"/>
-      </w:pPr>
-    </w:lvl>
-    <w:lvl w:ilvl="6" w:tplc="0419000F" w:tentative="1">
+    <w:lvl w:ilvl="2">
       <w:start w:val="1"/>
       <w:numFmt w:val="decimal"/>
-      <w:lvlText w:val="%7."/>
+      <w:lvlText w:val="%1.%2.%3."/>
       <w:lvlJc w:val="left"/>
       <w:pPr>
-        <w:ind w:left="5040" w:hanging="360"/>
+        <w:ind w:left="1224" w:hanging="504"/>
       </w:pPr>
     </w:lvl>
-    <w:lvl w:ilvl="7" w:tplc="04190019" w:tentative="1">
+    <w:lvl w:ilvl="3">
       <w:start w:val="1"/>
-      <w:numFmt w:val="lowerLetter"/>
-      <w:lvlText w:val="%8."/>
+      <w:numFmt w:val="decimal"/>
+      <w:lvlText w:val="%1.%2.%3.%4."/>
       <w:lvlJc w:val="left"/>
       <w:pPr>
-        <w:ind w:left="5760" w:hanging="360"/>
+        <w:ind w:left="1728" w:hanging="648"/>
       </w:pPr>
     </w:lvl>
-    <w:lvl w:ilvl="8" w:tplc="0419001B" w:tentative="1">
+    <w:lvl w:ilvl="4">
       <w:start w:val="1"/>
-      <w:numFmt w:val="lowerRoman"/>
-      <w:lvlText w:val="%9."/>
-      <w:lvlJc w:val="right"/>
-      <w:pPr>
-        <w:ind w:left="6480" w:hanging="180"/>
+      <w:numFmt w:val="decimal"/>
+      <w:lvlText w:val="%1.%2.%3.%4.%5."/>
+      <w:lvlJc w:val="left"/>
+      <w:pPr>
+        <w:ind w:left="2232" w:hanging="792"/>
+      </w:pPr>
+    </w:lvl>
+    <w:lvl w:ilvl="5">
+      <w:start w:val="1"/>
+      <w:numFmt w:val="decimal"/>
+      <w:lvlText w:val="%1.%2.%3.%4.%5.%6."/>
+      <w:lvlJc w:val="left"/>
+      <w:pPr>
+        <w:ind w:left="2736" w:hanging="936"/>
+      </w:pPr>
+    </w:lvl>
+    <w:lvl w:ilvl="6">
+      <w:start w:val="1"/>
+      <w:numFmt w:val="decimal"/>
+      <w:lvlText w:val="%1.%2.%3.%4.%5.%6.%7."/>
+      <w:lvlJc w:val="left"/>
+      <w:pPr>
+        <w:ind w:left="3240" w:hanging="1080"/>
+      </w:pPr>
+    </w:lvl>
+    <w:lvl w:ilvl="7">
+      <w:start w:val="1"/>
+      <w:numFmt w:val="decimal"/>
+      <w:lvlText w:val="%1.%2.%3.%4.%5.%6.%7.%8."/>
+      <w:lvlJc w:val="left"/>
+      <w:pPr>
+        <w:ind w:left="3744" w:hanging="1224"/>
+      </w:pPr>
+    </w:lvl>
+    <w:lvl w:ilvl="8">
+      <w:start w:val="1"/>
+      <w:numFmt w:val="decimal"/>
+      <w:lvlText w:val="%1.%2.%3.%4.%5.%6.%7.%8.%9."/>
+      <w:lvlJc w:val="left"/>
+      <w:pPr>
+        <w:ind w:left="4320" w:hanging="1440"/>
       </w:pPr>
     </w:lvl>
   </w:abstractNum>
@@ -26115,7 +25330,7 @@
   <a:extraClrSchemeLst/>
   <a:extLst>
     <a:ext uri="{05A4C25C-085E-4340-85A3-A5531E510DB2}">
-      <thm15:themeFamily xmlns="" xmlns:thm15="http://schemas.microsoft.com/office/thememl/2012/main" name="Office Theme" id="{62F939B6-93AF-4DB8-9C6B-D6C7DFDC589F}" vid="{4A3C46E8-61CC-4603-A589-7422A47A8E4A}"/>
+      <thm15:themeFamily xmlns:thm15="http://schemas.microsoft.com/office/thememl/2012/main" xmlns="" name="Office Theme" id="{62F939B6-93AF-4DB8-9C6B-D6C7DFDC589F}" vid="{4A3C46E8-61CC-4603-A589-7422A47A8E4A}"/>
     </a:ext>
   </a:extLst>
 </a:theme>
@@ -26126,7 +25341,7 @@
 </file>
 
 <file path=customXml/itemProps1.xml><?xml version="1.0" encoding="utf-8"?>
-<ds:datastoreItem xmlns:ds="http://schemas.openxmlformats.org/officeDocument/2006/customXml" ds:itemID="{B5B1807A-24E5-4EC6-85F8-A6C7D7632F92}">
+<ds:datastoreItem xmlns:ds="http://schemas.openxmlformats.org/officeDocument/2006/customXml" ds:itemID="{86F1FD0B-7D48-4979-A0AB-255B3FC6D414}">
   <ds:schemaRefs>
     <ds:schemaRef ds:uri="http://schemas.openxmlformats.org/officeDocument/2006/bibliography"/>
   </ds:schemaRefs>
